--- a/Deliverables/Deliverable2.docx
+++ b/Deliverables/Deliverable2.docx
@@ -57,6 +57,7 @@
           <w:szCs w:val="48"/>
         </w:rPr>
       </w:pPr>
+      <w:proofErr w:type="spellStart"/>
       <w:r>
         <w:rPr>
           <w:b/>
@@ -67,6 +68,7 @@
         </w:rPr>
         <w:t>iSpesa</w:t>
       </w:r>
+      <w:proofErr w:type="spellEnd"/>
     </w:p>
     <w:p>
       <w:pPr>
@@ -647,7 +649,7 @@
           <w:r>
             <w:fldChar w:fldCharType="separate"/>
           </w:r>
-          <w:hyperlink w:anchor="_Toc149150044" w:history="1">
+          <w:hyperlink w:anchor="_Toc151391806" w:history="1">
             <w:r>
               <w:rPr>
                 <w:rStyle w:val="Collegamentoipertestuale"/>
@@ -674,7 +676,7 @@
                 <w:noProof/>
                 <w:webHidden/>
               </w:rPr>
-              <w:instrText xml:space="preserve"> PAGEREF _Toc149150044 \h </w:instrText>
+              <w:instrText xml:space="preserve"> PAGEREF _Toc151391806 \h </w:instrText>
             </w:r>
             <w:r>
               <w:rPr>
@@ -694,7 +696,7 @@
                 <w:noProof/>
                 <w:webHidden/>
               </w:rPr>
-              <w:t>3</w:t>
+              <w:t>4</w:t>
             </w:r>
             <w:r>
               <w:rPr>
@@ -719,7 +721,7 @@
               <w14:ligatures w14:val="standardContextual"/>
             </w:rPr>
           </w:pPr>
-          <w:hyperlink w:anchor="_Toc149150045" w:history="1">
+          <w:hyperlink w:anchor="_Toc151391807" w:history="1">
             <w:r>
               <w:rPr>
                 <w:rStyle w:val="Collegamentoipertestuale"/>
@@ -746,7 +748,7 @@
                 <w:noProof/>
                 <w:webHidden/>
               </w:rPr>
-              <w:instrText xml:space="preserve"> PAGEREF _Toc149150045 \h </w:instrText>
+              <w:instrText xml:space="preserve"> PAGEREF _Toc151391807 \h </w:instrText>
             </w:r>
             <w:r>
               <w:rPr>
@@ -766,7 +768,7 @@
                 <w:noProof/>
                 <w:webHidden/>
               </w:rPr>
-              <w:t>4</w:t>
+              <w:t>5</w:t>
             </w:r>
             <w:r>
               <w:rPr>
@@ -791,7 +793,7 @@
               <w14:ligatures w14:val="standardContextual"/>
             </w:rPr>
           </w:pPr>
-          <w:hyperlink w:anchor="_Toc149150046" w:history="1">
+          <w:hyperlink w:anchor="_Toc151391808" w:history="1">
             <w:r>
               <w:rPr>
                 <w:rStyle w:val="Collegamentoipertestuale"/>
@@ -818,7 +820,7 @@
                 <w:noProof/>
                 <w:webHidden/>
               </w:rPr>
-              <w:instrText xml:space="preserve"> PAGEREF _Toc149150046 \h </w:instrText>
+              <w:instrText xml:space="preserve"> PAGEREF _Toc151391808 \h </w:instrText>
             </w:r>
             <w:r>
               <w:rPr>
@@ -863,7 +865,7 @@
               <w14:ligatures w14:val="standardContextual"/>
             </w:rPr>
           </w:pPr>
-          <w:hyperlink w:anchor="_Toc149150047" w:history="1">
+          <w:hyperlink w:anchor="_Toc151391809" w:history="1">
             <w:r>
               <w:rPr>
                 <w:rStyle w:val="Collegamentoipertestuale"/>
@@ -890,7 +892,7 @@
                 <w:noProof/>
                 <w:webHidden/>
               </w:rPr>
-              <w:instrText xml:space="preserve"> PAGEREF _Toc149150047 \h </w:instrText>
+              <w:instrText xml:space="preserve"> PAGEREF _Toc151391809 \h </w:instrText>
             </w:r>
             <w:r>
               <w:rPr>
@@ -935,7 +937,7 @@
               <w14:ligatures w14:val="standardContextual"/>
             </w:rPr>
           </w:pPr>
-          <w:hyperlink w:anchor="_Toc149150048" w:history="1">
+          <w:hyperlink w:anchor="_Toc151391810" w:history="1">
             <w:r>
               <w:rPr>
                 <w:rStyle w:val="Collegamentoipertestuale"/>
@@ -962,7 +964,7 @@
                 <w:noProof/>
                 <w:webHidden/>
               </w:rPr>
-              <w:instrText xml:space="preserve"> PAGEREF _Toc149150048 \h </w:instrText>
+              <w:instrText xml:space="preserve"> PAGEREF _Toc151391810 \h </w:instrText>
             </w:r>
             <w:r>
               <w:rPr>
@@ -1007,7 +1009,7 @@
               <w14:ligatures w14:val="standardContextual"/>
             </w:rPr>
           </w:pPr>
-          <w:hyperlink w:anchor="_Toc149150049" w:history="1">
+          <w:hyperlink w:anchor="_Toc151391811" w:history="1">
             <w:r>
               <w:rPr>
                 <w:rStyle w:val="Collegamentoipertestuale"/>
@@ -1035,7 +1037,7 @@
                 <w:noProof/>
                 <w:webHidden/>
               </w:rPr>
-              <w:instrText xml:space="preserve"> PAGEREF _Toc149150049 \h </w:instrText>
+              <w:instrText xml:space="preserve"> PAGEREF _Toc151391811 \h </w:instrText>
             </w:r>
             <w:r>
               <w:rPr>
@@ -1080,7 +1082,7 @@
               <w14:ligatures w14:val="standardContextual"/>
             </w:rPr>
           </w:pPr>
-          <w:hyperlink w:anchor="_Toc149150050" w:history="1">
+          <w:hyperlink w:anchor="_Toc151391812" w:history="1">
             <w:r>
               <w:rPr>
                 <w:rStyle w:val="Collegamentoipertestuale"/>
@@ -1107,7 +1109,7 @@
                 <w:noProof/>
                 <w:webHidden/>
               </w:rPr>
-              <w:instrText xml:space="preserve"> PAGEREF _Toc149150050 \h </w:instrText>
+              <w:instrText xml:space="preserve"> PAGEREF _Toc151391812 \h </w:instrText>
             </w:r>
             <w:r>
               <w:rPr>
@@ -1152,7 +1154,7 @@
               <w14:ligatures w14:val="standardContextual"/>
             </w:rPr>
           </w:pPr>
-          <w:hyperlink w:anchor="_Toc149150051" w:history="1">
+          <w:hyperlink w:anchor="_Toc151391813" w:history="1">
             <w:r>
               <w:rPr>
                 <w:rStyle w:val="Collegamentoipertestuale"/>
@@ -1179,7 +1181,7 @@
                 <w:noProof/>
                 <w:webHidden/>
               </w:rPr>
-              <w:instrText xml:space="preserve"> PAGEREF _Toc149150051 \h </w:instrText>
+              <w:instrText xml:space="preserve"> PAGEREF _Toc151391813 \h </w:instrText>
             </w:r>
             <w:r>
               <w:rPr>
@@ -1224,7 +1226,7 @@
               <w14:ligatures w14:val="standardContextual"/>
             </w:rPr>
           </w:pPr>
-          <w:hyperlink w:anchor="_Toc149150052" w:history="1">
+          <w:hyperlink w:anchor="_Toc151391814" w:history="1">
             <w:r>
               <w:rPr>
                 <w:rStyle w:val="Collegamentoipertestuale"/>
@@ -1251,7 +1253,7 @@
                 <w:noProof/>
                 <w:webHidden/>
               </w:rPr>
-              <w:instrText xml:space="preserve"> PAGEREF _Toc149150052 \h </w:instrText>
+              <w:instrText xml:space="preserve"> PAGEREF _Toc151391814 \h </w:instrText>
             </w:r>
             <w:r>
               <w:rPr>
@@ -1296,7 +1298,7 @@
               <w14:ligatures w14:val="standardContextual"/>
             </w:rPr>
           </w:pPr>
-          <w:hyperlink w:anchor="_Toc149150053" w:history="1">
+          <w:hyperlink w:anchor="_Toc151391815" w:history="1">
             <w:r>
               <w:rPr>
                 <w:rStyle w:val="Collegamentoipertestuale"/>
@@ -1323,7 +1325,7 @@
                 <w:noProof/>
                 <w:webHidden/>
               </w:rPr>
-              <w:instrText xml:space="preserve"> PAGEREF _Toc149150053 \h </w:instrText>
+              <w:instrText xml:space="preserve"> PAGEREF _Toc151391815 \h </w:instrText>
             </w:r>
             <w:r>
               <w:rPr>
@@ -1368,7 +1370,7 @@
               <w14:ligatures w14:val="standardContextual"/>
             </w:rPr>
           </w:pPr>
-          <w:hyperlink w:anchor="_Toc149150054" w:history="1">
+          <w:hyperlink w:anchor="_Toc151391816" w:history="1">
             <w:r>
               <w:rPr>
                 <w:rStyle w:val="Collegamentoipertestuale"/>
@@ -1395,7 +1397,7 @@
                 <w:noProof/>
                 <w:webHidden/>
               </w:rPr>
-              <w:instrText xml:space="preserve"> PAGEREF _Toc149150054 \h </w:instrText>
+              <w:instrText xml:space="preserve"> PAGEREF _Toc151391816 \h </w:instrText>
             </w:r>
             <w:r>
               <w:rPr>
@@ -1440,7 +1442,7 @@
               <w14:ligatures w14:val="standardContextual"/>
             </w:rPr>
           </w:pPr>
-          <w:hyperlink w:anchor="_Toc149150055" w:history="1">
+          <w:hyperlink w:anchor="_Toc151391817" w:history="1">
             <w:r>
               <w:rPr>
                 <w:rStyle w:val="Collegamentoipertestuale"/>
@@ -1467,7 +1469,7 @@
                 <w:noProof/>
                 <w:webHidden/>
               </w:rPr>
-              <w:instrText xml:space="preserve"> PAGEREF _Toc149150055 \h </w:instrText>
+              <w:instrText xml:space="preserve"> PAGEREF _Toc151391817 \h </w:instrText>
             </w:r>
             <w:r>
               <w:rPr>
@@ -1512,7 +1514,7 @@
               <w14:ligatures w14:val="standardContextual"/>
             </w:rPr>
           </w:pPr>
-          <w:hyperlink w:anchor="_Toc149150056" w:history="1">
+          <w:hyperlink w:anchor="_Toc151391818" w:history="1">
             <w:r>
               <w:rPr>
                 <w:rStyle w:val="Collegamentoipertestuale"/>
@@ -1539,7 +1541,7 @@
                 <w:noProof/>
                 <w:webHidden/>
               </w:rPr>
-              <w:instrText xml:space="preserve"> PAGEREF _Toc149150056 \h </w:instrText>
+              <w:instrText xml:space="preserve"> PAGEREF _Toc151391818 \h </w:instrText>
             </w:r>
             <w:r>
               <w:rPr>
@@ -1584,7 +1586,7 @@
               <w14:ligatures w14:val="standardContextual"/>
             </w:rPr>
           </w:pPr>
-          <w:hyperlink w:anchor="_Toc149150057" w:history="1">
+          <w:hyperlink w:anchor="_Toc151391819" w:history="1">
             <w:r>
               <w:rPr>
                 <w:rStyle w:val="Collegamentoipertestuale"/>
@@ -1611,7 +1613,7 @@
                 <w:noProof/>
                 <w:webHidden/>
               </w:rPr>
-              <w:instrText xml:space="preserve"> PAGEREF _Toc149150057 \h </w:instrText>
+              <w:instrText xml:space="preserve"> PAGEREF _Toc151391819 \h </w:instrText>
             </w:r>
             <w:r>
               <w:rPr>
@@ -1656,7 +1658,7 @@
               <w14:ligatures w14:val="standardContextual"/>
             </w:rPr>
           </w:pPr>
-          <w:hyperlink w:anchor="_Toc149150058" w:history="1">
+          <w:hyperlink w:anchor="_Toc151391820" w:history="1">
             <w:r>
               <w:rPr>
                 <w:rStyle w:val="Collegamentoipertestuale"/>
@@ -1683,7 +1685,7 @@
                 <w:noProof/>
                 <w:webHidden/>
               </w:rPr>
-              <w:instrText xml:space="preserve"> PAGEREF _Toc149150058 \h </w:instrText>
+              <w:instrText xml:space="preserve"> PAGEREF _Toc151391820 \h </w:instrText>
             </w:r>
             <w:r>
               <w:rPr>
@@ -1728,7 +1730,7 @@
               <w14:ligatures w14:val="standardContextual"/>
             </w:rPr>
           </w:pPr>
-          <w:hyperlink w:anchor="_Toc149150059" w:history="1">
+          <w:hyperlink w:anchor="_Toc151391821" w:history="1">
             <w:r>
               <w:rPr>
                 <w:rStyle w:val="Collegamentoipertestuale"/>
@@ -1755,7 +1757,7 @@
                 <w:noProof/>
                 <w:webHidden/>
               </w:rPr>
-              <w:instrText xml:space="preserve"> PAGEREF _Toc149150059 \h </w:instrText>
+              <w:instrText xml:space="preserve"> PAGEREF _Toc151391821 \h </w:instrText>
             </w:r>
             <w:r>
               <w:rPr>
@@ -1800,7 +1802,7 @@
               <w14:ligatures w14:val="standardContextual"/>
             </w:rPr>
           </w:pPr>
-          <w:hyperlink w:anchor="_Toc149150060" w:history="1">
+          <w:hyperlink w:anchor="_Toc151391822" w:history="1">
             <w:r>
               <w:rPr>
                 <w:rStyle w:val="Collegamentoipertestuale"/>
@@ -1827,7 +1829,7 @@
                 <w:noProof/>
                 <w:webHidden/>
               </w:rPr>
-              <w:instrText xml:space="preserve"> PAGEREF _Toc149150060 \h </w:instrText>
+              <w:instrText xml:space="preserve"> PAGEREF _Toc151391822 \h </w:instrText>
             </w:r>
             <w:r>
               <w:rPr>
@@ -1872,7 +1874,7 @@
               <w14:ligatures w14:val="standardContextual"/>
             </w:rPr>
           </w:pPr>
-          <w:hyperlink w:anchor="_Toc149150061" w:history="1">
+          <w:hyperlink w:anchor="_Toc151391823" w:history="1">
             <w:r>
               <w:rPr>
                 <w:rStyle w:val="Collegamentoipertestuale"/>
@@ -1899,7 +1901,7 @@
                 <w:noProof/>
                 <w:webHidden/>
               </w:rPr>
-              <w:instrText xml:space="preserve"> PAGEREF _Toc149150061 \h </w:instrText>
+              <w:instrText xml:space="preserve"> PAGEREF _Toc151391823 \h </w:instrText>
             </w:r>
             <w:r>
               <w:rPr>
@@ -1944,7 +1946,7 @@
               <w14:ligatures w14:val="standardContextual"/>
             </w:rPr>
           </w:pPr>
-          <w:hyperlink w:anchor="_Toc149150062" w:history="1">
+          <w:hyperlink w:anchor="_Toc151391824" w:history="1">
             <w:r>
               <w:rPr>
                 <w:rStyle w:val="Collegamentoipertestuale"/>
@@ -1971,7 +1973,7 @@
                 <w:noProof/>
                 <w:webHidden/>
               </w:rPr>
-              <w:instrText xml:space="preserve"> PAGEREF _Toc149150062 \h </w:instrText>
+              <w:instrText xml:space="preserve"> PAGEREF _Toc151391824 \h </w:instrText>
             </w:r>
             <w:r>
               <w:rPr>
@@ -2016,7 +2018,7 @@
               <w14:ligatures w14:val="standardContextual"/>
             </w:rPr>
           </w:pPr>
-          <w:hyperlink w:anchor="_Toc149150063" w:history="1">
+          <w:hyperlink w:anchor="_Toc151391825" w:history="1">
             <w:r>
               <w:rPr>
                 <w:rStyle w:val="Collegamentoipertestuale"/>
@@ -2043,7 +2045,7 @@
                 <w:noProof/>
                 <w:webHidden/>
               </w:rPr>
-              <w:instrText xml:space="preserve"> PAGEREF _Toc149150063 \h </w:instrText>
+              <w:instrText xml:space="preserve"> PAGEREF _Toc151391825 \h </w:instrText>
             </w:r>
             <w:r>
               <w:rPr>
@@ -2088,7 +2090,7 @@
               <w14:ligatures w14:val="standardContextual"/>
             </w:rPr>
           </w:pPr>
-          <w:hyperlink w:anchor="_Toc149150064" w:history="1">
+          <w:hyperlink w:anchor="_Toc151391826" w:history="1">
             <w:r>
               <w:rPr>
                 <w:rStyle w:val="Collegamentoipertestuale"/>
@@ -2115,7 +2117,7 @@
                 <w:noProof/>
                 <w:webHidden/>
               </w:rPr>
-              <w:instrText xml:space="preserve"> PAGEREF _Toc149150064 \h </w:instrText>
+              <w:instrText xml:space="preserve"> PAGEREF _Toc151391826 \h </w:instrText>
             </w:r>
             <w:r>
               <w:rPr>
@@ -2161,7 +2163,7 @@
               <w14:ligatures w14:val="standardContextual"/>
             </w:rPr>
           </w:pPr>
-          <w:hyperlink w:anchor="_Toc149150065" w:history="1">
+          <w:hyperlink w:anchor="_Toc151391827" w:history="1">
             <w:r>
               <w:rPr>
                 <w:rStyle w:val="Collegamentoipertestuale"/>
@@ -2205,7 +2207,7 @@
                 <w:noProof/>
                 <w:webHidden/>
               </w:rPr>
-              <w:instrText xml:space="preserve"> PAGEREF _Toc149150065 \h </w:instrText>
+              <w:instrText xml:space="preserve"> PAGEREF _Toc151391827 \h </w:instrText>
             </w:r>
             <w:r>
               <w:rPr>
@@ -2250,7 +2252,7 @@
               <w14:ligatures w14:val="standardContextual"/>
             </w:rPr>
           </w:pPr>
-          <w:hyperlink w:anchor="_Toc149150066" w:history="1">
+          <w:hyperlink w:anchor="_Toc151391828" w:history="1">
             <w:r>
               <w:rPr>
                 <w:rStyle w:val="Collegamentoipertestuale"/>
@@ -2277,7 +2279,7 @@
                 <w:noProof/>
                 <w:webHidden/>
               </w:rPr>
-              <w:instrText xml:space="preserve"> PAGEREF _Toc149150066 \h </w:instrText>
+              <w:instrText xml:space="preserve"> PAGEREF _Toc151391828 \h </w:instrText>
             </w:r>
             <w:r>
               <w:rPr>
@@ -2322,7 +2324,7 @@
               <w14:ligatures w14:val="standardContextual"/>
             </w:rPr>
           </w:pPr>
-          <w:hyperlink w:anchor="_Toc149150067" w:history="1">
+          <w:hyperlink w:anchor="_Toc151391829" w:history="1">
             <w:r>
               <w:rPr>
                 <w:rStyle w:val="Collegamentoipertestuale"/>
@@ -2349,7 +2351,7 @@
                 <w:noProof/>
                 <w:webHidden/>
               </w:rPr>
-              <w:instrText xml:space="preserve"> PAGEREF _Toc149150067 \h </w:instrText>
+              <w:instrText xml:space="preserve"> PAGEREF _Toc151391829 \h </w:instrText>
             </w:r>
             <w:r>
               <w:rPr>
@@ -2394,7 +2396,7 @@
               <w14:ligatures w14:val="standardContextual"/>
             </w:rPr>
           </w:pPr>
-          <w:hyperlink w:anchor="_Toc149150068" w:history="1">
+          <w:hyperlink w:anchor="_Toc151391830" w:history="1">
             <w:r>
               <w:rPr>
                 <w:rStyle w:val="Collegamentoipertestuale"/>
@@ -2421,7 +2423,7 @@
                 <w:noProof/>
                 <w:webHidden/>
               </w:rPr>
-              <w:instrText xml:space="preserve"> PAGEREF _Toc149150068 \h </w:instrText>
+              <w:instrText xml:space="preserve"> PAGEREF _Toc151391830 \h </w:instrText>
             </w:r>
             <w:r>
               <w:rPr>
@@ -2466,7 +2468,7 @@
               <w14:ligatures w14:val="standardContextual"/>
             </w:rPr>
           </w:pPr>
-          <w:hyperlink w:anchor="_Toc149150069" w:history="1">
+          <w:hyperlink w:anchor="_Toc151391831" w:history="1">
             <w:r>
               <w:rPr>
                 <w:rStyle w:val="Collegamentoipertestuale"/>
@@ -2502,7 +2504,7 @@
                 <w:noProof/>
                 <w:webHidden/>
               </w:rPr>
-              <w:instrText xml:space="preserve"> PAGEREF _Toc149150069 \h </w:instrText>
+              <w:instrText xml:space="preserve"> PAGEREF _Toc151391831 \h </w:instrText>
             </w:r>
             <w:r>
               <w:rPr>
@@ -2547,7 +2549,7 @@
               <w14:ligatures w14:val="standardContextual"/>
             </w:rPr>
           </w:pPr>
-          <w:hyperlink w:anchor="_Toc149150070" w:history="1">
+          <w:hyperlink w:anchor="_Toc151391832" w:history="1">
             <w:r>
               <w:rPr>
                 <w:rStyle w:val="Collegamentoipertestuale"/>
@@ -2574,7 +2576,7 @@
                 <w:noProof/>
                 <w:webHidden/>
               </w:rPr>
-              <w:instrText xml:space="preserve"> PAGEREF _Toc149150070 \h </w:instrText>
+              <w:instrText xml:space="preserve"> PAGEREF _Toc151391832 \h </w:instrText>
             </w:r>
             <w:r>
               <w:rPr>
@@ -2619,7 +2621,7 @@
               <w14:ligatures w14:val="standardContextual"/>
             </w:rPr>
           </w:pPr>
-          <w:hyperlink w:anchor="_Toc149150071" w:history="1">
+          <w:hyperlink w:anchor="_Toc151391833" w:history="1">
             <w:r>
               <w:rPr>
                 <w:rStyle w:val="Collegamentoipertestuale"/>
@@ -2646,7 +2648,7 @@
                 <w:noProof/>
                 <w:webHidden/>
               </w:rPr>
-              <w:instrText xml:space="preserve"> PAGEREF _Toc149150071 \h </w:instrText>
+              <w:instrText xml:space="preserve"> PAGEREF _Toc151391833 \h </w:instrText>
             </w:r>
             <w:r>
               <w:rPr>
@@ -2691,7 +2693,7 @@
               <w14:ligatures w14:val="standardContextual"/>
             </w:rPr>
           </w:pPr>
-          <w:hyperlink w:anchor="_Toc149150072" w:history="1">
+          <w:hyperlink w:anchor="_Toc151391834" w:history="1">
             <w:r>
               <w:rPr>
                 <w:rStyle w:val="Collegamentoipertestuale"/>
@@ -2718,7 +2720,7 @@
                 <w:noProof/>
                 <w:webHidden/>
               </w:rPr>
-              <w:instrText xml:space="preserve"> PAGEREF _Toc149150072 \h </w:instrText>
+              <w:instrText xml:space="preserve"> PAGEREF _Toc151391834 \h </w:instrText>
             </w:r>
             <w:r>
               <w:rPr>
@@ -2763,7 +2765,7 @@
               <w14:ligatures w14:val="standardContextual"/>
             </w:rPr>
           </w:pPr>
-          <w:hyperlink w:anchor="_Toc149150073" w:history="1">
+          <w:hyperlink w:anchor="_Toc151391835" w:history="1">
             <w:r>
               <w:rPr>
                 <w:rStyle w:val="Collegamentoipertestuale"/>
@@ -2791,7 +2793,7 @@
                 <w:noProof/>
                 <w:webHidden/>
               </w:rPr>
-              <w:instrText xml:space="preserve"> PAGEREF _Toc149150073 \h </w:instrText>
+              <w:instrText xml:space="preserve"> PAGEREF _Toc151391835 \h </w:instrText>
             </w:r>
             <w:r>
               <w:rPr>
@@ -2836,7 +2838,7 @@
               <w14:ligatures w14:val="standardContextual"/>
             </w:rPr>
           </w:pPr>
-          <w:hyperlink w:anchor="_Toc149150074" w:history="1">
+          <w:hyperlink w:anchor="_Toc151391836" w:history="1">
             <w:r>
               <w:rPr>
                 <w:rStyle w:val="Collegamentoipertestuale"/>
@@ -2864,7 +2866,7 @@
                 <w:noProof/>
                 <w:webHidden/>
               </w:rPr>
-              <w:instrText xml:space="preserve"> PAGEREF _Toc149150074 \h </w:instrText>
+              <w:instrText xml:space="preserve"> PAGEREF _Toc151391836 \h </w:instrText>
             </w:r>
             <w:r>
               <w:rPr>
@@ -2909,7 +2911,7 @@
               <w14:ligatures w14:val="standardContextual"/>
             </w:rPr>
           </w:pPr>
-          <w:hyperlink w:anchor="_Toc149150075" w:history="1">
+          <w:hyperlink w:anchor="_Toc151391837" w:history="1">
             <w:r>
               <w:rPr>
                 <w:rStyle w:val="Collegamentoipertestuale"/>
@@ -2937,7 +2939,7 @@
                 <w:noProof/>
                 <w:webHidden/>
               </w:rPr>
-              <w:instrText xml:space="preserve"> PAGEREF _Toc149150075 \h </w:instrText>
+              <w:instrText xml:space="preserve"> PAGEREF _Toc151391837 \h </w:instrText>
             </w:r>
             <w:r>
               <w:rPr>
@@ -2982,7 +2984,7 @@
               <w14:ligatures w14:val="standardContextual"/>
             </w:rPr>
           </w:pPr>
-          <w:hyperlink w:anchor="_Toc149150076" w:history="1">
+          <w:hyperlink w:anchor="_Toc151391838" w:history="1">
             <w:r>
               <w:rPr>
                 <w:rStyle w:val="Collegamentoipertestuale"/>
@@ -3010,7 +3012,7 @@
                 <w:noProof/>
                 <w:webHidden/>
               </w:rPr>
-              <w:instrText xml:space="preserve"> PAGEREF _Toc149150076 \h </w:instrText>
+              <w:instrText xml:space="preserve"> PAGEREF _Toc151391838 \h </w:instrText>
             </w:r>
             <w:r>
               <w:rPr>
@@ -3031,6 +3033,1558 @@
                 <w:webHidden/>
               </w:rPr>
               <w:t>14</w:t>
+            </w:r>
+            <w:r>
+              <w:rPr>
+                <w:noProof/>
+                <w:webHidden/>
+              </w:rPr>
+              <w:fldChar w:fldCharType="end"/>
+            </w:r>
+          </w:hyperlink>
+        </w:p>
+        <w:p>
+          <w:pPr>
+            <w:pStyle w:val="Sommario1"/>
+            <w:tabs>
+              <w:tab w:val="left" w:pos="440"/>
+              <w:tab w:val="right" w:leader="dot" w:pos="9019"/>
+            </w:tabs>
+            <w:rPr>
+              <w:rFonts w:asciiTheme="minorHAnsi" w:eastAsiaTheme="minorEastAsia" w:hAnsiTheme="minorHAnsi" w:cstheme="minorBidi"/>
+              <w:noProof/>
+              <w:kern w:val="2"/>
+              <w:lang w:val="it-IT"/>
+              <w14:ligatures w14:val="standardContextual"/>
+            </w:rPr>
+          </w:pPr>
+          <w:hyperlink w:anchor="_Toc151391839" w:history="1">
+            <w:r>
+              <w:rPr>
+                <w:rStyle w:val="Collegamentoipertestuale"/>
+                <w:noProof/>
+                <w:lang w:val="it-IT"/>
+              </w:rPr>
+              <w:t>4.</w:t>
+            </w:r>
+            <w:r>
+              <w:rPr>
+                <w:rFonts w:asciiTheme="minorHAnsi" w:eastAsiaTheme="minorEastAsia" w:hAnsiTheme="minorHAnsi" w:cstheme="minorBidi"/>
+                <w:noProof/>
+                <w:kern w:val="2"/>
+                <w:lang w:val="it-IT"/>
+                <w14:ligatures w14:val="standardContextual"/>
+              </w:rPr>
+              <w:tab/>
+            </w:r>
+            <w:r>
+              <w:rPr>
+                <w:rStyle w:val="Collegamentoipertestuale"/>
+                <w:noProof/>
+                <w:lang w:val="it-IT"/>
+              </w:rPr>
+              <w:t>ANALISI DEI COMPONENTI</w:t>
+            </w:r>
+            <w:r>
+              <w:rPr>
+                <w:noProof/>
+                <w:webHidden/>
+              </w:rPr>
+              <w:tab/>
+            </w:r>
+            <w:r>
+              <w:rPr>
+                <w:noProof/>
+                <w:webHidden/>
+              </w:rPr>
+              <w:fldChar w:fldCharType="begin"/>
+            </w:r>
+            <w:r>
+              <w:rPr>
+                <w:noProof/>
+                <w:webHidden/>
+              </w:rPr>
+              <w:instrText xml:space="preserve"> PAGEREF _Toc151391839 \h </w:instrText>
+            </w:r>
+            <w:r>
+              <w:rPr>
+                <w:noProof/>
+                <w:webHidden/>
+              </w:rPr>
+            </w:r>
+            <w:r>
+              <w:rPr>
+                <w:noProof/>
+                <w:webHidden/>
+              </w:rPr>
+              <w:fldChar w:fldCharType="separate"/>
+            </w:r>
+            <w:r>
+              <w:rPr>
+                <w:noProof/>
+                <w:webHidden/>
+              </w:rPr>
+              <w:t>15</w:t>
+            </w:r>
+            <w:r>
+              <w:rPr>
+                <w:noProof/>
+                <w:webHidden/>
+              </w:rPr>
+              <w:fldChar w:fldCharType="end"/>
+            </w:r>
+          </w:hyperlink>
+        </w:p>
+        <w:p>
+          <w:pPr>
+            <w:pStyle w:val="Sommario1"/>
+            <w:tabs>
+              <w:tab w:val="right" w:leader="dot" w:pos="9019"/>
+            </w:tabs>
+            <w:rPr>
+              <w:rFonts w:asciiTheme="minorHAnsi" w:eastAsiaTheme="minorEastAsia" w:hAnsiTheme="minorHAnsi" w:cstheme="minorBidi"/>
+              <w:noProof/>
+              <w:kern w:val="2"/>
+              <w:lang w:val="it-IT"/>
+              <w14:ligatures w14:val="standardContextual"/>
+            </w:rPr>
+          </w:pPr>
+          <w:hyperlink w:anchor="_Toc151391840" w:history="1">
+            <w:r>
+              <w:rPr>
+                <w:rStyle w:val="Collegamentoipertestuale"/>
+                <w:noProof/>
+                <w:lang w:val="it-IT"/>
+              </w:rPr>
+              <w:t>4.1 Definizione dei componenti</w:t>
+            </w:r>
+            <w:r>
+              <w:rPr>
+                <w:noProof/>
+                <w:webHidden/>
+              </w:rPr>
+              <w:tab/>
+            </w:r>
+            <w:r>
+              <w:rPr>
+                <w:noProof/>
+                <w:webHidden/>
+              </w:rPr>
+              <w:fldChar w:fldCharType="begin"/>
+            </w:r>
+            <w:r>
+              <w:rPr>
+                <w:noProof/>
+                <w:webHidden/>
+              </w:rPr>
+              <w:instrText xml:space="preserve"> PAGEREF _Toc151391840 \h </w:instrText>
+            </w:r>
+            <w:r>
+              <w:rPr>
+                <w:noProof/>
+                <w:webHidden/>
+              </w:rPr>
+            </w:r>
+            <w:r>
+              <w:rPr>
+                <w:noProof/>
+                <w:webHidden/>
+              </w:rPr>
+              <w:fldChar w:fldCharType="separate"/>
+            </w:r>
+            <w:r>
+              <w:rPr>
+                <w:noProof/>
+                <w:webHidden/>
+              </w:rPr>
+              <w:t>15</w:t>
+            </w:r>
+            <w:r>
+              <w:rPr>
+                <w:noProof/>
+                <w:webHidden/>
+              </w:rPr>
+              <w:fldChar w:fldCharType="end"/>
+            </w:r>
+          </w:hyperlink>
+        </w:p>
+        <w:p>
+          <w:pPr>
+            <w:pStyle w:val="Sommario2"/>
+            <w:tabs>
+              <w:tab w:val="right" w:leader="dot" w:pos="9019"/>
+            </w:tabs>
+            <w:rPr>
+              <w:rFonts w:asciiTheme="minorHAnsi" w:eastAsiaTheme="minorEastAsia" w:hAnsiTheme="minorHAnsi" w:cstheme="minorBidi"/>
+              <w:noProof/>
+              <w:kern w:val="2"/>
+              <w:lang w:val="it-IT"/>
+              <w14:ligatures w14:val="standardContextual"/>
+            </w:rPr>
+          </w:pPr>
+          <w:hyperlink w:anchor="_Toc151391841" w:history="1">
+            <w:r>
+              <w:rPr>
+                <w:rStyle w:val="Collegamentoipertestuale"/>
+                <w:noProof/>
+                <w:lang w:val="it-IT"/>
+              </w:rPr>
+              <w:t>4.1.1 Gestione lista prodotti</w:t>
+            </w:r>
+            <w:r>
+              <w:rPr>
+                <w:noProof/>
+                <w:webHidden/>
+              </w:rPr>
+              <w:tab/>
+            </w:r>
+            <w:r>
+              <w:rPr>
+                <w:noProof/>
+                <w:webHidden/>
+              </w:rPr>
+              <w:fldChar w:fldCharType="begin"/>
+            </w:r>
+            <w:r>
+              <w:rPr>
+                <w:noProof/>
+                <w:webHidden/>
+              </w:rPr>
+              <w:instrText xml:space="preserve"> PAGEREF _Toc151391841 \h </w:instrText>
+            </w:r>
+            <w:r>
+              <w:rPr>
+                <w:noProof/>
+                <w:webHidden/>
+              </w:rPr>
+            </w:r>
+            <w:r>
+              <w:rPr>
+                <w:noProof/>
+                <w:webHidden/>
+              </w:rPr>
+              <w:fldChar w:fldCharType="separate"/>
+            </w:r>
+            <w:r>
+              <w:rPr>
+                <w:noProof/>
+                <w:webHidden/>
+              </w:rPr>
+              <w:t>15</w:t>
+            </w:r>
+            <w:r>
+              <w:rPr>
+                <w:noProof/>
+                <w:webHidden/>
+              </w:rPr>
+              <w:fldChar w:fldCharType="end"/>
+            </w:r>
+          </w:hyperlink>
+        </w:p>
+        <w:p>
+          <w:pPr>
+            <w:pStyle w:val="Sommario2"/>
+            <w:tabs>
+              <w:tab w:val="right" w:leader="dot" w:pos="9019"/>
+            </w:tabs>
+            <w:rPr>
+              <w:rFonts w:asciiTheme="minorHAnsi" w:eastAsiaTheme="minorEastAsia" w:hAnsiTheme="minorHAnsi" w:cstheme="minorBidi"/>
+              <w:noProof/>
+              <w:kern w:val="2"/>
+              <w:lang w:val="it-IT"/>
+              <w14:ligatures w14:val="standardContextual"/>
+            </w:rPr>
+          </w:pPr>
+          <w:hyperlink w:anchor="_Toc151391842" w:history="1">
+            <w:r>
+              <w:rPr>
+                <w:rStyle w:val="Collegamentoipertestuale"/>
+                <w:noProof/>
+                <w:lang w:val="it-IT"/>
+              </w:rPr>
+              <w:t>4.1.2 Pagina lista prodotti</w:t>
+            </w:r>
+            <w:r>
+              <w:rPr>
+                <w:noProof/>
+                <w:webHidden/>
+              </w:rPr>
+              <w:tab/>
+            </w:r>
+            <w:r>
+              <w:rPr>
+                <w:noProof/>
+                <w:webHidden/>
+              </w:rPr>
+              <w:fldChar w:fldCharType="begin"/>
+            </w:r>
+            <w:r>
+              <w:rPr>
+                <w:noProof/>
+                <w:webHidden/>
+              </w:rPr>
+              <w:instrText xml:space="preserve"> PAGEREF _Toc151391842 \h </w:instrText>
+            </w:r>
+            <w:r>
+              <w:rPr>
+                <w:noProof/>
+                <w:webHidden/>
+              </w:rPr>
+            </w:r>
+            <w:r>
+              <w:rPr>
+                <w:noProof/>
+                <w:webHidden/>
+              </w:rPr>
+              <w:fldChar w:fldCharType="separate"/>
+            </w:r>
+            <w:r>
+              <w:rPr>
+                <w:noProof/>
+                <w:webHidden/>
+              </w:rPr>
+              <w:t>15</w:t>
+            </w:r>
+            <w:r>
+              <w:rPr>
+                <w:noProof/>
+                <w:webHidden/>
+              </w:rPr>
+              <w:fldChar w:fldCharType="end"/>
+            </w:r>
+          </w:hyperlink>
+        </w:p>
+        <w:p>
+          <w:pPr>
+            <w:pStyle w:val="Sommario2"/>
+            <w:tabs>
+              <w:tab w:val="right" w:leader="dot" w:pos="9019"/>
+            </w:tabs>
+            <w:rPr>
+              <w:rFonts w:asciiTheme="minorHAnsi" w:eastAsiaTheme="minorEastAsia" w:hAnsiTheme="minorHAnsi" w:cstheme="minorBidi"/>
+              <w:noProof/>
+              <w:kern w:val="2"/>
+              <w:lang w:val="it-IT"/>
+              <w14:ligatures w14:val="standardContextual"/>
+            </w:rPr>
+          </w:pPr>
+          <w:hyperlink w:anchor="_Toc151391843" w:history="1">
+            <w:r>
+              <w:rPr>
+                <w:rStyle w:val="Collegamentoipertestuale"/>
+                <w:noProof/>
+                <w:lang w:val="it-IT"/>
+              </w:rPr>
+              <w:t>4.1.3 Gestione lista negozi</w:t>
+            </w:r>
+            <w:r>
+              <w:rPr>
+                <w:noProof/>
+                <w:webHidden/>
+              </w:rPr>
+              <w:tab/>
+            </w:r>
+            <w:r>
+              <w:rPr>
+                <w:noProof/>
+                <w:webHidden/>
+              </w:rPr>
+              <w:fldChar w:fldCharType="begin"/>
+            </w:r>
+            <w:r>
+              <w:rPr>
+                <w:noProof/>
+                <w:webHidden/>
+              </w:rPr>
+              <w:instrText xml:space="preserve"> PAGEREF _Toc151391843 \h </w:instrText>
+            </w:r>
+            <w:r>
+              <w:rPr>
+                <w:noProof/>
+                <w:webHidden/>
+              </w:rPr>
+            </w:r>
+            <w:r>
+              <w:rPr>
+                <w:noProof/>
+                <w:webHidden/>
+              </w:rPr>
+              <w:fldChar w:fldCharType="separate"/>
+            </w:r>
+            <w:r>
+              <w:rPr>
+                <w:noProof/>
+                <w:webHidden/>
+              </w:rPr>
+              <w:t>15</w:t>
+            </w:r>
+            <w:r>
+              <w:rPr>
+                <w:noProof/>
+                <w:webHidden/>
+              </w:rPr>
+              <w:fldChar w:fldCharType="end"/>
+            </w:r>
+          </w:hyperlink>
+        </w:p>
+        <w:p>
+          <w:pPr>
+            <w:pStyle w:val="Sommario2"/>
+            <w:tabs>
+              <w:tab w:val="right" w:leader="dot" w:pos="9019"/>
+            </w:tabs>
+            <w:rPr>
+              <w:rFonts w:asciiTheme="minorHAnsi" w:eastAsiaTheme="minorEastAsia" w:hAnsiTheme="minorHAnsi" w:cstheme="minorBidi"/>
+              <w:noProof/>
+              <w:kern w:val="2"/>
+              <w:lang w:val="it-IT"/>
+              <w14:ligatures w14:val="standardContextual"/>
+            </w:rPr>
+          </w:pPr>
+          <w:hyperlink w:anchor="_Toc151391844" w:history="1">
+            <w:r>
+              <w:rPr>
+                <w:rStyle w:val="Collegamentoipertestuale"/>
+                <w:noProof/>
+                <w:lang w:val="it-IT"/>
+              </w:rPr>
+              <w:t>4.1.4 Pagina lista negozi</w:t>
+            </w:r>
+            <w:r>
+              <w:rPr>
+                <w:noProof/>
+                <w:webHidden/>
+              </w:rPr>
+              <w:tab/>
+            </w:r>
+            <w:r>
+              <w:rPr>
+                <w:noProof/>
+                <w:webHidden/>
+              </w:rPr>
+              <w:fldChar w:fldCharType="begin"/>
+            </w:r>
+            <w:r>
+              <w:rPr>
+                <w:noProof/>
+                <w:webHidden/>
+              </w:rPr>
+              <w:instrText xml:space="preserve"> PAGEREF _Toc151391844 \h </w:instrText>
+            </w:r>
+            <w:r>
+              <w:rPr>
+                <w:noProof/>
+                <w:webHidden/>
+              </w:rPr>
+            </w:r>
+            <w:r>
+              <w:rPr>
+                <w:noProof/>
+                <w:webHidden/>
+              </w:rPr>
+              <w:fldChar w:fldCharType="separate"/>
+            </w:r>
+            <w:r>
+              <w:rPr>
+                <w:noProof/>
+                <w:webHidden/>
+              </w:rPr>
+              <w:t>15</w:t>
+            </w:r>
+            <w:r>
+              <w:rPr>
+                <w:noProof/>
+                <w:webHidden/>
+              </w:rPr>
+              <w:fldChar w:fldCharType="end"/>
+            </w:r>
+          </w:hyperlink>
+        </w:p>
+        <w:p>
+          <w:pPr>
+            <w:pStyle w:val="Sommario2"/>
+            <w:tabs>
+              <w:tab w:val="right" w:leader="dot" w:pos="9019"/>
+            </w:tabs>
+            <w:rPr>
+              <w:rFonts w:asciiTheme="minorHAnsi" w:eastAsiaTheme="minorEastAsia" w:hAnsiTheme="minorHAnsi" w:cstheme="minorBidi"/>
+              <w:noProof/>
+              <w:kern w:val="2"/>
+              <w:lang w:val="it-IT"/>
+              <w14:ligatures w14:val="standardContextual"/>
+            </w:rPr>
+          </w:pPr>
+          <w:hyperlink w:anchor="_Toc151391845" w:history="1">
+            <w:r>
+              <w:rPr>
+                <w:rStyle w:val="Collegamentoipertestuale"/>
+                <w:noProof/>
+                <w:lang w:val="it-IT"/>
+              </w:rPr>
+              <w:t>4.1.5 Gestione lista volantini</w:t>
+            </w:r>
+            <w:r>
+              <w:rPr>
+                <w:noProof/>
+                <w:webHidden/>
+              </w:rPr>
+              <w:tab/>
+            </w:r>
+            <w:r>
+              <w:rPr>
+                <w:noProof/>
+                <w:webHidden/>
+              </w:rPr>
+              <w:fldChar w:fldCharType="begin"/>
+            </w:r>
+            <w:r>
+              <w:rPr>
+                <w:noProof/>
+                <w:webHidden/>
+              </w:rPr>
+              <w:instrText xml:space="preserve"> PAGEREF _Toc151391845 \h </w:instrText>
+            </w:r>
+            <w:r>
+              <w:rPr>
+                <w:noProof/>
+                <w:webHidden/>
+              </w:rPr>
+            </w:r>
+            <w:r>
+              <w:rPr>
+                <w:noProof/>
+                <w:webHidden/>
+              </w:rPr>
+              <w:fldChar w:fldCharType="separate"/>
+            </w:r>
+            <w:r>
+              <w:rPr>
+                <w:noProof/>
+                <w:webHidden/>
+              </w:rPr>
+              <w:t>15</w:t>
+            </w:r>
+            <w:r>
+              <w:rPr>
+                <w:noProof/>
+                <w:webHidden/>
+              </w:rPr>
+              <w:fldChar w:fldCharType="end"/>
+            </w:r>
+          </w:hyperlink>
+        </w:p>
+        <w:p>
+          <w:pPr>
+            <w:pStyle w:val="Sommario2"/>
+            <w:tabs>
+              <w:tab w:val="right" w:leader="dot" w:pos="9019"/>
+            </w:tabs>
+            <w:rPr>
+              <w:rFonts w:asciiTheme="minorHAnsi" w:eastAsiaTheme="minorEastAsia" w:hAnsiTheme="minorHAnsi" w:cstheme="minorBidi"/>
+              <w:noProof/>
+              <w:kern w:val="2"/>
+              <w:lang w:val="it-IT"/>
+              <w14:ligatures w14:val="standardContextual"/>
+            </w:rPr>
+          </w:pPr>
+          <w:hyperlink w:anchor="_Toc151391846" w:history="1">
+            <w:r>
+              <w:rPr>
+                <w:rStyle w:val="Collegamentoipertestuale"/>
+                <w:noProof/>
+                <w:lang w:val="it-IT"/>
+              </w:rPr>
+              <w:t>4.1.6 Pagina lista volantini</w:t>
+            </w:r>
+            <w:r>
+              <w:rPr>
+                <w:noProof/>
+                <w:webHidden/>
+              </w:rPr>
+              <w:tab/>
+            </w:r>
+            <w:r>
+              <w:rPr>
+                <w:noProof/>
+                <w:webHidden/>
+              </w:rPr>
+              <w:fldChar w:fldCharType="begin"/>
+            </w:r>
+            <w:r>
+              <w:rPr>
+                <w:noProof/>
+                <w:webHidden/>
+              </w:rPr>
+              <w:instrText xml:space="preserve"> PAGEREF _Toc151391846 \h </w:instrText>
+            </w:r>
+            <w:r>
+              <w:rPr>
+                <w:noProof/>
+                <w:webHidden/>
+              </w:rPr>
+            </w:r>
+            <w:r>
+              <w:rPr>
+                <w:noProof/>
+                <w:webHidden/>
+              </w:rPr>
+              <w:fldChar w:fldCharType="separate"/>
+            </w:r>
+            <w:r>
+              <w:rPr>
+                <w:noProof/>
+                <w:webHidden/>
+              </w:rPr>
+              <w:t>15</w:t>
+            </w:r>
+            <w:r>
+              <w:rPr>
+                <w:noProof/>
+                <w:webHidden/>
+              </w:rPr>
+              <w:fldChar w:fldCharType="end"/>
+            </w:r>
+          </w:hyperlink>
+        </w:p>
+        <w:p>
+          <w:pPr>
+            <w:pStyle w:val="Sommario2"/>
+            <w:tabs>
+              <w:tab w:val="right" w:leader="dot" w:pos="9019"/>
+            </w:tabs>
+            <w:rPr>
+              <w:rFonts w:asciiTheme="minorHAnsi" w:eastAsiaTheme="minorEastAsia" w:hAnsiTheme="minorHAnsi" w:cstheme="minorBidi"/>
+              <w:noProof/>
+              <w:kern w:val="2"/>
+              <w:lang w:val="it-IT"/>
+              <w14:ligatures w14:val="standardContextual"/>
+            </w:rPr>
+          </w:pPr>
+          <w:hyperlink w:anchor="_Toc151391847" w:history="1">
+            <w:r>
+              <w:rPr>
+                <w:rStyle w:val="Collegamentoipertestuale"/>
+                <w:noProof/>
+                <w:lang w:val="it-IT"/>
+              </w:rPr>
+              <w:t>4.1.7 Gestione lista sconti</w:t>
+            </w:r>
+            <w:r>
+              <w:rPr>
+                <w:noProof/>
+                <w:webHidden/>
+              </w:rPr>
+              <w:tab/>
+            </w:r>
+            <w:r>
+              <w:rPr>
+                <w:noProof/>
+                <w:webHidden/>
+              </w:rPr>
+              <w:fldChar w:fldCharType="begin"/>
+            </w:r>
+            <w:r>
+              <w:rPr>
+                <w:noProof/>
+                <w:webHidden/>
+              </w:rPr>
+              <w:instrText xml:space="preserve"> PAGEREF _Toc151391847 \h </w:instrText>
+            </w:r>
+            <w:r>
+              <w:rPr>
+                <w:noProof/>
+                <w:webHidden/>
+              </w:rPr>
+            </w:r>
+            <w:r>
+              <w:rPr>
+                <w:noProof/>
+                <w:webHidden/>
+              </w:rPr>
+              <w:fldChar w:fldCharType="separate"/>
+            </w:r>
+            <w:r>
+              <w:rPr>
+                <w:noProof/>
+                <w:webHidden/>
+              </w:rPr>
+              <w:t>16</w:t>
+            </w:r>
+            <w:r>
+              <w:rPr>
+                <w:noProof/>
+                <w:webHidden/>
+              </w:rPr>
+              <w:fldChar w:fldCharType="end"/>
+            </w:r>
+          </w:hyperlink>
+        </w:p>
+        <w:p>
+          <w:pPr>
+            <w:pStyle w:val="Sommario2"/>
+            <w:tabs>
+              <w:tab w:val="right" w:leader="dot" w:pos="9019"/>
+            </w:tabs>
+            <w:rPr>
+              <w:rFonts w:asciiTheme="minorHAnsi" w:eastAsiaTheme="minorEastAsia" w:hAnsiTheme="minorHAnsi" w:cstheme="minorBidi"/>
+              <w:noProof/>
+              <w:kern w:val="2"/>
+              <w:lang w:val="it-IT"/>
+              <w14:ligatures w14:val="standardContextual"/>
+            </w:rPr>
+          </w:pPr>
+          <w:hyperlink w:anchor="_Toc151391848" w:history="1">
+            <w:r>
+              <w:rPr>
+                <w:rStyle w:val="Collegamentoipertestuale"/>
+                <w:noProof/>
+                <w:lang w:val="it-IT"/>
+              </w:rPr>
+              <w:t>4.1.8 Pagina lista sconti</w:t>
+            </w:r>
+            <w:r>
+              <w:rPr>
+                <w:noProof/>
+                <w:webHidden/>
+              </w:rPr>
+              <w:tab/>
+            </w:r>
+            <w:r>
+              <w:rPr>
+                <w:noProof/>
+                <w:webHidden/>
+              </w:rPr>
+              <w:fldChar w:fldCharType="begin"/>
+            </w:r>
+            <w:r>
+              <w:rPr>
+                <w:noProof/>
+                <w:webHidden/>
+              </w:rPr>
+              <w:instrText xml:space="preserve"> PAGEREF _Toc151391848 \h </w:instrText>
+            </w:r>
+            <w:r>
+              <w:rPr>
+                <w:noProof/>
+                <w:webHidden/>
+              </w:rPr>
+            </w:r>
+            <w:r>
+              <w:rPr>
+                <w:noProof/>
+                <w:webHidden/>
+              </w:rPr>
+              <w:fldChar w:fldCharType="separate"/>
+            </w:r>
+            <w:r>
+              <w:rPr>
+                <w:noProof/>
+                <w:webHidden/>
+              </w:rPr>
+              <w:t>16</w:t>
+            </w:r>
+            <w:r>
+              <w:rPr>
+                <w:noProof/>
+                <w:webHidden/>
+              </w:rPr>
+              <w:fldChar w:fldCharType="end"/>
+            </w:r>
+          </w:hyperlink>
+        </w:p>
+        <w:p>
+          <w:pPr>
+            <w:pStyle w:val="Sommario2"/>
+            <w:tabs>
+              <w:tab w:val="right" w:leader="dot" w:pos="9019"/>
+            </w:tabs>
+            <w:rPr>
+              <w:rFonts w:asciiTheme="minorHAnsi" w:eastAsiaTheme="minorEastAsia" w:hAnsiTheme="minorHAnsi" w:cstheme="minorBidi"/>
+              <w:noProof/>
+              <w:kern w:val="2"/>
+              <w:lang w:val="it-IT"/>
+              <w14:ligatures w14:val="standardContextual"/>
+            </w:rPr>
+          </w:pPr>
+          <w:hyperlink w:anchor="_Toc151391849" w:history="1">
+            <w:r>
+              <w:rPr>
+                <w:rStyle w:val="Collegamentoipertestuale"/>
+                <w:noProof/>
+                <w:lang w:val="it-IT"/>
+              </w:rPr>
+              <w:t>4.1.9 Gestione autenticazione utente</w:t>
+            </w:r>
+            <w:r>
+              <w:rPr>
+                <w:noProof/>
+                <w:webHidden/>
+              </w:rPr>
+              <w:tab/>
+            </w:r>
+            <w:r>
+              <w:rPr>
+                <w:noProof/>
+                <w:webHidden/>
+              </w:rPr>
+              <w:fldChar w:fldCharType="begin"/>
+            </w:r>
+            <w:r>
+              <w:rPr>
+                <w:noProof/>
+                <w:webHidden/>
+              </w:rPr>
+              <w:instrText xml:space="preserve"> PAGEREF _Toc151391849 \h </w:instrText>
+            </w:r>
+            <w:r>
+              <w:rPr>
+                <w:noProof/>
+                <w:webHidden/>
+              </w:rPr>
+            </w:r>
+            <w:r>
+              <w:rPr>
+                <w:noProof/>
+                <w:webHidden/>
+              </w:rPr>
+              <w:fldChar w:fldCharType="separate"/>
+            </w:r>
+            <w:r>
+              <w:rPr>
+                <w:noProof/>
+                <w:webHidden/>
+              </w:rPr>
+              <w:t>16</w:t>
+            </w:r>
+            <w:r>
+              <w:rPr>
+                <w:noProof/>
+                <w:webHidden/>
+              </w:rPr>
+              <w:fldChar w:fldCharType="end"/>
+            </w:r>
+          </w:hyperlink>
+        </w:p>
+        <w:p>
+          <w:pPr>
+            <w:pStyle w:val="Sommario2"/>
+            <w:tabs>
+              <w:tab w:val="right" w:leader="dot" w:pos="9019"/>
+            </w:tabs>
+            <w:rPr>
+              <w:rFonts w:asciiTheme="minorHAnsi" w:eastAsiaTheme="minorEastAsia" w:hAnsiTheme="minorHAnsi" w:cstheme="minorBidi"/>
+              <w:noProof/>
+              <w:kern w:val="2"/>
+              <w:lang w:val="it-IT"/>
+              <w14:ligatures w14:val="standardContextual"/>
+            </w:rPr>
+          </w:pPr>
+          <w:hyperlink w:anchor="_Toc151391850" w:history="1">
+            <w:r>
+              <w:rPr>
+                <w:rStyle w:val="Collegamentoipertestuale"/>
+                <w:noProof/>
+                <w:lang w:val="it-IT"/>
+              </w:rPr>
+              <w:t>4.1.10 Pagina login iSpesa</w:t>
+            </w:r>
+            <w:r>
+              <w:rPr>
+                <w:noProof/>
+                <w:webHidden/>
+              </w:rPr>
+              <w:tab/>
+            </w:r>
+            <w:r>
+              <w:rPr>
+                <w:noProof/>
+                <w:webHidden/>
+              </w:rPr>
+              <w:fldChar w:fldCharType="begin"/>
+            </w:r>
+            <w:r>
+              <w:rPr>
+                <w:noProof/>
+                <w:webHidden/>
+              </w:rPr>
+              <w:instrText xml:space="preserve"> PAGEREF _Toc151391850 \h </w:instrText>
+            </w:r>
+            <w:r>
+              <w:rPr>
+                <w:noProof/>
+                <w:webHidden/>
+              </w:rPr>
+            </w:r>
+            <w:r>
+              <w:rPr>
+                <w:noProof/>
+                <w:webHidden/>
+              </w:rPr>
+              <w:fldChar w:fldCharType="separate"/>
+            </w:r>
+            <w:r>
+              <w:rPr>
+                <w:noProof/>
+                <w:webHidden/>
+              </w:rPr>
+              <w:t>16</w:t>
+            </w:r>
+            <w:r>
+              <w:rPr>
+                <w:noProof/>
+                <w:webHidden/>
+              </w:rPr>
+              <w:fldChar w:fldCharType="end"/>
+            </w:r>
+          </w:hyperlink>
+        </w:p>
+        <w:p>
+          <w:pPr>
+            <w:pStyle w:val="Sommario2"/>
+            <w:tabs>
+              <w:tab w:val="right" w:leader="dot" w:pos="9019"/>
+            </w:tabs>
+            <w:rPr>
+              <w:rFonts w:asciiTheme="minorHAnsi" w:eastAsiaTheme="minorEastAsia" w:hAnsiTheme="minorHAnsi" w:cstheme="minorBidi"/>
+              <w:noProof/>
+              <w:kern w:val="2"/>
+              <w:lang w:val="it-IT"/>
+              <w14:ligatures w14:val="standardContextual"/>
+            </w:rPr>
+          </w:pPr>
+          <w:hyperlink w:anchor="_Toc151391851" w:history="1">
+            <w:r>
+              <w:rPr>
+                <w:rStyle w:val="Collegamentoipertestuale"/>
+                <w:noProof/>
+                <w:lang w:val="it-IT"/>
+              </w:rPr>
+              <w:t>4.1.11 Gestione registrazione utente</w:t>
+            </w:r>
+            <w:r>
+              <w:rPr>
+                <w:noProof/>
+                <w:webHidden/>
+              </w:rPr>
+              <w:tab/>
+            </w:r>
+            <w:r>
+              <w:rPr>
+                <w:noProof/>
+                <w:webHidden/>
+              </w:rPr>
+              <w:fldChar w:fldCharType="begin"/>
+            </w:r>
+            <w:r>
+              <w:rPr>
+                <w:noProof/>
+                <w:webHidden/>
+              </w:rPr>
+              <w:instrText xml:space="preserve"> PAGEREF _Toc151391851 \h </w:instrText>
+            </w:r>
+            <w:r>
+              <w:rPr>
+                <w:noProof/>
+                <w:webHidden/>
+              </w:rPr>
+            </w:r>
+            <w:r>
+              <w:rPr>
+                <w:noProof/>
+                <w:webHidden/>
+              </w:rPr>
+              <w:fldChar w:fldCharType="separate"/>
+            </w:r>
+            <w:r>
+              <w:rPr>
+                <w:noProof/>
+                <w:webHidden/>
+              </w:rPr>
+              <w:t>16</w:t>
+            </w:r>
+            <w:r>
+              <w:rPr>
+                <w:noProof/>
+                <w:webHidden/>
+              </w:rPr>
+              <w:fldChar w:fldCharType="end"/>
+            </w:r>
+          </w:hyperlink>
+        </w:p>
+        <w:p>
+          <w:pPr>
+            <w:pStyle w:val="Sommario2"/>
+            <w:tabs>
+              <w:tab w:val="right" w:leader="dot" w:pos="9019"/>
+            </w:tabs>
+            <w:rPr>
+              <w:rFonts w:asciiTheme="minorHAnsi" w:eastAsiaTheme="minorEastAsia" w:hAnsiTheme="minorHAnsi" w:cstheme="minorBidi"/>
+              <w:noProof/>
+              <w:kern w:val="2"/>
+              <w:lang w:val="it-IT"/>
+              <w14:ligatures w14:val="standardContextual"/>
+            </w:rPr>
+          </w:pPr>
+          <w:hyperlink w:anchor="_Toc151391852" w:history="1">
+            <w:r>
+              <w:rPr>
+                <w:rStyle w:val="Collegamentoipertestuale"/>
+                <w:noProof/>
+                <w:lang w:val="it-IT"/>
+              </w:rPr>
+              <w:t>4.1.12 Pagina registrazione utente</w:t>
+            </w:r>
+            <w:r>
+              <w:rPr>
+                <w:noProof/>
+                <w:webHidden/>
+              </w:rPr>
+              <w:tab/>
+            </w:r>
+            <w:r>
+              <w:rPr>
+                <w:noProof/>
+                <w:webHidden/>
+              </w:rPr>
+              <w:fldChar w:fldCharType="begin"/>
+            </w:r>
+            <w:r>
+              <w:rPr>
+                <w:noProof/>
+                <w:webHidden/>
+              </w:rPr>
+              <w:instrText xml:space="preserve"> PAGEREF _Toc151391852 \h </w:instrText>
+            </w:r>
+            <w:r>
+              <w:rPr>
+                <w:noProof/>
+                <w:webHidden/>
+              </w:rPr>
+            </w:r>
+            <w:r>
+              <w:rPr>
+                <w:noProof/>
+                <w:webHidden/>
+              </w:rPr>
+              <w:fldChar w:fldCharType="separate"/>
+            </w:r>
+            <w:r>
+              <w:rPr>
+                <w:noProof/>
+                <w:webHidden/>
+              </w:rPr>
+              <w:t>16</w:t>
+            </w:r>
+            <w:r>
+              <w:rPr>
+                <w:noProof/>
+                <w:webHidden/>
+              </w:rPr>
+              <w:fldChar w:fldCharType="end"/>
+            </w:r>
+          </w:hyperlink>
+        </w:p>
+        <w:p>
+          <w:pPr>
+            <w:pStyle w:val="Sommario2"/>
+            <w:tabs>
+              <w:tab w:val="right" w:leader="dot" w:pos="9019"/>
+            </w:tabs>
+            <w:rPr>
+              <w:rFonts w:asciiTheme="minorHAnsi" w:eastAsiaTheme="minorEastAsia" w:hAnsiTheme="minorHAnsi" w:cstheme="minorBidi"/>
+              <w:noProof/>
+              <w:kern w:val="2"/>
+              <w:lang w:val="it-IT"/>
+              <w14:ligatures w14:val="standardContextual"/>
+            </w:rPr>
+          </w:pPr>
+          <w:hyperlink w:anchor="_Toc151391853" w:history="1">
+            <w:r>
+              <w:rPr>
+                <w:rStyle w:val="Collegamentoipertestuale"/>
+                <w:noProof/>
+                <w:lang w:val="it-IT"/>
+              </w:rPr>
+              <w:t>4.1.13 Gestione Pagina utente</w:t>
+            </w:r>
+            <w:r>
+              <w:rPr>
+                <w:noProof/>
+                <w:webHidden/>
+              </w:rPr>
+              <w:tab/>
+            </w:r>
+            <w:r>
+              <w:rPr>
+                <w:noProof/>
+                <w:webHidden/>
+              </w:rPr>
+              <w:fldChar w:fldCharType="begin"/>
+            </w:r>
+            <w:r>
+              <w:rPr>
+                <w:noProof/>
+                <w:webHidden/>
+              </w:rPr>
+              <w:instrText xml:space="preserve"> PAGEREF _Toc151391853 \h </w:instrText>
+            </w:r>
+            <w:r>
+              <w:rPr>
+                <w:noProof/>
+                <w:webHidden/>
+              </w:rPr>
+            </w:r>
+            <w:r>
+              <w:rPr>
+                <w:noProof/>
+                <w:webHidden/>
+              </w:rPr>
+              <w:fldChar w:fldCharType="separate"/>
+            </w:r>
+            <w:r>
+              <w:rPr>
+                <w:noProof/>
+                <w:webHidden/>
+              </w:rPr>
+              <w:t>16</w:t>
+            </w:r>
+            <w:r>
+              <w:rPr>
+                <w:noProof/>
+                <w:webHidden/>
+              </w:rPr>
+              <w:fldChar w:fldCharType="end"/>
+            </w:r>
+          </w:hyperlink>
+        </w:p>
+        <w:p>
+          <w:pPr>
+            <w:pStyle w:val="Sommario2"/>
+            <w:tabs>
+              <w:tab w:val="right" w:leader="dot" w:pos="9019"/>
+            </w:tabs>
+            <w:rPr>
+              <w:rFonts w:asciiTheme="minorHAnsi" w:eastAsiaTheme="minorEastAsia" w:hAnsiTheme="minorHAnsi" w:cstheme="minorBidi"/>
+              <w:noProof/>
+              <w:kern w:val="2"/>
+              <w:lang w:val="it-IT"/>
+              <w14:ligatures w14:val="standardContextual"/>
+            </w:rPr>
+          </w:pPr>
+          <w:hyperlink w:anchor="_Toc151391854" w:history="1">
+            <w:r>
+              <w:rPr>
+                <w:rStyle w:val="Collegamentoipertestuale"/>
+                <w:noProof/>
+                <w:lang w:val="it-IT"/>
+              </w:rPr>
+              <w:t>4.1.14 Pagina Gestione Pagina utente</w:t>
+            </w:r>
+            <w:r>
+              <w:rPr>
+                <w:noProof/>
+                <w:webHidden/>
+              </w:rPr>
+              <w:tab/>
+            </w:r>
+            <w:r>
+              <w:rPr>
+                <w:noProof/>
+                <w:webHidden/>
+              </w:rPr>
+              <w:fldChar w:fldCharType="begin"/>
+            </w:r>
+            <w:r>
+              <w:rPr>
+                <w:noProof/>
+                <w:webHidden/>
+              </w:rPr>
+              <w:instrText xml:space="preserve"> PAGEREF _Toc151391854 \h </w:instrText>
+            </w:r>
+            <w:r>
+              <w:rPr>
+                <w:noProof/>
+                <w:webHidden/>
+              </w:rPr>
+            </w:r>
+            <w:r>
+              <w:rPr>
+                <w:noProof/>
+                <w:webHidden/>
+              </w:rPr>
+              <w:fldChar w:fldCharType="separate"/>
+            </w:r>
+            <w:r>
+              <w:rPr>
+                <w:noProof/>
+                <w:webHidden/>
+              </w:rPr>
+              <w:t>17</w:t>
+            </w:r>
+            <w:r>
+              <w:rPr>
+                <w:noProof/>
+                <w:webHidden/>
+              </w:rPr>
+              <w:fldChar w:fldCharType="end"/>
+            </w:r>
+          </w:hyperlink>
+        </w:p>
+        <w:p>
+          <w:pPr>
+            <w:pStyle w:val="Sommario2"/>
+            <w:tabs>
+              <w:tab w:val="right" w:leader="dot" w:pos="9019"/>
+            </w:tabs>
+            <w:rPr>
+              <w:rFonts w:asciiTheme="minorHAnsi" w:eastAsiaTheme="minorEastAsia" w:hAnsiTheme="minorHAnsi" w:cstheme="minorBidi"/>
+              <w:noProof/>
+              <w:kern w:val="2"/>
+              <w:lang w:val="it-IT"/>
+              <w14:ligatures w14:val="standardContextual"/>
+            </w:rPr>
+          </w:pPr>
+          <w:hyperlink w:anchor="_Toc151391855" w:history="1">
+            <w:r>
+              <w:rPr>
+                <w:rStyle w:val="Collegamentoipertestuale"/>
+                <w:noProof/>
+                <w:lang w:val="it-IT"/>
+              </w:rPr>
+              <w:t>4.1.15 Gestione cambio password</w:t>
+            </w:r>
+            <w:r>
+              <w:rPr>
+                <w:noProof/>
+                <w:webHidden/>
+              </w:rPr>
+              <w:tab/>
+            </w:r>
+            <w:r>
+              <w:rPr>
+                <w:noProof/>
+                <w:webHidden/>
+              </w:rPr>
+              <w:fldChar w:fldCharType="begin"/>
+            </w:r>
+            <w:r>
+              <w:rPr>
+                <w:noProof/>
+                <w:webHidden/>
+              </w:rPr>
+              <w:instrText xml:space="preserve"> PAGEREF _Toc151391855 \h </w:instrText>
+            </w:r>
+            <w:r>
+              <w:rPr>
+                <w:noProof/>
+                <w:webHidden/>
+              </w:rPr>
+            </w:r>
+            <w:r>
+              <w:rPr>
+                <w:noProof/>
+                <w:webHidden/>
+              </w:rPr>
+              <w:fldChar w:fldCharType="separate"/>
+            </w:r>
+            <w:r>
+              <w:rPr>
+                <w:noProof/>
+                <w:webHidden/>
+              </w:rPr>
+              <w:t>17</w:t>
+            </w:r>
+            <w:r>
+              <w:rPr>
+                <w:noProof/>
+                <w:webHidden/>
+              </w:rPr>
+              <w:fldChar w:fldCharType="end"/>
+            </w:r>
+          </w:hyperlink>
+        </w:p>
+        <w:p>
+          <w:pPr>
+            <w:pStyle w:val="Sommario2"/>
+            <w:tabs>
+              <w:tab w:val="right" w:leader="dot" w:pos="9019"/>
+            </w:tabs>
+            <w:rPr>
+              <w:rFonts w:asciiTheme="minorHAnsi" w:eastAsiaTheme="minorEastAsia" w:hAnsiTheme="minorHAnsi" w:cstheme="minorBidi"/>
+              <w:noProof/>
+              <w:kern w:val="2"/>
+              <w:lang w:val="it-IT"/>
+              <w14:ligatures w14:val="standardContextual"/>
+            </w:rPr>
+          </w:pPr>
+          <w:hyperlink w:anchor="_Toc151391856" w:history="1">
+            <w:r>
+              <w:rPr>
+                <w:rStyle w:val="Collegamentoipertestuale"/>
+                <w:noProof/>
+                <w:lang w:val="it-IT"/>
+              </w:rPr>
+              <w:t>4.1.16 Pagina cambio password</w:t>
+            </w:r>
+            <w:r>
+              <w:rPr>
+                <w:noProof/>
+                <w:webHidden/>
+              </w:rPr>
+              <w:tab/>
+            </w:r>
+            <w:r>
+              <w:rPr>
+                <w:noProof/>
+                <w:webHidden/>
+              </w:rPr>
+              <w:fldChar w:fldCharType="begin"/>
+            </w:r>
+            <w:r>
+              <w:rPr>
+                <w:noProof/>
+                <w:webHidden/>
+              </w:rPr>
+              <w:instrText xml:space="preserve"> PAGEREF _Toc151391856 \h </w:instrText>
+            </w:r>
+            <w:r>
+              <w:rPr>
+                <w:noProof/>
+                <w:webHidden/>
+              </w:rPr>
+            </w:r>
+            <w:r>
+              <w:rPr>
+                <w:noProof/>
+                <w:webHidden/>
+              </w:rPr>
+              <w:fldChar w:fldCharType="separate"/>
+            </w:r>
+            <w:r>
+              <w:rPr>
+                <w:noProof/>
+                <w:webHidden/>
+              </w:rPr>
+              <w:t>17</w:t>
+            </w:r>
+            <w:r>
+              <w:rPr>
+                <w:noProof/>
+                <w:webHidden/>
+              </w:rPr>
+              <w:fldChar w:fldCharType="end"/>
+            </w:r>
+          </w:hyperlink>
+        </w:p>
+        <w:p>
+          <w:pPr>
+            <w:pStyle w:val="Sommario2"/>
+            <w:tabs>
+              <w:tab w:val="right" w:leader="dot" w:pos="9019"/>
+            </w:tabs>
+            <w:rPr>
+              <w:rFonts w:asciiTheme="minorHAnsi" w:eastAsiaTheme="minorEastAsia" w:hAnsiTheme="minorHAnsi" w:cstheme="minorBidi"/>
+              <w:noProof/>
+              <w:kern w:val="2"/>
+              <w:lang w:val="it-IT"/>
+              <w14:ligatures w14:val="standardContextual"/>
+            </w:rPr>
+          </w:pPr>
+          <w:hyperlink w:anchor="_Toc151391857" w:history="1">
+            <w:r>
+              <w:rPr>
+                <w:rStyle w:val="Collegamentoipertestuale"/>
+                <w:noProof/>
+                <w:lang w:val="it-IT"/>
+              </w:rPr>
+              <w:t>4.1.17 Gestione pagina lamentele</w:t>
+            </w:r>
+            <w:r>
+              <w:rPr>
+                <w:noProof/>
+                <w:webHidden/>
+              </w:rPr>
+              <w:tab/>
+            </w:r>
+            <w:r>
+              <w:rPr>
+                <w:noProof/>
+                <w:webHidden/>
+              </w:rPr>
+              <w:fldChar w:fldCharType="begin"/>
+            </w:r>
+            <w:r>
+              <w:rPr>
+                <w:noProof/>
+                <w:webHidden/>
+              </w:rPr>
+              <w:instrText xml:space="preserve"> PAGEREF _Toc151391857 \h </w:instrText>
+            </w:r>
+            <w:r>
+              <w:rPr>
+                <w:noProof/>
+                <w:webHidden/>
+              </w:rPr>
+            </w:r>
+            <w:r>
+              <w:rPr>
+                <w:noProof/>
+                <w:webHidden/>
+              </w:rPr>
+              <w:fldChar w:fldCharType="separate"/>
+            </w:r>
+            <w:r>
+              <w:rPr>
+                <w:noProof/>
+                <w:webHidden/>
+              </w:rPr>
+              <w:t>17</w:t>
+            </w:r>
+            <w:r>
+              <w:rPr>
+                <w:noProof/>
+                <w:webHidden/>
+              </w:rPr>
+              <w:fldChar w:fldCharType="end"/>
+            </w:r>
+          </w:hyperlink>
+        </w:p>
+        <w:p>
+          <w:pPr>
+            <w:pStyle w:val="Sommario2"/>
+            <w:tabs>
+              <w:tab w:val="right" w:leader="dot" w:pos="9019"/>
+            </w:tabs>
+            <w:rPr>
+              <w:rFonts w:asciiTheme="minorHAnsi" w:eastAsiaTheme="minorEastAsia" w:hAnsiTheme="minorHAnsi" w:cstheme="minorBidi"/>
+              <w:noProof/>
+              <w:kern w:val="2"/>
+              <w:lang w:val="it-IT"/>
+              <w14:ligatures w14:val="standardContextual"/>
+            </w:rPr>
+          </w:pPr>
+          <w:hyperlink w:anchor="_Toc151391858" w:history="1">
+            <w:r>
+              <w:rPr>
+                <w:rStyle w:val="Collegamentoipertestuale"/>
+                <w:noProof/>
+                <w:lang w:val="it-IT"/>
+              </w:rPr>
+              <w:t>4.1.18 Pagina lamentele</w:t>
+            </w:r>
+            <w:r>
+              <w:rPr>
+                <w:noProof/>
+                <w:webHidden/>
+              </w:rPr>
+              <w:tab/>
+            </w:r>
+            <w:r>
+              <w:rPr>
+                <w:noProof/>
+                <w:webHidden/>
+              </w:rPr>
+              <w:fldChar w:fldCharType="begin"/>
+            </w:r>
+            <w:r>
+              <w:rPr>
+                <w:noProof/>
+                <w:webHidden/>
+              </w:rPr>
+              <w:instrText xml:space="preserve"> PAGEREF _Toc151391858 \h </w:instrText>
+            </w:r>
+            <w:r>
+              <w:rPr>
+                <w:noProof/>
+                <w:webHidden/>
+              </w:rPr>
+            </w:r>
+            <w:r>
+              <w:rPr>
+                <w:noProof/>
+                <w:webHidden/>
+              </w:rPr>
+              <w:fldChar w:fldCharType="separate"/>
+            </w:r>
+            <w:r>
+              <w:rPr>
+                <w:noProof/>
+                <w:webHidden/>
+              </w:rPr>
+              <w:t>17</w:t>
+            </w:r>
+            <w:r>
+              <w:rPr>
+                <w:noProof/>
+                <w:webHidden/>
+              </w:rPr>
+              <w:fldChar w:fldCharType="end"/>
+            </w:r>
+          </w:hyperlink>
+        </w:p>
+        <w:p>
+          <w:pPr>
+            <w:pStyle w:val="Sommario1"/>
+            <w:tabs>
+              <w:tab w:val="right" w:leader="dot" w:pos="9019"/>
+            </w:tabs>
+            <w:rPr>
+              <w:rFonts w:asciiTheme="minorHAnsi" w:eastAsiaTheme="minorEastAsia" w:hAnsiTheme="minorHAnsi" w:cstheme="minorBidi"/>
+              <w:noProof/>
+              <w:kern w:val="2"/>
+              <w:lang w:val="it-IT"/>
+              <w14:ligatures w14:val="standardContextual"/>
+            </w:rPr>
+          </w:pPr>
+          <w:hyperlink w:anchor="_Toc151391859" w:history="1">
+            <w:r>
+              <w:rPr>
+                <w:rStyle w:val="Collegamentoipertestuale"/>
+                <w:noProof/>
+                <w:lang w:val="it-IT"/>
+              </w:rPr>
+              <w:t>4.2 Diagramma dei componenti</w:t>
+            </w:r>
+            <w:r>
+              <w:rPr>
+                <w:noProof/>
+                <w:webHidden/>
+              </w:rPr>
+              <w:tab/>
+            </w:r>
+            <w:r>
+              <w:rPr>
+                <w:noProof/>
+                <w:webHidden/>
+              </w:rPr>
+              <w:fldChar w:fldCharType="begin"/>
+            </w:r>
+            <w:r>
+              <w:rPr>
+                <w:noProof/>
+                <w:webHidden/>
+              </w:rPr>
+              <w:instrText xml:space="preserve"> PAGEREF _Toc151391859 \h </w:instrText>
+            </w:r>
+            <w:r>
+              <w:rPr>
+                <w:noProof/>
+                <w:webHidden/>
+              </w:rPr>
+            </w:r>
+            <w:r>
+              <w:rPr>
+                <w:noProof/>
+                <w:webHidden/>
+              </w:rPr>
+              <w:fldChar w:fldCharType="separate"/>
+            </w:r>
+            <w:r>
+              <w:rPr>
+                <w:noProof/>
+                <w:webHidden/>
+              </w:rPr>
+              <w:t>18</w:t>
             </w:r>
             <w:r>
               <w:rPr>
@@ -3047,7 +4601,6 @@
               <w:b/>
               <w:bCs/>
             </w:rPr>
-            <w:lastRenderedPageBreak/>
             <w:fldChar w:fldCharType="end"/>
           </w:r>
         </w:p>
@@ -3057,8 +4610,28 @@
       <w:pPr>
         <w:pStyle w:val="Titolo1"/>
       </w:pPr>
-      <w:bookmarkStart w:id="0" w:name="_Toc149150044"/>
-      <w:r>
+      <w:bookmarkStart w:id="0" w:name="_Toc151391806"/>
+    </w:p>
+    <w:p/>
+    <w:p/>
+    <w:p/>
+    <w:p/>
+    <w:p/>
+    <w:p/>
+    <w:p/>
+    <w:p/>
+    <w:p/>
+    <w:p/>
+    <w:p/>
+    <w:p/>
+    <w:p/>
+    <w:p/>
+    <w:p>
+      <w:pPr>
+        <w:pStyle w:val="Titolo1"/>
+      </w:pPr>
+      <w:r>
+        <w:lastRenderedPageBreak/>
         <w:t>Scopo del documento</w:t>
       </w:r>
       <w:bookmarkEnd w:id="0"/>
@@ -3092,56 +4665,56 @@
           <w:sz w:val="24"/>
           <w:szCs w:val="24"/>
         </w:rPr>
-        <w:t>Il presente documento riporta la specifica dei requisiti di sistema del progetto iSpesa usando diagrammi in Unified Modeling Language (UML) e tabelle strutturate. Nel precedente documento sono stati definiti gli obiettivi del progetto (PERCHE') e i requisiti (COSA) usando solo il linguaggio naturale. Ora i requisiti vengono specificati usando sia il linguaggio naturale sia linguaggi più formali e strutturati, UML per la descrizione dei requisiti funzionali e tabelle strutturate per la descrizione dei requisiti non funzionali. Inoltre, tenendo conto di tali requisiti, viene presentato il design del sistema con l’utilizzo di diagrammi di contesto e dei componenti.</w:t>
-      </w:r>
-    </w:p>
-    <w:p>
-      <w:pPr>
+        <w:t xml:space="preserve">Il presente documento riporta la specifica dei requisiti di sistema del progetto </w:t>
+      </w:r>
+      <w:proofErr w:type="spellStart"/>
+      <w:r>
         <w:rPr>
           <w:sz w:val="24"/>
           <w:szCs w:val="24"/>
         </w:rPr>
-      </w:pPr>
-    </w:p>
-    <w:p>
-      <w:pPr>
+        <w:t>iSpesa</w:t>
+      </w:r>
+      <w:proofErr w:type="spellEnd"/>
+      <w:r>
         <w:rPr>
           <w:sz w:val="24"/>
           <w:szCs w:val="24"/>
         </w:rPr>
-      </w:pPr>
-    </w:p>
-    <w:p>
-      <w:pPr>
+        <w:t xml:space="preserve"> usando diagrammi in </w:t>
+      </w:r>
+      <w:proofErr w:type="spellStart"/>
+      <w:r>
         <w:rPr>
           <w:sz w:val="24"/>
           <w:szCs w:val="24"/>
         </w:rPr>
-      </w:pPr>
-    </w:p>
-    <w:p>
-      <w:pPr>
+        <w:t>Unified</w:t>
+      </w:r>
+      <w:proofErr w:type="spellEnd"/>
+      <w:r>
         <w:rPr>
           <w:sz w:val="24"/>
           <w:szCs w:val="24"/>
         </w:rPr>
-      </w:pPr>
-    </w:p>
-    <w:p>
-      <w:pPr>
+        <w:t xml:space="preserve"> </w:t>
+      </w:r>
+      <w:proofErr w:type="spellStart"/>
+      <w:r>
         <w:rPr>
           <w:sz w:val="24"/>
           <w:szCs w:val="24"/>
         </w:rPr>
-      </w:pPr>
-    </w:p>
-    <w:p>
-      <w:pPr>
+        <w:t>Modeling</w:t>
+      </w:r>
+      <w:proofErr w:type="spellEnd"/>
+      <w:r>
         <w:rPr>
           <w:sz w:val="24"/>
           <w:szCs w:val="24"/>
         </w:rPr>
-      </w:pPr>
+        <w:t xml:space="preserve"> Language (UML) e tabelle strutturate. Nel precedente documento sono stati definiti gli obiettivi del progetto (PERCHE') e i requisiti (COSA) usando solo il linguaggio naturale. Ora i requisiti vengono specificati usando sia il linguaggio naturale sia linguaggi più formali e strutturati, UML per la descrizione dei requisiti funzionali e tabelle strutturate per la descrizione dei requisiti non funzionali. Inoltre, tenendo conto di tali requisiti, viene presentato il design del sistema con l’utilizzo di diagrammi di contesto e dei componenti.</w:t>
+      </w:r>
     </w:p>
     <w:p>
       <w:pPr>
@@ -3346,6 +4919,54 @@
     <w:p>
       <w:pPr>
         <w:rPr>
+          <w:sz w:val="24"/>
+          <w:szCs w:val="24"/>
+        </w:rPr>
+      </w:pPr>
+    </w:p>
+    <w:p>
+      <w:pPr>
+        <w:rPr>
+          <w:sz w:val="24"/>
+          <w:szCs w:val="24"/>
+        </w:rPr>
+      </w:pPr>
+    </w:p>
+    <w:p>
+      <w:pPr>
+        <w:rPr>
+          <w:sz w:val="24"/>
+          <w:szCs w:val="24"/>
+        </w:rPr>
+      </w:pPr>
+    </w:p>
+    <w:p>
+      <w:pPr>
+        <w:rPr>
+          <w:sz w:val="24"/>
+          <w:szCs w:val="24"/>
+        </w:rPr>
+      </w:pPr>
+    </w:p>
+    <w:p>
+      <w:pPr>
+        <w:rPr>
+          <w:sz w:val="24"/>
+          <w:szCs w:val="24"/>
+        </w:rPr>
+      </w:pPr>
+    </w:p>
+    <w:p>
+      <w:pPr>
+        <w:rPr>
+          <w:sz w:val="24"/>
+          <w:szCs w:val="24"/>
+        </w:rPr>
+      </w:pPr>
+    </w:p>
+    <w:p>
+      <w:pPr>
+        <w:rPr>
           <w:b/>
           <w:sz w:val="28"/>
           <w:szCs w:val="28"/>
@@ -3356,12 +4977,10 @@
       <w:pPr>
         <w:pStyle w:val="Titolo1"/>
       </w:pPr>
-      <w:bookmarkStart w:id="1" w:name="_Toc149150045"/>
-      <w:r>
-        <w:t>1</w:t>
-      </w:r>
-      <w:r>
-        <w:t>. Requisiti Funzionali</w:t>
+      <w:bookmarkStart w:id="1" w:name="_Toc151391807"/>
+      <w:r>
+        <w:lastRenderedPageBreak/>
+        <w:t>1. Requisiti Funzionali</w:t>
       </w:r>
       <w:bookmarkEnd w:id="1"/>
     </w:p>
@@ -3388,23 +5007,41 @@
           <w:sz w:val="24"/>
           <w:szCs w:val="24"/>
         </w:rPr>
-        <w:t>Nel presente capitolo vengono riportati i requisiti funzionali (RF) del sistema utilizzando il linguaggio naturale e Use Case Diagram (UCD) scritti in UML.</w:t>
-      </w:r>
-    </w:p>
-    <w:p>
-      <w:pPr>
+        <w:t xml:space="preserve">Nel presente capitolo vengono riportati i requisiti funzionali (RF) del sistema utilizzando il linguaggio naturale e Use Case </w:t>
+      </w:r>
+      <w:proofErr w:type="spellStart"/>
+      <w:r>
         <w:rPr>
           <w:bCs/>
           <w:sz w:val="24"/>
           <w:szCs w:val="24"/>
         </w:rPr>
+        <w:t>Diagram</w:t>
+      </w:r>
+      <w:proofErr w:type="spellEnd"/>
+      <w:r>
+        <w:rPr>
+          <w:bCs/>
+          <w:sz w:val="24"/>
+          <w:szCs w:val="24"/>
+        </w:rPr>
+        <w:t xml:space="preserve"> (UCD) scritti in UML.</w:t>
+      </w:r>
+    </w:p>
+    <w:p>
+      <w:pPr>
+        <w:rPr>
+          <w:bCs/>
+          <w:sz w:val="24"/>
+          <w:szCs w:val="24"/>
+        </w:rPr>
       </w:pPr>
     </w:p>
     <w:p>
       <w:pPr>
         <w:pStyle w:val="Titolo2"/>
       </w:pPr>
-      <w:bookmarkStart w:id="2" w:name="_Toc149150046"/>
+      <w:bookmarkStart w:id="2" w:name="_Toc151391808"/>
       <w:r>
         <w:t>RF Utente Anonimo</w:t>
       </w:r>
@@ -3494,7 +5131,7 @@
       <w:pPr>
         <w:pStyle w:val="Titolo2"/>
       </w:pPr>
-      <w:bookmarkStart w:id="3" w:name="_Toc149150047"/>
+      <w:bookmarkStart w:id="3" w:name="_Toc151391809"/>
       <w:r>
         <w:t>Descrizione Use Case “Registrazione”</w:t>
       </w:r>
@@ -3530,16 +5167,7 @@
           <w:sz w:val="22"/>
           <w:szCs w:val="22"/>
         </w:rPr>
-        <w:t xml:space="preserve"> </w:t>
-      </w:r>
-      <w:r>
-        <w:rPr>
-          <w:rFonts w:ascii="Arial" w:hAnsi="Arial" w:cs="Arial"/>
-          <w:color w:val="000000"/>
-          <w:sz w:val="22"/>
-          <w:szCs w:val="22"/>
-        </w:rPr>
-        <w:t>Questo use case descrive come avviene la registrazione sul sito</w:t>
+        <w:t xml:space="preserve"> Questo use case descrive come avviene la registrazione sul sito</w:t>
       </w:r>
     </w:p>
     <w:p>
@@ -3630,8 +5258,9 @@
           <w:sz w:val="22"/>
           <w:szCs w:val="22"/>
         </w:rPr>
-        <w:t>L’utente inserisce tutti i dati richiesti (Nome, Cognome, Domicilio, Numero di telefono, Username, Password,</w:t>
-      </w:r>
+        <w:t>L’utente inserisce tutti i dati richiesti (Nome, Cognome, Domicilio, Numero di telefono, Username, Password, Email) [</w:t>
+      </w:r>
+      <w:proofErr w:type="spellStart"/>
       <w:r>
         <w:rPr>
           <w:rFonts w:ascii="Arial" w:hAnsi="Arial" w:cs="Arial"/>
@@ -3639,8 +5268,9 @@
           <w:sz w:val="22"/>
           <w:szCs w:val="22"/>
         </w:rPr>
-        <w:t xml:space="preserve"> </w:t>
-      </w:r>
+        <w:t>Exception</w:t>
+      </w:r>
+      <w:proofErr w:type="spellEnd"/>
       <w:r>
         <w:rPr>
           <w:rFonts w:ascii="Arial" w:hAnsi="Arial" w:cs="Arial"/>
@@ -3648,25 +5278,7 @@
           <w:sz w:val="22"/>
           <w:szCs w:val="22"/>
         </w:rPr>
-        <w:t>Email)</w:t>
-      </w:r>
-      <w:r>
-        <w:rPr>
-          <w:rFonts w:ascii="Arial" w:hAnsi="Arial" w:cs="Arial"/>
-          <w:color w:val="000000"/>
-          <w:sz w:val="22"/>
-          <w:szCs w:val="22"/>
-        </w:rPr>
-        <w:t xml:space="preserve"> </w:t>
-      </w:r>
-      <w:r>
-        <w:rPr>
-          <w:rFonts w:ascii="Arial" w:hAnsi="Arial" w:cs="Arial"/>
-          <w:color w:val="000000"/>
-          <w:sz w:val="22"/>
-          <w:szCs w:val="22"/>
-        </w:rPr>
-        <w:t>[Exception 1]</w:t>
+        <w:t xml:space="preserve"> 1]</w:t>
       </w:r>
     </w:p>
     <w:p>
@@ -3692,8 +5304,9 @@
           <w:sz w:val="22"/>
           <w:szCs w:val="22"/>
         </w:rPr>
-        <w:t xml:space="preserve">L’utente clicca registrati ed attende una email di conferma </w:t>
-      </w:r>
+        <w:t>L’utente clicca registrati ed attende una email di conferma registrazione [</w:t>
+      </w:r>
+      <w:proofErr w:type="spellStart"/>
       <w:r>
         <w:rPr>
           <w:rFonts w:ascii="Arial" w:hAnsi="Arial" w:cs="Arial"/>
@@ -3701,8 +5314,9 @@
           <w:sz w:val="22"/>
           <w:szCs w:val="22"/>
         </w:rPr>
-        <w:t>registrazione [</w:t>
-      </w:r>
+        <w:t>Exception</w:t>
+      </w:r>
+      <w:proofErr w:type="spellEnd"/>
       <w:r>
         <w:rPr>
           <w:rFonts w:ascii="Arial" w:hAnsi="Arial" w:cs="Arial"/>
@@ -3710,7 +5324,7 @@
           <w:sz w:val="22"/>
           <w:szCs w:val="22"/>
         </w:rPr>
-        <w:t>Exception 2]</w:t>
+        <w:t xml:space="preserve"> 2]</w:t>
       </w:r>
     </w:p>
     <w:p>
@@ -3737,6 +5351,7 @@
           <w:u w:val="single"/>
         </w:rPr>
       </w:pPr>
+      <w:proofErr w:type="spellStart"/>
       <w:r>
         <w:rPr>
           <w:rFonts w:ascii="Arial" w:hAnsi="Arial" w:cs="Arial"/>
@@ -3747,9 +5362,9 @@
           <w:szCs w:val="22"/>
           <w:u w:val="single"/>
         </w:rPr>
-        <w:lastRenderedPageBreak/>
         <w:t>Exceptions</w:t>
       </w:r>
+      <w:proofErr w:type="spellEnd"/>
       <w:r>
         <w:rPr>
           <w:rFonts w:ascii="Arial" w:hAnsi="Arial" w:cs="Arial"/>
@@ -3775,23 +5390,10 @@
           <w:sz w:val="22"/>
           <w:szCs w:val="22"/>
         </w:rPr>
-        <w:t>[Exception 1]</w:t>
-      </w:r>
-      <w:r>
-        <w:rPr>
-          <w:rFonts w:ascii="Arial" w:hAnsi="Arial" w:cs="Arial"/>
-          <w:color w:val="000000"/>
-          <w:sz w:val="22"/>
-          <w:szCs w:val="22"/>
-        </w:rPr>
-        <w:t xml:space="preserve"> Se la password non comprende 8 caratteri, un numero ed un carattere speciale HTML verrà inviato un messaggio di errore</w:t>
-      </w:r>
-    </w:p>
-    <w:p>
-      <w:pPr>
-        <w:pStyle w:val="NormaleWeb"/>
-        <w:spacing w:before="0" w:beforeAutospacing="0" w:after="0" w:afterAutospacing="0"/>
-      </w:pPr>
+        <w:lastRenderedPageBreak/>
+        <w:t>[</w:t>
+      </w:r>
+      <w:proofErr w:type="spellStart"/>
       <w:r>
         <w:rPr>
           <w:rFonts w:ascii="Arial" w:hAnsi="Arial" w:cs="Arial"/>
@@ -3799,29 +5401,9 @@
           <w:sz w:val="22"/>
           <w:szCs w:val="22"/>
         </w:rPr>
-        <w:t>[Exception 2]</w:t>
-      </w:r>
-      <w:r>
-        <w:rPr>
-          <w:rFonts w:ascii="Arial" w:hAnsi="Arial" w:cs="Arial"/>
-          <w:color w:val="000000"/>
-          <w:sz w:val="22"/>
-          <w:szCs w:val="22"/>
-        </w:rPr>
-        <w:t xml:space="preserve"> In caso di email, numero di telefono o username già presenti sul database degli utenti verrà visualizzato un messaggio d’errore </w:t>
-      </w:r>
-    </w:p>
-    <w:p>
-      <w:pPr>
-        <w:pStyle w:val="NormaleWeb"/>
-        <w:spacing w:before="0" w:beforeAutospacing="0" w:after="0" w:afterAutospacing="0"/>
-        <w:rPr>
-          <w:rFonts w:ascii="Arial" w:hAnsi="Arial" w:cs="Arial"/>
-          <w:color w:val="000000"/>
-          <w:sz w:val="22"/>
-          <w:szCs w:val="22"/>
-        </w:rPr>
-      </w:pPr>
+        <w:t>Exception</w:t>
+      </w:r>
+      <w:proofErr w:type="spellEnd"/>
       <w:r>
         <w:rPr>
           <w:rFonts w:ascii="Arial" w:hAnsi="Arial" w:cs="Arial"/>
@@ -3829,7 +5411,7 @@
           <w:sz w:val="22"/>
           <w:szCs w:val="22"/>
         </w:rPr>
-        <w:t>[Exception 3]</w:t>
+        <w:t xml:space="preserve"> 1]</w:t>
       </w:r>
       <w:r>
         <w:rPr>
@@ -3838,7 +5420,7 @@
           <w:sz w:val="22"/>
           <w:szCs w:val="22"/>
         </w:rPr>
-        <w:t xml:space="preserve"> Se l’utente clicca su registrati senza aver compilato correttamente tutti i campi, verrà visualizzato un messaggio d’errore che indicherà i campi vuoti</w:t>
+        <w:t xml:space="preserve"> Se la password non comprende 8 caratteri, un numero ed un carattere speciale HTML verrà inviato un messaggio di errore</w:t>
       </w:r>
     </w:p>
     <w:p>
@@ -3846,12 +5428,106 @@
         <w:pStyle w:val="NormaleWeb"/>
         <w:spacing w:before="0" w:beforeAutospacing="0" w:after="0" w:afterAutospacing="0"/>
       </w:pPr>
+      <w:r>
+        <w:rPr>
+          <w:rFonts w:ascii="Arial" w:hAnsi="Arial" w:cs="Arial"/>
+          <w:color w:val="C00000"/>
+          <w:sz w:val="22"/>
+          <w:szCs w:val="22"/>
+        </w:rPr>
+        <w:t>[</w:t>
+      </w:r>
+      <w:proofErr w:type="spellStart"/>
+      <w:r>
+        <w:rPr>
+          <w:rFonts w:ascii="Arial" w:hAnsi="Arial" w:cs="Arial"/>
+          <w:color w:val="C00000"/>
+          <w:sz w:val="22"/>
+          <w:szCs w:val="22"/>
+        </w:rPr>
+        <w:t>Exception</w:t>
+      </w:r>
+      <w:proofErr w:type="spellEnd"/>
+      <w:r>
+        <w:rPr>
+          <w:rFonts w:ascii="Arial" w:hAnsi="Arial" w:cs="Arial"/>
+          <w:color w:val="C00000"/>
+          <w:sz w:val="22"/>
+          <w:szCs w:val="22"/>
+        </w:rPr>
+        <w:t xml:space="preserve"> 2]</w:t>
+      </w:r>
+      <w:r>
+        <w:rPr>
+          <w:rFonts w:ascii="Arial" w:hAnsi="Arial" w:cs="Arial"/>
+          <w:color w:val="000000"/>
+          <w:sz w:val="22"/>
+          <w:szCs w:val="22"/>
+        </w:rPr>
+        <w:t xml:space="preserve"> In caso di email, numero di telefono o username già presenti sul database degli utenti verrà visualizzato un messaggio d’errore </w:t>
+      </w:r>
+    </w:p>
+    <w:p>
+      <w:pPr>
+        <w:pStyle w:val="NormaleWeb"/>
+        <w:spacing w:before="0" w:beforeAutospacing="0" w:after="0" w:afterAutospacing="0"/>
+        <w:rPr>
+          <w:rFonts w:ascii="Arial" w:hAnsi="Arial" w:cs="Arial"/>
+          <w:color w:val="000000"/>
+          <w:sz w:val="22"/>
+          <w:szCs w:val="22"/>
+        </w:rPr>
+      </w:pPr>
+      <w:r>
+        <w:rPr>
+          <w:rFonts w:ascii="Arial" w:hAnsi="Arial" w:cs="Arial"/>
+          <w:color w:val="C00000"/>
+          <w:sz w:val="22"/>
+          <w:szCs w:val="22"/>
+        </w:rPr>
+        <w:t>[</w:t>
+      </w:r>
+      <w:proofErr w:type="spellStart"/>
+      <w:r>
+        <w:rPr>
+          <w:rFonts w:ascii="Arial" w:hAnsi="Arial" w:cs="Arial"/>
+          <w:color w:val="C00000"/>
+          <w:sz w:val="22"/>
+          <w:szCs w:val="22"/>
+        </w:rPr>
+        <w:t>Exception</w:t>
+      </w:r>
+      <w:proofErr w:type="spellEnd"/>
+      <w:r>
+        <w:rPr>
+          <w:rFonts w:ascii="Arial" w:hAnsi="Arial" w:cs="Arial"/>
+          <w:color w:val="C00000"/>
+          <w:sz w:val="22"/>
+          <w:szCs w:val="22"/>
+        </w:rPr>
+        <w:t xml:space="preserve"> 3]</w:t>
+      </w:r>
+      <w:r>
+        <w:rPr>
+          <w:rFonts w:ascii="Arial" w:hAnsi="Arial" w:cs="Arial"/>
+          <w:color w:val="000000"/>
+          <w:sz w:val="22"/>
+          <w:szCs w:val="22"/>
+        </w:rPr>
+        <w:t xml:space="preserve"> Se l’utente clicca su registrati senza aver compilato correttamente tutti i campi, verrà visualizzato un messaggio d’errore che indicherà i campi vuoti</w:t>
+      </w:r>
+    </w:p>
+    <w:p>
+      <w:pPr>
+        <w:pStyle w:val="NormaleWeb"/>
+        <w:spacing w:before="0" w:beforeAutospacing="0" w:after="0" w:afterAutospacing="0"/>
+      </w:pPr>
     </w:p>
     <w:p>
       <w:pPr>
         <w:pStyle w:val="Titolo2"/>
       </w:pPr>
-      <w:bookmarkStart w:id="4" w:name="_Toc149150048"/>
+      <w:bookmarkStart w:id="4" w:name="_Toc151391810"/>
       <w:r>
         <w:t>Descrizione Use Case “Login”</w:t>
       </w:r>
@@ -3887,16 +5563,7 @@
           <w:sz w:val="22"/>
           <w:szCs w:val="22"/>
         </w:rPr>
-        <w:t xml:space="preserve"> </w:t>
-      </w:r>
-      <w:r>
-        <w:rPr>
-          <w:rFonts w:ascii="Arial" w:hAnsi="Arial" w:cs="Arial"/>
-          <w:color w:val="000000"/>
-          <w:sz w:val="22"/>
-          <w:szCs w:val="22"/>
-        </w:rPr>
-        <w:t>Questo use case descrive come avviene il login sul sito</w:t>
+        <w:t xml:space="preserve"> Questo use case descrive come avviene il login sul sito</w:t>
       </w:r>
     </w:p>
     <w:p>
@@ -4031,6 +5698,7 @@
         <w:pStyle w:val="NormaleWeb"/>
         <w:spacing w:before="0" w:beforeAutospacing="0" w:after="0" w:afterAutospacing="0"/>
       </w:pPr>
+      <w:proofErr w:type="spellStart"/>
       <w:r>
         <w:rPr>
           <w:rFonts w:ascii="Arial" w:hAnsi="Arial" w:cs="Arial"/>
@@ -4043,6 +5711,7 @@
         </w:rPr>
         <w:t>Exceptions</w:t>
       </w:r>
+      <w:proofErr w:type="spellEnd"/>
       <w:r>
         <w:rPr>
           <w:rFonts w:ascii="Arial" w:hAnsi="Arial" w:cs="Arial"/>
@@ -4071,23 +5740,9 @@
           <w:sz w:val="22"/>
           <w:szCs w:val="22"/>
         </w:rPr>
-        <w:t xml:space="preserve">[Exception 1] </w:t>
-      </w:r>
-      <w:r>
-        <w:rPr>
-          <w:rFonts w:ascii="Arial" w:hAnsi="Arial" w:cs="Arial"/>
-          <w:color w:val="000000"/>
-          <w:sz w:val="22"/>
-          <w:szCs w:val="22"/>
-        </w:rPr>
-        <w:t>Se la mail non è presente nel database degli utenti verrà visualizzato un messaggio d’errore</w:t>
-      </w:r>
-    </w:p>
-    <w:p>
-      <w:pPr>
-        <w:pStyle w:val="NormaleWeb"/>
-        <w:spacing w:before="0" w:beforeAutospacing="0" w:after="0" w:afterAutospacing="0"/>
-      </w:pPr>
+        <w:t>[</w:t>
+      </w:r>
+      <w:proofErr w:type="spellStart"/>
       <w:r>
         <w:rPr>
           <w:rFonts w:ascii="Arial" w:hAnsi="Arial" w:cs="Arial"/>
@@ -4095,15 +5750,69 @@
           <w:sz w:val="22"/>
           <w:szCs w:val="22"/>
         </w:rPr>
-        <w:t xml:space="preserve">[Exception 2] </w:t>
-      </w:r>
+        <w:t>Exception</w:t>
+      </w:r>
+      <w:proofErr w:type="spellEnd"/>
       <w:r>
         <w:rPr>
           <w:rFonts w:ascii="Arial" w:hAnsi="Arial" w:cs="Arial"/>
-          <w:color w:val="000000"/>
+          <w:color w:val="C00000"/>
           <w:sz w:val="22"/>
           <w:szCs w:val="22"/>
         </w:rPr>
+        <w:t xml:space="preserve"> 1] </w:t>
+      </w:r>
+      <w:r>
+        <w:rPr>
+          <w:rFonts w:ascii="Arial" w:hAnsi="Arial" w:cs="Arial"/>
+          <w:color w:val="000000"/>
+          <w:sz w:val="22"/>
+          <w:szCs w:val="22"/>
+        </w:rPr>
+        <w:t>Se la mail non è presente nel database degli utenti verrà visualizzato un messaggio d’errore</w:t>
+      </w:r>
+    </w:p>
+    <w:p>
+      <w:pPr>
+        <w:pStyle w:val="NormaleWeb"/>
+        <w:spacing w:before="0" w:beforeAutospacing="0" w:after="0" w:afterAutospacing="0"/>
+      </w:pPr>
+      <w:r>
+        <w:rPr>
+          <w:rFonts w:ascii="Arial" w:hAnsi="Arial" w:cs="Arial"/>
+          <w:color w:val="C00000"/>
+          <w:sz w:val="22"/>
+          <w:szCs w:val="22"/>
+        </w:rPr>
+        <w:t>[</w:t>
+      </w:r>
+      <w:proofErr w:type="spellStart"/>
+      <w:r>
+        <w:rPr>
+          <w:rFonts w:ascii="Arial" w:hAnsi="Arial" w:cs="Arial"/>
+          <w:color w:val="C00000"/>
+          <w:sz w:val="22"/>
+          <w:szCs w:val="22"/>
+        </w:rPr>
+        <w:t>Exception</w:t>
+      </w:r>
+      <w:proofErr w:type="spellEnd"/>
+      <w:r>
+        <w:rPr>
+          <w:rFonts w:ascii="Arial" w:hAnsi="Arial" w:cs="Arial"/>
+          <w:color w:val="C00000"/>
+          <w:sz w:val="22"/>
+          <w:szCs w:val="22"/>
+        </w:rPr>
+        <w:t xml:space="preserve"> 2] </w:t>
+      </w:r>
+      <w:r>
+        <w:rPr>
+          <w:rFonts w:ascii="Arial" w:hAnsi="Arial" w:cs="Arial"/>
+          <w:color w:val="000000"/>
+          <w:sz w:val="22"/>
+          <w:szCs w:val="22"/>
+        </w:rPr>
         <w:t>Se la password non coincide con quella salvata nel database per quella mail verrà visualizzato un messaggio d’errore</w:t>
       </w:r>
     </w:p>
@@ -4123,18 +5832,12 @@
           <w:lang w:val="it-IT"/>
         </w:rPr>
       </w:pPr>
-      <w:bookmarkStart w:id="5" w:name="_Toc149150049"/>
-      <w:r>
-        <w:rPr>
-          <w:lang w:val="it-IT"/>
-        </w:rPr>
-        <w:t xml:space="preserve">Descrizione </w:t>
-      </w:r>
-      <w:r>
-        <w:rPr>
-          <w:lang w:val="it-IT"/>
-        </w:rPr>
-        <w:t>Use Case “Recupero Password”</w:t>
+      <w:bookmarkStart w:id="5" w:name="_Toc151391811"/>
+      <w:r>
+        <w:rPr>
+          <w:lang w:val="it-IT"/>
+        </w:rPr>
+        <w:t>Descrizione Use Case “Recupero Password”</w:t>
       </w:r>
       <w:bookmarkEnd w:id="5"/>
     </w:p>
@@ -4253,7 +5956,25 @@
           <w:color w:val="000000"/>
           <w:lang w:val="it-IT"/>
         </w:rPr>
-        <w:t>[Exception 2] </w:t>
+        <w:t>[</w:t>
+      </w:r>
+      <w:proofErr w:type="spellStart"/>
+      <w:r>
+        <w:rPr>
+          <w:rFonts w:eastAsia="Times New Roman"/>
+          <w:color w:val="000000"/>
+          <w:lang w:val="it-IT"/>
+        </w:rPr>
+        <w:t>Exception</w:t>
+      </w:r>
+      <w:proofErr w:type="spellEnd"/>
+      <w:r>
+        <w:rPr>
+          <w:rFonts w:eastAsia="Times New Roman"/>
+          <w:color w:val="000000"/>
+          <w:lang w:val="it-IT"/>
+        </w:rPr>
+        <w:t xml:space="preserve"> 2] </w:t>
       </w:r>
     </w:p>
     <w:p>
@@ -4276,7 +5997,25 @@
           <w:color w:val="000000"/>
           <w:lang w:val="it-IT"/>
         </w:rPr>
-        <w:t>Si apre un form che chiede di inserire un codice alfanumerico di 8 cifre ricevuto mediante email [Exception3] [Extension1]</w:t>
+        <w:t xml:space="preserve">Si apre un </w:t>
+      </w:r>
+      <w:proofErr w:type="spellStart"/>
+      <w:r>
+        <w:rPr>
+          <w:rFonts w:eastAsia="Times New Roman"/>
+          <w:color w:val="000000"/>
+          <w:lang w:val="it-IT"/>
+        </w:rPr>
+        <w:t>form</w:t>
+      </w:r>
+      <w:proofErr w:type="spellEnd"/>
+      <w:r>
+        <w:rPr>
+          <w:rFonts w:eastAsia="Times New Roman"/>
+          <w:color w:val="000000"/>
+          <w:lang w:val="it-IT"/>
+        </w:rPr>
+        <w:t xml:space="preserve"> che chiede di inserire un codice alfanumerico di 8 cifre ricevuto mediante email [Exception3] [Extension1]</w:t>
       </w:r>
     </w:p>
     <w:p>
@@ -4359,6 +6098,7 @@
           <w:lang w:val="it-IT"/>
         </w:rPr>
       </w:pPr>
+      <w:proofErr w:type="spellStart"/>
       <w:r>
         <w:rPr>
           <w:rFonts w:eastAsia="Times New Roman"/>
@@ -4370,6 +6110,7 @@
         </w:rPr>
         <w:t>Exceptions</w:t>
       </w:r>
+      <w:proofErr w:type="spellEnd"/>
       <w:r>
         <w:rPr>
           <w:rFonts w:eastAsia="Times New Roman"/>
@@ -4425,7 +6166,25 @@
           <w:color w:val="C00000"/>
           <w:lang w:val="it-IT"/>
         </w:rPr>
-        <w:t xml:space="preserve">[Exception 2] </w:t>
+        <w:t>[</w:t>
+      </w:r>
+      <w:proofErr w:type="spellStart"/>
+      <w:r>
+        <w:rPr>
+          <w:rFonts w:eastAsia="Times New Roman"/>
+          <w:color w:val="C00000"/>
+          <w:lang w:val="it-IT"/>
+        </w:rPr>
+        <w:t>Exception</w:t>
+      </w:r>
+      <w:proofErr w:type="spellEnd"/>
+      <w:r>
+        <w:rPr>
+          <w:rFonts w:eastAsia="Times New Roman"/>
+          <w:color w:val="C00000"/>
+          <w:lang w:val="it-IT"/>
+        </w:rPr>
+        <w:t xml:space="preserve"> 2] </w:t>
       </w:r>
       <w:r>
         <w:rPr>
@@ -4452,7 +6211,25 @@
           <w:color w:val="C00000"/>
           <w:lang w:val="it-IT"/>
         </w:rPr>
-        <w:t xml:space="preserve">[Exception 3] </w:t>
+        <w:t>[</w:t>
+      </w:r>
+      <w:proofErr w:type="spellStart"/>
+      <w:r>
+        <w:rPr>
+          <w:rFonts w:eastAsia="Times New Roman"/>
+          <w:color w:val="C00000"/>
+          <w:lang w:val="it-IT"/>
+        </w:rPr>
+        <w:t>Exception</w:t>
+      </w:r>
+      <w:proofErr w:type="spellEnd"/>
+      <w:r>
+        <w:rPr>
+          <w:rFonts w:eastAsia="Times New Roman"/>
+          <w:color w:val="C00000"/>
+          <w:lang w:val="it-IT"/>
+        </w:rPr>
+        <w:t xml:space="preserve"> 3] </w:t>
       </w:r>
       <w:r>
         <w:rPr>
@@ -4479,7 +6256,25 @@
           <w:color w:val="C00000"/>
           <w:lang w:val="it-IT"/>
         </w:rPr>
-        <w:t xml:space="preserve">[Exception </w:t>
+        <w:t>[</w:t>
+      </w:r>
+      <w:proofErr w:type="spellStart"/>
+      <w:r>
+        <w:rPr>
+          <w:rFonts w:eastAsia="Times New Roman"/>
+          <w:color w:val="C00000"/>
+          <w:lang w:val="it-IT"/>
+        </w:rPr>
+        <w:t>Exception</w:t>
+      </w:r>
+      <w:proofErr w:type="spellEnd"/>
+      <w:r>
+        <w:rPr>
+          <w:rFonts w:eastAsia="Times New Roman"/>
+          <w:color w:val="C00000"/>
+          <w:lang w:val="it-IT"/>
+        </w:rPr>
+        <w:t xml:space="preserve"> </w:t>
       </w:r>
       <w:r>
         <w:rPr>
@@ -4621,8 +6416,9 @@
       <w:pPr>
         <w:pStyle w:val="Titolo2"/>
       </w:pPr>
-      <w:bookmarkStart w:id="6" w:name="_Toc149150050"/>
-      <w:r>
+      <w:bookmarkStart w:id="6" w:name="_Toc151391812"/>
+      <w:r>
+        <w:lastRenderedPageBreak/>
         <w:t>RF utente Registrato</w:t>
       </w:r>
       <w:bookmarkEnd w:id="6"/>
@@ -4707,7 +6503,7 @@
       <w:pPr>
         <w:pStyle w:val="Titolo2"/>
       </w:pPr>
-      <w:bookmarkStart w:id="7" w:name="_Toc149150051"/>
+      <w:bookmarkStart w:id="7" w:name="_Toc151391813"/>
       <w:r>
         <w:t xml:space="preserve">Descrizione </w:t>
       </w:r>
@@ -4737,13 +6533,7 @@
         <w:rPr>
           <w:color w:val="000000"/>
         </w:rPr>
-        <w:t xml:space="preserve">Questo use case descrive come </w:t>
-      </w:r>
-      <w:r>
-        <w:rPr>
-          <w:color w:val="000000"/>
-        </w:rPr>
-        <w:t>si cambia domicilio</w:t>
+        <w:t>Questo use case descrive come si cambia domicilio</w:t>
       </w:r>
     </w:p>
     <w:p>
@@ -4820,8 +6610,9 @@
           <w:sz w:val="22"/>
           <w:szCs w:val="22"/>
         </w:rPr>
-        <w:t>L’utente salva il nuovo domicilio cliccando l’apposito pulsante</w:t>
-      </w:r>
+        <w:t>L’utente salva il nuovo domicilio cliccando l’apposito pulsante [</w:t>
+      </w:r>
+      <w:proofErr w:type="spellStart"/>
       <w:r>
         <w:rPr>
           <w:rFonts w:ascii="Arial" w:hAnsi="Arial" w:cs="Arial"/>
@@ -4829,8 +6620,9 @@
           <w:sz w:val="22"/>
           <w:szCs w:val="22"/>
         </w:rPr>
-        <w:t xml:space="preserve"> </w:t>
-      </w:r>
+        <w:t>Exception</w:t>
+      </w:r>
+      <w:proofErr w:type="spellEnd"/>
       <w:r>
         <w:rPr>
           <w:rFonts w:ascii="Arial" w:hAnsi="Arial" w:cs="Arial"/>
@@ -4838,7 +6630,7 @@
           <w:sz w:val="22"/>
           <w:szCs w:val="22"/>
         </w:rPr>
-        <w:t>[Exception 1]</w:t>
+        <w:t xml:space="preserve"> 1]</w:t>
       </w:r>
     </w:p>
     <w:p>
@@ -4865,6 +6657,7 @@
           <w:u w:val="single"/>
         </w:rPr>
       </w:pPr>
+      <w:proofErr w:type="spellStart"/>
       <w:r>
         <w:rPr>
           <w:rFonts w:ascii="Arial" w:hAnsi="Arial" w:cs="Arial"/>
@@ -4877,6 +6670,7 @@
         </w:rPr>
         <w:t>Exceptions</w:t>
       </w:r>
+      <w:proofErr w:type="spellEnd"/>
     </w:p>
     <w:p>
       <w:pPr>
@@ -4890,15 +6684,35 @@
           <w:sz w:val="22"/>
           <w:szCs w:val="22"/>
         </w:rPr>
-        <w:t>[Exception 1]</w:t>
-      </w:r>
+        <w:t>[</w:t>
+      </w:r>
+      <w:proofErr w:type="spellStart"/>
       <w:r>
         <w:rPr>
           <w:rFonts w:ascii="Arial" w:hAnsi="Arial" w:cs="Arial"/>
-          <w:color w:val="000000"/>
+          <w:color w:val="C00000"/>
           <w:sz w:val="22"/>
           <w:szCs w:val="22"/>
         </w:rPr>
+        <w:t>Exception</w:t>
+      </w:r>
+      <w:proofErr w:type="spellEnd"/>
+      <w:r>
+        <w:rPr>
+          <w:rFonts w:ascii="Arial" w:hAnsi="Arial" w:cs="Arial"/>
+          <w:color w:val="C00000"/>
+          <w:sz w:val="22"/>
+          <w:szCs w:val="22"/>
+        </w:rPr>
+        <w:t xml:space="preserve"> 1]</w:t>
+      </w:r>
+      <w:r>
+        <w:rPr>
+          <w:rFonts w:ascii="Arial" w:hAnsi="Arial" w:cs="Arial"/>
+          <w:color w:val="000000"/>
+          <w:sz w:val="22"/>
+          <w:szCs w:val="22"/>
+        </w:rPr>
         <w:t xml:space="preserve"> Se il nuovo domicilio risulta inesistente verrà visualizzato un messaggio d’errore che indicherà cosa non va bene</w:t>
       </w:r>
     </w:p>
@@ -4913,7 +6727,7 @@
       <w:pPr>
         <w:pStyle w:val="Titolo2"/>
       </w:pPr>
-      <w:bookmarkStart w:id="8" w:name="_Toc149150052"/>
+      <w:bookmarkStart w:id="8" w:name="_Toc151391814"/>
       <w:r>
         <w:t xml:space="preserve">Descrizione </w:t>
       </w:r>
@@ -4976,7 +6790,47 @@
           <w:sz w:val="22"/>
           <w:szCs w:val="22"/>
         </w:rPr>
-        <w:t>L’utente inserisce la nuova foto profilo nell’apposito form dopo aver cliccato sull’apposito pulsante nella pagina utente [Exception 1]</w:t>
+        <w:t xml:space="preserve">L’utente inserisce la nuova foto profilo nell’apposito </w:t>
+      </w:r>
+      <w:proofErr w:type="spellStart"/>
+      <w:r>
+        <w:rPr>
+          <w:rFonts w:ascii="Arial" w:hAnsi="Arial" w:cs="Arial"/>
+          <w:color w:val="000000"/>
+          <w:sz w:val="22"/>
+          <w:szCs w:val="22"/>
+        </w:rPr>
+        <w:t>form</w:t>
+      </w:r>
+      <w:proofErr w:type="spellEnd"/>
+      <w:r>
+        <w:rPr>
+          <w:rFonts w:ascii="Arial" w:hAnsi="Arial" w:cs="Arial"/>
+          <w:color w:val="000000"/>
+          <w:sz w:val="22"/>
+          <w:szCs w:val="22"/>
+        </w:rPr>
+        <w:t xml:space="preserve"> dopo aver cliccato sull’apposito pulsante nella pagina utente [</w:t>
+      </w:r>
+      <w:proofErr w:type="spellStart"/>
+      <w:r>
+        <w:rPr>
+          <w:rFonts w:ascii="Arial" w:hAnsi="Arial" w:cs="Arial"/>
+          <w:color w:val="000000"/>
+          <w:sz w:val="22"/>
+          <w:szCs w:val="22"/>
+        </w:rPr>
+        <w:t>Exception</w:t>
+      </w:r>
+      <w:proofErr w:type="spellEnd"/>
+      <w:r>
+        <w:rPr>
+          <w:rFonts w:ascii="Arial" w:hAnsi="Arial" w:cs="Arial"/>
+          <w:color w:val="000000"/>
+          <w:sz w:val="22"/>
+          <w:szCs w:val="22"/>
+        </w:rPr>
+        <w:t xml:space="preserve"> 1]</w:t>
       </w:r>
     </w:p>
     <w:p>
@@ -5003,6 +6857,7 @@
           <w:u w:val="single"/>
         </w:rPr>
       </w:pPr>
+      <w:proofErr w:type="spellStart"/>
       <w:r>
         <w:rPr>
           <w:rFonts w:ascii="Arial" w:hAnsi="Arial" w:cs="Arial"/>
@@ -5015,6 +6870,7 @@
         </w:rPr>
         <w:t>Exception</w:t>
       </w:r>
+      <w:proofErr w:type="spellEnd"/>
       <w:r>
         <w:rPr>
           <w:rFonts w:ascii="Arial" w:hAnsi="Arial" w:cs="Arial"/>
@@ -5040,15 +6896,35 @@
           <w:sz w:val="22"/>
           <w:szCs w:val="22"/>
         </w:rPr>
-        <w:t xml:space="preserve">[Exception 1] </w:t>
-      </w:r>
+        <w:t>[</w:t>
+      </w:r>
+      <w:proofErr w:type="spellStart"/>
       <w:r>
         <w:rPr>
           <w:rFonts w:ascii="Arial" w:hAnsi="Arial" w:cs="Arial"/>
-          <w:color w:val="000000"/>
+          <w:color w:val="C00000"/>
           <w:sz w:val="22"/>
           <w:szCs w:val="22"/>
         </w:rPr>
+        <w:t>Exception</w:t>
+      </w:r>
+      <w:proofErr w:type="spellEnd"/>
+      <w:r>
+        <w:rPr>
+          <w:rFonts w:ascii="Arial" w:hAnsi="Arial" w:cs="Arial"/>
+          <w:color w:val="C00000"/>
+          <w:sz w:val="22"/>
+          <w:szCs w:val="22"/>
+        </w:rPr>
+        <w:t xml:space="preserve"> 1] </w:t>
+      </w:r>
+      <w:r>
+        <w:rPr>
+          <w:rFonts w:ascii="Arial" w:hAnsi="Arial" w:cs="Arial"/>
+          <w:color w:val="000000"/>
+          <w:sz w:val="22"/>
+          <w:szCs w:val="22"/>
+        </w:rPr>
         <w:t>La foto profilo deve essere un file .png, di dimensioni 256 x 256 pixels che non deve avere dimensione maggiore di 3 MB</w:t>
       </w:r>
     </w:p>
@@ -5070,21 +6946,13 @@
       <w:pPr>
         <w:pStyle w:val="Titolo2"/>
       </w:pPr>
-      <w:bookmarkStart w:id="9" w:name="_Toc149150053"/>
-      <w:r>
+      <w:bookmarkStart w:id="9" w:name="_Toc151391815"/>
+      <w:r>
+        <w:lastRenderedPageBreak/>
         <w:t xml:space="preserve">Descrizione </w:t>
       </w:r>
       <w:r>
-        <w:t xml:space="preserve">Use case </w:t>
-      </w:r>
-      <w:r>
-        <w:t>“</w:t>
-      </w:r>
-      <w:r>
-        <w:t>Effettua segnalazione</w:t>
-      </w:r>
-      <w:r>
-        <w:t>”</w:t>
+        <w:t>Use case “Effettua segnalazione”</w:t>
       </w:r>
       <w:bookmarkEnd w:id="9"/>
     </w:p>
@@ -5212,7 +7080,27 @@
           <w:sz w:val="22"/>
           <w:szCs w:val="22"/>
         </w:rPr>
-        <w:t>L’utente inserisce nell’apposito form la sua email e nella casella di testo il testo della segnalazione [Extension 1]</w:t>
+        <w:t xml:space="preserve">L’utente inserisce nell’apposito </w:t>
+      </w:r>
+      <w:proofErr w:type="spellStart"/>
+      <w:r>
+        <w:rPr>
+          <w:rFonts w:ascii="Arial" w:hAnsi="Arial" w:cs="Arial"/>
+          <w:color w:val="000000"/>
+          <w:sz w:val="22"/>
+          <w:szCs w:val="22"/>
+        </w:rPr>
+        <w:t>form</w:t>
+      </w:r>
+      <w:proofErr w:type="spellEnd"/>
+      <w:r>
+        <w:rPr>
+          <w:rFonts w:ascii="Arial" w:hAnsi="Arial" w:cs="Arial"/>
+          <w:color w:val="000000"/>
+          <w:sz w:val="22"/>
+          <w:szCs w:val="22"/>
+        </w:rPr>
+        <w:t xml:space="preserve"> la sua email e nella casella di testo il testo della segnalazione [Extension 1]</w:t>
       </w:r>
     </w:p>
     <w:p>
@@ -5256,7 +7144,27 @@
           <w:sz w:val="22"/>
           <w:szCs w:val="22"/>
         </w:rPr>
-        <w:t>[Exception 1]</w:t>
+        <w:t>[</w:t>
+      </w:r>
+      <w:proofErr w:type="spellStart"/>
+      <w:r>
+        <w:rPr>
+          <w:rFonts w:ascii="Arial" w:hAnsi="Arial" w:cs="Arial"/>
+          <w:color w:val="000000"/>
+          <w:sz w:val="22"/>
+          <w:szCs w:val="22"/>
+        </w:rPr>
+        <w:t>Exception</w:t>
+      </w:r>
+      <w:proofErr w:type="spellEnd"/>
+      <w:r>
+        <w:rPr>
+          <w:rFonts w:ascii="Arial" w:hAnsi="Arial" w:cs="Arial"/>
+          <w:color w:val="000000"/>
+          <w:sz w:val="22"/>
+          <w:szCs w:val="22"/>
+        </w:rPr>
+        <w:t xml:space="preserve"> 1]</w:t>
       </w:r>
     </w:p>
     <w:p>
@@ -5282,6 +7190,7 @@
           <w:u w:val="single"/>
         </w:rPr>
       </w:pPr>
+      <w:proofErr w:type="spellStart"/>
       <w:r>
         <w:rPr>
           <w:rFonts w:ascii="Arial" w:hAnsi="Arial" w:cs="Arial"/>
@@ -5294,6 +7203,7 @@
         </w:rPr>
         <w:t>Exceptions</w:t>
       </w:r>
+      <w:proofErr w:type="spellEnd"/>
       <w:r>
         <w:rPr>
           <w:rFonts w:ascii="Arial" w:hAnsi="Arial" w:cs="Arial"/>
@@ -5319,7 +7229,27 @@
           <w:sz w:val="22"/>
           <w:szCs w:val="22"/>
         </w:rPr>
-        <w:t xml:space="preserve">[Exception 1] </w:t>
+        <w:t>[</w:t>
+      </w:r>
+      <w:proofErr w:type="spellStart"/>
+      <w:r>
+        <w:rPr>
+          <w:rFonts w:ascii="Arial" w:hAnsi="Arial" w:cs="Arial"/>
+          <w:color w:val="C00000"/>
+          <w:sz w:val="22"/>
+          <w:szCs w:val="22"/>
+        </w:rPr>
+        <w:t>Exception</w:t>
+      </w:r>
+      <w:proofErr w:type="spellEnd"/>
+      <w:r>
+        <w:rPr>
+          <w:rFonts w:ascii="Arial" w:hAnsi="Arial" w:cs="Arial"/>
+          <w:color w:val="C00000"/>
+          <w:sz w:val="22"/>
+          <w:szCs w:val="22"/>
+        </w:rPr>
+        <w:t xml:space="preserve"> 1] </w:t>
       </w:r>
       <w:r>
         <w:rPr>
@@ -5473,8 +7403,9 @@
           <w:szCs w:val="22"/>
         </w:rPr>
       </w:pPr>
-      <w:bookmarkStart w:id="10" w:name="_Toc149150054"/>
-      <w:r>
+      <w:bookmarkStart w:id="10" w:name="_Toc151391816"/>
+      <w:r>
+        <w:lastRenderedPageBreak/>
         <w:t>RF Amministratore</w:t>
       </w:r>
       <w:bookmarkEnd w:id="10"/>
@@ -5558,7 +7489,7 @@
       <w:pPr>
         <w:pStyle w:val="Titolo2"/>
       </w:pPr>
-      <w:bookmarkStart w:id="11" w:name="_Toc149150055"/>
+      <w:bookmarkStart w:id="11" w:name="_Toc151391817"/>
       <w:r>
         <w:t>Descrizione Use case “Pagina Lamentele”</w:t>
       </w:r>
@@ -5769,7 +7700,7 @@
       <w:pPr>
         <w:pStyle w:val="Titolo2"/>
       </w:pPr>
-      <w:bookmarkStart w:id="12" w:name="_Toc149150056"/>
+      <w:bookmarkStart w:id="12" w:name="_Toc151391818"/>
       <w:r>
         <w:lastRenderedPageBreak/>
         <w:t>Descrizione Use case “Modera Recensioni”</w:t>
@@ -5855,25 +7786,7 @@
           <w:sz w:val="22"/>
           <w:szCs w:val="22"/>
         </w:rPr>
-        <w:t>Se vede una recensione problematica può oscurare parte del testo o tutta la recension</w:t>
-      </w:r>
-      <w:r>
-        <w:rPr>
-          <w:rFonts w:ascii="Arial" w:hAnsi="Arial" w:cs="Arial"/>
-          <w:color w:val="000000"/>
-          <w:sz w:val="22"/>
-          <w:szCs w:val="22"/>
-        </w:rPr>
-        <w:t>e</w:t>
-      </w:r>
-      <w:r>
-        <w:rPr>
-          <w:rFonts w:ascii="Arial" w:hAnsi="Arial" w:cs="Arial"/>
-          <w:color w:val="000000"/>
-          <w:sz w:val="22"/>
-          <w:szCs w:val="22"/>
-        </w:rPr>
-        <w:t xml:space="preserve"> </w:t>
+        <w:t xml:space="preserve">Se vede una recensione problematica può oscurare parte del testo o tutta la recensione </w:t>
       </w:r>
       <w:r>
         <w:rPr>
@@ -5950,7 +7863,27 @@
           <w:sz w:val="22"/>
           <w:szCs w:val="22"/>
         </w:rPr>
-        <w:t>L’amministratore può shadow bannare un utente a tempo indeterminato in caso di grave recensione molesta</w:t>
+        <w:t xml:space="preserve">L’amministratore può </w:t>
+      </w:r>
+      <w:proofErr w:type="spellStart"/>
+      <w:r>
+        <w:rPr>
+          <w:rFonts w:ascii="Arial" w:hAnsi="Arial" w:cs="Arial"/>
+          <w:bCs/>
+          <w:sz w:val="22"/>
+          <w:szCs w:val="22"/>
+        </w:rPr>
+        <w:t>shadow</w:t>
+      </w:r>
+      <w:proofErr w:type="spellEnd"/>
+      <w:r>
+        <w:rPr>
+          <w:rFonts w:ascii="Arial" w:hAnsi="Arial" w:cs="Arial"/>
+          <w:bCs/>
+          <w:sz w:val="22"/>
+          <w:szCs w:val="22"/>
+        </w:rPr>
+        <w:t xml:space="preserve"> bannare un utente a tempo indeterminato in caso di grave recensione molesta</w:t>
       </w:r>
     </w:p>
     <w:p>
@@ -5970,30 +7903,9 @@
       <w:pPr>
         <w:pStyle w:val="Titolo2"/>
       </w:pPr>
-      <w:bookmarkStart w:id="13" w:name="_Toc149150057"/>
-      <w:r>
-        <w:t>Descrizione</w:t>
-      </w:r>
-      <w:r>
-        <w:t xml:space="preserve"> Us</w:t>
-      </w:r>
-      <w:r>
-        <w:t xml:space="preserve">e </w:t>
-      </w:r>
-      <w:r>
-        <w:t>C</w:t>
-      </w:r>
-      <w:r>
-        <w:t xml:space="preserve">ase </w:t>
-      </w:r>
-      <w:r>
-        <w:t>“Modifica</w:t>
-      </w:r>
-      <w:r>
-        <w:t xml:space="preserve"> </w:t>
-      </w:r>
-      <w:r>
-        <w:t>Password”</w:t>
+      <w:bookmarkStart w:id="13" w:name="_Toc151391819"/>
+      <w:r>
+        <w:t>Descrizione Use Case “Modifica Password”</w:t>
       </w:r>
       <w:bookmarkEnd w:id="13"/>
     </w:p>
@@ -6051,7 +7963,7 @@
           <w:sz w:val="22"/>
           <w:szCs w:val="22"/>
         </w:rPr>
-        <w:t>Mediante il pulsante modifica password</w:t>
+        <w:t xml:space="preserve">Mediante il pulsante modifica password, l’amministratore, può cambiare la sua password inserendo quella precedente con l’aggiunta di due codici personali </w:t>
       </w:r>
       <w:r>
         <w:rPr>
@@ -6060,8 +7972,9 @@
           <w:sz w:val="22"/>
           <w:szCs w:val="22"/>
         </w:rPr>
-        <w:t>, l’amministratore,</w:t>
-      </w:r>
+        <w:t>a lui dati dal datore di lavoro [</w:t>
+      </w:r>
+      <w:proofErr w:type="spellStart"/>
       <w:r>
         <w:rPr>
           <w:rFonts w:ascii="Arial" w:hAnsi="Arial" w:cs="Arial"/>
@@ -6069,8 +7982,9 @@
           <w:sz w:val="22"/>
           <w:szCs w:val="22"/>
         </w:rPr>
-        <w:t xml:space="preserve"> può cambiare la sua password inserendo quella precedente con l’aggiunta di due codici personali </w:t>
-      </w:r>
+        <w:t>Exception</w:t>
+      </w:r>
+      <w:proofErr w:type="spellEnd"/>
       <w:r>
         <w:rPr>
           <w:rFonts w:ascii="Arial" w:hAnsi="Arial" w:cs="Arial"/>
@@ -6078,7 +7992,7 @@
           <w:sz w:val="22"/>
           <w:szCs w:val="22"/>
         </w:rPr>
-        <w:t>a lui dati dal datore di lavoro [Exception 1]</w:t>
+        <w:t xml:space="preserve"> 1]</w:t>
       </w:r>
     </w:p>
     <w:p>
@@ -6133,6 +8047,7 @@
           <w:u w:val="single"/>
         </w:rPr>
       </w:pPr>
+      <w:proofErr w:type="spellStart"/>
       <w:r>
         <w:rPr>
           <w:rFonts w:ascii="Arial" w:hAnsi="Arial" w:cs="Arial"/>
@@ -6143,6 +8058,7 @@
         </w:rPr>
         <w:t>Exceptions</w:t>
       </w:r>
+      <w:proofErr w:type="spellEnd"/>
       <w:r>
         <w:rPr>
           <w:rFonts w:ascii="Arial" w:hAnsi="Arial" w:cs="Arial"/>
@@ -6169,7 +8085,23 @@
           <w:bCs/>
           <w:color w:val="C00000"/>
         </w:rPr>
-        <w:t>[Exception 1]</w:t>
+        <w:t>[</w:t>
+      </w:r>
+      <w:proofErr w:type="spellStart"/>
+      <w:r>
+        <w:rPr>
+          <w:bCs/>
+          <w:color w:val="C00000"/>
+        </w:rPr>
+        <w:t>Exception</w:t>
+      </w:r>
+      <w:proofErr w:type="spellEnd"/>
+      <w:r>
+        <w:rPr>
+          <w:bCs/>
+          <w:color w:val="C00000"/>
+        </w:rPr>
+        <w:t xml:space="preserve"> 1]</w:t>
       </w:r>
       <w:r>
         <w:rPr>
@@ -6345,13 +8277,10 @@
       <w:pPr>
         <w:pStyle w:val="Titolo1"/>
       </w:pPr>
-      <w:bookmarkStart w:id="14" w:name="_Toc149150058"/>
+      <w:bookmarkStart w:id="14" w:name="_Toc151391820"/>
       <w:r>
         <w:lastRenderedPageBreak/>
-        <w:t>2</w:t>
-      </w:r>
-      <w:r>
-        <w:t>. Requisiti non funzionali</w:t>
+        <w:t>2. Requisiti non funzionali</w:t>
       </w:r>
       <w:bookmarkEnd w:id="14"/>
     </w:p>
@@ -6365,7 +8294,7 @@
       <w:pPr>
         <w:pStyle w:val="Titolo2"/>
       </w:pPr>
-      <w:bookmarkStart w:id="15" w:name="_Toc149150059"/>
+      <w:bookmarkStart w:id="15" w:name="_Toc151391821"/>
       <w:r>
         <w:t>RNF 1.</w:t>
       </w:r>
@@ -6471,19 +8400,7 @@
               <w:cnfStyle w:val="000000100000" w:firstRow="0" w:lastRow="0" w:firstColumn="0" w:lastColumn="0" w:oddVBand="0" w:evenVBand="0" w:oddHBand="1" w:evenHBand="0" w:firstRowFirstColumn="0" w:firstRowLastColumn="0" w:lastRowFirstColumn="0" w:lastRowLastColumn="0"/>
             </w:pPr>
             <w:r>
-              <w:t xml:space="preserve">I dati personali relativi all’utente (nome, cognome, </w:t>
-            </w:r>
-            <w:r>
-              <w:t>domicilio, email, numero di telefono</w:t>
-            </w:r>
-            <w:r>
-              <w:t>)</w:t>
-            </w:r>
-            <w:r>
-              <w:t xml:space="preserve"> </w:t>
-            </w:r>
-            <w:r>
-              <w:t>e qualsiasi altro dato gestito dall’applicazione che possa in qualsiasi modo identificare un utente, i suoi comportamenti, le sue preferenze e la tipologia di dispositivi utilizzati non dovranno essere divulgati in alcun modo e dovranno essere conservati “in una forma che consenta l’identificazione degli interessati per un arco di tempo non superiore al conseguimento delle finalità per le quali sono trattati”. All’art. 5, comma 1, lett. e), del GDPR.</w:t>
+              <w:t>I dati personali relativi all’utente (nome, cognome, domicilio, email, numero di telefono) e qualsiasi altro dato gestito dall’applicazione che possa in qualsiasi modo identificare un utente, i suoi comportamenti, le sue preferenze e la tipologia di dispositivi utilizzati non dovranno essere divulgati in alcun modo e dovranno essere conservati “in una forma che consenta l’identificazione degli interessati per un arco di tempo non superiore al conseguimento delle finalità per le quali sono trattati”. All’art. 5, comma 1, lett. e), del GDPR.</w:t>
             </w:r>
           </w:p>
           <w:p>
@@ -6514,7 +8431,7 @@
       <w:r>
         <w:br/>
       </w:r>
-      <w:bookmarkStart w:id="16" w:name="_Toc149150060"/>
+      <w:bookmarkStart w:id="16" w:name="_Toc151391822"/>
       <w:r>
         <w:t>RNF 2. Affidabilità</w:t>
       </w:r>
@@ -6629,28 +8546,7 @@
               <w:cnfStyle w:val="000000100000" w:firstRow="0" w:lastRow="0" w:firstColumn="0" w:lastColumn="0" w:oddVBand="0" w:evenVBand="0" w:oddHBand="1" w:evenHBand="0" w:firstRowFirstColumn="0" w:firstRowLastColumn="0" w:lastRowFirstColumn="0" w:lastRowLastColumn="0"/>
             </w:pPr>
             <w:r>
-              <w:t>100</w:t>
-            </w:r>
-            <w:r>
-              <w:t xml:space="preserve">% ("due nove") che corrisponde a </w:t>
-            </w:r>
-            <w:r>
-              <w:t>0</w:t>
-            </w:r>
-            <w:r>
-              <w:t xml:space="preserve"> giorni all’anno,</w:t>
-            </w:r>
-            <w:r>
-              <w:t xml:space="preserve"> 0</w:t>
-            </w:r>
-            <w:r>
-              <w:t xml:space="preserve"> ore al mese,</w:t>
-            </w:r>
-            <w:r>
-              <w:t xml:space="preserve"> 0</w:t>
-            </w:r>
-            <w:r>
-              <w:t xml:space="preserve"> minuti al giorno</w:t>
+              <w:t>100% ("due nove") che corrisponde a 0 giorni all’anno, 0 ore al mese, 0 minuti al giorno</w:t>
             </w:r>
           </w:p>
         </w:tc>
@@ -6692,16 +8588,7 @@
               <w:cnfStyle w:val="000000000000" w:firstRow="0" w:lastRow="0" w:firstColumn="0" w:lastColumn="0" w:oddVBand="0" w:evenVBand="0" w:oddHBand="0" w:evenHBand="0" w:firstRowFirstColumn="0" w:firstRowLastColumn="0" w:lastRowFirstColumn="0" w:lastRowLastColumn="0"/>
             </w:pPr>
             <w:r>
-              <w:t>100</w:t>
-            </w:r>
-            <w:r>
-              <w:t xml:space="preserve">%, quindi il software ha il </w:t>
-            </w:r>
-            <w:r>
-              <w:t>100</w:t>
-            </w:r>
-            <w:r>
-              <w:t>% di probabilità di non guastarsi entro le 10.000 ore di funzionamento</w:t>
+              <w:t>100%, quindi il software ha il 100% di probabilità di non guastarsi entro le 10.000 ore di funzionamento</w:t>
             </w:r>
           </w:p>
           <w:p>
@@ -6722,7 +8609,7 @@
       <w:pPr>
         <w:pStyle w:val="Titolo2"/>
       </w:pPr>
-      <w:bookmarkStart w:id="17" w:name="_Toc149150061"/>
+      <w:bookmarkStart w:id="17" w:name="_Toc151391823"/>
       <w:r>
         <w:lastRenderedPageBreak/>
         <w:t>RNF 3. Lingua di Sistema</w:t>
@@ -6849,7 +8736,7 @@
       <w:pPr>
         <w:pStyle w:val="Titolo2"/>
       </w:pPr>
-      <w:bookmarkStart w:id="18" w:name="_Toc149150062"/>
+      <w:bookmarkStart w:id="18" w:name="_Toc151391824"/>
       <w:r>
         <w:t>RNF 4. Compatibilità</w:t>
       </w:r>
@@ -6937,8 +8824,13 @@
           </w:tcPr>
           <w:p>
             <w:r>
-              <w:t>Compatibilità con Chromium</w:t>
-            </w:r>
+              <w:t xml:space="preserve">Compatibilità con </w:t>
+            </w:r>
+            <w:proofErr w:type="spellStart"/>
+            <w:r>
+              <w:t>Chromium</w:t>
+            </w:r>
+            <w:proofErr w:type="spellEnd"/>
           </w:p>
           <w:p/>
         </w:tc>
@@ -6951,10 +8843,7 @@
               <w:cnfStyle w:val="000000100000" w:firstRow="0" w:lastRow="0" w:firstColumn="0" w:lastColumn="0" w:oddVBand="0" w:evenVBand="0" w:oddHBand="1" w:evenHBand="0" w:firstRowFirstColumn="0" w:firstRowLastColumn="0" w:lastRowFirstColumn="0" w:lastRowLastColumn="0"/>
             </w:pPr>
             <w:r>
-              <w:t>Browser</w:t>
-            </w:r>
-            <w:r>
-              <w:t xml:space="preserve"> e versione a partire dalla quale l’applicazione può essere installata</w:t>
+              <w:t>Browser e versione a partire dalla quale l’applicazione può essere installata</w:t>
             </w:r>
           </w:p>
         </w:tc>
@@ -6967,7 +8856,15 @@
               <w:cnfStyle w:val="000000100000" w:firstRow="0" w:lastRow="0" w:firstColumn="0" w:lastColumn="0" w:oddVBand="0" w:evenVBand="0" w:oddHBand="1" w:evenHBand="0" w:firstRowFirstColumn="0" w:firstRowLastColumn="0" w:lastRowFirstColumn="0" w:lastRowLastColumn="0"/>
             </w:pPr>
             <w:r>
-              <w:t>Il sito web deve essere compatibile con Chromium 79 o superiore</w:t>
+              <w:t xml:space="preserve">Il sito web deve essere compatibile con </w:t>
+            </w:r>
+            <w:proofErr w:type="spellStart"/>
+            <w:r>
+              <w:t>Chromium</w:t>
+            </w:r>
+            <w:proofErr w:type="spellEnd"/>
+            <w:r>
+              <w:t xml:space="preserve"> 79 o superiore</w:t>
             </w:r>
           </w:p>
         </w:tc>
@@ -7009,19 +8906,7 @@
               <w:cnfStyle w:val="000000000000" w:firstRow="0" w:lastRow="0" w:firstColumn="0" w:lastColumn="0" w:oddVBand="0" w:evenVBand="0" w:oddHBand="0" w:evenHBand="0" w:firstRowFirstColumn="0" w:firstRowLastColumn="0" w:lastRowFirstColumn="0" w:lastRowLastColumn="0"/>
             </w:pPr>
             <w:r>
-              <w:t xml:space="preserve">Il sito web deve essere compatibile con </w:t>
-            </w:r>
-            <w:r>
-              <w:t>Firefox</w:t>
-            </w:r>
-            <w:r>
-              <w:t xml:space="preserve"> </w:t>
-            </w:r>
-            <w:r>
-              <w:t>68</w:t>
-            </w:r>
-            <w:r>
-              <w:t xml:space="preserve"> o superiore</w:t>
+              <w:t>Il sito web deve essere compatibile con Firefox 68 o superiore</w:t>
             </w:r>
           </w:p>
         </w:tc>
@@ -7038,10 +8923,7 @@
           </w:tcPr>
           <w:p>
             <w:r>
-              <w:t xml:space="preserve">Compatibilità con </w:t>
-            </w:r>
-            <w:r>
-              <w:t>Safari</w:t>
+              <w:t>Compatibilità con Safari</w:t>
             </w:r>
           </w:p>
           <w:p/>
@@ -7079,7 +8961,7 @@
       <w:pPr>
         <w:pStyle w:val="Titolo2"/>
       </w:pPr>
-      <w:bookmarkStart w:id="19" w:name="_Toc149150063"/>
+      <w:bookmarkStart w:id="19" w:name="_Toc151391825"/>
       <w:r>
         <w:t>RNF 5. Facilità d’uso</w:t>
       </w:r>
@@ -7181,10 +9063,7 @@
               <w:cnfStyle w:val="000000100000" w:firstRow="0" w:lastRow="0" w:firstColumn="0" w:lastColumn="0" w:oddVBand="0" w:evenVBand="0" w:oddHBand="1" w:evenHBand="0" w:firstRowFirstColumn="0" w:firstRowLastColumn="0" w:lastRowFirstColumn="0" w:lastRowLastColumn="0"/>
             </w:pPr>
             <w:r>
-              <w:t>Il sito web</w:t>
-            </w:r>
-            <w:r>
-              <w:t xml:space="preserve"> dovrà essere facile da utilizzare da tutte le tipologie di utenza senza la necessità di dover utilizzare un manuale o dover richiedere assistenza.</w:t>
+              <w:t>Il sito web dovrà essere facile da utilizzare da tutte le tipologie di utenza senza la necessità di dover utilizzare un manuale o dover richiedere assistenza.</w:t>
             </w:r>
           </w:p>
         </w:tc>
@@ -7197,13 +9076,7 @@
               <w:cnfStyle w:val="000000100000" w:firstRow="0" w:lastRow="0" w:firstColumn="0" w:lastColumn="0" w:oddVBand="0" w:evenVBand="0" w:oddHBand="1" w:evenHBand="0" w:firstRowFirstColumn="0" w:firstRowLastColumn="0" w:lastRowFirstColumn="0" w:lastRowLastColumn="0"/>
             </w:pPr>
             <w:r>
-              <w:t xml:space="preserve">Un utente non esperto dovrà poter utilizzare </w:t>
-            </w:r>
-            <w:r>
-              <w:t>il sito web</w:t>
-            </w:r>
-            <w:r>
-              <w:t xml:space="preserve"> nel modo corretto dopo al massimo 3 errori dal primo utilizzo.</w:t>
+              <w:t>Un utente non esperto dovrà poter utilizzare il sito web nel modo corretto dopo al massimo 3 errori dal primo utilizzo.</w:t>
             </w:r>
           </w:p>
         </w:tc>
@@ -7214,7 +9087,7 @@
       <w:pPr>
         <w:pStyle w:val="Titolo2"/>
       </w:pPr>
-      <w:bookmarkStart w:id="20" w:name="_Toc149150064"/>
+      <w:bookmarkStart w:id="20" w:name="_Toc151391826"/>
       <w:r>
         <w:t>RNF 6. Scalabilità</w:t>
       </w:r>
@@ -7343,7 +9216,7 @@
           <w:numId w:val="26"/>
         </w:numPr>
       </w:pPr>
-      <w:bookmarkStart w:id="21" w:name="_Toc149150065"/>
+      <w:bookmarkStart w:id="21" w:name="_Toc151391827"/>
       <w:r>
         <w:lastRenderedPageBreak/>
         <w:t>Analisi del Contesto</w:t>
@@ -7352,12 +9225,36 @@
     </w:p>
     <w:p>
       <w:r>
-        <w:t>Nel presente capitolo viene discusso il contesto di funzionamento del sistema, fornendo una descrizione testuale e una rappresentazione grafica basata su Context Diagram.</w:t>
-      </w:r>
-    </w:p>
-    <w:p>
-      <w:r>
-        <w:t>Nella seguente parte della sezione vengono presentati gli attori e i sistemi esterni con cui l’applicazione iSpesa si interfaccerà.</w:t>
+        <w:t xml:space="preserve">Nel presente capitolo viene discusso il contesto di funzionamento del sistema, fornendo una descrizione testuale e una rappresentazione grafica basata su </w:t>
+      </w:r>
+      <w:proofErr w:type="spellStart"/>
+      <w:r>
+        <w:t>Context</w:t>
+      </w:r>
+      <w:proofErr w:type="spellEnd"/>
+      <w:r>
+        <w:t xml:space="preserve"> </w:t>
+      </w:r>
+      <w:proofErr w:type="spellStart"/>
+      <w:r>
+        <w:t>Diagram</w:t>
+      </w:r>
+      <w:proofErr w:type="spellEnd"/>
+      <w:r>
+        <w:t>.</w:t>
+      </w:r>
+    </w:p>
+    <w:p>
+      <w:r>
+        <w:t xml:space="preserve">Nella seguente parte della sezione vengono presentati gli attori e i sistemi esterni con cui l’applicazione </w:t>
+      </w:r>
+      <w:proofErr w:type="spellStart"/>
+      <w:r>
+        <w:t>iSpesa</w:t>
+      </w:r>
+      <w:proofErr w:type="spellEnd"/>
+      <w:r>
+        <w:t xml:space="preserve"> si interfaccerà.</w:t>
       </w:r>
     </w:p>
     <w:p/>
@@ -7365,7 +9262,7 @@
       <w:pPr>
         <w:pStyle w:val="Titolo1"/>
       </w:pPr>
-      <w:bookmarkStart w:id="22" w:name="_Toc149150066"/>
+      <w:bookmarkStart w:id="22" w:name="_Toc151391828"/>
       <w:r>
         <w:t>3.1 Utenti e Sistemi Esterni</w:t>
       </w:r>
@@ -7380,7 +9277,7 @@
       <w:pPr>
         <w:pStyle w:val="Titolo2"/>
       </w:pPr>
-      <w:bookmarkStart w:id="23" w:name="_Toc149150067"/>
+      <w:bookmarkStart w:id="23" w:name="_Toc151391829"/>
       <w:r>
         <w:t>3.1.1 User</w:t>
       </w:r>
@@ -7396,7 +9293,21 @@
         <w:rPr>
           <w:color w:val="000000"/>
         </w:rPr>
-        <w:t xml:space="preserve">Colui che utilizza l’applicazione per accedere ai negozi, coupon, sconti e prodotti forniti da iSpesa. Il </w:t>
+        <w:t xml:space="preserve">Colui che utilizza l’applicazione per accedere ai negozi, coupon, sconti e prodotti forniti da </w:t>
+      </w:r>
+      <w:proofErr w:type="spellStart"/>
+      <w:r>
+        <w:rPr>
+          <w:color w:val="000000"/>
+        </w:rPr>
+        <w:t>iSpesa</w:t>
+      </w:r>
+      <w:proofErr w:type="spellEnd"/>
+      <w:r>
+        <w:rPr>
+          <w:color w:val="000000"/>
+        </w:rPr>
+        <w:t xml:space="preserve">. Il </w:t>
       </w:r>
       <w:r>
         <w:rPr>
@@ -7471,7 +9382,7 @@
       <w:pPr>
         <w:pStyle w:val="Titolo2"/>
       </w:pPr>
-      <w:bookmarkStart w:id="24" w:name="_Toc149150068"/>
+      <w:bookmarkStart w:id="24" w:name="_Toc151391830"/>
       <w:r>
         <w:t>3.1.2 Amministratore</w:t>
       </w:r>
@@ -7504,18 +9415,16 @@
           <w:sz w:val="22"/>
           <w:szCs w:val="22"/>
         </w:rPr>
-        <w:t>RF</w:t>
+        <w:t>RF 4</w:t>
       </w:r>
       <w:r>
         <w:rPr>
           <w:rFonts w:ascii="Arial" w:hAnsi="Arial" w:cs="Arial"/>
-          <w:b/>
-          <w:bCs/>
           <w:color w:val="000000"/>
           <w:sz w:val="22"/>
           <w:szCs w:val="22"/>
         </w:rPr>
-        <w:t xml:space="preserve"> </w:t>
+        <w:t xml:space="preserve">, il responsabile del sito è colui che monitora lo stato del sito e dei vari negozi, identificato nel </w:t>
       </w:r>
       <w:r>
         <w:rPr>
@@ -7526,38 +9435,7 @@
           <w:sz w:val="22"/>
           <w:szCs w:val="22"/>
         </w:rPr>
-        <w:t>4</w:t>
-      </w:r>
-      <w:r>
-        <w:rPr>
-          <w:rFonts w:ascii="Arial" w:hAnsi="Arial" w:cs="Arial"/>
-          <w:color w:val="000000"/>
-          <w:sz w:val="22"/>
-          <w:szCs w:val="22"/>
-        </w:rPr>
-        <w:t xml:space="preserve">, il responsabile del sito è colui che monitora lo stato del sito e dei vari negozi, identificato nel </w:t>
-      </w:r>
-      <w:r>
-        <w:rPr>
-          <w:rFonts w:ascii="Arial" w:hAnsi="Arial" w:cs="Arial"/>
-          <w:b/>
-          <w:bCs/>
-          <w:color w:val="000000"/>
-          <w:sz w:val="22"/>
-          <w:szCs w:val="22"/>
-        </w:rPr>
-        <w:t>RF</w:t>
-      </w:r>
-      <w:r>
-        <w:rPr>
-          <w:rFonts w:ascii="Arial" w:hAnsi="Arial" w:cs="Arial"/>
-          <w:b/>
-          <w:bCs/>
-          <w:color w:val="000000"/>
-          <w:sz w:val="22"/>
-          <w:szCs w:val="22"/>
-        </w:rPr>
-        <w:t xml:space="preserve"> 17</w:t>
+        <w:t>RF 17</w:t>
       </w:r>
       <w:r>
         <w:rPr>
@@ -7596,18 +9474,16 @@
           <w:sz w:val="22"/>
           <w:szCs w:val="22"/>
         </w:rPr>
-        <w:t>(RF</w:t>
+        <w:t>(RF 18)</w:t>
       </w:r>
       <w:r>
         <w:rPr>
           <w:rFonts w:ascii="Arial" w:hAnsi="Arial" w:cs="Arial"/>
-          <w:b/>
-          <w:bCs/>
           <w:color w:val="000000"/>
           <w:sz w:val="22"/>
           <w:szCs w:val="22"/>
         </w:rPr>
-        <w:t xml:space="preserve"> </w:t>
+        <w:t xml:space="preserve">, rispondere o inoltrare le lamentele riguardanti al sito </w:t>
       </w:r>
       <w:r>
         <w:rPr>
@@ -7618,7 +9494,7 @@
           <w:sz w:val="22"/>
           <w:szCs w:val="22"/>
         </w:rPr>
-        <w:t>18)</w:t>
+        <w:t>(RF19)</w:t>
       </w:r>
       <w:r>
         <w:rPr>
@@ -7627,7 +9503,7 @@
           <w:sz w:val="22"/>
           <w:szCs w:val="22"/>
         </w:rPr>
-        <w:t xml:space="preserve">, rispondere o inoltrare le lamentele riguardanti al sito </w:t>
+        <w:t xml:space="preserve">, può cambiare la propria password </w:t>
       </w:r>
       <w:r>
         <w:rPr>
@@ -7638,7 +9514,7 @@
           <w:sz w:val="22"/>
           <w:szCs w:val="22"/>
         </w:rPr>
-        <w:t>(RF19)</w:t>
+        <w:t>(RF20)</w:t>
       </w:r>
       <w:r>
         <w:rPr>
@@ -7647,109 +9523,92 @@
           <w:sz w:val="22"/>
           <w:szCs w:val="22"/>
         </w:rPr>
-        <w:t>, può cambiare la propria password</w:t>
+        <w:t xml:space="preserve">, ha a disposizione apposite schermate per la moderazione </w:t>
       </w:r>
       <w:r>
         <w:rPr>
           <w:rFonts w:ascii="Arial" w:hAnsi="Arial" w:cs="Arial"/>
+          <w:b/>
+          <w:bCs/>
           <w:color w:val="000000"/>
           <w:sz w:val="22"/>
           <w:szCs w:val="22"/>
         </w:rPr>
-        <w:t xml:space="preserve"> </w:t>
+        <w:t>(RF21)</w:t>
       </w:r>
       <w:r>
         <w:rPr>
           <w:rFonts w:ascii="Arial" w:hAnsi="Arial" w:cs="Arial"/>
-          <w:b/>
-          <w:bCs/>
           <w:color w:val="000000"/>
           <w:sz w:val="22"/>
           <w:szCs w:val="22"/>
         </w:rPr>
-        <w:t>(RF20)</w:t>
+        <w:t xml:space="preserve"> e cambiare la password degli utenti </w:t>
       </w:r>
       <w:r>
         <w:rPr>
           <w:rFonts w:ascii="Arial" w:hAnsi="Arial" w:cs="Arial"/>
+          <w:b/>
+          <w:bCs/>
           <w:color w:val="000000"/>
           <w:sz w:val="22"/>
           <w:szCs w:val="22"/>
         </w:rPr>
-        <w:t xml:space="preserve">, ha a disposizione apposite schermate per la moderazione </w:t>
+        <w:t>(RF22)</w:t>
       </w:r>
       <w:r>
         <w:rPr>
           <w:rFonts w:ascii="Arial" w:hAnsi="Arial" w:cs="Arial"/>
-          <w:b/>
-          <w:bCs/>
           <w:color w:val="000000"/>
           <w:sz w:val="22"/>
           <w:szCs w:val="22"/>
         </w:rPr>
-        <w:t>(RF21)</w:t>
-      </w:r>
-      <w:r>
-        <w:rPr>
-          <w:rFonts w:ascii="Arial" w:hAnsi="Arial" w:cs="Arial"/>
+        <w:t>.</w:t>
+      </w:r>
+    </w:p>
+    <w:p>
+      <w:pPr>
+        <w:pStyle w:val="Titolo2"/>
+      </w:pPr>
+    </w:p>
+    <w:p>
+      <w:pPr>
+        <w:pStyle w:val="Titolo2"/>
+        <w:rPr>
+          <w:rFonts w:ascii="Verdana" w:hAnsi="Verdana"/>
+          <w:bCs/>
           <w:color w:val="000000"/>
           <w:sz w:val="22"/>
           <w:szCs w:val="22"/>
         </w:rPr>
-        <w:t xml:space="preserve"> e cambiare la password degli utenti </w:t>
-      </w:r>
-      <w:r>
-        <w:rPr>
-          <w:rFonts w:ascii="Arial" w:hAnsi="Arial" w:cs="Arial"/>
-          <w:b/>
+      </w:pPr>
+      <w:bookmarkStart w:id="25" w:name="_Toc151391831"/>
+      <w:r>
+        <w:t xml:space="preserve">3.1.3 </w:t>
+      </w:r>
+      <w:r>
+        <w:rPr>
+          <w:rFonts w:ascii="Verdana" w:hAnsi="Verdana"/>
           <w:bCs/>
           <w:color w:val="000000"/>
           <w:sz w:val="22"/>
           <w:szCs w:val="22"/>
         </w:rPr>
-        <w:t>(RF22)</w:t>
-      </w:r>
-      <w:r>
-        <w:rPr>
-          <w:rFonts w:ascii="Arial" w:hAnsi="Arial" w:cs="Arial"/>
+        <w:t xml:space="preserve">Database di </w:t>
+      </w:r>
+      <w:proofErr w:type="spellStart"/>
+      <w:r>
+        <w:rPr>
+          <w:rFonts w:ascii="Verdana" w:hAnsi="Verdana"/>
+          <w:bCs/>
           <w:color w:val="000000"/>
           <w:sz w:val="22"/>
           <w:szCs w:val="22"/>
         </w:rPr>
-        <w:t>.</w:t>
-      </w:r>
-    </w:p>
-    <w:p>
-      <w:pPr>
-        <w:pStyle w:val="Titolo2"/>
-      </w:pPr>
-    </w:p>
-    <w:p>
-      <w:pPr>
-        <w:pStyle w:val="Titolo2"/>
-        <w:rPr>
-          <w:rFonts w:ascii="Verdana" w:hAnsi="Verdana"/>
-          <w:bCs/>
-          <w:color w:val="000000"/>
-          <w:sz w:val="22"/>
-          <w:szCs w:val="22"/>
-        </w:rPr>
-      </w:pPr>
-      <w:bookmarkStart w:id="25" w:name="_Toc149150069"/>
-      <w:r>
-        <w:t xml:space="preserve">3.1.3 </w:t>
-      </w:r>
-      <w:r>
-        <w:rPr>
-          <w:rFonts w:ascii="Verdana" w:hAnsi="Verdana"/>
-          <w:bCs/>
-          <w:color w:val="000000"/>
-          <w:sz w:val="22"/>
-          <w:szCs w:val="22"/>
-        </w:rPr>
-        <w:t>Database di iSpesa</w:t>
+        <w:t>iSpesa</w:t>
       </w:r>
       <w:bookmarkEnd w:id="25"/>
+      <w:proofErr w:type="spellEnd"/>
     </w:p>
     <w:p>
       <w:pPr>
@@ -7778,7 +9637,33 @@
           <w:color w:val="000000"/>
           <w:lang w:val="it-IT"/>
         </w:rPr>
-        <w:t>RF</w:t>
+        <w:t>RF 1</w:t>
+      </w:r>
+      <w:r>
+        <w:rPr>
+          <w:rFonts w:eastAsia="Times New Roman"/>
+          <w:color w:val="000000"/>
+          <w:lang w:val="it-IT"/>
+        </w:rPr>
+        <w:t xml:space="preserve"> e nel </w:t>
+      </w:r>
+      <w:r>
+        <w:rPr>
+          <w:rFonts w:eastAsia="Times New Roman"/>
+          <w:b/>
+          <w:bCs/>
+          <w:color w:val="000000"/>
+          <w:lang w:val="it-IT"/>
+        </w:rPr>
+        <w:t>RF 6</w:t>
+      </w:r>
+      <w:r>
+        <w:rPr>
+          <w:rFonts w:eastAsia="Times New Roman"/>
+          <w:color w:val="000000"/>
+          <w:lang w:val="it-IT"/>
+        </w:rPr>
+        <w:t>. I dati saranno ottenuti giornalmente</w:t>
       </w:r>
       <w:r>
         <w:rPr>
@@ -7793,72 +9678,6 @@
       <w:r>
         <w:rPr>
           <w:rFonts w:eastAsia="Times New Roman"/>
-          <w:b/>
-          <w:bCs/>
-          <w:color w:val="000000"/>
-          <w:lang w:val="it-IT"/>
-        </w:rPr>
-        <w:t>1</w:t>
-      </w:r>
-      <w:r>
-        <w:rPr>
-          <w:rFonts w:eastAsia="Times New Roman"/>
-          <w:color w:val="000000"/>
-          <w:lang w:val="it-IT"/>
-        </w:rPr>
-        <w:t xml:space="preserve"> e nel </w:t>
-      </w:r>
-      <w:r>
-        <w:rPr>
-          <w:rFonts w:eastAsia="Times New Roman"/>
-          <w:b/>
-          <w:bCs/>
-          <w:color w:val="000000"/>
-          <w:lang w:val="it-IT"/>
-        </w:rPr>
-        <w:t>RF</w:t>
-      </w:r>
-      <w:r>
-        <w:rPr>
-          <w:rFonts w:eastAsia="Times New Roman"/>
-          <w:b/>
-          <w:bCs/>
-          <w:color w:val="000000"/>
-          <w:lang w:val="it-IT"/>
-        </w:rPr>
-        <w:t xml:space="preserve"> </w:t>
-      </w:r>
-      <w:r>
-        <w:rPr>
-          <w:rFonts w:eastAsia="Times New Roman"/>
-          <w:b/>
-          <w:bCs/>
-          <w:color w:val="000000"/>
-          <w:lang w:val="it-IT"/>
-        </w:rPr>
-        <w:t>6</w:t>
-      </w:r>
-      <w:r>
-        <w:rPr>
-          <w:rFonts w:eastAsia="Times New Roman"/>
-          <w:color w:val="000000"/>
-          <w:lang w:val="it-IT"/>
-        </w:rPr>
-        <w:t>. I dati saranno ottenuti giornalmente</w:t>
-      </w:r>
-      <w:r>
-        <w:rPr>
-          <w:rFonts w:eastAsia="Times New Roman"/>
-          <w:b/>
-          <w:bCs/>
-          <w:color w:val="000000"/>
-          <w:lang w:val="it-IT"/>
-        </w:rPr>
-        <w:t xml:space="preserve"> </w:t>
-      </w:r>
-      <w:r>
-        <w:rPr>
-          <w:rFonts w:eastAsia="Times New Roman"/>
           <w:color w:val="000000"/>
           <w:lang w:val="it-IT"/>
         </w:rPr>
@@ -7888,14 +9707,19 @@
       <w:pPr>
         <w:pStyle w:val="Titolo2"/>
       </w:pPr>
-      <w:bookmarkStart w:id="26" w:name="_Toc149150070"/>
+      <w:bookmarkStart w:id="26" w:name="_Toc151391832"/>
       <w:r>
         <w:t xml:space="preserve">3.1.4 </w:t>
       </w:r>
       <w:r>
-        <w:t>Sistema di credenziali iSpesa</w:t>
+        <w:t xml:space="preserve">Sistema di credenziali </w:t>
+      </w:r>
+      <w:proofErr w:type="spellStart"/>
+      <w:r>
+        <w:t>iSpesa</w:t>
       </w:r>
       <w:bookmarkEnd w:id="26"/>
+      <w:proofErr w:type="spellEnd"/>
     </w:p>
     <w:p>
       <w:pPr>
@@ -7940,7 +9764,7 @@
       <w:pPr>
         <w:pStyle w:val="Titolo1"/>
       </w:pPr>
-      <w:bookmarkStart w:id="27" w:name="_Toc149150071"/>
+      <w:bookmarkStart w:id="27" w:name="_Toc151391833"/>
       <w:r>
         <w:t>3.2 Diagramma di Contesto</w:t>
       </w:r>
@@ -7950,7 +9774,7 @@
       <w:pPr>
         <w:pStyle w:val="Titolo2"/>
       </w:pPr>
-      <w:bookmarkStart w:id="28" w:name="_Toc149150072"/>
+      <w:bookmarkStart w:id="28" w:name="_Toc151391834"/>
       <w:r>
         <w:t>Utente Anonimo</w:t>
       </w:r>
@@ -8134,17 +9958,7 @@
           <w:color w:val="000000"/>
           <w:lang w:val="it-IT"/>
         </w:rPr>
-        <w:t>RF</w:t>
-      </w:r>
-      <w:r>
-        <w:rPr>
-          <w:rFonts w:eastAsia="Times New Roman"/>
-          <w:b/>
-          <w:bCs/>
-          <w:color w:val="000000"/>
-          <w:lang w:val="it-IT"/>
-        </w:rPr>
-        <w:t xml:space="preserve"> 7</w:t>
+        <w:t>RF 7</w:t>
       </w:r>
       <w:r>
         <w:rPr>
@@ -8295,7 +10109,7 @@
           <w:lang w:val="it-IT"/>
         </w:rPr>
       </w:pPr>
-      <w:bookmarkStart w:id="29" w:name="_Toc149150073"/>
+      <w:bookmarkStart w:id="29" w:name="_Toc151391835"/>
       <w:r>
         <w:rPr>
           <w:lang w:val="it-IT"/>
@@ -8692,7 +10506,7 @@
           <w:lang w:val="it-IT"/>
         </w:rPr>
       </w:pPr>
-      <w:bookmarkStart w:id="30" w:name="_Toc149150074"/>
+      <w:bookmarkStart w:id="30" w:name="_Toc151391836"/>
       <w:r>
         <w:rPr>
           <w:lang w:val="it-IT"/>
@@ -8928,14 +10742,22 @@
           <w:lang w:val="it-IT"/>
         </w:rPr>
       </w:pPr>
-      <w:bookmarkStart w:id="31" w:name="_Toc149150075"/>
-      <w:r>
-        <w:rPr>
-          <w:lang w:val="it-IT"/>
-        </w:rPr>
-        <w:t>Sistema di Credenziali iSpesa</w:t>
+      <w:bookmarkStart w:id="31" w:name="_Toc151391837"/>
+      <w:r>
+        <w:rPr>
+          <w:lang w:val="it-IT"/>
+        </w:rPr>
+        <w:t xml:space="preserve">Sistema di Credenziali </w:t>
+      </w:r>
+      <w:proofErr w:type="spellStart"/>
+      <w:r>
+        <w:rPr>
+          <w:lang w:val="it-IT"/>
+        </w:rPr>
+        <w:t>iSpesa</w:t>
       </w:r>
       <w:bookmarkEnd w:id="31"/>
+      <w:proofErr w:type="spellEnd"/>
     </w:p>
     <w:p>
       <w:pPr>
@@ -9087,16 +10909,40 @@
         </w:rPr>
         <w:t xml:space="preserve">. le credenziali degli utenti vengono inviate al sistema </w:t>
       </w:r>
-      <w:r>
-        <w:rPr>
-          <w:rFonts w:eastAsia="Times New Roman"/>
-          <w:b/>
-          <w:bCs/>
-          <w:color w:val="000000"/>
-          <w:lang w:val="it-IT"/>
-        </w:rPr>
-        <w:t>Sistema di Credenziali iSpesa</w:t>
-      </w:r>
+      <w:proofErr w:type="spellStart"/>
+      <w:r>
+        <w:rPr>
+          <w:rFonts w:eastAsia="Times New Roman"/>
+          <w:b/>
+          <w:bCs/>
+          <w:color w:val="000000"/>
+          <w:lang w:val="it-IT"/>
+        </w:rPr>
+        <w:t>Sistema</w:t>
+      </w:r>
+      <w:proofErr w:type="spellEnd"/>
+      <w:r>
+        <w:rPr>
+          <w:rFonts w:eastAsia="Times New Roman"/>
+          <w:b/>
+          <w:bCs/>
+          <w:color w:val="000000"/>
+          <w:lang w:val="it-IT"/>
+        </w:rPr>
+        <w:t xml:space="preserve"> di Credenziali </w:t>
+      </w:r>
+      <w:proofErr w:type="spellStart"/>
+      <w:r>
+        <w:rPr>
+          <w:rFonts w:eastAsia="Times New Roman"/>
+          <w:b/>
+          <w:bCs/>
+          <w:color w:val="000000"/>
+          <w:lang w:val="it-IT"/>
+        </w:rPr>
+        <w:t>iSpesa</w:t>
+      </w:r>
+      <w:proofErr w:type="spellEnd"/>
       <w:r>
         <w:rPr>
           <w:rFonts w:eastAsia="Times New Roman"/>
@@ -9124,14 +10970,22 @@
           <w:lang w:val="it-IT"/>
         </w:rPr>
       </w:pPr>
-      <w:bookmarkStart w:id="32" w:name="_Toc149150076"/>
-      <w:r>
-        <w:rPr>
-          <w:lang w:val="it-IT"/>
-        </w:rPr>
-        <w:t>Database di iSpesa</w:t>
+      <w:bookmarkStart w:id="32" w:name="_Toc151391838"/>
+      <w:r>
+        <w:rPr>
+          <w:lang w:val="it-IT"/>
+        </w:rPr>
+        <w:t xml:space="preserve">Database di </w:t>
+      </w:r>
+      <w:proofErr w:type="spellStart"/>
+      <w:r>
+        <w:rPr>
+          <w:lang w:val="it-IT"/>
+        </w:rPr>
+        <w:t>iSpesa</w:t>
       </w:r>
       <w:bookmarkEnd w:id="32"/>
+      <w:proofErr w:type="spellEnd"/>
     </w:p>
     <w:p>
       <w:pPr>
@@ -9501,8 +11355,20 @@
           <w:color w:val="000000"/>
           <w:lang w:val="it-IT"/>
         </w:rPr>
-        <w:t>Database di iSpesa</w:t>
-      </w:r>
+        <w:t xml:space="preserve">Database di </w:t>
+      </w:r>
+      <w:proofErr w:type="spellStart"/>
+      <w:r>
+        <w:rPr>
+          <w:rFonts w:eastAsia="Times New Roman"/>
+          <w:b/>
+          <w:bCs/>
+          <w:color w:val="000000"/>
+          <w:lang w:val="it-IT"/>
+        </w:rPr>
+        <w:t>iSpesa</w:t>
+      </w:r>
+      <w:proofErr w:type="spellEnd"/>
       <w:r>
         <w:rPr>
           <w:rFonts w:eastAsia="Times New Roman"/>
@@ -9607,8 +11473,20 @@
           <w:color w:val="000000"/>
           <w:lang w:val="it-IT"/>
         </w:rPr>
-        <w:t>Figura 1. Diagramma di contesto per l’applicazione iSpesa</w:t>
-      </w:r>
+        <w:t xml:space="preserve">Figura 1. Diagramma di contesto per l’applicazione </w:t>
+      </w:r>
+      <w:proofErr w:type="spellStart"/>
+      <w:r>
+        <w:rPr>
+          <w:rFonts w:eastAsia="Times New Roman"/>
+          <w:b/>
+          <w:bCs/>
+          <w:color w:val="000000"/>
+          <w:lang w:val="it-IT"/>
+        </w:rPr>
+        <w:t>iSpesa</w:t>
+      </w:r>
+      <w:proofErr w:type="spellEnd"/>
     </w:p>
     <w:p>
       <w:pPr>
@@ -9627,23 +11505,1783 @@
         <w:jc w:val="both"/>
         <w:rPr>
           <w:rFonts w:eastAsia="Times New Roman"/>
-          <w:sz w:val="24"/>
-          <w:szCs w:val="24"/>
-          <w:lang w:val="it-IT"/>
-        </w:rPr>
-      </w:pPr>
-      <w:r>
-        <w:rPr>
-          <w:rFonts w:eastAsia="Times New Roman"/>
-          <w:color w:val="000000"/>
-          <w:lang w:val="it-IT"/>
-        </w:rPr>
-        <w:t>La Figura 1 mostra le principali interazioni tra attori o sistemi esterni e l’applicazione iSpesa. Segue una descrizione delle interazioni evidenziate dal diagramma.</w:t>
-      </w:r>
+          <w:color w:val="000000"/>
+          <w:lang w:val="it-IT"/>
+        </w:rPr>
+      </w:pPr>
+      <w:r>
+        <w:rPr>
+          <w:rFonts w:eastAsia="Times New Roman"/>
+          <w:color w:val="000000"/>
+          <w:lang w:val="it-IT"/>
+        </w:rPr>
+        <w:t xml:space="preserve">La Figura 1 mostra le principali interazioni tra attori o sistemi esterni e l’applicazione </w:t>
+      </w:r>
+      <w:proofErr w:type="spellStart"/>
+      <w:r>
+        <w:rPr>
+          <w:rFonts w:eastAsia="Times New Roman"/>
+          <w:color w:val="000000"/>
+          <w:lang w:val="it-IT"/>
+        </w:rPr>
+        <w:t>iSpesa</w:t>
+      </w:r>
+      <w:proofErr w:type="spellEnd"/>
+      <w:r>
+        <w:rPr>
+          <w:rFonts w:eastAsia="Times New Roman"/>
+          <w:color w:val="000000"/>
+          <w:lang w:val="it-IT"/>
+        </w:rPr>
+        <w:t>. Segue una descrizione delle interazioni evidenziate dal diagramma.</w:t>
+      </w:r>
+    </w:p>
+    <w:p>
+      <w:pPr>
+        <w:pStyle w:val="Titolo1"/>
+        <w:numPr>
+          <w:ilvl w:val="0"/>
+          <w:numId w:val="26"/>
+        </w:numPr>
+        <w:rPr>
+          <w:lang w:val="it-IT"/>
+        </w:rPr>
+      </w:pPr>
+      <w:bookmarkStart w:id="33" w:name="_Toc151391839"/>
+      <w:r>
+        <w:rPr>
+          <w:lang w:val="it-IT"/>
+        </w:rPr>
+        <w:lastRenderedPageBreak/>
+        <w:t>ANALISI DEI COMPONENTI</w:t>
+      </w:r>
+      <w:bookmarkEnd w:id="33"/>
+    </w:p>
+    <w:p>
+      <w:pPr>
+        <w:spacing w:line="240" w:lineRule="auto"/>
+        <w:jc w:val="both"/>
+        <w:rPr>
+          <w:rFonts w:eastAsia="Times New Roman"/>
+          <w:lang w:val="it-IT"/>
+        </w:rPr>
+      </w:pPr>
+      <w:r>
+        <w:rPr>
+          <w:rFonts w:eastAsia="Times New Roman"/>
+          <w:lang w:val="it-IT"/>
+        </w:rPr>
+        <w:t xml:space="preserve">Di seguito verrà presentata l’architettura specificando i componenti interni al sistema definiti sulla base dei requisiti analizzati nei precedenti documenti. Viene poi adottato l’uso di Component </w:t>
+      </w:r>
+      <w:proofErr w:type="spellStart"/>
+      <w:r>
+        <w:rPr>
+          <w:rFonts w:eastAsia="Times New Roman"/>
+          <w:lang w:val="it-IT"/>
+        </w:rPr>
+        <w:t>Diagram</w:t>
+      </w:r>
+      <w:proofErr w:type="spellEnd"/>
+      <w:r>
+        <w:rPr>
+          <w:rFonts w:eastAsia="Times New Roman"/>
+          <w:lang w:val="it-IT"/>
+        </w:rPr>
+        <w:t xml:space="preserve"> per rappresentare l’interconnessione tra i vari componenti, identificando quindi le interfacce tra questi e verso sistemi esterni. Viene infine valutato il livello di accoppiamento tra i componenti.</w:t>
+      </w:r>
+    </w:p>
+    <w:p>
+      <w:pPr>
+        <w:spacing w:line="240" w:lineRule="auto"/>
+        <w:jc w:val="both"/>
+        <w:rPr>
+          <w:rFonts w:eastAsia="Times New Roman"/>
+          <w:lang w:val="it-IT"/>
+        </w:rPr>
+      </w:pPr>
+    </w:p>
+    <w:p>
+      <w:pPr>
+        <w:pStyle w:val="Titolo1"/>
+        <w:rPr>
+          <w:lang w:val="it-IT"/>
+        </w:rPr>
+      </w:pPr>
+      <w:bookmarkStart w:id="34" w:name="_Toc151391840"/>
+      <w:r>
+        <w:rPr>
+          <w:lang w:val="it-IT"/>
+        </w:rPr>
+        <w:t xml:space="preserve">4.1 </w:t>
+      </w:r>
+      <w:r>
+        <w:rPr>
+          <w:lang w:val="it-IT"/>
+        </w:rPr>
+        <w:t>Definizione dei componenti</w:t>
+      </w:r>
+      <w:bookmarkEnd w:id="34"/>
+    </w:p>
+    <w:p>
+      <w:pPr>
+        <w:spacing w:line="240" w:lineRule="auto"/>
+        <w:jc w:val="both"/>
+        <w:rPr>
+          <w:rFonts w:eastAsia="Times New Roman"/>
+          <w:lang w:val="it-IT"/>
+        </w:rPr>
+      </w:pPr>
+    </w:p>
+    <w:p>
+      <w:pPr>
+        <w:pStyle w:val="Titolo2"/>
+        <w:rPr>
+          <w:lang w:val="it-IT"/>
+        </w:rPr>
+      </w:pPr>
+      <w:bookmarkStart w:id="35" w:name="_Toc151391841"/>
+      <w:r>
+        <w:rPr>
+          <w:lang w:val="it-IT"/>
+        </w:rPr>
+        <w:t xml:space="preserve">4.1.1 </w:t>
+      </w:r>
+      <w:r>
+        <w:rPr>
+          <w:lang w:val="it-IT"/>
+        </w:rPr>
+        <w:t>Gestione lista prodotti</w:t>
+      </w:r>
+      <w:bookmarkEnd w:id="35"/>
+    </w:p>
+    <w:p>
+      <w:pPr>
+        <w:spacing w:line="240" w:lineRule="auto"/>
+        <w:jc w:val="both"/>
+        <w:rPr>
+          <w:rFonts w:eastAsia="Times New Roman"/>
+          <w:lang w:val="it-IT"/>
+        </w:rPr>
+      </w:pPr>
+      <w:r>
+        <w:rPr>
+          <w:rFonts w:eastAsia="Times New Roman"/>
+          <w:lang w:val="it-IT"/>
+        </w:rPr>
+        <w:t xml:space="preserve">Motivazione: Dato RF7, RF9, RF10, RF11, RF21 è necessaria la gestione dei prodotti e nello specifico della lista prodotti con l’opportunità di filtrarli in base ai dati e alle preferenze dell’utente. Quest’ultimo si interfaccerà con il Database </w:t>
+      </w:r>
+      <w:proofErr w:type="spellStart"/>
+      <w:r>
+        <w:rPr>
+          <w:rFonts w:eastAsia="Times New Roman"/>
+          <w:lang w:val="it-IT"/>
+        </w:rPr>
+        <w:t>iSpesa</w:t>
+      </w:r>
+      <w:proofErr w:type="spellEnd"/>
+      <w:r>
+        <w:rPr>
+          <w:rFonts w:eastAsia="Times New Roman"/>
+          <w:lang w:val="it-IT"/>
+        </w:rPr>
+        <w:t xml:space="preserve"> per ottenere tutti i prodotti.</w:t>
+      </w:r>
+    </w:p>
+    <w:p>
+      <w:pPr>
+        <w:spacing w:line="240" w:lineRule="auto"/>
+        <w:jc w:val="both"/>
+        <w:rPr>
+          <w:rFonts w:eastAsia="Times New Roman"/>
+          <w:lang w:val="it-IT"/>
+        </w:rPr>
+      </w:pPr>
+    </w:p>
+    <w:p>
+      <w:pPr>
+        <w:pStyle w:val="Titolo2"/>
+        <w:rPr>
+          <w:lang w:val="it-IT"/>
+        </w:rPr>
+      </w:pPr>
+      <w:bookmarkStart w:id="36" w:name="_Toc151391842"/>
+      <w:r>
+        <w:rPr>
+          <w:lang w:val="it-IT"/>
+        </w:rPr>
+        <w:t xml:space="preserve">4.1.2 </w:t>
+      </w:r>
+      <w:r>
+        <w:rPr>
+          <w:lang w:val="it-IT"/>
+        </w:rPr>
+        <w:t>Pagina lista prodotti</w:t>
+      </w:r>
+      <w:bookmarkEnd w:id="36"/>
+    </w:p>
+    <w:p>
+      <w:pPr>
+        <w:spacing w:line="240" w:lineRule="auto"/>
+        <w:jc w:val="both"/>
+        <w:rPr>
+          <w:rFonts w:eastAsia="Times New Roman"/>
+          <w:lang w:val="it-IT"/>
+        </w:rPr>
+      </w:pPr>
+      <w:r>
+        <w:rPr>
+          <w:rFonts w:eastAsia="Times New Roman"/>
+          <w:lang w:val="it-IT"/>
+        </w:rPr>
+        <w:t xml:space="preserve">Motivazione: È stato considerato l’RF1 e l’RF5 ed il </w:t>
+      </w:r>
+      <w:proofErr w:type="spellStart"/>
+      <w:r>
+        <w:rPr>
+          <w:rFonts w:eastAsia="Times New Roman"/>
+          <w:lang w:val="it-IT"/>
+        </w:rPr>
+        <w:t>mock</w:t>
+      </w:r>
+      <w:proofErr w:type="spellEnd"/>
+      <w:r>
+        <w:rPr>
+          <w:rFonts w:eastAsia="Times New Roman"/>
+          <w:lang w:val="it-IT"/>
+        </w:rPr>
+        <w:t xml:space="preserve">-up della schermata per la visualizzazione dei negozi e dei prodotti (Sezione Front-End sezione A e B).                 </w:t>
+      </w:r>
+    </w:p>
+    <w:p>
+      <w:pPr>
+        <w:spacing w:line="240" w:lineRule="auto"/>
+        <w:jc w:val="both"/>
+        <w:rPr>
+          <w:rFonts w:eastAsia="Times New Roman"/>
+          <w:lang w:val="it-IT"/>
+        </w:rPr>
+      </w:pPr>
+      <w:r>
+        <w:rPr>
+          <w:rFonts w:eastAsia="Times New Roman"/>
+          <w:lang w:val="it-IT"/>
+        </w:rPr>
+        <w:t>Abbiamo rilevato la Pagina lista prodotti allo scopo di gestire la parte di front-end che permette di visualizzare i prodotti migliori con l’opportunità di selezionare dei filtri di ricerca, scegliere il metodo di ordinamento e fare delle ricerche per nome nel caso l’utente sia anonimo mentre se è registrato potrà anche segnare come preferiti i prodotti che più lo aggradano. Inoltre questa verrà usata come homepage dove si potrà nel caso registrarsi o fare l’accesso.</w:t>
+      </w:r>
+    </w:p>
+    <w:p>
+      <w:pPr>
+        <w:spacing w:line="240" w:lineRule="auto"/>
+        <w:jc w:val="both"/>
+        <w:rPr>
+          <w:rFonts w:eastAsia="Times New Roman"/>
+          <w:lang w:val="it-IT"/>
+        </w:rPr>
+      </w:pPr>
+    </w:p>
+    <w:p>
+      <w:pPr>
+        <w:spacing w:line="240" w:lineRule="auto"/>
+        <w:jc w:val="both"/>
+        <w:rPr>
+          <w:rFonts w:eastAsia="Times New Roman"/>
+          <w:lang w:val="it-IT"/>
+        </w:rPr>
+      </w:pPr>
+    </w:p>
+    <w:p>
+      <w:pPr>
+        <w:pStyle w:val="Titolo2"/>
+        <w:rPr>
+          <w:lang w:val="it-IT"/>
+        </w:rPr>
+      </w:pPr>
+      <w:bookmarkStart w:id="37" w:name="_Toc151391843"/>
+      <w:r>
+        <w:rPr>
+          <w:lang w:val="it-IT"/>
+        </w:rPr>
+        <w:t xml:space="preserve">4.1.3 </w:t>
+      </w:r>
+      <w:r>
+        <w:rPr>
+          <w:lang w:val="it-IT"/>
+        </w:rPr>
+        <w:t>Gestione lista negozi</w:t>
+      </w:r>
+      <w:bookmarkEnd w:id="37"/>
+    </w:p>
+    <w:p>
+      <w:pPr>
+        <w:spacing w:line="240" w:lineRule="auto"/>
+        <w:jc w:val="both"/>
+        <w:rPr>
+          <w:rFonts w:eastAsia="Times New Roman"/>
+          <w:lang w:val="it-IT"/>
+        </w:rPr>
+      </w:pPr>
+      <w:r>
+        <w:rPr>
+          <w:rFonts w:eastAsia="Times New Roman"/>
+          <w:lang w:val="it-IT"/>
+        </w:rPr>
+        <w:t xml:space="preserve">Motivazione: Dato RF7, RF9, RF10, RF11, RF13, RF21 abbiamo reputato importante la gestione dei negozi e nello specifico della lista prodotti con l’opportunità di filtrarli in base ai dati e alle preferenze, le recensioni, i mi piace e le preferenze dell’utenza. Quest’ultimo utilizza il Database </w:t>
+      </w:r>
+      <w:proofErr w:type="spellStart"/>
+      <w:r>
+        <w:rPr>
+          <w:rFonts w:eastAsia="Times New Roman"/>
+          <w:lang w:val="it-IT"/>
+        </w:rPr>
+        <w:t>iSpesa</w:t>
+      </w:r>
+      <w:proofErr w:type="spellEnd"/>
+      <w:r>
+        <w:rPr>
+          <w:rFonts w:eastAsia="Times New Roman"/>
+          <w:lang w:val="it-IT"/>
+        </w:rPr>
+        <w:t xml:space="preserve"> per ottenere tutti i dati riguardanti i negozi.</w:t>
+      </w:r>
+    </w:p>
+    <w:p>
+      <w:pPr>
+        <w:spacing w:line="240" w:lineRule="auto"/>
+        <w:jc w:val="both"/>
+        <w:rPr>
+          <w:rFonts w:eastAsia="Times New Roman"/>
+          <w:lang w:val="it-IT"/>
+        </w:rPr>
+      </w:pPr>
+    </w:p>
+    <w:p>
+      <w:pPr>
+        <w:pStyle w:val="Titolo2"/>
+        <w:rPr>
+          <w:lang w:val="it-IT"/>
+        </w:rPr>
+      </w:pPr>
+      <w:bookmarkStart w:id="38" w:name="_Toc151391844"/>
+      <w:r>
+        <w:rPr>
+          <w:lang w:val="it-IT"/>
+        </w:rPr>
+        <w:t xml:space="preserve">4.1.4 </w:t>
+      </w:r>
+      <w:r>
+        <w:rPr>
+          <w:lang w:val="it-IT"/>
+        </w:rPr>
+        <w:t>Pagina lista negozi</w:t>
+      </w:r>
+      <w:bookmarkEnd w:id="38"/>
+    </w:p>
+    <w:p>
+      <w:pPr>
+        <w:spacing w:line="240" w:lineRule="auto"/>
+        <w:jc w:val="both"/>
+        <w:rPr>
+          <w:rFonts w:eastAsia="Times New Roman"/>
+          <w:lang w:val="it-IT"/>
+        </w:rPr>
+      </w:pPr>
+      <w:r>
+        <w:rPr>
+          <w:rFonts w:eastAsia="Times New Roman"/>
+          <w:lang w:val="it-IT"/>
+        </w:rPr>
+        <w:t xml:space="preserve">Motivazione: È stato considerato l’RF1 e l’RF5 ed il </w:t>
+      </w:r>
+      <w:proofErr w:type="spellStart"/>
+      <w:r>
+        <w:rPr>
+          <w:rFonts w:eastAsia="Times New Roman"/>
+          <w:lang w:val="it-IT"/>
+        </w:rPr>
+        <w:t>mock</w:t>
+      </w:r>
+      <w:proofErr w:type="spellEnd"/>
+      <w:r>
+        <w:rPr>
+          <w:rFonts w:eastAsia="Times New Roman"/>
+          <w:lang w:val="it-IT"/>
+        </w:rPr>
+        <w:t xml:space="preserve">-up della schermata per la visualizzazione dei negozi e dei prodotti (Sezione Front-End sezione D).                 </w:t>
+      </w:r>
+    </w:p>
+    <w:p>
+      <w:pPr>
+        <w:spacing w:line="240" w:lineRule="auto"/>
+        <w:jc w:val="both"/>
+        <w:rPr>
+          <w:rFonts w:eastAsia="Times New Roman"/>
+          <w:lang w:val="it-IT"/>
+        </w:rPr>
+      </w:pPr>
+      <w:r>
+        <w:rPr>
+          <w:rFonts w:eastAsia="Times New Roman"/>
+          <w:lang w:val="it-IT"/>
+        </w:rPr>
+        <w:t>Abbiamo rilevato la Pagina lista prodotti allo scopo di gestire la parte di front-end che permette di visualizzare i negozi migliori e i loro relativi prodotti con l’opportunità di selezionare dei filtri di ricerca, scegliere il metodo di ordinamento e fare delle ricerche per nome nel caso l’utente sia anonimo mentre se è registrato potrà anche segnare come preferiti i negozi, lasciare un mi piace e una recensione al negozio. Le recensioni potranno essere moderate dagli amministratori.</w:t>
+      </w:r>
+    </w:p>
+    <w:p>
+      <w:pPr>
+        <w:spacing w:line="240" w:lineRule="auto"/>
+        <w:jc w:val="both"/>
+        <w:rPr>
+          <w:rFonts w:eastAsia="Times New Roman"/>
+          <w:lang w:val="it-IT"/>
+        </w:rPr>
+      </w:pPr>
+    </w:p>
+    <w:p>
+      <w:pPr>
+        <w:pStyle w:val="Titolo2"/>
+        <w:rPr>
+          <w:lang w:val="it-IT"/>
+        </w:rPr>
+      </w:pPr>
+      <w:bookmarkStart w:id="39" w:name="_Toc151391845"/>
+      <w:r>
+        <w:rPr>
+          <w:lang w:val="it-IT"/>
+        </w:rPr>
+        <w:t xml:space="preserve">4.1.5 </w:t>
+      </w:r>
+      <w:r>
+        <w:rPr>
+          <w:lang w:val="it-IT"/>
+        </w:rPr>
+        <w:t>Gestione lista volantini</w:t>
+      </w:r>
+      <w:bookmarkEnd w:id="39"/>
+    </w:p>
+    <w:p>
+      <w:pPr>
+        <w:spacing w:line="240" w:lineRule="auto"/>
+        <w:jc w:val="both"/>
+        <w:rPr>
+          <w:rFonts w:eastAsia="Times New Roman"/>
+          <w:lang w:val="it-IT"/>
+        </w:rPr>
+      </w:pPr>
+      <w:r>
+        <w:rPr>
+          <w:rFonts w:eastAsia="Times New Roman"/>
+          <w:lang w:val="it-IT"/>
+        </w:rPr>
+        <w:t xml:space="preserve">Motivazione: Dato RF7, RF9, RF21 è stato considerato utile un componente per la gestione dei volantini con l’opportunità di fare una ricerca per nome e selezionare dei filtri. Quest’ultimo si interfaccia con il Database </w:t>
+      </w:r>
+      <w:proofErr w:type="spellStart"/>
+      <w:r>
+        <w:rPr>
+          <w:rFonts w:eastAsia="Times New Roman"/>
+          <w:lang w:val="it-IT"/>
+        </w:rPr>
+        <w:t>iSpesa</w:t>
+      </w:r>
+      <w:proofErr w:type="spellEnd"/>
+      <w:r>
+        <w:rPr>
+          <w:rFonts w:eastAsia="Times New Roman"/>
+          <w:lang w:val="it-IT"/>
+        </w:rPr>
+        <w:t xml:space="preserve"> per ottenere tutti i dati riguardanti i volantini dei vari negozi.</w:t>
+      </w:r>
+    </w:p>
+    <w:p>
+      <w:pPr>
+        <w:spacing w:line="240" w:lineRule="auto"/>
+        <w:jc w:val="both"/>
+        <w:rPr>
+          <w:rFonts w:eastAsia="Times New Roman"/>
+          <w:lang w:val="it-IT"/>
+        </w:rPr>
+      </w:pPr>
+    </w:p>
+    <w:p>
+      <w:pPr>
+        <w:pStyle w:val="Titolo2"/>
+        <w:rPr>
+          <w:lang w:val="it-IT"/>
+        </w:rPr>
+      </w:pPr>
+      <w:bookmarkStart w:id="40" w:name="_Toc151391846"/>
+      <w:r>
+        <w:rPr>
+          <w:lang w:val="it-IT"/>
+        </w:rPr>
+        <w:t xml:space="preserve">4.1.6 </w:t>
+      </w:r>
+      <w:r>
+        <w:rPr>
+          <w:lang w:val="it-IT"/>
+        </w:rPr>
+        <w:t>Pagina lista volantini</w:t>
+      </w:r>
+      <w:bookmarkEnd w:id="40"/>
+    </w:p>
+    <w:p>
+      <w:pPr>
+        <w:spacing w:line="240" w:lineRule="auto"/>
+        <w:jc w:val="both"/>
+        <w:rPr>
+          <w:rFonts w:eastAsia="Times New Roman"/>
+          <w:lang w:val="it-IT"/>
+        </w:rPr>
+      </w:pPr>
+      <w:r>
+        <w:rPr>
+          <w:rFonts w:eastAsia="Times New Roman"/>
+          <w:lang w:val="it-IT"/>
+        </w:rPr>
+        <w:t xml:space="preserve">Motivazione: È stato considerato l’RF1 ed il </w:t>
+      </w:r>
+      <w:proofErr w:type="spellStart"/>
+      <w:r>
+        <w:rPr>
+          <w:rFonts w:eastAsia="Times New Roman"/>
+          <w:lang w:val="it-IT"/>
+        </w:rPr>
+        <w:t>mock</w:t>
+      </w:r>
+      <w:proofErr w:type="spellEnd"/>
+      <w:r>
+        <w:rPr>
+          <w:rFonts w:eastAsia="Times New Roman"/>
+          <w:lang w:val="it-IT"/>
+        </w:rPr>
+        <w:t xml:space="preserve">-up della schermata per la visualizzazione dei volantini (Sezione Front-End sezione E).                 </w:t>
+      </w:r>
+    </w:p>
+    <w:p>
+      <w:pPr>
+        <w:spacing w:line="240" w:lineRule="auto"/>
+        <w:jc w:val="both"/>
+        <w:rPr>
+          <w:rFonts w:eastAsia="Times New Roman"/>
+          <w:lang w:val="it-IT"/>
+        </w:rPr>
+      </w:pPr>
+      <w:r>
+        <w:rPr>
+          <w:rFonts w:eastAsia="Times New Roman"/>
+          <w:lang w:val="it-IT"/>
+        </w:rPr>
+        <w:lastRenderedPageBreak/>
+        <w:t xml:space="preserve">Abbiamo rilevato la Pagina lista volantini allo scopo di gestire la parte di front-end che permette di visualizzare i </w:t>
+      </w:r>
+      <w:proofErr w:type="spellStart"/>
+      <w:r>
+        <w:rPr>
+          <w:rFonts w:eastAsia="Times New Roman"/>
+          <w:lang w:val="it-IT"/>
+        </w:rPr>
+        <w:t>i</w:t>
+      </w:r>
+      <w:proofErr w:type="spellEnd"/>
+      <w:r>
+        <w:rPr>
+          <w:rFonts w:eastAsia="Times New Roman"/>
+          <w:lang w:val="it-IT"/>
+        </w:rPr>
+        <w:t xml:space="preserve"> volantini relativi ai vari negozi con l’opportunità di fare una ricerca per nome.</w:t>
+      </w:r>
+    </w:p>
+    <w:p>
+      <w:pPr>
+        <w:spacing w:line="240" w:lineRule="auto"/>
+        <w:jc w:val="both"/>
+        <w:rPr>
+          <w:rFonts w:eastAsia="Times New Roman"/>
+          <w:lang w:val="it-IT"/>
+        </w:rPr>
+      </w:pPr>
+    </w:p>
+    <w:p>
+      <w:pPr>
+        <w:pStyle w:val="Titolo2"/>
+        <w:rPr>
+          <w:lang w:val="it-IT"/>
+        </w:rPr>
+      </w:pPr>
+      <w:bookmarkStart w:id="41" w:name="_Toc151391847"/>
+      <w:r>
+        <w:rPr>
+          <w:lang w:val="it-IT"/>
+        </w:rPr>
+        <w:t xml:space="preserve">4.1.7 </w:t>
+      </w:r>
+      <w:r>
+        <w:rPr>
+          <w:lang w:val="it-IT"/>
+        </w:rPr>
+        <w:t>Gestione lista sconti</w:t>
+      </w:r>
+      <w:bookmarkEnd w:id="41"/>
+    </w:p>
+    <w:p>
+      <w:pPr>
+        <w:spacing w:line="240" w:lineRule="auto"/>
+        <w:jc w:val="both"/>
+        <w:rPr>
+          <w:rFonts w:eastAsia="Times New Roman"/>
+          <w:lang w:val="it-IT"/>
+        </w:rPr>
+      </w:pPr>
+      <w:r>
+        <w:rPr>
+          <w:rFonts w:eastAsia="Times New Roman"/>
+          <w:lang w:val="it-IT"/>
+        </w:rPr>
+        <w:t xml:space="preserve">Motivazione: Dato RF7, RF9, RF21 è stato ritenuto utile avere un componente in grado di </w:t>
+      </w:r>
+      <w:proofErr w:type="spellStart"/>
+      <w:r>
+        <w:rPr>
+          <w:rFonts w:eastAsia="Times New Roman"/>
+          <w:lang w:val="it-IT"/>
+        </w:rPr>
+        <w:t>gestiore</w:t>
+      </w:r>
+      <w:proofErr w:type="spellEnd"/>
+      <w:r>
+        <w:rPr>
+          <w:rFonts w:eastAsia="Times New Roman"/>
+          <w:lang w:val="it-IT"/>
+        </w:rPr>
+        <w:t xml:space="preserve"> la lista degli sconti con l’opportunità di fare una ricerca per nome. Quest’ultimo utilizza il Database </w:t>
+      </w:r>
+      <w:proofErr w:type="spellStart"/>
+      <w:r>
+        <w:rPr>
+          <w:rFonts w:eastAsia="Times New Roman"/>
+          <w:lang w:val="it-IT"/>
+        </w:rPr>
+        <w:t>iSpesa</w:t>
+      </w:r>
+      <w:proofErr w:type="spellEnd"/>
+      <w:r>
+        <w:rPr>
+          <w:rFonts w:eastAsia="Times New Roman"/>
+          <w:lang w:val="it-IT"/>
+        </w:rPr>
+        <w:t xml:space="preserve"> per ottenere tutti i dati riguardanti i vari sconti dei negozi.</w:t>
+      </w:r>
+    </w:p>
+    <w:p>
+      <w:pPr>
+        <w:spacing w:line="240" w:lineRule="auto"/>
+        <w:jc w:val="both"/>
+        <w:rPr>
+          <w:rFonts w:eastAsia="Times New Roman"/>
+          <w:lang w:val="it-IT"/>
+        </w:rPr>
+      </w:pPr>
+    </w:p>
+    <w:p>
+      <w:pPr>
+        <w:pStyle w:val="Titolo2"/>
+        <w:rPr>
+          <w:lang w:val="it-IT"/>
+        </w:rPr>
+      </w:pPr>
+      <w:bookmarkStart w:id="42" w:name="_Toc151391848"/>
+      <w:r>
+        <w:rPr>
+          <w:lang w:val="it-IT"/>
+        </w:rPr>
+        <w:t xml:space="preserve">4.1.8 </w:t>
+      </w:r>
+      <w:r>
+        <w:rPr>
+          <w:lang w:val="it-IT"/>
+        </w:rPr>
+        <w:t>Pagina lista sconti</w:t>
+      </w:r>
+      <w:bookmarkEnd w:id="42"/>
+    </w:p>
+    <w:p>
+      <w:pPr>
+        <w:spacing w:line="240" w:lineRule="auto"/>
+        <w:jc w:val="both"/>
+        <w:rPr>
+          <w:rFonts w:eastAsia="Times New Roman"/>
+          <w:lang w:val="it-IT"/>
+        </w:rPr>
+      </w:pPr>
+      <w:r>
+        <w:rPr>
+          <w:rFonts w:eastAsia="Times New Roman"/>
+          <w:lang w:val="it-IT"/>
+        </w:rPr>
+        <w:t xml:space="preserve">Motivazione: È stato considerato l’RF1 ed il </w:t>
+      </w:r>
+      <w:proofErr w:type="spellStart"/>
+      <w:r>
+        <w:rPr>
+          <w:rFonts w:eastAsia="Times New Roman"/>
+          <w:lang w:val="it-IT"/>
+        </w:rPr>
+        <w:t>mock</w:t>
+      </w:r>
+      <w:proofErr w:type="spellEnd"/>
+      <w:r>
+        <w:rPr>
+          <w:rFonts w:eastAsia="Times New Roman"/>
+          <w:lang w:val="it-IT"/>
+        </w:rPr>
+        <w:t xml:space="preserve">-up della schermata per la visualizzazione degli sconti (Sezione Front-End sezione F).                 </w:t>
+      </w:r>
+    </w:p>
+    <w:p>
+      <w:pPr>
+        <w:spacing w:line="240" w:lineRule="auto"/>
+        <w:jc w:val="both"/>
+        <w:rPr>
+          <w:rFonts w:eastAsia="Times New Roman"/>
+          <w:lang w:val="it-IT"/>
+        </w:rPr>
+      </w:pPr>
+      <w:r>
+        <w:rPr>
+          <w:rFonts w:eastAsia="Times New Roman"/>
+          <w:lang w:val="it-IT"/>
+        </w:rPr>
+        <w:t>Abbiamo rilevato la Pagina lista sconti allo scopo di gestire la parte di front-end che permette di visualizzare gli sconti migliori con l’opportunità di fare una ricerca per nome e selezionare dei filtri per agevolare la navigazione.</w:t>
+      </w:r>
+    </w:p>
+    <w:p>
+      <w:pPr>
+        <w:spacing w:line="240" w:lineRule="auto"/>
+        <w:jc w:val="both"/>
+        <w:rPr>
+          <w:rFonts w:eastAsia="Times New Roman"/>
+          <w:lang w:val="it-IT"/>
+        </w:rPr>
+      </w:pPr>
+    </w:p>
+    <w:p>
+      <w:pPr>
+        <w:pStyle w:val="Titolo2"/>
+        <w:rPr>
+          <w:lang w:val="it-IT"/>
+        </w:rPr>
+      </w:pPr>
+      <w:bookmarkStart w:id="43" w:name="_Toc151391849"/>
+      <w:r>
+        <w:rPr>
+          <w:lang w:val="it-IT"/>
+        </w:rPr>
+        <w:t xml:space="preserve">4.1.9 </w:t>
+      </w:r>
+      <w:r>
+        <w:rPr>
+          <w:lang w:val="it-IT"/>
+        </w:rPr>
+        <w:t>Gestione autenticazione utente</w:t>
+      </w:r>
+      <w:bookmarkEnd w:id="43"/>
+    </w:p>
+    <w:p>
+      <w:pPr>
+        <w:spacing w:line="240" w:lineRule="auto"/>
+        <w:jc w:val="both"/>
+        <w:rPr>
+          <w:rFonts w:eastAsia="Times New Roman"/>
+          <w:lang w:val="it-IT"/>
+        </w:rPr>
+      </w:pPr>
+      <w:r>
+        <w:rPr>
+          <w:rFonts w:eastAsia="Times New Roman"/>
+          <w:lang w:val="it-IT"/>
+        </w:rPr>
+        <w:t xml:space="preserve">Motivazione: Dato l’RF1 l’autenticazione degli utenti si appoggia al sistema credenziali </w:t>
+      </w:r>
+      <w:proofErr w:type="spellStart"/>
+      <w:r>
+        <w:rPr>
+          <w:rFonts w:eastAsia="Times New Roman"/>
+          <w:lang w:val="it-IT"/>
+        </w:rPr>
+        <w:t>iSpesa</w:t>
+      </w:r>
+      <w:proofErr w:type="spellEnd"/>
+      <w:r>
+        <w:rPr>
+          <w:rFonts w:eastAsia="Times New Roman"/>
+          <w:lang w:val="it-IT"/>
+        </w:rPr>
+        <w:t xml:space="preserve"> quindi, è necessario un componente Gestione autenticazione utente, che si interfaccia con il sistema di gestione delle credenziali della nostra Web App gestendo le richieste di accesso da parte degli utenti registrati e degli amministratori così da poter gestire i due livelli di accesso. Dato l’RF15 questo componente può bloccare un account in caso di errata password per molteplici volte e può anche fornire un link di reset</w:t>
+      </w:r>
+    </w:p>
+    <w:p>
+      <w:pPr>
+        <w:spacing w:line="240" w:lineRule="auto"/>
+        <w:jc w:val="both"/>
+        <w:rPr>
+          <w:rFonts w:eastAsia="Times New Roman"/>
+          <w:lang w:val="it-IT"/>
+        </w:rPr>
+      </w:pPr>
+    </w:p>
+    <w:p>
+      <w:pPr>
+        <w:pStyle w:val="Titolo2"/>
+        <w:rPr>
+          <w:lang w:val="it-IT"/>
+        </w:rPr>
+      </w:pPr>
+      <w:bookmarkStart w:id="44" w:name="_Toc151391850"/>
+      <w:r>
+        <w:rPr>
+          <w:lang w:val="it-IT"/>
+        </w:rPr>
+        <w:t xml:space="preserve">4.1.10 </w:t>
+      </w:r>
+      <w:r>
+        <w:rPr>
+          <w:lang w:val="it-IT"/>
+        </w:rPr>
+        <w:t xml:space="preserve">Pagina login </w:t>
+      </w:r>
+      <w:proofErr w:type="spellStart"/>
+      <w:r>
+        <w:rPr>
+          <w:lang w:val="it-IT"/>
+        </w:rPr>
+        <w:t>iSpesa</w:t>
+      </w:r>
+      <w:bookmarkEnd w:id="44"/>
+      <w:proofErr w:type="spellEnd"/>
+    </w:p>
+    <w:p>
+      <w:pPr>
+        <w:spacing w:line="240" w:lineRule="auto"/>
+        <w:jc w:val="both"/>
+        <w:rPr>
+          <w:rFonts w:eastAsia="Times New Roman"/>
+          <w:lang w:val="it-IT"/>
+        </w:rPr>
+      </w:pPr>
+      <w:r>
+        <w:rPr>
+          <w:rFonts w:eastAsia="Times New Roman"/>
+          <w:lang w:val="it-IT"/>
+        </w:rPr>
+        <w:t xml:space="preserve">Motivazione: È stato considerato l’RF1 ed il </w:t>
+      </w:r>
+      <w:proofErr w:type="spellStart"/>
+      <w:r>
+        <w:rPr>
+          <w:rFonts w:eastAsia="Times New Roman"/>
+          <w:lang w:val="it-IT"/>
+        </w:rPr>
+        <w:t>mock</w:t>
+      </w:r>
+      <w:proofErr w:type="spellEnd"/>
+      <w:r>
+        <w:rPr>
+          <w:rFonts w:eastAsia="Times New Roman"/>
+          <w:lang w:val="it-IT"/>
+        </w:rPr>
+        <w:t xml:space="preserve">-up della schermata di login (Sezione Front-End sezione G).  Abbiamo rilevato la Pagina login </w:t>
+      </w:r>
+      <w:proofErr w:type="spellStart"/>
+      <w:r>
+        <w:rPr>
+          <w:rFonts w:eastAsia="Times New Roman"/>
+          <w:lang w:val="it-IT"/>
+        </w:rPr>
+        <w:t>iSpesa</w:t>
+      </w:r>
+      <w:proofErr w:type="spellEnd"/>
+      <w:r>
+        <w:rPr>
+          <w:rFonts w:eastAsia="Times New Roman"/>
+          <w:lang w:val="it-IT"/>
+        </w:rPr>
+        <w:t xml:space="preserve"> allo scopo di gestire la parte di front-end della funzionalità di gestione autenticazione utente che dovrà inserire il suo username e la sua password per accedere alla sua area personale.</w:t>
+      </w:r>
+    </w:p>
+    <w:p>
+      <w:pPr>
+        <w:spacing w:line="240" w:lineRule="auto"/>
+        <w:jc w:val="both"/>
+        <w:rPr>
+          <w:rFonts w:eastAsia="Times New Roman"/>
+          <w:lang w:val="it-IT"/>
+        </w:rPr>
+      </w:pPr>
+      <w:r>
+        <w:rPr>
+          <w:rFonts w:eastAsia="Times New Roman"/>
+          <w:lang w:val="it-IT"/>
+        </w:rPr>
+        <w:t>Dopo 5 tentativi errati per l’inserimento della password sarà possibile chiedere un reset della stessa mediante un apposito link. Dopo 10 tentativi errati non sarà possibile provare a fare login per 12 ore. Dopo 20 tentativi errati non si potrà fare login per un’intera giornata.</w:t>
+      </w:r>
+    </w:p>
+    <w:p>
+      <w:pPr>
+        <w:spacing w:line="240" w:lineRule="auto"/>
+        <w:jc w:val="both"/>
+        <w:rPr>
+          <w:rFonts w:eastAsia="Times New Roman"/>
+          <w:lang w:val="it-IT"/>
+        </w:rPr>
+      </w:pPr>
+    </w:p>
+    <w:p>
+      <w:pPr>
+        <w:pStyle w:val="Titolo2"/>
+        <w:rPr>
+          <w:lang w:val="it-IT"/>
+        </w:rPr>
+      </w:pPr>
+      <w:bookmarkStart w:id="45" w:name="_Toc151391851"/>
+      <w:r>
+        <w:rPr>
+          <w:lang w:val="it-IT"/>
+        </w:rPr>
+        <w:t xml:space="preserve">4.1.11 </w:t>
+      </w:r>
+      <w:r>
+        <w:rPr>
+          <w:lang w:val="it-IT"/>
+        </w:rPr>
+        <w:t>Gestione registrazione utente</w:t>
+      </w:r>
+      <w:bookmarkEnd w:id="45"/>
+    </w:p>
+    <w:p>
+      <w:pPr>
+        <w:spacing w:line="240" w:lineRule="auto"/>
+        <w:jc w:val="both"/>
+        <w:rPr>
+          <w:rFonts w:eastAsia="Times New Roman"/>
+          <w:lang w:val="it-IT"/>
+        </w:rPr>
+      </w:pPr>
+      <w:r>
+        <w:rPr>
+          <w:rFonts w:eastAsia="Times New Roman"/>
+          <w:lang w:val="it-IT"/>
+        </w:rPr>
+        <w:t xml:space="preserve">Motivazione: Dato l’RF8 gli utenti potranno registrarsi. Quest’ultima si appoggia al sistema credenziali </w:t>
+      </w:r>
+      <w:proofErr w:type="spellStart"/>
+      <w:r>
+        <w:rPr>
+          <w:rFonts w:eastAsia="Times New Roman"/>
+          <w:lang w:val="it-IT"/>
+        </w:rPr>
+        <w:t>iSpesa</w:t>
+      </w:r>
+      <w:proofErr w:type="spellEnd"/>
+      <w:r>
+        <w:rPr>
+          <w:rFonts w:eastAsia="Times New Roman"/>
+          <w:lang w:val="it-IT"/>
+        </w:rPr>
+        <w:t xml:space="preserve"> quindi, è stato considerato importante il componente Gestione registrazione utente, che si interfaccia con il sistema di gestione delle credenziali della nostra Web App gestendo le richieste di registrazione da parte degli utenti Anonimi inserendo i dati specificati nell’RF8. </w:t>
+      </w:r>
+    </w:p>
+    <w:p>
+      <w:pPr>
+        <w:spacing w:line="240" w:lineRule="auto"/>
+        <w:jc w:val="both"/>
+        <w:rPr>
+          <w:rFonts w:eastAsia="Times New Roman"/>
+          <w:lang w:val="it-IT"/>
+        </w:rPr>
+      </w:pPr>
+    </w:p>
+    <w:p>
+      <w:pPr>
+        <w:pStyle w:val="Titolo2"/>
+        <w:rPr>
+          <w:lang w:val="it-IT"/>
+        </w:rPr>
+      </w:pPr>
+      <w:bookmarkStart w:id="46" w:name="_Toc151391852"/>
+      <w:r>
+        <w:rPr>
+          <w:lang w:val="it-IT"/>
+        </w:rPr>
+        <w:t xml:space="preserve">4.1.12 </w:t>
+      </w:r>
+      <w:r>
+        <w:rPr>
+          <w:lang w:val="it-IT"/>
+        </w:rPr>
+        <w:t>Pagina registrazione utente</w:t>
+      </w:r>
+      <w:bookmarkEnd w:id="46"/>
+    </w:p>
+    <w:p>
+      <w:pPr>
+        <w:spacing w:line="240" w:lineRule="auto"/>
+        <w:jc w:val="both"/>
+        <w:rPr>
+          <w:rFonts w:eastAsia="Times New Roman"/>
+          <w:lang w:val="it-IT"/>
+        </w:rPr>
+      </w:pPr>
+      <w:r>
+        <w:rPr>
+          <w:rFonts w:eastAsia="Times New Roman"/>
+          <w:lang w:val="it-IT"/>
+        </w:rPr>
+        <w:t>Motivazione: È stato considerato l’RF1 e l’RF8 per determinare la necessità della Pagina registrazione utente allo scopo di gestire la parte di front-end che permette di registrarsi inserendo e-mail, password, username, nome, cognome, domicilio e numero di telefono</w:t>
+      </w:r>
+    </w:p>
+    <w:p>
+      <w:pPr>
+        <w:spacing w:line="240" w:lineRule="auto"/>
+        <w:jc w:val="both"/>
+        <w:rPr>
+          <w:rFonts w:eastAsia="Times New Roman"/>
+          <w:lang w:val="it-IT"/>
+        </w:rPr>
+      </w:pPr>
+    </w:p>
+    <w:p>
+      <w:pPr>
+        <w:pStyle w:val="Titolo2"/>
+        <w:rPr>
+          <w:lang w:val="it-IT"/>
+        </w:rPr>
+      </w:pPr>
+      <w:bookmarkStart w:id="47" w:name="_Toc151391853"/>
+      <w:r>
+        <w:rPr>
+          <w:lang w:val="it-IT"/>
+        </w:rPr>
+        <w:t xml:space="preserve">4.1.13 </w:t>
+      </w:r>
+      <w:r>
+        <w:rPr>
+          <w:lang w:val="it-IT"/>
+        </w:rPr>
+        <w:t>Gestione Pagina utente</w:t>
+      </w:r>
+      <w:bookmarkEnd w:id="47"/>
+    </w:p>
+    <w:p>
+      <w:pPr>
+        <w:spacing w:line="240" w:lineRule="auto"/>
+        <w:jc w:val="both"/>
+        <w:rPr>
+          <w:rFonts w:eastAsia="Times New Roman"/>
+          <w:lang w:val="it-IT"/>
+        </w:rPr>
+      </w:pPr>
+      <w:r>
+        <w:rPr>
+          <w:rFonts w:eastAsia="Times New Roman"/>
+          <w:lang w:val="it-IT"/>
+        </w:rPr>
+        <w:t xml:space="preserve">Motivazione: Dato l’RF14 e l’RF16 gli utenti potranno modificare i loro dati personali. Per permettere ciò è importante la Gestione pagina utente che si appoggia al sistema credenziali </w:t>
+      </w:r>
+      <w:proofErr w:type="spellStart"/>
+      <w:r>
+        <w:rPr>
+          <w:rFonts w:eastAsia="Times New Roman"/>
+          <w:lang w:val="it-IT"/>
+        </w:rPr>
+        <w:t>iSpesa</w:t>
+      </w:r>
+      <w:proofErr w:type="spellEnd"/>
+      <w:r>
+        <w:rPr>
+          <w:rFonts w:eastAsia="Times New Roman"/>
+          <w:lang w:val="it-IT"/>
+        </w:rPr>
+        <w:t xml:space="preserve">. Questa si interfaccia con il sistema di gestione delle credenziali della nostra Web App che dovrà gestire le modifiche ai dati da parte degli utenti registrati. </w:t>
+      </w:r>
+    </w:p>
+    <w:p>
+      <w:pPr>
+        <w:spacing w:line="240" w:lineRule="auto"/>
+        <w:jc w:val="both"/>
+        <w:rPr>
+          <w:rFonts w:eastAsia="Times New Roman"/>
+          <w:lang w:val="it-IT"/>
+        </w:rPr>
+      </w:pPr>
+    </w:p>
+    <w:p>
+      <w:pPr>
+        <w:spacing w:line="240" w:lineRule="auto"/>
+        <w:jc w:val="both"/>
+        <w:rPr>
+          <w:rFonts w:eastAsia="Times New Roman"/>
+          <w:lang w:val="it-IT"/>
+        </w:rPr>
+      </w:pPr>
+    </w:p>
+    <w:p>
+      <w:pPr>
+        <w:pStyle w:val="Titolo2"/>
+        <w:rPr>
+          <w:lang w:val="it-IT"/>
+        </w:rPr>
+      </w:pPr>
+      <w:bookmarkStart w:id="48" w:name="_Toc151391854"/>
+      <w:r>
+        <w:rPr>
+          <w:lang w:val="it-IT"/>
+        </w:rPr>
+        <w:lastRenderedPageBreak/>
+        <w:t xml:space="preserve">4.1.14 </w:t>
+      </w:r>
+      <w:r>
+        <w:rPr>
+          <w:lang w:val="it-IT"/>
+        </w:rPr>
+        <w:t>Pagina Gestione Pagina utente</w:t>
+      </w:r>
+      <w:bookmarkEnd w:id="48"/>
+    </w:p>
+    <w:p>
+      <w:pPr>
+        <w:spacing w:line="240" w:lineRule="auto"/>
+        <w:jc w:val="both"/>
+        <w:rPr>
+          <w:rFonts w:eastAsia="Times New Roman"/>
+          <w:lang w:val="it-IT"/>
+        </w:rPr>
+      </w:pPr>
+      <w:r>
+        <w:rPr>
+          <w:rFonts w:eastAsia="Times New Roman"/>
+          <w:lang w:val="it-IT"/>
+        </w:rPr>
+        <w:t>Motivazione: È stato considerato L’RF14 e l’RF16 per determinare la necessità della Pagina Gestione pagina utente allo scopo di gestire la parte di front-end che permette di modificare la foto, il domicilio e richiedere il cambio password che verrà gestito da un account amministratore. Successivamente potrà effettuare una segnalazione dopo aver reinserito l’e-mail che verrà gestita da un amministratore</w:t>
+      </w:r>
+    </w:p>
+    <w:p>
+      <w:pPr>
+        <w:spacing w:line="240" w:lineRule="auto"/>
+        <w:jc w:val="both"/>
+        <w:rPr>
+          <w:rFonts w:eastAsia="Times New Roman"/>
+          <w:lang w:val="it-IT"/>
+        </w:rPr>
+      </w:pPr>
+    </w:p>
+    <w:p>
+      <w:pPr>
+        <w:pStyle w:val="Titolo2"/>
+        <w:rPr>
+          <w:lang w:val="it-IT"/>
+        </w:rPr>
+      </w:pPr>
+      <w:bookmarkStart w:id="49" w:name="_Toc151391855"/>
+      <w:r>
+        <w:rPr>
+          <w:lang w:val="it-IT"/>
+        </w:rPr>
+        <w:t xml:space="preserve">4.1.15 </w:t>
+      </w:r>
+      <w:r>
+        <w:rPr>
+          <w:lang w:val="it-IT"/>
+        </w:rPr>
+        <w:t>Gestione cambio password</w:t>
+      </w:r>
+      <w:bookmarkEnd w:id="49"/>
+    </w:p>
+    <w:p>
+      <w:pPr>
+        <w:spacing w:line="240" w:lineRule="auto"/>
+        <w:jc w:val="both"/>
+        <w:rPr>
+          <w:rFonts w:eastAsia="Times New Roman"/>
+          <w:lang w:val="it-IT"/>
+        </w:rPr>
+      </w:pPr>
+      <w:r>
+        <w:rPr>
+          <w:rFonts w:eastAsia="Times New Roman"/>
+          <w:lang w:val="it-IT"/>
+        </w:rPr>
+        <w:t xml:space="preserve">Motivazione: Dato l’RF16 gli utenti potranno resettare la password. Per permettere ciò e necessaria La Gestione cambio password che si appoggia al sistema credenziali </w:t>
+      </w:r>
+      <w:proofErr w:type="spellStart"/>
+      <w:r>
+        <w:rPr>
+          <w:rFonts w:eastAsia="Times New Roman"/>
+          <w:lang w:val="it-IT"/>
+        </w:rPr>
+        <w:t>iSpesa</w:t>
+      </w:r>
+      <w:proofErr w:type="spellEnd"/>
+      <w:r>
+        <w:rPr>
+          <w:rFonts w:eastAsia="Times New Roman"/>
+          <w:lang w:val="it-IT"/>
+        </w:rPr>
+        <w:t xml:space="preserve">. Questa si interfaccia con il sistema di gestione dei dati della nostra Web App che dovrà gestire le modifiche delle credenziali da parte degli utenti registrati e nel caso dagli amministratori. </w:t>
+      </w:r>
+    </w:p>
+    <w:p>
+      <w:pPr>
+        <w:spacing w:line="240" w:lineRule="auto"/>
+        <w:jc w:val="both"/>
+        <w:rPr>
+          <w:rFonts w:eastAsia="Times New Roman"/>
+          <w:lang w:val="it-IT"/>
+        </w:rPr>
+      </w:pPr>
+    </w:p>
+    <w:p>
+      <w:pPr>
+        <w:pStyle w:val="Titolo2"/>
+        <w:rPr>
+          <w:lang w:val="it-IT"/>
+        </w:rPr>
+      </w:pPr>
+      <w:bookmarkStart w:id="50" w:name="_Toc151391856"/>
+      <w:r>
+        <w:rPr>
+          <w:lang w:val="it-IT"/>
+        </w:rPr>
+        <w:t xml:space="preserve">4.1.16 </w:t>
+      </w:r>
+      <w:r>
+        <w:rPr>
+          <w:lang w:val="it-IT"/>
+        </w:rPr>
+        <w:t>Pagina cambio password</w:t>
+      </w:r>
+      <w:bookmarkEnd w:id="50"/>
+    </w:p>
+    <w:p>
+      <w:pPr>
+        <w:spacing w:line="240" w:lineRule="auto"/>
+        <w:jc w:val="both"/>
+        <w:rPr>
+          <w:rFonts w:eastAsia="Times New Roman"/>
+          <w:lang w:val="it-IT"/>
+        </w:rPr>
+      </w:pPr>
+      <w:r>
+        <w:rPr>
+          <w:rFonts w:eastAsia="Times New Roman"/>
+          <w:lang w:val="it-IT"/>
+        </w:rPr>
+        <w:t xml:space="preserve">Motivazione: È stato considerato L’RF1 e L’RF16 per determinare la necessità della Pagina cambio password allo scopo di gestire la parte di front-end che permette la modifica della </w:t>
+      </w:r>
+      <w:proofErr w:type="spellStart"/>
+      <w:proofErr w:type="gramStart"/>
+      <w:r>
+        <w:rPr>
+          <w:rFonts w:eastAsia="Times New Roman"/>
+          <w:lang w:val="it-IT"/>
+        </w:rPr>
+        <w:t>password.Se</w:t>
+      </w:r>
+      <w:proofErr w:type="spellEnd"/>
+      <w:proofErr w:type="gramEnd"/>
+      <w:r>
+        <w:rPr>
+          <w:rFonts w:eastAsia="Times New Roman"/>
+          <w:lang w:val="it-IT"/>
+        </w:rPr>
+        <w:t xml:space="preserve"> si è utenti registrati per modificare la password dovranno essere reinseriti nome, cognome, domicilio, e-mail, numero di telefono e ultima password che ci si ricorda nell’apposito </w:t>
+      </w:r>
+      <w:proofErr w:type="spellStart"/>
+      <w:r>
+        <w:rPr>
+          <w:rFonts w:eastAsia="Times New Roman"/>
+          <w:lang w:val="it-IT"/>
+        </w:rPr>
+        <w:t>form</w:t>
+      </w:r>
+      <w:proofErr w:type="spellEnd"/>
+      <w:r>
+        <w:rPr>
+          <w:rFonts w:eastAsia="Times New Roman"/>
+          <w:lang w:val="it-IT"/>
+        </w:rPr>
+        <w:t xml:space="preserve">. Successivamente si riceverà via mail </w:t>
+      </w:r>
+      <w:proofErr w:type="gramStart"/>
+      <w:r>
+        <w:rPr>
+          <w:rFonts w:eastAsia="Times New Roman"/>
+          <w:lang w:val="it-IT"/>
+        </w:rPr>
+        <w:t>una link</w:t>
+      </w:r>
+      <w:proofErr w:type="gramEnd"/>
+      <w:r>
+        <w:rPr>
+          <w:rFonts w:eastAsia="Times New Roman"/>
+          <w:lang w:val="it-IT"/>
+        </w:rPr>
+        <w:t xml:space="preserve"> per la modifica della password. Nel caso di errore l’utente potrà contattare un amministratore che accedendo a queta pagina potrà modificare la password a tale utente dopo una verifica </w:t>
+      </w:r>
+      <w:proofErr w:type="spellStart"/>
+      <w:proofErr w:type="gramStart"/>
+      <w:r>
+        <w:rPr>
+          <w:rFonts w:eastAsia="Times New Roman"/>
+          <w:lang w:val="it-IT"/>
+        </w:rPr>
+        <w:t>telefonica.Se</w:t>
+      </w:r>
+      <w:proofErr w:type="spellEnd"/>
+      <w:proofErr w:type="gramEnd"/>
+      <w:r>
+        <w:rPr>
+          <w:rFonts w:eastAsia="Times New Roman"/>
+          <w:lang w:val="it-IT"/>
+        </w:rPr>
+        <w:t xml:space="preserve"> si è invece un amministratore si potrà cambiare la password dei vari utenti che hanno trovato errori</w:t>
+      </w:r>
+    </w:p>
+    <w:p>
+      <w:pPr>
+        <w:spacing w:line="240" w:lineRule="auto"/>
+        <w:jc w:val="both"/>
+        <w:rPr>
+          <w:rFonts w:eastAsia="Times New Roman"/>
+          <w:lang w:val="it-IT"/>
+        </w:rPr>
+      </w:pPr>
+    </w:p>
+    <w:p>
+      <w:pPr>
+        <w:pStyle w:val="Titolo2"/>
+        <w:rPr>
+          <w:lang w:val="it-IT"/>
+        </w:rPr>
+      </w:pPr>
+      <w:bookmarkStart w:id="51" w:name="_Toc151391857"/>
+      <w:r>
+        <w:rPr>
+          <w:lang w:val="it-IT"/>
+        </w:rPr>
+        <w:t xml:space="preserve">4.1.17 </w:t>
+      </w:r>
+      <w:r>
+        <w:rPr>
+          <w:lang w:val="it-IT"/>
+        </w:rPr>
+        <w:t>Gestione pagina lamentele</w:t>
+      </w:r>
+      <w:bookmarkEnd w:id="51"/>
+    </w:p>
+    <w:p>
+      <w:pPr>
+        <w:spacing w:line="240" w:lineRule="auto"/>
+        <w:jc w:val="both"/>
+        <w:rPr>
+          <w:rFonts w:eastAsia="Times New Roman"/>
+          <w:lang w:val="it-IT"/>
+        </w:rPr>
+      </w:pPr>
+      <w:r>
+        <w:rPr>
+          <w:rFonts w:eastAsia="Times New Roman"/>
+          <w:lang w:val="it-IT"/>
+        </w:rPr>
+        <w:t xml:space="preserve">Motivazione: Dato l’RF14 gli utenti possono sporgere le loro lamentele riguardante </w:t>
+      </w:r>
+      <w:proofErr w:type="spellStart"/>
+      <w:r>
+        <w:rPr>
+          <w:rFonts w:eastAsia="Times New Roman"/>
+          <w:lang w:val="it-IT"/>
+        </w:rPr>
+        <w:t>iSpesa</w:t>
+      </w:r>
+      <w:proofErr w:type="spellEnd"/>
+      <w:r>
+        <w:rPr>
+          <w:rFonts w:eastAsia="Times New Roman"/>
+          <w:lang w:val="it-IT"/>
+        </w:rPr>
+        <w:t xml:space="preserve">. Per permettere ciò e necessaria La Gestione pagina lamentele che si appoggia al sistema Database </w:t>
+      </w:r>
+      <w:proofErr w:type="spellStart"/>
+      <w:r>
+        <w:rPr>
+          <w:rFonts w:eastAsia="Times New Roman"/>
+          <w:lang w:val="it-IT"/>
+        </w:rPr>
+        <w:t>iSpesa</w:t>
+      </w:r>
+      <w:proofErr w:type="spellEnd"/>
+      <w:r>
+        <w:rPr>
+          <w:rFonts w:eastAsia="Times New Roman"/>
+          <w:lang w:val="it-IT"/>
+        </w:rPr>
+        <w:t>. Questa si interfaccia con il sistema di gestione dei dati della nostra Web App che dovrà gestire le lamentele dell’utenza permettendo agli amministratori di rispondere.</w:t>
+      </w:r>
+    </w:p>
+    <w:p>
+      <w:pPr>
+        <w:spacing w:line="240" w:lineRule="auto"/>
+        <w:jc w:val="both"/>
+        <w:rPr>
+          <w:rFonts w:eastAsia="Times New Roman"/>
+          <w:lang w:val="it-IT"/>
+        </w:rPr>
+      </w:pPr>
+    </w:p>
+    <w:p>
+      <w:pPr>
+        <w:pStyle w:val="Titolo2"/>
+        <w:rPr>
+          <w:lang w:val="it-IT"/>
+        </w:rPr>
+      </w:pPr>
+      <w:bookmarkStart w:id="52" w:name="_Toc151391858"/>
+      <w:r>
+        <w:rPr>
+          <w:lang w:val="it-IT"/>
+        </w:rPr>
+        <w:t xml:space="preserve">4.1.18 </w:t>
+      </w:r>
+      <w:r>
+        <w:rPr>
+          <w:lang w:val="it-IT"/>
+        </w:rPr>
+        <w:t>Pagina lamentele</w:t>
+      </w:r>
+      <w:bookmarkEnd w:id="52"/>
+    </w:p>
+    <w:p>
+      <w:pPr>
+        <w:spacing w:line="240" w:lineRule="auto"/>
+        <w:jc w:val="both"/>
+        <w:rPr>
+          <w:rFonts w:eastAsia="Times New Roman"/>
+          <w:lang w:val="it-IT"/>
+        </w:rPr>
+      </w:pPr>
+      <w:r>
+        <w:rPr>
+          <w:rFonts w:eastAsia="Times New Roman"/>
+          <w:lang w:val="it-IT"/>
+        </w:rPr>
+        <w:t xml:space="preserve">Motivazione: È stato considerato L’RF14 per determinare la necessità della Pagina lamentele allo scopo di gestire la parte di front-end che permetta l’interazione tra amministratori e utenti registrati. </w:t>
+      </w:r>
+    </w:p>
+    <w:p>
+      <w:pPr>
+        <w:spacing w:line="240" w:lineRule="auto"/>
+        <w:jc w:val="both"/>
+        <w:rPr>
+          <w:rFonts w:eastAsia="Times New Roman"/>
+          <w:lang w:val="it-IT"/>
+        </w:rPr>
+      </w:pPr>
+      <w:r>
+        <w:rPr>
+          <w:rFonts w:eastAsia="Times New Roman"/>
+          <w:lang w:val="it-IT"/>
+        </w:rPr>
+        <w:t>Nello specifico se si accede come utente registrato si potrà inviare una lamentela se invece si accede come amministratori si potrà rispondere alle varie lamentele</w:t>
+      </w:r>
+    </w:p>
+    <w:p>
+      <w:pPr>
+        <w:spacing w:line="240" w:lineRule="auto"/>
+        <w:jc w:val="both"/>
+        <w:rPr>
+          <w:rFonts w:eastAsia="Times New Roman"/>
+          <w:lang w:val="it-IT"/>
+        </w:rPr>
+      </w:pPr>
+    </w:p>
+    <w:p>
+      <w:pPr>
+        <w:spacing w:line="240" w:lineRule="auto"/>
+        <w:jc w:val="both"/>
+        <w:rPr>
+          <w:rFonts w:eastAsia="Times New Roman"/>
+          <w:lang w:val="it-IT"/>
+        </w:rPr>
+      </w:pPr>
+    </w:p>
+    <w:p>
+      <w:pPr>
+        <w:spacing w:line="240" w:lineRule="auto"/>
+        <w:jc w:val="both"/>
+        <w:rPr>
+          <w:rFonts w:eastAsia="Times New Roman"/>
+          <w:lang w:val="it-IT"/>
+        </w:rPr>
+      </w:pPr>
+    </w:p>
+    <w:p>
+      <w:pPr>
+        <w:spacing w:line="240" w:lineRule="auto"/>
+        <w:jc w:val="both"/>
+        <w:rPr>
+          <w:rFonts w:eastAsia="Times New Roman"/>
+          <w:lang w:val="it-IT"/>
+        </w:rPr>
+      </w:pPr>
+    </w:p>
+    <w:p>
+      <w:pPr>
+        <w:spacing w:line="240" w:lineRule="auto"/>
+        <w:jc w:val="both"/>
+        <w:rPr>
+          <w:rFonts w:eastAsia="Times New Roman"/>
+          <w:lang w:val="it-IT"/>
+        </w:rPr>
+      </w:pPr>
+    </w:p>
+    <w:p>
+      <w:pPr>
+        <w:spacing w:line="240" w:lineRule="auto"/>
+        <w:jc w:val="both"/>
+        <w:rPr>
+          <w:rFonts w:eastAsia="Times New Roman"/>
+          <w:lang w:val="it-IT"/>
+        </w:rPr>
+      </w:pPr>
+    </w:p>
+    <w:p>
+      <w:pPr>
+        <w:spacing w:line="240" w:lineRule="auto"/>
+        <w:jc w:val="both"/>
+        <w:rPr>
+          <w:rFonts w:eastAsia="Times New Roman"/>
+          <w:lang w:val="it-IT"/>
+        </w:rPr>
+      </w:pPr>
+    </w:p>
+    <w:p>
+      <w:pPr>
+        <w:spacing w:line="240" w:lineRule="auto"/>
+        <w:jc w:val="both"/>
+        <w:rPr>
+          <w:rFonts w:eastAsia="Times New Roman"/>
+          <w:lang w:val="it-IT"/>
+        </w:rPr>
+      </w:pPr>
+    </w:p>
+    <w:p>
+      <w:pPr>
+        <w:spacing w:line="240" w:lineRule="auto"/>
+        <w:jc w:val="both"/>
+        <w:rPr>
+          <w:rFonts w:eastAsia="Times New Roman"/>
+          <w:lang w:val="it-IT"/>
+        </w:rPr>
+      </w:pPr>
+    </w:p>
+    <w:p>
+      <w:pPr>
+        <w:spacing w:line="240" w:lineRule="auto"/>
+        <w:jc w:val="both"/>
+        <w:rPr>
+          <w:rFonts w:eastAsia="Times New Roman"/>
+          <w:lang w:val="it-IT"/>
+        </w:rPr>
+      </w:pPr>
+    </w:p>
+    <w:p>
+      <w:pPr>
+        <w:spacing w:line="240" w:lineRule="auto"/>
+        <w:jc w:val="both"/>
+        <w:rPr>
+          <w:rFonts w:eastAsia="Times New Roman"/>
+          <w:lang w:val="it-IT"/>
+        </w:rPr>
+      </w:pPr>
+    </w:p>
+    <w:p>
+      <w:pPr>
+        <w:spacing w:line="240" w:lineRule="auto"/>
+        <w:jc w:val="both"/>
+        <w:rPr>
+          <w:rFonts w:eastAsia="Times New Roman"/>
+          <w:lang w:val="it-IT"/>
+        </w:rPr>
+      </w:pPr>
+    </w:p>
+    <w:p>
+      <w:pPr>
+        <w:spacing w:line="240" w:lineRule="auto"/>
+        <w:jc w:val="both"/>
+        <w:rPr>
+          <w:rFonts w:eastAsia="Times New Roman"/>
+          <w:lang w:val="it-IT"/>
+        </w:rPr>
+      </w:pPr>
+    </w:p>
+    <w:p>
+      <w:pPr>
+        <w:spacing w:line="240" w:lineRule="auto"/>
+        <w:jc w:val="both"/>
+        <w:rPr>
+          <w:rFonts w:eastAsia="Times New Roman"/>
+          <w:lang w:val="it-IT"/>
+        </w:rPr>
+      </w:pPr>
+    </w:p>
+    <w:p>
+      <w:pPr>
+        <w:spacing w:line="240" w:lineRule="auto"/>
+        <w:jc w:val="both"/>
+        <w:rPr>
+          <w:rFonts w:eastAsia="Times New Roman"/>
+          <w:lang w:val="it-IT"/>
+        </w:rPr>
+      </w:pPr>
+    </w:p>
+    <w:p>
+      <w:pPr>
+        <w:spacing w:line="240" w:lineRule="auto"/>
+        <w:jc w:val="both"/>
+        <w:rPr>
+          <w:rFonts w:eastAsia="Times New Roman"/>
+          <w:lang w:val="it-IT"/>
+        </w:rPr>
+      </w:pPr>
+    </w:p>
+    <w:p>
+      <w:pPr>
+        <w:spacing w:line="240" w:lineRule="auto"/>
+        <w:jc w:val="both"/>
+        <w:rPr>
+          <w:rFonts w:eastAsia="Times New Roman"/>
+          <w:lang w:val="it-IT"/>
+        </w:rPr>
+      </w:pPr>
+    </w:p>
+    <w:p>
+      <w:pPr>
+        <w:pStyle w:val="Titolo1"/>
+        <w:rPr>
+          <w:lang w:val="it-IT"/>
+        </w:rPr>
+      </w:pPr>
+      <w:bookmarkStart w:id="53" w:name="_Toc151391859"/>
+      <w:r>
+        <w:rPr>
+          <w:noProof/>
+        </w:rPr>
+        <w:lastRenderedPageBreak/>
+        <w:drawing>
+          <wp:anchor distT="0" distB="0" distL="114300" distR="114300" simplePos="0" relativeHeight="251681792" behindDoc="0" locked="0" layoutInCell="1" allowOverlap="1" wp14:anchorId="5FFA6090" wp14:editId="25205F75">
+            <wp:simplePos x="0" y="0"/>
+            <wp:positionH relativeFrom="margin">
+              <wp:posOffset>-814070</wp:posOffset>
+            </wp:positionH>
+            <wp:positionV relativeFrom="paragraph">
+              <wp:posOffset>457200</wp:posOffset>
+            </wp:positionV>
+            <wp:extent cx="7362190" cy="3286125"/>
+            <wp:effectExtent l="0" t="0" r="0" b="9525"/>
+            <wp:wrapTopAndBottom/>
+            <wp:docPr id="1615139219" name="Immagine 1"/>
+            <wp:cNvGraphicFramePr>
+              <a:graphicFrameLocks xmlns:a="http://schemas.openxmlformats.org/drawingml/2006/main" noChangeAspect="1"/>
+            </wp:cNvGraphicFramePr>
+            <a:graphic xmlns:a="http://schemas.openxmlformats.org/drawingml/2006/main">
+              <a:graphicData uri="http://schemas.openxmlformats.org/drawingml/2006/picture">
+                <pic:pic xmlns:pic="http://schemas.openxmlformats.org/drawingml/2006/picture">
+                  <pic:nvPicPr>
+                    <pic:cNvPr id="0" name="Picture 1"/>
+                    <pic:cNvPicPr>
+                      <a:picLocks noChangeAspect="1" noChangeArrowheads="1"/>
+                    </pic:cNvPicPr>
+                  </pic:nvPicPr>
+                  <pic:blipFill>
+                    <a:blip r:embed="rId12">
+                      <a:extLst>
+                        <a:ext uri="{28A0092B-C50C-407E-A947-70E740481C1C}">
+                          <a14:useLocalDpi xmlns:a14="http://schemas.microsoft.com/office/drawing/2010/main" val="0"/>
+                        </a:ext>
+                      </a:extLst>
+                    </a:blip>
+                    <a:srcRect/>
+                    <a:stretch>
+                      <a:fillRect/>
+                    </a:stretch>
+                  </pic:blipFill>
+                  <pic:spPr bwMode="auto">
+                    <a:xfrm>
+                      <a:off x="0" y="0"/>
+                      <a:ext cx="7362190" cy="3286125"/>
+                    </a:xfrm>
+                    <a:prstGeom prst="rect">
+                      <a:avLst/>
+                    </a:prstGeom>
+                    <a:noFill/>
+                    <a:ln>
+                      <a:noFill/>
+                    </a:ln>
+                  </pic:spPr>
+                </pic:pic>
+              </a:graphicData>
+            </a:graphic>
+            <wp14:sizeRelH relativeFrom="margin">
+              <wp14:pctWidth>0</wp14:pctWidth>
+            </wp14:sizeRelH>
+            <wp14:sizeRelV relativeFrom="margin">
+              <wp14:pctHeight>0</wp14:pctHeight>
+            </wp14:sizeRelV>
+          </wp:anchor>
+        </w:drawing>
+      </w:r>
+      <w:r>
+        <w:rPr>
+          <w:lang w:val="it-IT"/>
+        </w:rPr>
+        <w:t xml:space="preserve">4.2 </w:t>
+      </w:r>
+      <w:r>
+        <w:rPr>
+          <w:lang w:val="it-IT"/>
+        </w:rPr>
+        <w:t>Diagramma dei componenti</w:t>
+      </w:r>
+      <w:bookmarkEnd w:id="53"/>
+    </w:p>
+    <w:p>
+      <w:pPr>
+        <w:spacing w:line="240" w:lineRule="auto"/>
+        <w:jc w:val="both"/>
+        <w:rPr>
+          <w:rFonts w:eastAsia="Times New Roman"/>
+          <w:lang w:val="it-IT"/>
+        </w:rPr>
+      </w:pPr>
+      <w:r>
+        <w:rPr>
+          <w:rFonts w:eastAsia="Times New Roman"/>
+          <w:lang w:val="it-IT"/>
+        </w:rPr>
+        <w:t>Qui sopra sono stati mostrati i componenti di sistema e le loro interconnessioni.</w:t>
+      </w:r>
+    </w:p>
+    <w:p>
+      <w:pPr>
+        <w:spacing w:line="240" w:lineRule="auto"/>
+        <w:jc w:val="both"/>
+        <w:rPr>
+          <w:rFonts w:eastAsia="Times New Roman"/>
+          <w:lang w:val="it-IT"/>
+        </w:rPr>
+      </w:pPr>
     </w:p>
     <w:sectPr>
-      <w:headerReference w:type="default" r:id="rId12"/>
-      <w:footerReference w:type="default" r:id="rId13"/>
+      <w:headerReference w:type="default" r:id="rId13"/>
+      <w:footerReference w:type="default" r:id="rId14"/>
       <w:pgSz w:w="11909" w:h="16834"/>
       <w:pgMar w:top="1440" w:right="1440" w:bottom="1440" w:left="1440" w:header="720" w:footer="720" w:gutter="0"/>
       <w:pgNumType w:start="1"/>

--- a/Deliverables/Deliverable2.docx
+++ b/Deliverables/Deliverable2.docx
@@ -23,7 +23,7 @@
     </w:p>
     <w:p>
       <w:pPr>
-        <w:jc w:val="center"/>
+        <w:jc w:val="both"/>
         <w:rPr>
           <w:sz w:val="36"/>
           <w:szCs w:val="36"/>
@@ -601,7 +601,7 @@
         <w:rPr>
           <w:rFonts w:ascii="Arial" w:eastAsia="Arial" w:hAnsi="Arial" w:cs="Arial"/>
           <w:b w:val="0"/>
-          <w:color w:val="auto"/>
+          <w:color w:val="C00000"/>
           <w:sz w:val="22"/>
           <w:szCs w:val="22"/>
           <w:lang w:val="it"/>
@@ -615,14 +615,21 @@
       <w:sdtEndPr>
         <w:rPr>
           <w:bCs/>
+          <w:color w:val="auto"/>
         </w:rPr>
       </w:sdtEndPr>
       <w:sdtContent>
         <w:p>
           <w:pPr>
             <w:pStyle w:val="Titolosommario"/>
+            <w:rPr>
+              <w:color w:val="C00000"/>
+            </w:rPr>
           </w:pPr>
           <w:r>
+            <w:rPr>
+              <w:color w:val="C00000"/>
+            </w:rPr>
             <w:t>Indice</w:t>
           </w:r>
         </w:p>
@@ -649,7 +656,7 @@
           <w:r>
             <w:fldChar w:fldCharType="separate"/>
           </w:r>
-          <w:hyperlink w:anchor="_Toc151391806" w:history="1">
+          <w:hyperlink w:anchor="_Toc152081622" w:history="1">
             <w:r>
               <w:rPr>
                 <w:rStyle w:val="Collegamentoipertestuale"/>
@@ -676,7 +683,7 @@
                 <w:noProof/>
                 <w:webHidden/>
               </w:rPr>
-              <w:instrText xml:space="preserve"> PAGEREF _Toc151391806 \h </w:instrText>
+              <w:instrText xml:space="preserve"> PAGEREF _Toc152081622 \h </w:instrText>
             </w:r>
             <w:r>
               <w:rPr>
@@ -721,7 +728,7 @@
               <w14:ligatures w14:val="standardContextual"/>
             </w:rPr>
           </w:pPr>
-          <w:hyperlink w:anchor="_Toc151391807" w:history="1">
+          <w:hyperlink w:anchor="_Toc152081623" w:history="1">
             <w:r>
               <w:rPr>
                 <w:rStyle w:val="Collegamentoipertestuale"/>
@@ -748,7 +755,7 @@
                 <w:noProof/>
                 <w:webHidden/>
               </w:rPr>
-              <w:instrText xml:space="preserve"> PAGEREF _Toc151391807 \h </w:instrText>
+              <w:instrText xml:space="preserve"> PAGEREF _Toc152081623 \h </w:instrText>
             </w:r>
             <w:r>
               <w:rPr>
@@ -793,7 +800,7 @@
               <w14:ligatures w14:val="standardContextual"/>
             </w:rPr>
           </w:pPr>
-          <w:hyperlink w:anchor="_Toc151391808" w:history="1">
+          <w:hyperlink w:anchor="_Toc152081624" w:history="1">
             <w:r>
               <w:rPr>
                 <w:rStyle w:val="Collegamentoipertestuale"/>
@@ -820,7 +827,7 @@
                 <w:noProof/>
                 <w:webHidden/>
               </w:rPr>
-              <w:instrText xml:space="preserve"> PAGEREF _Toc151391808 \h </w:instrText>
+              <w:instrText xml:space="preserve"> PAGEREF _Toc152081624 \h </w:instrText>
             </w:r>
             <w:r>
               <w:rPr>
@@ -865,7 +872,7 @@
               <w14:ligatures w14:val="standardContextual"/>
             </w:rPr>
           </w:pPr>
-          <w:hyperlink w:anchor="_Toc151391809" w:history="1">
+          <w:hyperlink w:anchor="_Toc152081625" w:history="1">
             <w:r>
               <w:rPr>
                 <w:rStyle w:val="Collegamentoipertestuale"/>
@@ -892,7 +899,7 @@
                 <w:noProof/>
                 <w:webHidden/>
               </w:rPr>
-              <w:instrText xml:space="preserve"> PAGEREF _Toc151391809 \h </w:instrText>
+              <w:instrText xml:space="preserve"> PAGEREF _Toc152081625 \h </w:instrText>
             </w:r>
             <w:r>
               <w:rPr>
@@ -937,7 +944,7 @@
               <w14:ligatures w14:val="standardContextual"/>
             </w:rPr>
           </w:pPr>
-          <w:hyperlink w:anchor="_Toc151391810" w:history="1">
+          <w:hyperlink w:anchor="_Toc152081626" w:history="1">
             <w:r>
               <w:rPr>
                 <w:rStyle w:val="Collegamentoipertestuale"/>
@@ -964,7 +971,7 @@
                 <w:noProof/>
                 <w:webHidden/>
               </w:rPr>
-              <w:instrText xml:space="preserve"> PAGEREF _Toc151391810 \h </w:instrText>
+              <w:instrText xml:space="preserve"> PAGEREF _Toc152081626 \h </w:instrText>
             </w:r>
             <w:r>
               <w:rPr>
@@ -1009,7 +1016,7 @@
               <w14:ligatures w14:val="standardContextual"/>
             </w:rPr>
           </w:pPr>
-          <w:hyperlink w:anchor="_Toc151391811" w:history="1">
+          <w:hyperlink w:anchor="_Toc152081627" w:history="1">
             <w:r>
               <w:rPr>
                 <w:rStyle w:val="Collegamentoipertestuale"/>
@@ -1037,7 +1044,7 @@
                 <w:noProof/>
                 <w:webHidden/>
               </w:rPr>
-              <w:instrText xml:space="preserve"> PAGEREF _Toc151391811 \h </w:instrText>
+              <w:instrText xml:space="preserve"> PAGEREF _Toc152081627 \h </w:instrText>
             </w:r>
             <w:r>
               <w:rPr>
@@ -1082,7 +1089,7 @@
               <w14:ligatures w14:val="standardContextual"/>
             </w:rPr>
           </w:pPr>
-          <w:hyperlink w:anchor="_Toc151391812" w:history="1">
+          <w:hyperlink w:anchor="_Toc152081628" w:history="1">
             <w:r>
               <w:rPr>
                 <w:rStyle w:val="Collegamentoipertestuale"/>
@@ -1109,7 +1116,7 @@
                 <w:noProof/>
                 <w:webHidden/>
               </w:rPr>
-              <w:instrText xml:space="preserve"> PAGEREF _Toc151391812 \h </w:instrText>
+              <w:instrText xml:space="preserve"> PAGEREF _Toc152081628 \h </w:instrText>
             </w:r>
             <w:r>
               <w:rPr>
@@ -1154,7 +1161,7 @@
               <w14:ligatures w14:val="standardContextual"/>
             </w:rPr>
           </w:pPr>
-          <w:hyperlink w:anchor="_Toc151391813" w:history="1">
+          <w:hyperlink w:anchor="_Toc152081629" w:history="1">
             <w:r>
               <w:rPr>
                 <w:rStyle w:val="Collegamentoipertestuale"/>
@@ -1181,7 +1188,7 @@
                 <w:noProof/>
                 <w:webHidden/>
               </w:rPr>
-              <w:instrText xml:space="preserve"> PAGEREF _Toc151391813 \h </w:instrText>
+              <w:instrText xml:space="preserve"> PAGEREF _Toc152081629 \h </w:instrText>
             </w:r>
             <w:r>
               <w:rPr>
@@ -1226,7 +1233,7 @@
               <w14:ligatures w14:val="standardContextual"/>
             </w:rPr>
           </w:pPr>
-          <w:hyperlink w:anchor="_Toc151391814" w:history="1">
+          <w:hyperlink w:anchor="_Toc152081630" w:history="1">
             <w:r>
               <w:rPr>
                 <w:rStyle w:val="Collegamentoipertestuale"/>
@@ -1253,7 +1260,7 @@
                 <w:noProof/>
                 <w:webHidden/>
               </w:rPr>
-              <w:instrText xml:space="preserve"> PAGEREF _Toc151391814 \h </w:instrText>
+              <w:instrText xml:space="preserve"> PAGEREF _Toc152081630 \h </w:instrText>
             </w:r>
             <w:r>
               <w:rPr>
@@ -1298,7 +1305,7 @@
               <w14:ligatures w14:val="standardContextual"/>
             </w:rPr>
           </w:pPr>
-          <w:hyperlink w:anchor="_Toc151391815" w:history="1">
+          <w:hyperlink w:anchor="_Toc152081631" w:history="1">
             <w:r>
               <w:rPr>
                 <w:rStyle w:val="Collegamentoipertestuale"/>
@@ -1325,7 +1332,7 @@
                 <w:noProof/>
                 <w:webHidden/>
               </w:rPr>
-              <w:instrText xml:space="preserve"> PAGEREF _Toc151391815 \h </w:instrText>
+              <w:instrText xml:space="preserve"> PAGEREF _Toc152081631 \h </w:instrText>
             </w:r>
             <w:r>
               <w:rPr>
@@ -1370,7 +1377,7 @@
               <w14:ligatures w14:val="standardContextual"/>
             </w:rPr>
           </w:pPr>
-          <w:hyperlink w:anchor="_Toc151391816" w:history="1">
+          <w:hyperlink w:anchor="_Toc152081632" w:history="1">
             <w:r>
               <w:rPr>
                 <w:rStyle w:val="Collegamentoipertestuale"/>
@@ -1397,7 +1404,7 @@
                 <w:noProof/>
                 <w:webHidden/>
               </w:rPr>
-              <w:instrText xml:space="preserve"> PAGEREF _Toc151391816 \h </w:instrText>
+              <w:instrText xml:space="preserve"> PAGEREF _Toc152081632 \h </w:instrText>
             </w:r>
             <w:r>
               <w:rPr>
@@ -1442,7 +1449,7 @@
               <w14:ligatures w14:val="standardContextual"/>
             </w:rPr>
           </w:pPr>
-          <w:hyperlink w:anchor="_Toc151391817" w:history="1">
+          <w:hyperlink w:anchor="_Toc152081633" w:history="1">
             <w:r>
               <w:rPr>
                 <w:rStyle w:val="Collegamentoipertestuale"/>
@@ -1469,7 +1476,7 @@
                 <w:noProof/>
                 <w:webHidden/>
               </w:rPr>
-              <w:instrText xml:space="preserve"> PAGEREF _Toc151391817 \h </w:instrText>
+              <w:instrText xml:space="preserve"> PAGEREF _Toc152081633 \h </w:instrText>
             </w:r>
             <w:r>
               <w:rPr>
@@ -1514,7 +1521,7 @@
               <w14:ligatures w14:val="standardContextual"/>
             </w:rPr>
           </w:pPr>
-          <w:hyperlink w:anchor="_Toc151391818" w:history="1">
+          <w:hyperlink w:anchor="_Toc152081634" w:history="1">
             <w:r>
               <w:rPr>
                 <w:rStyle w:val="Collegamentoipertestuale"/>
@@ -1541,7 +1548,7 @@
                 <w:noProof/>
                 <w:webHidden/>
               </w:rPr>
-              <w:instrText xml:space="preserve"> PAGEREF _Toc151391818 \h </w:instrText>
+              <w:instrText xml:space="preserve"> PAGEREF _Toc152081634 \h </w:instrText>
             </w:r>
             <w:r>
               <w:rPr>
@@ -1561,7 +1568,7 @@
                 <w:noProof/>
                 <w:webHidden/>
               </w:rPr>
-              <w:t>10</w:t>
+              <w:t>9</w:t>
             </w:r>
             <w:r>
               <w:rPr>
@@ -1586,7 +1593,7 @@
               <w14:ligatures w14:val="standardContextual"/>
             </w:rPr>
           </w:pPr>
-          <w:hyperlink w:anchor="_Toc151391819" w:history="1">
+          <w:hyperlink w:anchor="_Toc152081635" w:history="1">
             <w:r>
               <w:rPr>
                 <w:rStyle w:val="Collegamentoipertestuale"/>
@@ -1613,7 +1620,7 @@
                 <w:noProof/>
                 <w:webHidden/>
               </w:rPr>
-              <w:instrText xml:space="preserve"> PAGEREF _Toc151391819 \h </w:instrText>
+              <w:instrText xml:space="preserve"> PAGEREF _Toc152081635 \h </w:instrText>
             </w:r>
             <w:r>
               <w:rPr>
@@ -1658,7 +1665,7 @@
               <w14:ligatures w14:val="standardContextual"/>
             </w:rPr>
           </w:pPr>
-          <w:hyperlink w:anchor="_Toc151391820" w:history="1">
+          <w:hyperlink w:anchor="_Toc152081636" w:history="1">
             <w:r>
               <w:rPr>
                 <w:rStyle w:val="Collegamentoipertestuale"/>
@@ -1685,7 +1692,7 @@
                 <w:noProof/>
                 <w:webHidden/>
               </w:rPr>
-              <w:instrText xml:space="preserve"> PAGEREF _Toc151391820 \h </w:instrText>
+              <w:instrText xml:space="preserve"> PAGEREF _Toc152081636 \h </w:instrText>
             </w:r>
             <w:r>
               <w:rPr>
@@ -1730,7 +1737,7 @@
               <w14:ligatures w14:val="standardContextual"/>
             </w:rPr>
           </w:pPr>
-          <w:hyperlink w:anchor="_Toc151391821" w:history="1">
+          <w:hyperlink w:anchor="_Toc152081637" w:history="1">
             <w:r>
               <w:rPr>
                 <w:rStyle w:val="Collegamentoipertestuale"/>
@@ -1757,7 +1764,7 @@
                 <w:noProof/>
                 <w:webHidden/>
               </w:rPr>
-              <w:instrText xml:space="preserve"> PAGEREF _Toc151391821 \h </w:instrText>
+              <w:instrText xml:space="preserve"> PAGEREF _Toc152081637 \h </w:instrText>
             </w:r>
             <w:r>
               <w:rPr>
@@ -1802,7 +1809,7 @@
               <w14:ligatures w14:val="standardContextual"/>
             </w:rPr>
           </w:pPr>
-          <w:hyperlink w:anchor="_Toc151391822" w:history="1">
+          <w:hyperlink w:anchor="_Toc152081638" w:history="1">
             <w:r>
               <w:rPr>
                 <w:rStyle w:val="Collegamentoipertestuale"/>
@@ -1829,7 +1836,7 @@
                 <w:noProof/>
                 <w:webHidden/>
               </w:rPr>
-              <w:instrText xml:space="preserve"> PAGEREF _Toc151391822 \h </w:instrText>
+              <w:instrText xml:space="preserve"> PAGEREF _Toc152081638 \h </w:instrText>
             </w:r>
             <w:r>
               <w:rPr>
@@ -1874,7 +1881,7 @@
               <w14:ligatures w14:val="standardContextual"/>
             </w:rPr>
           </w:pPr>
-          <w:hyperlink w:anchor="_Toc151391823" w:history="1">
+          <w:hyperlink w:anchor="_Toc152081639" w:history="1">
             <w:r>
               <w:rPr>
                 <w:rStyle w:val="Collegamentoipertestuale"/>
@@ -1901,7 +1908,7 @@
                 <w:noProof/>
                 <w:webHidden/>
               </w:rPr>
-              <w:instrText xml:space="preserve"> PAGEREF _Toc151391823 \h </w:instrText>
+              <w:instrText xml:space="preserve"> PAGEREF _Toc152081639 \h </w:instrText>
             </w:r>
             <w:r>
               <w:rPr>
@@ -1946,7 +1953,7 @@
               <w14:ligatures w14:val="standardContextual"/>
             </w:rPr>
           </w:pPr>
-          <w:hyperlink w:anchor="_Toc151391824" w:history="1">
+          <w:hyperlink w:anchor="_Toc152081640" w:history="1">
             <w:r>
               <w:rPr>
                 <w:rStyle w:val="Collegamentoipertestuale"/>
@@ -1973,7 +1980,7 @@
                 <w:noProof/>
                 <w:webHidden/>
               </w:rPr>
-              <w:instrText xml:space="preserve"> PAGEREF _Toc151391824 \h </w:instrText>
+              <w:instrText xml:space="preserve"> PAGEREF _Toc152081640 \h </w:instrText>
             </w:r>
             <w:r>
               <w:rPr>
@@ -2018,7 +2025,7 @@
               <w14:ligatures w14:val="standardContextual"/>
             </w:rPr>
           </w:pPr>
-          <w:hyperlink w:anchor="_Toc151391825" w:history="1">
+          <w:hyperlink w:anchor="_Toc152081641" w:history="1">
             <w:r>
               <w:rPr>
                 <w:rStyle w:val="Collegamentoipertestuale"/>
@@ -2045,7 +2052,7 @@
                 <w:noProof/>
                 <w:webHidden/>
               </w:rPr>
-              <w:instrText xml:space="preserve"> PAGEREF _Toc151391825 \h </w:instrText>
+              <w:instrText xml:space="preserve"> PAGEREF _Toc152081641 \h </w:instrText>
             </w:r>
             <w:r>
               <w:rPr>
@@ -2090,7 +2097,7 @@
               <w14:ligatures w14:val="standardContextual"/>
             </w:rPr>
           </w:pPr>
-          <w:hyperlink w:anchor="_Toc151391826" w:history="1">
+          <w:hyperlink w:anchor="_Toc152081642" w:history="1">
             <w:r>
               <w:rPr>
                 <w:rStyle w:val="Collegamentoipertestuale"/>
@@ -2117,7 +2124,7 @@
                 <w:noProof/>
                 <w:webHidden/>
               </w:rPr>
-              <w:instrText xml:space="preserve"> PAGEREF _Toc151391826 \h </w:instrText>
+              <w:instrText xml:space="preserve"> PAGEREF _Toc152081642 \h </w:instrText>
             </w:r>
             <w:r>
               <w:rPr>
@@ -2138,96 +2145,6 @@
                 <w:webHidden/>
               </w:rPr>
               <w:t>12</w:t>
-            </w:r>
-            <w:r>
-              <w:rPr>
-                <w:noProof/>
-                <w:webHidden/>
-              </w:rPr>
-              <w:fldChar w:fldCharType="end"/>
-            </w:r>
-          </w:hyperlink>
-        </w:p>
-        <w:p>
-          <w:pPr>
-            <w:pStyle w:val="Sommario1"/>
-            <w:tabs>
-              <w:tab w:val="left" w:pos="440"/>
-              <w:tab w:val="right" w:leader="dot" w:pos="9019"/>
-            </w:tabs>
-            <w:rPr>
-              <w:rFonts w:asciiTheme="minorHAnsi" w:eastAsiaTheme="minorEastAsia" w:hAnsiTheme="minorHAnsi" w:cstheme="minorBidi"/>
-              <w:noProof/>
-              <w:kern w:val="2"/>
-              <w:lang w:val="it-IT"/>
-              <w14:ligatures w14:val="standardContextual"/>
-            </w:rPr>
-          </w:pPr>
-          <w:hyperlink w:anchor="_Toc151391827" w:history="1">
-            <w:r>
-              <w:rPr>
-                <w:rStyle w:val="Collegamentoipertestuale"/>
-                <w:noProof/>
-              </w:rPr>
-              <w:t>3.</w:t>
-            </w:r>
-            <w:r>
-              <w:rPr>
-                <w:rFonts w:asciiTheme="minorHAnsi" w:eastAsiaTheme="minorEastAsia" w:hAnsiTheme="minorHAnsi" w:cstheme="minorBidi"/>
-                <w:noProof/>
-                <w:kern w:val="2"/>
-                <w:lang w:val="it-IT"/>
-                <w14:ligatures w14:val="standardContextual"/>
-              </w:rPr>
-              <w:tab/>
-            </w:r>
-            <w:r>
-              <w:rPr>
-                <w:rStyle w:val="Collegamentoipertestuale"/>
-                <w:noProof/>
-              </w:rPr>
-              <w:t>Analisi del Contesto</w:t>
-            </w:r>
-            <w:r>
-              <w:rPr>
-                <w:noProof/>
-                <w:webHidden/>
-              </w:rPr>
-              <w:tab/>
-            </w:r>
-            <w:r>
-              <w:rPr>
-                <w:noProof/>
-                <w:webHidden/>
-              </w:rPr>
-              <w:fldChar w:fldCharType="begin"/>
-            </w:r>
-            <w:r>
-              <w:rPr>
-                <w:noProof/>
-                <w:webHidden/>
-              </w:rPr>
-              <w:instrText xml:space="preserve"> PAGEREF _Toc151391827 \h </w:instrText>
-            </w:r>
-            <w:r>
-              <w:rPr>
-                <w:noProof/>
-                <w:webHidden/>
-              </w:rPr>
-            </w:r>
-            <w:r>
-              <w:rPr>
-                <w:noProof/>
-                <w:webHidden/>
-              </w:rPr>
-              <w:fldChar w:fldCharType="separate"/>
-            </w:r>
-            <w:r>
-              <w:rPr>
-                <w:noProof/>
-                <w:webHidden/>
-              </w:rPr>
-              <w:t>13</w:t>
             </w:r>
             <w:r>
               <w:rPr>
@@ -2252,12 +2169,84 @@
               <w14:ligatures w14:val="standardContextual"/>
             </w:rPr>
           </w:pPr>
-          <w:hyperlink w:anchor="_Toc151391828" w:history="1">
+          <w:hyperlink w:anchor="_Toc152081643" w:history="1">
             <w:r>
               <w:rPr>
                 <w:rStyle w:val="Collegamentoipertestuale"/>
                 <w:noProof/>
               </w:rPr>
+              <w:t>3. Analisi del Contesto</w:t>
+            </w:r>
+            <w:r>
+              <w:rPr>
+                <w:noProof/>
+                <w:webHidden/>
+              </w:rPr>
+              <w:tab/>
+            </w:r>
+            <w:r>
+              <w:rPr>
+                <w:noProof/>
+                <w:webHidden/>
+              </w:rPr>
+              <w:fldChar w:fldCharType="begin"/>
+            </w:r>
+            <w:r>
+              <w:rPr>
+                <w:noProof/>
+                <w:webHidden/>
+              </w:rPr>
+              <w:instrText xml:space="preserve"> PAGEREF _Toc152081643 \h </w:instrText>
+            </w:r>
+            <w:r>
+              <w:rPr>
+                <w:noProof/>
+                <w:webHidden/>
+              </w:rPr>
+            </w:r>
+            <w:r>
+              <w:rPr>
+                <w:noProof/>
+                <w:webHidden/>
+              </w:rPr>
+              <w:fldChar w:fldCharType="separate"/>
+            </w:r>
+            <w:r>
+              <w:rPr>
+                <w:noProof/>
+                <w:webHidden/>
+              </w:rPr>
+              <w:t>13</w:t>
+            </w:r>
+            <w:r>
+              <w:rPr>
+                <w:noProof/>
+                <w:webHidden/>
+              </w:rPr>
+              <w:fldChar w:fldCharType="end"/>
+            </w:r>
+          </w:hyperlink>
+        </w:p>
+        <w:p>
+          <w:pPr>
+            <w:pStyle w:val="Sommario1"/>
+            <w:tabs>
+              <w:tab w:val="right" w:leader="dot" w:pos="9019"/>
+            </w:tabs>
+            <w:rPr>
+              <w:rFonts w:asciiTheme="minorHAnsi" w:eastAsiaTheme="minorEastAsia" w:hAnsiTheme="minorHAnsi" w:cstheme="minorBidi"/>
+              <w:noProof/>
+              <w:kern w:val="2"/>
+              <w:lang w:val="it-IT"/>
+              <w14:ligatures w14:val="standardContextual"/>
+            </w:rPr>
+          </w:pPr>
+          <w:hyperlink w:anchor="_Toc152081644" w:history="1">
+            <w:r>
+              <w:rPr>
+                <w:rStyle w:val="Collegamentoipertestuale"/>
+                <w:noProof/>
+              </w:rPr>
               <w:t>3.1 Utenti e Sistemi Esterni</w:t>
             </w:r>
             <w:r>
@@ -2279,7 +2268,7 @@
                 <w:noProof/>
                 <w:webHidden/>
               </w:rPr>
-              <w:instrText xml:space="preserve"> PAGEREF _Toc151391828 \h </w:instrText>
+              <w:instrText xml:space="preserve"> PAGEREF _Toc152081644 \h </w:instrText>
             </w:r>
             <w:r>
               <w:rPr>
@@ -2324,7 +2313,7 @@
               <w14:ligatures w14:val="standardContextual"/>
             </w:rPr>
           </w:pPr>
-          <w:hyperlink w:anchor="_Toc151391829" w:history="1">
+          <w:hyperlink w:anchor="_Toc152081645" w:history="1">
             <w:r>
               <w:rPr>
                 <w:rStyle w:val="Collegamentoipertestuale"/>
@@ -2351,7 +2340,7 @@
                 <w:noProof/>
                 <w:webHidden/>
               </w:rPr>
-              <w:instrText xml:space="preserve"> PAGEREF _Toc151391829 \h </w:instrText>
+              <w:instrText xml:space="preserve"> PAGEREF _Toc152081645 \h </w:instrText>
             </w:r>
             <w:r>
               <w:rPr>
@@ -2396,7 +2385,7 @@
               <w14:ligatures w14:val="standardContextual"/>
             </w:rPr>
           </w:pPr>
-          <w:hyperlink w:anchor="_Toc151391830" w:history="1">
+          <w:hyperlink w:anchor="_Toc152081646" w:history="1">
             <w:r>
               <w:rPr>
                 <w:rStyle w:val="Collegamentoipertestuale"/>
@@ -2423,7 +2412,7 @@
                 <w:noProof/>
                 <w:webHidden/>
               </w:rPr>
-              <w:instrText xml:space="preserve"> PAGEREF _Toc151391830 \h </w:instrText>
+              <w:instrText xml:space="preserve"> PAGEREF _Toc152081646 \h </w:instrText>
             </w:r>
             <w:r>
               <w:rPr>
@@ -2468,7 +2457,7 @@
               <w14:ligatures w14:val="standardContextual"/>
             </w:rPr>
           </w:pPr>
-          <w:hyperlink w:anchor="_Toc151391831" w:history="1">
+          <w:hyperlink w:anchor="_Toc152081647" w:history="1">
             <w:r>
               <w:rPr>
                 <w:rStyle w:val="Collegamentoipertestuale"/>
@@ -2504,7 +2493,7 @@
                 <w:noProof/>
                 <w:webHidden/>
               </w:rPr>
-              <w:instrText xml:space="preserve"> PAGEREF _Toc151391831 \h </w:instrText>
+              <w:instrText xml:space="preserve"> PAGEREF _Toc152081647 \h </w:instrText>
             </w:r>
             <w:r>
               <w:rPr>
@@ -2549,7 +2538,7 @@
               <w14:ligatures w14:val="standardContextual"/>
             </w:rPr>
           </w:pPr>
-          <w:hyperlink w:anchor="_Toc151391832" w:history="1">
+          <w:hyperlink w:anchor="_Toc152081648" w:history="1">
             <w:r>
               <w:rPr>
                 <w:rStyle w:val="Collegamentoipertestuale"/>
@@ -2576,7 +2565,7 @@
                 <w:noProof/>
                 <w:webHidden/>
               </w:rPr>
-              <w:instrText xml:space="preserve"> PAGEREF _Toc151391832 \h </w:instrText>
+              <w:instrText xml:space="preserve"> PAGEREF _Toc152081648 \h </w:instrText>
             </w:r>
             <w:r>
               <w:rPr>
@@ -2621,7 +2610,7 @@
               <w14:ligatures w14:val="standardContextual"/>
             </w:rPr>
           </w:pPr>
-          <w:hyperlink w:anchor="_Toc151391833" w:history="1">
+          <w:hyperlink w:anchor="_Toc152081649" w:history="1">
             <w:r>
               <w:rPr>
                 <w:rStyle w:val="Collegamentoipertestuale"/>
@@ -2648,7 +2637,7 @@
                 <w:noProof/>
                 <w:webHidden/>
               </w:rPr>
-              <w:instrText xml:space="preserve"> PAGEREF _Toc151391833 \h </w:instrText>
+              <w:instrText xml:space="preserve"> PAGEREF _Toc152081649 \h </w:instrText>
             </w:r>
             <w:r>
               <w:rPr>
@@ -2693,7 +2682,7 @@
               <w14:ligatures w14:val="standardContextual"/>
             </w:rPr>
           </w:pPr>
-          <w:hyperlink w:anchor="_Toc151391834" w:history="1">
+          <w:hyperlink w:anchor="_Toc152081650" w:history="1">
             <w:r>
               <w:rPr>
                 <w:rStyle w:val="Collegamentoipertestuale"/>
@@ -2720,7 +2709,7 @@
                 <w:noProof/>
                 <w:webHidden/>
               </w:rPr>
-              <w:instrText xml:space="preserve"> PAGEREF _Toc151391834 \h </w:instrText>
+              <w:instrText xml:space="preserve"> PAGEREF _Toc152081650 \h </w:instrText>
             </w:r>
             <w:r>
               <w:rPr>
@@ -2765,7 +2754,7 @@
               <w14:ligatures w14:val="standardContextual"/>
             </w:rPr>
           </w:pPr>
-          <w:hyperlink w:anchor="_Toc151391835" w:history="1">
+          <w:hyperlink w:anchor="_Toc152081651" w:history="1">
             <w:r>
               <w:rPr>
                 <w:rStyle w:val="Collegamentoipertestuale"/>
@@ -2793,7 +2782,7 @@
                 <w:noProof/>
                 <w:webHidden/>
               </w:rPr>
-              <w:instrText xml:space="preserve"> PAGEREF _Toc151391835 \h </w:instrText>
+              <w:instrText xml:space="preserve"> PAGEREF _Toc152081651 \h </w:instrText>
             </w:r>
             <w:r>
               <w:rPr>
@@ -2838,7 +2827,7 @@
               <w14:ligatures w14:val="standardContextual"/>
             </w:rPr>
           </w:pPr>
-          <w:hyperlink w:anchor="_Toc151391836" w:history="1">
+          <w:hyperlink w:anchor="_Toc152081652" w:history="1">
             <w:r>
               <w:rPr>
                 <w:rStyle w:val="Collegamentoipertestuale"/>
@@ -2866,7 +2855,7 @@
                 <w:noProof/>
                 <w:webHidden/>
               </w:rPr>
-              <w:instrText xml:space="preserve"> PAGEREF _Toc151391836 \h </w:instrText>
+              <w:instrText xml:space="preserve"> PAGEREF _Toc152081652 \h </w:instrText>
             </w:r>
             <w:r>
               <w:rPr>
@@ -2911,7 +2900,7 @@
               <w14:ligatures w14:val="standardContextual"/>
             </w:rPr>
           </w:pPr>
-          <w:hyperlink w:anchor="_Toc151391837" w:history="1">
+          <w:hyperlink w:anchor="_Toc152081653" w:history="1">
             <w:r>
               <w:rPr>
                 <w:rStyle w:val="Collegamentoipertestuale"/>
@@ -2939,7 +2928,7 @@
                 <w:noProof/>
                 <w:webHidden/>
               </w:rPr>
-              <w:instrText xml:space="preserve"> PAGEREF _Toc151391837 \h </w:instrText>
+              <w:instrText xml:space="preserve"> PAGEREF _Toc152081653 \h </w:instrText>
             </w:r>
             <w:r>
               <w:rPr>
@@ -2984,7 +2973,7 @@
               <w14:ligatures w14:val="standardContextual"/>
             </w:rPr>
           </w:pPr>
-          <w:hyperlink w:anchor="_Toc151391838" w:history="1">
+          <w:hyperlink w:anchor="_Toc152081654" w:history="1">
             <w:r>
               <w:rPr>
                 <w:rStyle w:val="Collegamentoipertestuale"/>
@@ -3012,7 +3001,7 @@
                 <w:noProof/>
                 <w:webHidden/>
               </w:rPr>
-              <w:instrText xml:space="preserve"> PAGEREF _Toc151391838 \h </w:instrText>
+              <w:instrText xml:space="preserve"> PAGEREF _Toc152081654 \h </w:instrText>
             </w:r>
             <w:r>
               <w:rPr>
@@ -3033,98 +3022,6 @@
                 <w:webHidden/>
               </w:rPr>
               <w:t>14</w:t>
-            </w:r>
-            <w:r>
-              <w:rPr>
-                <w:noProof/>
-                <w:webHidden/>
-              </w:rPr>
-              <w:fldChar w:fldCharType="end"/>
-            </w:r>
-          </w:hyperlink>
-        </w:p>
-        <w:p>
-          <w:pPr>
-            <w:pStyle w:val="Sommario1"/>
-            <w:tabs>
-              <w:tab w:val="left" w:pos="440"/>
-              <w:tab w:val="right" w:leader="dot" w:pos="9019"/>
-            </w:tabs>
-            <w:rPr>
-              <w:rFonts w:asciiTheme="minorHAnsi" w:eastAsiaTheme="minorEastAsia" w:hAnsiTheme="minorHAnsi" w:cstheme="minorBidi"/>
-              <w:noProof/>
-              <w:kern w:val="2"/>
-              <w:lang w:val="it-IT"/>
-              <w14:ligatures w14:val="standardContextual"/>
-            </w:rPr>
-          </w:pPr>
-          <w:hyperlink w:anchor="_Toc151391839" w:history="1">
-            <w:r>
-              <w:rPr>
-                <w:rStyle w:val="Collegamentoipertestuale"/>
-                <w:noProof/>
-                <w:lang w:val="it-IT"/>
-              </w:rPr>
-              <w:t>4.</w:t>
-            </w:r>
-            <w:r>
-              <w:rPr>
-                <w:rFonts w:asciiTheme="minorHAnsi" w:eastAsiaTheme="minorEastAsia" w:hAnsiTheme="minorHAnsi" w:cstheme="minorBidi"/>
-                <w:noProof/>
-                <w:kern w:val="2"/>
-                <w:lang w:val="it-IT"/>
-                <w14:ligatures w14:val="standardContextual"/>
-              </w:rPr>
-              <w:tab/>
-            </w:r>
-            <w:r>
-              <w:rPr>
-                <w:rStyle w:val="Collegamentoipertestuale"/>
-                <w:noProof/>
-                <w:lang w:val="it-IT"/>
-              </w:rPr>
-              <w:t>ANALISI DEI COMPONENTI</w:t>
-            </w:r>
-            <w:r>
-              <w:rPr>
-                <w:noProof/>
-                <w:webHidden/>
-              </w:rPr>
-              <w:tab/>
-            </w:r>
-            <w:r>
-              <w:rPr>
-                <w:noProof/>
-                <w:webHidden/>
-              </w:rPr>
-              <w:fldChar w:fldCharType="begin"/>
-            </w:r>
-            <w:r>
-              <w:rPr>
-                <w:noProof/>
-                <w:webHidden/>
-              </w:rPr>
-              <w:instrText xml:space="preserve"> PAGEREF _Toc151391839 \h </w:instrText>
-            </w:r>
-            <w:r>
-              <w:rPr>
-                <w:noProof/>
-                <w:webHidden/>
-              </w:rPr>
-            </w:r>
-            <w:r>
-              <w:rPr>
-                <w:noProof/>
-                <w:webHidden/>
-              </w:rPr>
-              <w:fldChar w:fldCharType="separate"/>
-            </w:r>
-            <w:r>
-              <w:rPr>
-                <w:noProof/>
-                <w:webHidden/>
-              </w:rPr>
-              <w:t>15</w:t>
             </w:r>
             <w:r>
               <w:rPr>
@@ -3149,11 +3046,83 @@
               <w14:ligatures w14:val="standardContextual"/>
             </w:rPr>
           </w:pPr>
-          <w:hyperlink w:anchor="_Toc151391840" w:history="1">
+          <w:hyperlink w:anchor="_Toc152081655" w:history="1">
             <w:r>
               <w:rPr>
                 <w:rStyle w:val="Collegamentoipertestuale"/>
                 <w:noProof/>
+              </w:rPr>
+              <w:t>4. Analisi dei Componenti</w:t>
+            </w:r>
+            <w:r>
+              <w:rPr>
+                <w:noProof/>
+                <w:webHidden/>
+              </w:rPr>
+              <w:tab/>
+            </w:r>
+            <w:r>
+              <w:rPr>
+                <w:noProof/>
+                <w:webHidden/>
+              </w:rPr>
+              <w:fldChar w:fldCharType="begin"/>
+            </w:r>
+            <w:r>
+              <w:rPr>
+                <w:noProof/>
+                <w:webHidden/>
+              </w:rPr>
+              <w:instrText xml:space="preserve"> PAGEREF _Toc152081655 \h </w:instrText>
+            </w:r>
+            <w:r>
+              <w:rPr>
+                <w:noProof/>
+                <w:webHidden/>
+              </w:rPr>
+            </w:r>
+            <w:r>
+              <w:rPr>
+                <w:noProof/>
+                <w:webHidden/>
+              </w:rPr>
+              <w:fldChar w:fldCharType="separate"/>
+            </w:r>
+            <w:r>
+              <w:rPr>
+                <w:noProof/>
+                <w:webHidden/>
+              </w:rPr>
+              <w:t>15</w:t>
+            </w:r>
+            <w:r>
+              <w:rPr>
+                <w:noProof/>
+                <w:webHidden/>
+              </w:rPr>
+              <w:fldChar w:fldCharType="end"/>
+            </w:r>
+          </w:hyperlink>
+        </w:p>
+        <w:p>
+          <w:pPr>
+            <w:pStyle w:val="Sommario1"/>
+            <w:tabs>
+              <w:tab w:val="right" w:leader="dot" w:pos="9019"/>
+            </w:tabs>
+            <w:rPr>
+              <w:rFonts w:asciiTheme="minorHAnsi" w:eastAsiaTheme="minorEastAsia" w:hAnsiTheme="minorHAnsi" w:cstheme="minorBidi"/>
+              <w:noProof/>
+              <w:kern w:val="2"/>
+              <w:lang w:val="it-IT"/>
+              <w14:ligatures w14:val="standardContextual"/>
+            </w:rPr>
+          </w:pPr>
+          <w:hyperlink w:anchor="_Toc152081656" w:history="1">
+            <w:r>
+              <w:rPr>
+                <w:rStyle w:val="Collegamentoipertestuale"/>
+                <w:noProof/>
                 <w:lang w:val="it-IT"/>
               </w:rPr>
               <w:t>4.1 Definizione dei componenti</w:t>
@@ -3177,7 +3146,7 @@
                 <w:noProof/>
                 <w:webHidden/>
               </w:rPr>
-              <w:instrText xml:space="preserve"> PAGEREF _Toc151391840 \h </w:instrText>
+              <w:instrText xml:space="preserve"> PAGEREF _Toc152081656 \h </w:instrText>
             </w:r>
             <w:r>
               <w:rPr>
@@ -3222,7 +3191,7 @@
               <w14:ligatures w14:val="standardContextual"/>
             </w:rPr>
           </w:pPr>
-          <w:hyperlink w:anchor="_Toc151391841" w:history="1">
+          <w:hyperlink w:anchor="_Toc152081657" w:history="1">
             <w:r>
               <w:rPr>
                 <w:rStyle w:val="Collegamentoipertestuale"/>
@@ -3250,7 +3219,7 @@
                 <w:noProof/>
                 <w:webHidden/>
               </w:rPr>
-              <w:instrText xml:space="preserve"> PAGEREF _Toc151391841 \h </w:instrText>
+              <w:instrText xml:space="preserve"> PAGEREF _Toc152081657 \h </w:instrText>
             </w:r>
             <w:r>
               <w:rPr>
@@ -3295,7 +3264,7 @@
               <w14:ligatures w14:val="standardContextual"/>
             </w:rPr>
           </w:pPr>
-          <w:hyperlink w:anchor="_Toc151391842" w:history="1">
+          <w:hyperlink w:anchor="_Toc152081658" w:history="1">
             <w:r>
               <w:rPr>
                 <w:rStyle w:val="Collegamentoipertestuale"/>
@@ -3323,7 +3292,7 @@
                 <w:noProof/>
                 <w:webHidden/>
               </w:rPr>
-              <w:instrText xml:space="preserve"> PAGEREF _Toc151391842 \h </w:instrText>
+              <w:instrText xml:space="preserve"> PAGEREF _Toc152081658 \h </w:instrText>
             </w:r>
             <w:r>
               <w:rPr>
@@ -3368,7 +3337,7 @@
               <w14:ligatures w14:val="standardContextual"/>
             </w:rPr>
           </w:pPr>
-          <w:hyperlink w:anchor="_Toc151391843" w:history="1">
+          <w:hyperlink w:anchor="_Toc152081659" w:history="1">
             <w:r>
               <w:rPr>
                 <w:rStyle w:val="Collegamentoipertestuale"/>
@@ -3396,7 +3365,7 @@
                 <w:noProof/>
                 <w:webHidden/>
               </w:rPr>
-              <w:instrText xml:space="preserve"> PAGEREF _Toc151391843 \h </w:instrText>
+              <w:instrText xml:space="preserve"> PAGEREF _Toc152081659 \h </w:instrText>
             </w:r>
             <w:r>
               <w:rPr>
@@ -3441,7 +3410,7 @@
               <w14:ligatures w14:val="standardContextual"/>
             </w:rPr>
           </w:pPr>
-          <w:hyperlink w:anchor="_Toc151391844" w:history="1">
+          <w:hyperlink w:anchor="_Toc152081660" w:history="1">
             <w:r>
               <w:rPr>
                 <w:rStyle w:val="Collegamentoipertestuale"/>
@@ -3469,7 +3438,7 @@
                 <w:noProof/>
                 <w:webHidden/>
               </w:rPr>
-              <w:instrText xml:space="preserve"> PAGEREF _Toc151391844 \h </w:instrText>
+              <w:instrText xml:space="preserve"> PAGEREF _Toc152081660 \h </w:instrText>
             </w:r>
             <w:r>
               <w:rPr>
@@ -3514,7 +3483,7 @@
               <w14:ligatures w14:val="standardContextual"/>
             </w:rPr>
           </w:pPr>
-          <w:hyperlink w:anchor="_Toc151391845" w:history="1">
+          <w:hyperlink w:anchor="_Toc152081661" w:history="1">
             <w:r>
               <w:rPr>
                 <w:rStyle w:val="Collegamentoipertestuale"/>
@@ -3542,7 +3511,7 @@
                 <w:noProof/>
                 <w:webHidden/>
               </w:rPr>
-              <w:instrText xml:space="preserve"> PAGEREF _Toc151391845 \h </w:instrText>
+              <w:instrText xml:space="preserve"> PAGEREF _Toc152081661 \h </w:instrText>
             </w:r>
             <w:r>
               <w:rPr>
@@ -3587,7 +3556,7 @@
               <w14:ligatures w14:val="standardContextual"/>
             </w:rPr>
           </w:pPr>
-          <w:hyperlink w:anchor="_Toc151391846" w:history="1">
+          <w:hyperlink w:anchor="_Toc152081662" w:history="1">
             <w:r>
               <w:rPr>
                 <w:rStyle w:val="Collegamentoipertestuale"/>
@@ -3615,7 +3584,7 @@
                 <w:noProof/>
                 <w:webHidden/>
               </w:rPr>
-              <w:instrText xml:space="preserve"> PAGEREF _Toc151391846 \h </w:instrText>
+              <w:instrText xml:space="preserve"> PAGEREF _Toc152081662 \h </w:instrText>
             </w:r>
             <w:r>
               <w:rPr>
@@ -3635,7 +3604,7 @@
                 <w:noProof/>
                 <w:webHidden/>
               </w:rPr>
-              <w:t>15</w:t>
+              <w:t>16</w:t>
             </w:r>
             <w:r>
               <w:rPr>
@@ -3660,7 +3629,7 @@
               <w14:ligatures w14:val="standardContextual"/>
             </w:rPr>
           </w:pPr>
-          <w:hyperlink w:anchor="_Toc151391847" w:history="1">
+          <w:hyperlink w:anchor="_Toc152081663" w:history="1">
             <w:r>
               <w:rPr>
                 <w:rStyle w:val="Collegamentoipertestuale"/>
@@ -3688,7 +3657,7 @@
                 <w:noProof/>
                 <w:webHidden/>
               </w:rPr>
-              <w:instrText xml:space="preserve"> PAGEREF _Toc151391847 \h </w:instrText>
+              <w:instrText xml:space="preserve"> PAGEREF _Toc152081663 \h </w:instrText>
             </w:r>
             <w:r>
               <w:rPr>
@@ -3733,7 +3702,7 @@
               <w14:ligatures w14:val="standardContextual"/>
             </w:rPr>
           </w:pPr>
-          <w:hyperlink w:anchor="_Toc151391848" w:history="1">
+          <w:hyperlink w:anchor="_Toc152081664" w:history="1">
             <w:r>
               <w:rPr>
                 <w:rStyle w:val="Collegamentoipertestuale"/>
@@ -3761,7 +3730,7 @@
                 <w:noProof/>
                 <w:webHidden/>
               </w:rPr>
-              <w:instrText xml:space="preserve"> PAGEREF _Toc151391848 \h </w:instrText>
+              <w:instrText xml:space="preserve"> PAGEREF _Toc152081664 \h </w:instrText>
             </w:r>
             <w:r>
               <w:rPr>
@@ -3806,7 +3775,7 @@
               <w14:ligatures w14:val="standardContextual"/>
             </w:rPr>
           </w:pPr>
-          <w:hyperlink w:anchor="_Toc151391849" w:history="1">
+          <w:hyperlink w:anchor="_Toc152081665" w:history="1">
             <w:r>
               <w:rPr>
                 <w:rStyle w:val="Collegamentoipertestuale"/>
@@ -3834,7 +3803,7 @@
                 <w:noProof/>
                 <w:webHidden/>
               </w:rPr>
-              <w:instrText xml:space="preserve"> PAGEREF _Toc151391849 \h </w:instrText>
+              <w:instrText xml:space="preserve"> PAGEREF _Toc152081665 \h </w:instrText>
             </w:r>
             <w:r>
               <w:rPr>
@@ -3879,7 +3848,7 @@
               <w14:ligatures w14:val="standardContextual"/>
             </w:rPr>
           </w:pPr>
-          <w:hyperlink w:anchor="_Toc151391850" w:history="1">
+          <w:hyperlink w:anchor="_Toc152081666" w:history="1">
             <w:r>
               <w:rPr>
                 <w:rStyle w:val="Collegamentoipertestuale"/>
@@ -3907,7 +3876,7 @@
                 <w:noProof/>
                 <w:webHidden/>
               </w:rPr>
-              <w:instrText xml:space="preserve"> PAGEREF _Toc151391850 \h </w:instrText>
+              <w:instrText xml:space="preserve"> PAGEREF _Toc152081666 \h </w:instrText>
             </w:r>
             <w:r>
               <w:rPr>
@@ -3952,7 +3921,7 @@
               <w14:ligatures w14:val="standardContextual"/>
             </w:rPr>
           </w:pPr>
-          <w:hyperlink w:anchor="_Toc151391851" w:history="1">
+          <w:hyperlink w:anchor="_Toc152081667" w:history="1">
             <w:r>
               <w:rPr>
                 <w:rStyle w:val="Collegamentoipertestuale"/>
@@ -3980,7 +3949,7 @@
                 <w:noProof/>
                 <w:webHidden/>
               </w:rPr>
-              <w:instrText xml:space="preserve"> PAGEREF _Toc151391851 \h </w:instrText>
+              <w:instrText xml:space="preserve"> PAGEREF _Toc152081667 \h </w:instrText>
             </w:r>
             <w:r>
               <w:rPr>
@@ -4025,7 +3994,7 @@
               <w14:ligatures w14:val="standardContextual"/>
             </w:rPr>
           </w:pPr>
-          <w:hyperlink w:anchor="_Toc151391852" w:history="1">
+          <w:hyperlink w:anchor="_Toc152081668" w:history="1">
             <w:r>
               <w:rPr>
                 <w:rStyle w:val="Collegamentoipertestuale"/>
@@ -4053,7 +4022,7 @@
                 <w:noProof/>
                 <w:webHidden/>
               </w:rPr>
-              <w:instrText xml:space="preserve"> PAGEREF _Toc151391852 \h </w:instrText>
+              <w:instrText xml:space="preserve"> PAGEREF _Toc152081668 \h </w:instrText>
             </w:r>
             <w:r>
               <w:rPr>
@@ -4098,7 +4067,7 @@
               <w14:ligatures w14:val="standardContextual"/>
             </w:rPr>
           </w:pPr>
-          <w:hyperlink w:anchor="_Toc151391853" w:history="1">
+          <w:hyperlink w:anchor="_Toc152081669" w:history="1">
             <w:r>
               <w:rPr>
                 <w:rStyle w:val="Collegamentoipertestuale"/>
@@ -4126,7 +4095,7 @@
                 <w:noProof/>
                 <w:webHidden/>
               </w:rPr>
-              <w:instrText xml:space="preserve"> PAGEREF _Toc151391853 \h </w:instrText>
+              <w:instrText xml:space="preserve"> PAGEREF _Toc152081669 \h </w:instrText>
             </w:r>
             <w:r>
               <w:rPr>
@@ -4171,7 +4140,7 @@
               <w14:ligatures w14:val="standardContextual"/>
             </w:rPr>
           </w:pPr>
-          <w:hyperlink w:anchor="_Toc151391854" w:history="1">
+          <w:hyperlink w:anchor="_Toc152081670" w:history="1">
             <w:r>
               <w:rPr>
                 <w:rStyle w:val="Collegamentoipertestuale"/>
@@ -4199,7 +4168,7 @@
                 <w:noProof/>
                 <w:webHidden/>
               </w:rPr>
-              <w:instrText xml:space="preserve"> PAGEREF _Toc151391854 \h </w:instrText>
+              <w:instrText xml:space="preserve"> PAGEREF _Toc152081670 \h </w:instrText>
             </w:r>
             <w:r>
               <w:rPr>
@@ -4244,7 +4213,7 @@
               <w14:ligatures w14:val="standardContextual"/>
             </w:rPr>
           </w:pPr>
-          <w:hyperlink w:anchor="_Toc151391855" w:history="1">
+          <w:hyperlink w:anchor="_Toc152081671" w:history="1">
             <w:r>
               <w:rPr>
                 <w:rStyle w:val="Collegamentoipertestuale"/>
@@ -4272,7 +4241,7 @@
                 <w:noProof/>
                 <w:webHidden/>
               </w:rPr>
-              <w:instrText xml:space="preserve"> PAGEREF _Toc151391855 \h </w:instrText>
+              <w:instrText xml:space="preserve"> PAGEREF _Toc152081671 \h </w:instrText>
             </w:r>
             <w:r>
               <w:rPr>
@@ -4317,7 +4286,7 @@
               <w14:ligatures w14:val="standardContextual"/>
             </w:rPr>
           </w:pPr>
-          <w:hyperlink w:anchor="_Toc151391856" w:history="1">
+          <w:hyperlink w:anchor="_Toc152081672" w:history="1">
             <w:r>
               <w:rPr>
                 <w:rStyle w:val="Collegamentoipertestuale"/>
@@ -4345,7 +4314,7 @@
                 <w:noProof/>
                 <w:webHidden/>
               </w:rPr>
-              <w:instrText xml:space="preserve"> PAGEREF _Toc151391856 \h </w:instrText>
+              <w:instrText xml:space="preserve"> PAGEREF _Toc152081672 \h </w:instrText>
             </w:r>
             <w:r>
               <w:rPr>
@@ -4390,7 +4359,7 @@
               <w14:ligatures w14:val="standardContextual"/>
             </w:rPr>
           </w:pPr>
-          <w:hyperlink w:anchor="_Toc151391857" w:history="1">
+          <w:hyperlink w:anchor="_Toc152081673" w:history="1">
             <w:r>
               <w:rPr>
                 <w:rStyle w:val="Collegamentoipertestuale"/>
@@ -4418,7 +4387,7 @@
                 <w:noProof/>
                 <w:webHidden/>
               </w:rPr>
-              <w:instrText xml:space="preserve"> PAGEREF _Toc151391857 \h </w:instrText>
+              <w:instrText xml:space="preserve"> PAGEREF _Toc152081673 \h </w:instrText>
             </w:r>
             <w:r>
               <w:rPr>
@@ -4463,7 +4432,7 @@
               <w14:ligatures w14:val="standardContextual"/>
             </w:rPr>
           </w:pPr>
-          <w:hyperlink w:anchor="_Toc151391858" w:history="1">
+          <w:hyperlink w:anchor="_Toc152081674" w:history="1">
             <w:r>
               <w:rPr>
                 <w:rStyle w:val="Collegamentoipertestuale"/>
@@ -4491,7 +4460,7 @@
                 <w:noProof/>
                 <w:webHidden/>
               </w:rPr>
-              <w:instrText xml:space="preserve"> PAGEREF _Toc151391858 \h </w:instrText>
+              <w:instrText xml:space="preserve"> PAGEREF _Toc152081674 \h </w:instrText>
             </w:r>
             <w:r>
               <w:rPr>
@@ -4536,14 +4505,14 @@
               <w14:ligatures w14:val="standardContextual"/>
             </w:rPr>
           </w:pPr>
-          <w:hyperlink w:anchor="_Toc151391859" w:history="1">
+          <w:hyperlink w:anchor="_Toc152081675" w:history="1">
             <w:r>
               <w:rPr>
                 <w:rStyle w:val="Collegamentoipertestuale"/>
                 <w:noProof/>
                 <w:lang w:val="it-IT"/>
               </w:rPr>
-              <w:t>4.2 Diagramma dei componenti</w:t>
+              <w:t>4.2 Diagramma dei Componenti</w:t>
             </w:r>
             <w:r>
               <w:rPr>
@@ -4564,7 +4533,7 @@
                 <w:noProof/>
                 <w:webHidden/>
               </w:rPr>
-              <w:instrText xml:space="preserve"> PAGEREF _Toc151391859 \h </w:instrText>
+              <w:instrText xml:space="preserve"> PAGEREF _Toc152081675 \h </w:instrText>
             </w:r>
             <w:r>
               <w:rPr>
@@ -4610,7 +4579,6 @@
       <w:pPr>
         <w:pStyle w:val="Titolo1"/>
       </w:pPr>
-      <w:bookmarkStart w:id="0" w:name="_Toc151391806"/>
     </w:p>
     <w:p/>
     <w:p/>
@@ -4630,6 +4598,7 @@
       <w:pPr>
         <w:pStyle w:val="Titolo1"/>
       </w:pPr>
+      <w:bookmarkStart w:id="0" w:name="_Toc152081622"/>
       <w:r>
         <w:lastRenderedPageBreak/>
         <w:t>Scopo del documento</w:t>
@@ -4977,7 +4946,7 @@
       <w:pPr>
         <w:pStyle w:val="Titolo1"/>
       </w:pPr>
-      <w:bookmarkStart w:id="1" w:name="_Toc151391807"/>
+      <w:bookmarkStart w:id="1" w:name="_Toc152081623"/>
       <w:r>
         <w:lastRenderedPageBreak/>
         <w:t>1. Requisiti Funzionali</w:t>
@@ -5041,7 +5010,7 @@
       <w:pPr>
         <w:pStyle w:val="Titolo2"/>
       </w:pPr>
-      <w:bookmarkStart w:id="2" w:name="_Toc151391808"/>
+      <w:bookmarkStart w:id="2" w:name="_Toc152081624"/>
       <w:r>
         <w:t>RF Utente Anonimo</w:t>
       </w:r>
@@ -5056,18 +5025,18 @@
           <w:szCs w:val="28"/>
         </w:rPr>
         <w:drawing>
-          <wp:anchor distT="0" distB="0" distL="114300" distR="114300" simplePos="0" relativeHeight="251678720" behindDoc="0" locked="0" layoutInCell="1" allowOverlap="1" wp14:anchorId="34790AA0" wp14:editId="174DB98F">
+          <wp:anchor distT="0" distB="0" distL="114300" distR="114300" simplePos="0" relativeHeight="251682816" behindDoc="0" locked="0" layoutInCell="1" allowOverlap="1" wp14:anchorId="41EA394A" wp14:editId="4EA34765">
             <wp:simplePos x="0" y="0"/>
-            <wp:positionH relativeFrom="margin">
-              <wp:align>center</wp:align>
+            <wp:positionH relativeFrom="column">
+              <wp:posOffset>-895350</wp:posOffset>
             </wp:positionH>
             <wp:positionV relativeFrom="paragraph">
-              <wp:posOffset>182880</wp:posOffset>
+              <wp:posOffset>208280</wp:posOffset>
             </wp:positionV>
-            <wp:extent cx="7035800" cy="5024755"/>
-            <wp:effectExtent l="0" t="0" r="0" b="4445"/>
+            <wp:extent cx="7391400" cy="4360545"/>
+            <wp:effectExtent l="0" t="0" r="0" b="1905"/>
             <wp:wrapTopAndBottom/>
-            <wp:docPr id="1218408570" name="Immagine 2"/>
+            <wp:docPr id="342291411" name="Immagine 1"/>
             <wp:cNvGraphicFramePr>
               <a:graphicFrameLocks xmlns:a="http://schemas.openxmlformats.org/drawingml/2006/main" noChangeAspect="1"/>
             </wp:cNvGraphicFramePr>
@@ -5075,7 +5044,7 @@
               <a:graphicData uri="http://schemas.openxmlformats.org/drawingml/2006/picture">
                 <pic:pic xmlns:pic="http://schemas.openxmlformats.org/drawingml/2006/picture">
                   <pic:nvPicPr>
-                    <pic:cNvPr id="1218408570" name="Immagine 1218408570"/>
+                    <pic:cNvPr id="342291411" name="Immagine 342291411"/>
                     <pic:cNvPicPr/>
                   </pic:nvPicPr>
                   <pic:blipFill>
@@ -5093,7 +5062,7 @@
                   <pic:spPr>
                     <a:xfrm>
                       <a:off x="0" y="0"/>
-                      <a:ext cx="7035800" cy="5024755"/>
+                      <a:ext cx="7391400" cy="4360545"/>
                     </a:xfrm>
                     <a:prstGeom prst="rect">
                       <a:avLst/>
@@ -5131,7 +5100,7 @@
       <w:pPr>
         <w:pStyle w:val="Titolo2"/>
       </w:pPr>
-      <w:bookmarkStart w:id="3" w:name="_Toc151391809"/>
+      <w:bookmarkStart w:id="3" w:name="_Toc152081625"/>
       <w:r>
         <w:t>Descrizione Use Case “Registrazione”</w:t>
       </w:r>
@@ -5390,7 +5359,6 @@
           <w:sz w:val="22"/>
           <w:szCs w:val="22"/>
         </w:rPr>
-        <w:lastRenderedPageBreak/>
         <w:t>[</w:t>
       </w:r>
       <w:proofErr w:type="spellStart"/>
@@ -5485,6 +5453,7 @@
           <w:sz w:val="22"/>
           <w:szCs w:val="22"/>
         </w:rPr>
+        <w:lastRenderedPageBreak/>
         <w:t>[</w:t>
       </w:r>
       <w:proofErr w:type="spellStart"/>
@@ -5527,7 +5496,7 @@
       <w:pPr>
         <w:pStyle w:val="Titolo2"/>
       </w:pPr>
-      <w:bookmarkStart w:id="4" w:name="_Toc151391810"/>
+      <w:bookmarkStart w:id="4" w:name="_Toc152081626"/>
       <w:r>
         <w:t>Descrizione Use Case “Login”</w:t>
       </w:r>
@@ -5832,7 +5801,7 @@
           <w:lang w:val="it-IT"/>
         </w:rPr>
       </w:pPr>
-      <w:bookmarkStart w:id="5" w:name="_Toc151391811"/>
+      <w:bookmarkStart w:id="5" w:name="_Toc152081627"/>
       <w:r>
         <w:rPr>
           <w:lang w:val="it-IT"/>
@@ -6414,9 +6383,18 @@
     </w:p>
     <w:p>
       <w:pPr>
+        <w:rPr>
+          <w:b/>
+          <w:sz w:val="28"/>
+          <w:szCs w:val="28"/>
+        </w:rPr>
+      </w:pPr>
+    </w:p>
+    <w:p>
+      <w:pPr>
         <w:pStyle w:val="Titolo2"/>
       </w:pPr>
-      <w:bookmarkStart w:id="6" w:name="_Toc151391812"/>
+      <w:bookmarkStart w:id="6" w:name="_Toc152081628"/>
       <w:r>
         <w:lastRenderedPageBreak/>
         <w:t>RF utente Registrato</w:t>
@@ -6431,24 +6409,22 @@
       </w:pPr>
       <w:r>
         <w:rPr>
-          <w:b/>
+          <w:bCs/>
           <w:noProof/>
-          <w:sz w:val="28"/>
-          <w:szCs w:val="28"/>
         </w:rPr>
         <w:drawing>
-          <wp:anchor distT="0" distB="0" distL="114300" distR="114300" simplePos="0" relativeHeight="251679744" behindDoc="0" locked="0" layoutInCell="1" allowOverlap="1" wp14:anchorId="0B9782F7" wp14:editId="13144AA8">
+          <wp:anchor distT="0" distB="0" distL="114300" distR="114300" simplePos="0" relativeHeight="251683840" behindDoc="0" locked="0" layoutInCell="1" allowOverlap="1" wp14:anchorId="30284CD8" wp14:editId="093A85B9">
             <wp:simplePos x="0" y="0"/>
-            <wp:positionH relativeFrom="column">
-              <wp:posOffset>-830580</wp:posOffset>
+            <wp:positionH relativeFrom="margin">
+              <wp:posOffset>-847725</wp:posOffset>
             </wp:positionH>
             <wp:positionV relativeFrom="paragraph">
-              <wp:posOffset>234315</wp:posOffset>
+              <wp:posOffset>250190</wp:posOffset>
             </wp:positionV>
-            <wp:extent cx="7389495" cy="4168775"/>
-            <wp:effectExtent l="0" t="0" r="1905" b="3175"/>
+            <wp:extent cx="7463790" cy="4048125"/>
+            <wp:effectExtent l="0" t="0" r="3810" b="9525"/>
             <wp:wrapTopAndBottom/>
-            <wp:docPr id="1405582562" name="Immagine 3"/>
+            <wp:docPr id="693683525" name="Immagine 2"/>
             <wp:cNvGraphicFramePr>
               <a:graphicFrameLocks xmlns:a="http://schemas.openxmlformats.org/drawingml/2006/main" noChangeAspect="1"/>
             </wp:cNvGraphicFramePr>
@@ -6456,7 +6432,7 @@
               <a:graphicData uri="http://schemas.openxmlformats.org/drawingml/2006/picture">
                 <pic:pic xmlns:pic="http://schemas.openxmlformats.org/drawingml/2006/picture">
                   <pic:nvPicPr>
-                    <pic:cNvPr id="1405582562" name="Immagine 1405582562"/>
+                    <pic:cNvPr id="693683525" name="Immagine 693683525"/>
                     <pic:cNvPicPr/>
                   </pic:nvPicPr>
                   <pic:blipFill>
@@ -6474,7 +6450,7 @@
                   <pic:spPr>
                     <a:xfrm>
                       <a:off x="0" y="0"/>
-                      <a:ext cx="7389495" cy="4168775"/>
+                      <a:ext cx="7463790" cy="4048125"/>
                     </a:xfrm>
                     <a:prstGeom prst="rect">
                       <a:avLst/>
@@ -6496,14 +6472,21 @@
         <w:rPr>
           <w:bCs/>
         </w:rPr>
-        <w:t>RF 11, RF 12, RF 13, RF 14, RF 15, RF 16</w:t>
-      </w:r>
+        <w:t>RF 11, RF 12, RF 13, RF 14, RF 15</w:t>
+      </w:r>
+    </w:p>
+    <w:p>
+      <w:pPr>
+        <w:rPr>
+          <w:bCs/>
+        </w:rPr>
+      </w:pPr>
     </w:p>
     <w:p>
       <w:pPr>
         <w:pStyle w:val="Titolo2"/>
       </w:pPr>
-      <w:bookmarkStart w:id="7" w:name="_Toc151391813"/>
+      <w:bookmarkStart w:id="7" w:name="_Toc152081629"/>
       <w:r>
         <w:t xml:space="preserve">Descrizione </w:t>
       </w:r>
@@ -6727,7 +6710,7 @@
       <w:pPr>
         <w:pStyle w:val="Titolo2"/>
       </w:pPr>
-      <w:bookmarkStart w:id="8" w:name="_Toc151391814"/>
+      <w:bookmarkStart w:id="8" w:name="_Toc152081630"/>
       <w:r>
         <w:t xml:space="preserve">Descrizione </w:t>
       </w:r>
@@ -6946,9 +6929,8 @@
       <w:pPr>
         <w:pStyle w:val="Titolo2"/>
       </w:pPr>
-      <w:bookmarkStart w:id="9" w:name="_Toc151391815"/>
-      <w:r>
-        <w:lastRenderedPageBreak/>
+      <w:bookmarkStart w:id="9" w:name="_Toc152081631"/>
+      <w:r>
         <w:t xml:space="preserve">Descrizione </w:t>
       </w:r>
       <w:r>
@@ -7080,9 +7062,8 @@
           <w:sz w:val="22"/>
           <w:szCs w:val="22"/>
         </w:rPr>
-        <w:t xml:space="preserve">L’utente inserisce nell’apposito </w:t>
-      </w:r>
-      <w:proofErr w:type="spellStart"/>
+        <w:t>L’utente inserisce nell’apposit</w:t>
+      </w:r>
       <w:r>
         <w:rPr>
           <w:rFonts w:ascii="Arial" w:hAnsi="Arial" w:cs="Arial"/>
@@ -7090,9 +7071,8 @@
           <w:sz w:val="22"/>
           <w:szCs w:val="22"/>
         </w:rPr>
-        <w:t>form</w:t>
-      </w:r>
-      <w:proofErr w:type="spellEnd"/>
+        <w:t xml:space="preserve">a </w:t>
+      </w:r>
       <w:r>
         <w:rPr>
           <w:rFonts w:ascii="Arial" w:hAnsi="Arial" w:cs="Arial"/>
@@ -7100,7 +7080,25 @@
           <w:sz w:val="22"/>
           <w:szCs w:val="22"/>
         </w:rPr>
-        <w:t xml:space="preserve"> la sua email e nella casella di testo il testo della segnalazione [Extension 1]</w:t>
+        <w:t>casella</w:t>
+      </w:r>
+      <w:r>
+        <w:rPr>
+          <w:rFonts w:ascii="Arial" w:hAnsi="Arial" w:cs="Arial"/>
+          <w:color w:val="000000"/>
+          <w:sz w:val="22"/>
+          <w:szCs w:val="22"/>
+        </w:rPr>
+        <w:t xml:space="preserve"> </w:t>
+      </w:r>
+      <w:r>
+        <w:rPr>
+          <w:rFonts w:ascii="Arial" w:hAnsi="Arial" w:cs="Arial"/>
+          <w:color w:val="000000"/>
+          <w:sz w:val="22"/>
+          <w:szCs w:val="22"/>
+        </w:rPr>
+        <w:t>il testo della segnalazione [Extension 1]</w:t>
       </w:r>
     </w:p>
     <w:p>
@@ -7258,7 +7256,7 @@
           <w:sz w:val="22"/>
           <w:szCs w:val="22"/>
         </w:rPr>
-        <w:t>Se l’utente non inserisce la mail o la casella di testo relativa al testo della segnalazione è vuota viene visualizzato un messaggio d’errore</w:t>
+        <w:t>Se la casella di testo relativa al testo della segnalazione è vuota viene visualizzato un messaggio d’errore</w:t>
       </w:r>
     </w:p>
     <w:p>
@@ -7392,8 +7390,11 @@
     <w:p/>
     <w:p/>
     <w:p/>
-    <w:p/>
-    <w:p/>
+    <w:p>
+      <w:pPr>
+        <w:pStyle w:val="Titolo2"/>
+      </w:pPr>
+    </w:p>
     <w:p/>
     <w:p>
       <w:pPr>
@@ -7403,7 +7404,7 @@
           <w:szCs w:val="22"/>
         </w:rPr>
       </w:pPr>
-      <w:bookmarkStart w:id="10" w:name="_Toc151391816"/>
+      <w:bookmarkStart w:id="10" w:name="_Toc152081632"/>
       <w:r>
         <w:lastRenderedPageBreak/>
         <w:t>RF Amministratore</w:t>
@@ -7420,7 +7421,73 @@
         <w:rPr>
           <w:bCs/>
         </w:rPr>
-        <w:t>RF 17, RF 18, RF 19, RF 20, RF 21, RF 22</w:t>
+        <w:t>RF 1</w:t>
+      </w:r>
+      <w:r>
+        <w:rPr>
+          <w:bCs/>
+        </w:rPr>
+        <w:t>6</w:t>
+      </w:r>
+      <w:r>
+        <w:rPr>
+          <w:bCs/>
+        </w:rPr>
+        <w:t>, RF 1</w:t>
+      </w:r>
+      <w:r>
+        <w:rPr>
+          <w:bCs/>
+        </w:rPr>
+        <w:t>7</w:t>
+      </w:r>
+      <w:r>
+        <w:rPr>
+          <w:bCs/>
+        </w:rPr>
+        <w:t>, RF 1</w:t>
+      </w:r>
+      <w:r>
+        <w:rPr>
+          <w:bCs/>
+        </w:rPr>
+        <w:t>8</w:t>
+      </w:r>
+      <w:r>
+        <w:rPr>
+          <w:bCs/>
+        </w:rPr>
+        <w:t xml:space="preserve">, RF </w:t>
+      </w:r>
+      <w:r>
+        <w:rPr>
+          <w:bCs/>
+        </w:rPr>
+        <w:t>19</w:t>
+      </w:r>
+      <w:r>
+        <w:rPr>
+          <w:bCs/>
+        </w:rPr>
+        <w:t>, RF 2</w:t>
+      </w:r>
+      <w:r>
+        <w:rPr>
+          <w:bCs/>
+        </w:rPr>
+        <w:t>0</w:t>
+      </w:r>
+      <w:r>
+        <w:rPr>
+          <w:bCs/>
+        </w:rPr>
+        <w:t>, RF 2</w:t>
+      </w:r>
+      <w:r>
+        <w:rPr>
+          <w:bCs/>
+        </w:rPr>
+        <w:t>1</w:t>
       </w:r>
     </w:p>
     <w:p>
@@ -7435,7 +7502,7 @@
           <w:noProof/>
         </w:rPr>
         <w:drawing>
-          <wp:anchor distT="0" distB="0" distL="114300" distR="114300" simplePos="0" relativeHeight="251680768" behindDoc="0" locked="0" layoutInCell="1" allowOverlap="1" wp14:anchorId="27EEAB08" wp14:editId="4835F7F5">
+          <wp:anchor distT="0" distB="0" distL="114300" distR="114300" simplePos="0" relativeHeight="251684864" behindDoc="0" locked="0" layoutInCell="1" allowOverlap="1" wp14:anchorId="1A0DAD70" wp14:editId="3E8618F6">
             <wp:simplePos x="0" y="0"/>
             <wp:positionH relativeFrom="column">
               <wp:posOffset>0</wp:posOffset>
@@ -7443,10 +7510,10 @@
             <wp:positionV relativeFrom="paragraph">
               <wp:posOffset>-635</wp:posOffset>
             </wp:positionV>
-            <wp:extent cx="5733415" cy="5037455"/>
-            <wp:effectExtent l="0" t="0" r="635" b="0"/>
+            <wp:extent cx="5733415" cy="5028565"/>
+            <wp:effectExtent l="0" t="0" r="635" b="635"/>
             <wp:wrapTopAndBottom/>
-            <wp:docPr id="1589430228" name="Immagine 4"/>
+            <wp:docPr id="510191390" name="Immagine 3"/>
             <wp:cNvGraphicFramePr>
               <a:graphicFrameLocks xmlns:a="http://schemas.openxmlformats.org/drawingml/2006/main" noChangeAspect="1"/>
             </wp:cNvGraphicFramePr>
@@ -7454,7 +7521,7 @@
               <a:graphicData uri="http://schemas.openxmlformats.org/drawingml/2006/picture">
                 <pic:pic xmlns:pic="http://schemas.openxmlformats.org/drawingml/2006/picture">
                   <pic:nvPicPr>
-                    <pic:cNvPr id="1589430228" name="Immagine 1589430228"/>
+                    <pic:cNvPr id="510191390" name="Immagine 510191390"/>
                     <pic:cNvPicPr/>
                   </pic:nvPicPr>
                   <pic:blipFill>
@@ -7472,7 +7539,7 @@
                   <pic:spPr>
                     <a:xfrm>
                       <a:off x="0" y="0"/>
-                      <a:ext cx="5733415" cy="5037455"/>
+                      <a:ext cx="5733415" cy="5028565"/>
                     </a:xfrm>
                     <a:prstGeom prst="rect">
                       <a:avLst/>
@@ -7489,7 +7556,7 @@
       <w:pPr>
         <w:pStyle w:val="Titolo2"/>
       </w:pPr>
-      <w:bookmarkStart w:id="11" w:name="_Toc151391817"/>
+      <w:bookmarkStart w:id="11" w:name="_Toc152081633"/>
       <w:r>
         <w:t>Descrizione Use case “Pagina Lamentele”</w:t>
       </w:r>
@@ -7594,65 +7661,6 @@
     </w:p>
     <w:p>
       <w:pPr>
-        <w:pStyle w:val="NormaleWeb"/>
-        <w:spacing w:before="0" w:beforeAutospacing="0" w:after="0" w:afterAutospacing="0"/>
-        <w:rPr>
-          <w:b/>
-          <w:bCs/>
-          <w:u w:val="single"/>
-        </w:rPr>
-      </w:pPr>
-      <w:r>
-        <w:rPr>
-          <w:rFonts w:ascii="Arial" w:hAnsi="Arial" w:cs="Arial"/>
-          <w:b/>
-          <w:bCs/>
-          <w:color w:val="000000"/>
-          <w:sz w:val="22"/>
-          <w:szCs w:val="22"/>
-          <w:u w:val="single"/>
-        </w:rPr>
-        <w:t>Extensions</w:t>
-      </w:r>
-      <w:r>
-        <w:rPr>
-          <w:rFonts w:ascii="Arial" w:hAnsi="Arial" w:cs="Arial"/>
-          <w:b/>
-          <w:bCs/>
-          <w:color w:val="000000"/>
-          <w:sz w:val="22"/>
-          <w:szCs w:val="22"/>
-          <w:u w:val="single"/>
-        </w:rPr>
-        <w:t>:</w:t>
-      </w:r>
-    </w:p>
-    <w:p>
-      <w:pPr>
-        <w:pStyle w:val="NormaleWeb"/>
-        <w:spacing w:before="0" w:beforeAutospacing="0" w:after="0" w:afterAutospacing="0"/>
-      </w:pPr>
-      <w:r>
-        <w:rPr>
-          <w:rFonts w:ascii="Arial" w:hAnsi="Arial" w:cs="Arial"/>
-          <w:color w:val="C00000"/>
-          <w:sz w:val="22"/>
-          <w:szCs w:val="22"/>
-        </w:rPr>
-        <w:t xml:space="preserve">[Extension 1] </w:t>
-      </w:r>
-      <w:r>
-        <w:rPr>
-          <w:rFonts w:ascii="Arial" w:hAnsi="Arial" w:cs="Arial"/>
-          <w:color w:val="000000"/>
-          <w:sz w:val="22"/>
-          <w:szCs w:val="22"/>
-        </w:rPr>
-        <w:t>L’amministratore può riportare una lamentela ai suoi superiori</w:t>
-      </w:r>
-    </w:p>
-    <w:p>
-      <w:pPr>
         <w:rPr>
           <w:b/>
           <w:sz w:val="28"/>
@@ -7662,47 +7670,10 @@
     </w:p>
     <w:p>
       <w:pPr>
-        <w:rPr>
-          <w:b/>
-          <w:sz w:val="28"/>
-          <w:szCs w:val="28"/>
-        </w:rPr>
-      </w:pPr>
-    </w:p>
-    <w:p>
-      <w:pPr>
-        <w:rPr>
-          <w:b/>
-          <w:sz w:val="28"/>
-          <w:szCs w:val="28"/>
-        </w:rPr>
-      </w:pPr>
-    </w:p>
-    <w:p>
-      <w:pPr>
-        <w:rPr>
-          <w:b/>
-          <w:sz w:val="28"/>
-          <w:szCs w:val="28"/>
-        </w:rPr>
-      </w:pPr>
-    </w:p>
-    <w:p>
-      <w:pPr>
-        <w:rPr>
-          <w:b/>
-          <w:sz w:val="28"/>
-          <w:szCs w:val="28"/>
-        </w:rPr>
-      </w:pPr>
-    </w:p>
-    <w:p>
-      <w:pPr>
         <w:pStyle w:val="Titolo2"/>
       </w:pPr>
-      <w:bookmarkStart w:id="12" w:name="_Toc151391818"/>
-      <w:r>
-        <w:lastRenderedPageBreak/>
+      <w:bookmarkStart w:id="12" w:name="_Toc152081634"/>
+      <w:r>
         <w:t>Descrizione Use case “Modera Recensioni”</w:t>
       </w:r>
       <w:bookmarkEnd w:id="12"/>
@@ -7903,7 +7874,7 @@
       <w:pPr>
         <w:pStyle w:val="Titolo2"/>
       </w:pPr>
-      <w:bookmarkStart w:id="13" w:name="_Toc151391819"/>
+      <w:bookmarkStart w:id="13" w:name="_Toc152081635"/>
       <w:r>
         <w:t>Descrizione Use Case “Modifica Password”</w:t>
       </w:r>
@@ -8275,9 +8246,54 @@
     </w:p>
     <w:p>
       <w:pPr>
+        <w:rPr>
+          <w:b/>
+          <w:sz w:val="28"/>
+          <w:szCs w:val="28"/>
+        </w:rPr>
+      </w:pPr>
+    </w:p>
+    <w:p>
+      <w:pPr>
+        <w:rPr>
+          <w:b/>
+          <w:sz w:val="28"/>
+          <w:szCs w:val="28"/>
+        </w:rPr>
+      </w:pPr>
+    </w:p>
+    <w:p>
+      <w:pPr>
+        <w:rPr>
+          <w:b/>
+          <w:sz w:val="28"/>
+          <w:szCs w:val="28"/>
+        </w:rPr>
+      </w:pPr>
+    </w:p>
+    <w:p>
+      <w:pPr>
+        <w:rPr>
+          <w:b/>
+          <w:sz w:val="28"/>
+          <w:szCs w:val="28"/>
+        </w:rPr>
+      </w:pPr>
+    </w:p>
+    <w:p>
+      <w:pPr>
+        <w:rPr>
+          <w:b/>
+          <w:sz w:val="28"/>
+          <w:szCs w:val="28"/>
+        </w:rPr>
+      </w:pPr>
+    </w:p>
+    <w:p>
+      <w:pPr>
         <w:pStyle w:val="Titolo1"/>
       </w:pPr>
-      <w:bookmarkStart w:id="14" w:name="_Toc151391820"/>
+      <w:bookmarkStart w:id="14" w:name="_Toc152081636"/>
       <w:r>
         <w:lastRenderedPageBreak/>
         <w:t>2. Requisiti non funzionali</w:t>
@@ -8294,7 +8310,7 @@
       <w:pPr>
         <w:pStyle w:val="Titolo2"/>
       </w:pPr>
-      <w:bookmarkStart w:id="15" w:name="_Toc151391821"/>
+      <w:bookmarkStart w:id="15" w:name="_Toc152081637"/>
       <w:r>
         <w:t>RNF 1.</w:t>
       </w:r>
@@ -8431,7 +8447,7 @@
       <w:r>
         <w:br/>
       </w:r>
-      <w:bookmarkStart w:id="16" w:name="_Toc151391822"/>
+      <w:bookmarkStart w:id="16" w:name="_Toc152081638"/>
       <w:r>
         <w:t>RNF 2. Affidabilità</w:t>
       </w:r>
@@ -8609,7 +8625,7 @@
       <w:pPr>
         <w:pStyle w:val="Titolo2"/>
       </w:pPr>
-      <w:bookmarkStart w:id="17" w:name="_Toc151391823"/>
+      <w:bookmarkStart w:id="17" w:name="_Toc152081639"/>
       <w:r>
         <w:lastRenderedPageBreak/>
         <w:t>RNF 3. Lingua di Sistema</w:t>
@@ -8736,7 +8752,7 @@
       <w:pPr>
         <w:pStyle w:val="Titolo2"/>
       </w:pPr>
-      <w:bookmarkStart w:id="18" w:name="_Toc151391824"/>
+      <w:bookmarkStart w:id="18" w:name="_Toc152081640"/>
       <w:r>
         <w:t>RNF 4. Compatibilità</w:t>
       </w:r>
@@ -8961,7 +8977,7 @@
       <w:pPr>
         <w:pStyle w:val="Titolo2"/>
       </w:pPr>
-      <w:bookmarkStart w:id="19" w:name="_Toc151391825"/>
+      <w:bookmarkStart w:id="19" w:name="_Toc152081641"/>
       <w:r>
         <w:t>RNF 5. Facilità d’uso</w:t>
       </w:r>
@@ -9087,7 +9103,7 @@
       <w:pPr>
         <w:pStyle w:val="Titolo2"/>
       </w:pPr>
-      <w:bookmarkStart w:id="20" w:name="_Toc151391826"/>
+      <w:bookmarkStart w:id="20" w:name="_Toc152081642"/>
       <w:r>
         <w:t>RNF 6. Scalabilità</w:t>
       </w:r>
@@ -9211,14 +9227,16 @@
     <w:p>
       <w:pPr>
         <w:pStyle w:val="Titolo1"/>
-        <w:numPr>
-          <w:ilvl w:val="0"/>
-          <w:numId w:val="26"/>
-        </w:numPr>
-      </w:pPr>
-      <w:bookmarkStart w:id="21" w:name="_Toc151391827"/>
+      </w:pPr>
+      <w:bookmarkStart w:id="21" w:name="_Toc152081643"/>
       <w:r>
         <w:lastRenderedPageBreak/>
+        <w:t>3</w:t>
+      </w:r>
+      <w:r>
+        <w:t xml:space="preserve">. </w:t>
+      </w:r>
+      <w:r>
         <w:t>Analisi del Contesto</w:t>
       </w:r>
       <w:bookmarkEnd w:id="21"/>
@@ -9262,7 +9280,7 @@
       <w:pPr>
         <w:pStyle w:val="Titolo1"/>
       </w:pPr>
-      <w:bookmarkStart w:id="22" w:name="_Toc151391828"/>
+      <w:bookmarkStart w:id="22" w:name="_Toc152081644"/>
       <w:r>
         <w:t>3.1 Utenti e Sistemi Esterni</w:t>
       </w:r>
@@ -9277,7 +9295,7 @@
       <w:pPr>
         <w:pStyle w:val="Titolo2"/>
       </w:pPr>
-      <w:bookmarkStart w:id="23" w:name="_Toc151391829"/>
+      <w:bookmarkStart w:id="23" w:name="_Toc152081645"/>
       <w:r>
         <w:t>3.1.1 User</w:t>
       </w:r>
@@ -9382,7 +9400,7 @@
       <w:pPr>
         <w:pStyle w:val="Titolo2"/>
       </w:pPr>
-      <w:bookmarkStart w:id="24" w:name="_Toc151391830"/>
+      <w:bookmarkStart w:id="24" w:name="_Toc152081646"/>
       <w:r>
         <w:t>3.1.2 Amministratore</w:t>
       </w:r>
@@ -9435,7 +9453,18 @@
           <w:sz w:val="22"/>
           <w:szCs w:val="22"/>
         </w:rPr>
-        <w:t>RF 17</w:t>
+        <w:t>RF 1</w:t>
+      </w:r>
+      <w:r>
+        <w:rPr>
+          <w:rFonts w:ascii="Arial" w:hAnsi="Arial" w:cs="Arial"/>
+          <w:b/>
+          <w:bCs/>
+          <w:color w:val="000000"/>
+          <w:sz w:val="22"/>
+          <w:szCs w:val="22"/>
+        </w:rPr>
+        <w:t>6</w:t>
       </w:r>
       <w:r>
         <w:rPr>
@@ -9474,16 +9503,18 @@
           <w:sz w:val="22"/>
           <w:szCs w:val="22"/>
         </w:rPr>
-        <w:t>(RF 18)</w:t>
+        <w:t>(RF 1</w:t>
       </w:r>
       <w:r>
         <w:rPr>
           <w:rFonts w:ascii="Arial" w:hAnsi="Arial" w:cs="Arial"/>
+          <w:b/>
+          <w:bCs/>
           <w:color w:val="000000"/>
           <w:sz w:val="22"/>
           <w:szCs w:val="22"/>
         </w:rPr>
-        <w:t xml:space="preserve">, rispondere o inoltrare le lamentele riguardanti al sito </w:t>
+        <w:t>7</w:t>
       </w:r>
       <w:r>
         <w:rPr>
@@ -9494,7 +9525,7 @@
           <w:sz w:val="22"/>
           <w:szCs w:val="22"/>
         </w:rPr>
-        <w:t>(RF19)</w:t>
+        <w:t>)</w:t>
       </w:r>
       <w:r>
         <w:rPr>
@@ -9503,7 +9534,7 @@
           <w:sz w:val="22"/>
           <w:szCs w:val="22"/>
         </w:rPr>
-        <w:t xml:space="preserve">, può cambiare la propria password </w:t>
+        <w:t xml:space="preserve">, rispondere o inoltrare le lamentele riguardanti al sito </w:t>
       </w:r>
       <w:r>
         <w:rPr>
@@ -9514,16 +9545,18 @@
           <w:sz w:val="22"/>
           <w:szCs w:val="22"/>
         </w:rPr>
-        <w:t>(RF20)</w:t>
+        <w:t>(RF1</w:t>
       </w:r>
       <w:r>
         <w:rPr>
           <w:rFonts w:ascii="Arial" w:hAnsi="Arial" w:cs="Arial"/>
+          <w:b/>
+          <w:bCs/>
           <w:color w:val="000000"/>
           <w:sz w:val="22"/>
           <w:szCs w:val="22"/>
         </w:rPr>
-        <w:t xml:space="preserve">, ha a disposizione apposite schermate per la moderazione </w:t>
+        <w:t>8</w:t>
       </w:r>
       <w:r>
         <w:rPr>
@@ -9534,7 +9567,7 @@
           <w:sz w:val="22"/>
           <w:szCs w:val="22"/>
         </w:rPr>
-        <w:t>(RF21)</w:t>
+        <w:t>)</w:t>
       </w:r>
       <w:r>
         <w:rPr>
@@ -9543,7 +9576,7 @@
           <w:sz w:val="22"/>
           <w:szCs w:val="22"/>
         </w:rPr>
-        <w:t xml:space="preserve"> e cambiare la password degli utenti </w:t>
+        <w:t xml:space="preserve">, può cambiare la propria password </w:t>
       </w:r>
       <w:r>
         <w:rPr>
@@ -9554,57 +9587,163 @@
           <w:sz w:val="22"/>
           <w:szCs w:val="22"/>
         </w:rPr>
-        <w:t>(RF22)</w:t>
+        <w:t>(RF</w:t>
       </w:r>
       <w:r>
         <w:rPr>
           <w:rFonts w:ascii="Arial" w:hAnsi="Arial" w:cs="Arial"/>
+          <w:b/>
+          <w:bCs/>
           <w:color w:val="000000"/>
           <w:sz w:val="22"/>
           <w:szCs w:val="22"/>
         </w:rPr>
-        <w:t>.</w:t>
-      </w:r>
-    </w:p>
-    <w:p>
-      <w:pPr>
-        <w:pStyle w:val="Titolo2"/>
-      </w:pPr>
-    </w:p>
-    <w:p>
-      <w:pPr>
-        <w:pStyle w:val="Titolo2"/>
-        <w:rPr>
-          <w:rFonts w:ascii="Verdana" w:hAnsi="Verdana"/>
+        <w:t>19</w:t>
+      </w:r>
+      <w:r>
+        <w:rPr>
+          <w:rFonts w:ascii="Arial" w:hAnsi="Arial" w:cs="Arial"/>
+          <w:b/>
           <w:bCs/>
           <w:color w:val="000000"/>
           <w:sz w:val="22"/>
           <w:szCs w:val="22"/>
         </w:rPr>
-      </w:pPr>
-      <w:bookmarkStart w:id="25" w:name="_Toc151391831"/>
-      <w:r>
-        <w:t xml:space="preserve">3.1.3 </w:t>
-      </w:r>
-      <w:r>
-        <w:rPr>
-          <w:rFonts w:ascii="Verdana" w:hAnsi="Verdana"/>
-          <w:bCs/>
+        <w:t>)</w:t>
+      </w:r>
+      <w:r>
+        <w:rPr>
+          <w:rFonts w:ascii="Arial" w:hAnsi="Arial" w:cs="Arial"/>
           <w:color w:val="000000"/>
           <w:sz w:val="22"/>
           <w:szCs w:val="22"/>
         </w:rPr>
-        <w:t xml:space="preserve">Database di </w:t>
-      </w:r>
-      <w:proofErr w:type="spellStart"/>
-      <w:r>
-        <w:rPr>
-          <w:rFonts w:ascii="Verdana" w:hAnsi="Verdana"/>
+        <w:t xml:space="preserve">, ha a disposizione apposite schermate per la moderazione </w:t>
+      </w:r>
+      <w:r>
+        <w:rPr>
+          <w:rFonts w:ascii="Arial" w:hAnsi="Arial" w:cs="Arial"/>
+          <w:b/>
           <w:bCs/>
           <w:color w:val="000000"/>
           <w:sz w:val="22"/>
           <w:szCs w:val="22"/>
         </w:rPr>
+        <w:t>(RF2</w:t>
+      </w:r>
+      <w:r>
+        <w:rPr>
+          <w:rFonts w:ascii="Arial" w:hAnsi="Arial" w:cs="Arial"/>
+          <w:b/>
+          <w:bCs/>
+          <w:color w:val="000000"/>
+          <w:sz w:val="22"/>
+          <w:szCs w:val="22"/>
+        </w:rPr>
+        <w:t>0</w:t>
+      </w:r>
+      <w:r>
+        <w:rPr>
+          <w:rFonts w:ascii="Arial" w:hAnsi="Arial" w:cs="Arial"/>
+          <w:b/>
+          <w:bCs/>
+          <w:color w:val="000000"/>
+          <w:sz w:val="22"/>
+          <w:szCs w:val="22"/>
+        </w:rPr>
+        <w:t>)</w:t>
+      </w:r>
+      <w:r>
+        <w:rPr>
+          <w:rFonts w:ascii="Arial" w:hAnsi="Arial" w:cs="Arial"/>
+          <w:color w:val="000000"/>
+          <w:sz w:val="22"/>
+          <w:szCs w:val="22"/>
+        </w:rPr>
+        <w:t xml:space="preserve"> e cambiare la password degli utenti </w:t>
+      </w:r>
+      <w:r>
+        <w:rPr>
+          <w:rFonts w:ascii="Arial" w:hAnsi="Arial" w:cs="Arial"/>
+          <w:b/>
+          <w:bCs/>
+          <w:color w:val="000000"/>
+          <w:sz w:val="22"/>
+          <w:szCs w:val="22"/>
+        </w:rPr>
+        <w:t>(RF2</w:t>
+      </w:r>
+      <w:r>
+        <w:rPr>
+          <w:rFonts w:ascii="Arial" w:hAnsi="Arial" w:cs="Arial"/>
+          <w:b/>
+          <w:bCs/>
+          <w:color w:val="000000"/>
+          <w:sz w:val="22"/>
+          <w:szCs w:val="22"/>
+        </w:rPr>
+        <w:t>1</w:t>
+      </w:r>
+      <w:r>
+        <w:rPr>
+          <w:rFonts w:ascii="Arial" w:hAnsi="Arial" w:cs="Arial"/>
+          <w:b/>
+          <w:bCs/>
+          <w:color w:val="000000"/>
+          <w:sz w:val="22"/>
+          <w:szCs w:val="22"/>
+        </w:rPr>
+        <w:t>)</w:t>
+      </w:r>
+      <w:r>
+        <w:rPr>
+          <w:rFonts w:ascii="Arial" w:hAnsi="Arial" w:cs="Arial"/>
+          <w:color w:val="000000"/>
+          <w:sz w:val="22"/>
+          <w:szCs w:val="22"/>
+        </w:rPr>
+        <w:t>.</w:t>
+      </w:r>
+    </w:p>
+    <w:p>
+      <w:pPr>
+        <w:pStyle w:val="Titolo2"/>
+      </w:pPr>
+    </w:p>
+    <w:p>
+      <w:pPr>
+        <w:pStyle w:val="Titolo2"/>
+        <w:rPr>
+          <w:rFonts w:ascii="Verdana" w:hAnsi="Verdana"/>
+          <w:bCs/>
+          <w:color w:val="000000"/>
+          <w:sz w:val="22"/>
+          <w:szCs w:val="22"/>
+        </w:rPr>
+      </w:pPr>
+      <w:bookmarkStart w:id="25" w:name="_Toc152081647"/>
+      <w:r>
+        <w:t xml:space="preserve">3.1.3 </w:t>
+      </w:r>
+      <w:r>
+        <w:rPr>
+          <w:rFonts w:ascii="Verdana" w:hAnsi="Verdana"/>
+          <w:bCs/>
+          <w:color w:val="000000"/>
+          <w:sz w:val="22"/>
+          <w:szCs w:val="22"/>
+        </w:rPr>
+        <w:t xml:space="preserve">Database di </w:t>
+      </w:r>
+      <w:proofErr w:type="spellStart"/>
+      <w:r>
+        <w:rPr>
+          <w:rFonts w:ascii="Verdana" w:hAnsi="Verdana"/>
+          <w:bCs/>
+          <w:color w:val="000000"/>
+          <w:sz w:val="22"/>
+          <w:szCs w:val="22"/>
+        </w:rPr>
         <w:t>iSpesa</w:t>
       </w:r>
       <w:bookmarkEnd w:id="25"/>
@@ -9707,7 +9846,7 @@
       <w:pPr>
         <w:pStyle w:val="Titolo2"/>
       </w:pPr>
-      <w:bookmarkStart w:id="26" w:name="_Toc151391832"/>
+      <w:bookmarkStart w:id="26" w:name="_Toc152081648"/>
       <w:r>
         <w:t xml:space="preserve">3.1.4 </w:t>
       </w:r>
@@ -9764,7 +9903,7 @@
       <w:pPr>
         <w:pStyle w:val="Titolo1"/>
       </w:pPr>
-      <w:bookmarkStart w:id="27" w:name="_Toc151391833"/>
+      <w:bookmarkStart w:id="27" w:name="_Toc152081649"/>
       <w:r>
         <w:t>3.2 Diagramma di Contesto</w:t>
       </w:r>
@@ -9774,7 +9913,7 @@
       <w:pPr>
         <w:pStyle w:val="Titolo2"/>
       </w:pPr>
-      <w:bookmarkStart w:id="28" w:name="_Toc151391834"/>
+      <w:bookmarkStart w:id="28" w:name="_Toc152081650"/>
       <w:r>
         <w:t>Utente Anonimo</w:t>
       </w:r>
@@ -10109,7 +10248,7 @@
           <w:lang w:val="it-IT"/>
         </w:rPr>
       </w:pPr>
-      <w:bookmarkStart w:id="29" w:name="_Toc151391835"/>
+      <w:bookmarkStart w:id="29" w:name="_Toc152081651"/>
       <w:r>
         <w:rPr>
           <w:lang w:val="it-IT"/>
@@ -10401,25 +10540,35 @@
           <w:color w:val="000000"/>
           <w:lang w:val="it-IT"/>
         </w:rPr>
-        <w:t>14</w:t>
-      </w:r>
-      <w:r>
-        <w:rPr>
-          <w:rFonts w:eastAsia="Times New Roman"/>
-          <w:color w:val="000000"/>
-          <w:lang w:val="it-IT"/>
-        </w:rPr>
-        <w:t xml:space="preserve">. Può lasciare un “Mi Piace” su una specifica catena di negozi </w:t>
-      </w:r>
-      <w:r>
-        <w:rPr>
-          <w:rFonts w:eastAsia="Times New Roman"/>
-          <w:b/>
-          <w:bCs/>
-          <w:color w:val="000000"/>
-          <w:lang w:val="it-IT"/>
-        </w:rPr>
-        <w:t>RF</w:t>
+        <w:t>1</w:t>
+      </w:r>
+      <w:r>
+        <w:rPr>
+          <w:rFonts w:eastAsia="Times New Roman"/>
+          <w:b/>
+          <w:bCs/>
+          <w:color w:val="000000"/>
+          <w:lang w:val="it-IT"/>
+        </w:rPr>
+        <w:t>4</w:t>
+      </w:r>
+      <w:r>
+        <w:rPr>
+          <w:rFonts w:eastAsia="Times New Roman"/>
+          <w:color w:val="000000"/>
+          <w:lang w:val="it-IT"/>
+        </w:rPr>
+        <w:t>. Può cambiare password, foto profilo ed effettuare lamentele riguardanti errori nel sito</w:t>
+      </w:r>
+      <w:r>
+        <w:rPr>
+          <w:rFonts w:eastAsia="Times New Roman"/>
+          <w:b/>
+          <w:bCs/>
+          <w:color w:val="000000"/>
+          <w:lang w:val="it-IT"/>
+        </w:rPr>
+        <w:t xml:space="preserve"> RF</w:t>
       </w:r>
       <w:r>
         <w:rPr>
@@ -10439,45 +10588,17 @@
           <w:color w:val="000000"/>
           <w:lang w:val="it-IT"/>
         </w:rPr>
-        <w:t>15</w:t>
-      </w:r>
-      <w:r>
-        <w:rPr>
-          <w:rFonts w:eastAsia="Times New Roman"/>
-          <w:color w:val="000000"/>
-          <w:lang w:val="it-IT"/>
-        </w:rPr>
-        <w:t>. Può cambiare password, foto profilo ed effettuare lamentele riguardanti errori nel sito</w:t>
-      </w:r>
-      <w:r>
-        <w:rPr>
-          <w:rFonts w:eastAsia="Times New Roman"/>
-          <w:b/>
-          <w:bCs/>
-          <w:color w:val="000000"/>
-          <w:lang w:val="it-IT"/>
-        </w:rPr>
-        <w:t xml:space="preserve"> RF</w:t>
-      </w:r>
-      <w:r>
-        <w:rPr>
-          <w:rFonts w:eastAsia="Times New Roman"/>
-          <w:b/>
-          <w:bCs/>
-          <w:color w:val="000000"/>
-          <w:lang w:val="it-IT"/>
-        </w:rPr>
-        <w:t xml:space="preserve"> </w:t>
-      </w:r>
-      <w:r>
-        <w:rPr>
-          <w:rFonts w:eastAsia="Times New Roman"/>
-          <w:b/>
-          <w:bCs/>
-          <w:color w:val="000000"/>
-          <w:lang w:val="it-IT"/>
-        </w:rPr>
-        <w:t>16</w:t>
+        <w:t>1</w:t>
+      </w:r>
+      <w:r>
+        <w:rPr>
+          <w:rFonts w:eastAsia="Times New Roman"/>
+          <w:b/>
+          <w:bCs/>
+          <w:color w:val="000000"/>
+          <w:lang w:val="it-IT"/>
+        </w:rPr>
+        <w:t>5</w:t>
       </w:r>
       <w:r>
         <w:rPr>
@@ -10506,7 +10627,7 @@
           <w:lang w:val="it-IT"/>
         </w:rPr>
       </w:pPr>
-      <w:bookmarkStart w:id="30" w:name="_Toc151391836"/>
+      <w:bookmarkStart w:id="30" w:name="_Toc152081652"/>
       <w:r>
         <w:rPr>
           <w:lang w:val="it-IT"/>
@@ -10561,7 +10682,17 @@
           <w:color w:val="000000"/>
           <w:lang w:val="it-IT"/>
         </w:rPr>
-        <w:t>18</w:t>
+        <w:t>1</w:t>
+      </w:r>
+      <w:r>
+        <w:rPr>
+          <w:rFonts w:eastAsia="Times New Roman"/>
+          <w:b/>
+          <w:bCs/>
+          <w:color w:val="000000"/>
+          <w:lang w:val="it-IT"/>
+        </w:rPr>
+        <w:t>7</w:t>
       </w:r>
       <w:r>
         <w:rPr>
@@ -10599,6 +10730,54 @@
           <w:color w:val="000000"/>
           <w:lang w:val="it-IT"/>
         </w:rPr>
+        <w:t>1</w:t>
+      </w:r>
+      <w:r>
+        <w:rPr>
+          <w:rFonts w:eastAsia="Times New Roman"/>
+          <w:b/>
+          <w:bCs/>
+          <w:color w:val="000000"/>
+          <w:lang w:val="it-IT"/>
+        </w:rPr>
+        <w:t>8</w:t>
+      </w:r>
+      <w:r>
+        <w:rPr>
+          <w:rFonts w:eastAsia="Times New Roman"/>
+          <w:color w:val="000000"/>
+          <w:lang w:val="it-IT"/>
+        </w:rPr>
+        <w:t xml:space="preserve">. Può cambiare la sua password </w:t>
+      </w:r>
+      <w:r>
+        <w:rPr>
+          <w:rFonts w:eastAsia="Times New Roman"/>
+          <w:b/>
+          <w:bCs/>
+          <w:color w:val="000000"/>
+          <w:lang w:val="it-IT"/>
+        </w:rPr>
+        <w:t>RF</w:t>
+      </w:r>
+      <w:r>
+        <w:rPr>
+          <w:rFonts w:eastAsia="Times New Roman"/>
+          <w:b/>
+          <w:bCs/>
+          <w:color w:val="000000"/>
+          <w:lang w:val="it-IT"/>
+        </w:rPr>
+        <w:t xml:space="preserve"> </w:t>
+      </w:r>
+      <w:r>
+        <w:rPr>
+          <w:rFonts w:eastAsia="Times New Roman"/>
+          <w:b/>
+          <w:bCs/>
+          <w:color w:val="000000"/>
+          <w:lang w:val="it-IT"/>
+        </w:rPr>
         <w:t>19</w:t>
       </w:r>
       <w:r>
@@ -10607,7 +10786,7 @@
           <w:color w:val="000000"/>
           <w:lang w:val="it-IT"/>
         </w:rPr>
-        <w:t xml:space="preserve">. Può cambiare la sua password </w:t>
+        <w:t xml:space="preserve">. Modera il sito attraverso apposite schermate </w:t>
       </w:r>
       <w:r>
         <w:rPr>
@@ -10637,15 +10816,25 @@
           <w:color w:val="000000"/>
           <w:lang w:val="it-IT"/>
         </w:rPr>
-        <w:t>20</w:t>
-      </w:r>
-      <w:r>
-        <w:rPr>
-          <w:rFonts w:eastAsia="Times New Roman"/>
-          <w:color w:val="000000"/>
-          <w:lang w:val="it-IT"/>
-        </w:rPr>
-        <w:t xml:space="preserve">. Modera il sito attraverso apposite schermate </w:t>
+        <w:t>2</w:t>
+      </w:r>
+      <w:r>
+        <w:rPr>
+          <w:rFonts w:eastAsia="Times New Roman"/>
+          <w:b/>
+          <w:bCs/>
+          <w:color w:val="000000"/>
+          <w:lang w:val="it-IT"/>
+        </w:rPr>
+        <w:t>0</w:t>
+      </w:r>
+      <w:r>
+        <w:rPr>
+          <w:rFonts w:eastAsia="Times New Roman"/>
+          <w:color w:val="000000"/>
+          <w:lang w:val="it-IT"/>
+        </w:rPr>
+        <w:t xml:space="preserve">. Può cambiare le password degli utenti che lo richiedono </w:t>
       </w:r>
       <w:r>
         <w:rPr>
@@ -10675,45 +10864,17 @@
           <w:color w:val="000000"/>
           <w:lang w:val="it-IT"/>
         </w:rPr>
-        <w:t>21</w:t>
-      </w:r>
-      <w:r>
-        <w:rPr>
-          <w:rFonts w:eastAsia="Times New Roman"/>
-          <w:color w:val="000000"/>
-          <w:lang w:val="it-IT"/>
-        </w:rPr>
-        <w:t xml:space="preserve">. Può cambiare le password degli utenti che lo richiedono </w:t>
-      </w:r>
-      <w:r>
-        <w:rPr>
-          <w:rFonts w:eastAsia="Times New Roman"/>
-          <w:b/>
-          <w:bCs/>
-          <w:color w:val="000000"/>
-          <w:lang w:val="it-IT"/>
-        </w:rPr>
-        <w:t>RF</w:t>
-      </w:r>
-      <w:r>
-        <w:rPr>
-          <w:rFonts w:eastAsia="Times New Roman"/>
-          <w:b/>
-          <w:bCs/>
-          <w:color w:val="000000"/>
-          <w:lang w:val="it-IT"/>
-        </w:rPr>
-        <w:t xml:space="preserve"> </w:t>
-      </w:r>
-      <w:r>
-        <w:rPr>
-          <w:rFonts w:eastAsia="Times New Roman"/>
-          <w:b/>
-          <w:bCs/>
-          <w:color w:val="000000"/>
-          <w:lang w:val="it-IT"/>
-        </w:rPr>
-        <w:t>22</w:t>
+        <w:t>2</w:t>
+      </w:r>
+      <w:r>
+        <w:rPr>
+          <w:rFonts w:eastAsia="Times New Roman"/>
+          <w:b/>
+          <w:bCs/>
+          <w:color w:val="000000"/>
+          <w:lang w:val="it-IT"/>
+        </w:rPr>
+        <w:t>1</w:t>
       </w:r>
       <w:r>
         <w:rPr>
@@ -10742,7 +10903,7 @@
           <w:lang w:val="it-IT"/>
         </w:rPr>
       </w:pPr>
-      <w:bookmarkStart w:id="31" w:name="_Toc151391837"/>
+      <w:bookmarkStart w:id="31" w:name="_Toc152081653"/>
       <w:r>
         <w:rPr>
           <w:lang w:val="it-IT"/>
@@ -10823,7 +10984,17 @@
           <w:color w:val="000000"/>
           <w:lang w:val="it-IT"/>
         </w:rPr>
-        <w:t>RF16</w:t>
+        <w:t>RF1</w:t>
+      </w:r>
+      <w:r>
+        <w:rPr>
+          <w:rFonts w:eastAsia="Times New Roman"/>
+          <w:b/>
+          <w:bCs/>
+          <w:color w:val="000000"/>
+          <w:lang w:val="it-IT"/>
+        </w:rPr>
+        <w:t>5</w:t>
       </w:r>
       <w:r>
         <w:rPr>
@@ -10861,7 +11032,7 @@
           <w:color w:val="000000"/>
           <w:lang w:val="it-IT"/>
         </w:rPr>
-        <w:t>20</w:t>
+        <w:t>19</w:t>
       </w:r>
       <w:r>
         <w:rPr>
@@ -10899,7 +11070,17 @@
           <w:color w:val="000000"/>
           <w:lang w:val="it-IT"/>
         </w:rPr>
-        <w:t>22</w:t>
+        <w:t>2</w:t>
+      </w:r>
+      <w:r>
+        <w:rPr>
+          <w:rFonts w:eastAsia="Times New Roman"/>
+          <w:b/>
+          <w:bCs/>
+          <w:color w:val="000000"/>
+          <w:lang w:val="it-IT"/>
+        </w:rPr>
+        <w:t>1</w:t>
       </w:r>
       <w:r>
         <w:rPr>
@@ -10970,7 +11151,7 @@
           <w:lang w:val="it-IT"/>
         </w:rPr>
       </w:pPr>
-      <w:bookmarkStart w:id="32" w:name="_Toc151391838"/>
+      <w:bookmarkStart w:id="32" w:name="_Toc152081654"/>
       <w:r>
         <w:rPr>
           <w:lang w:val="it-IT"/>
@@ -11261,7 +11442,17 @@
           <w:color w:val="000000"/>
           <w:lang w:val="it-IT"/>
         </w:rPr>
-        <w:t>15</w:t>
+        <w:t>1</w:t>
+      </w:r>
+      <w:r>
+        <w:rPr>
+          <w:rFonts w:eastAsia="Times New Roman"/>
+          <w:b/>
+          <w:bCs/>
+          <w:color w:val="000000"/>
+          <w:lang w:val="it-IT"/>
+        </w:rPr>
+        <w:t>7</w:t>
       </w:r>
       <w:r>
         <w:rPr>
@@ -11299,31 +11490,21 @@
           <w:color w:val="000000"/>
           <w:lang w:val="it-IT"/>
         </w:rPr>
-        <w:t>18</w:t>
-      </w:r>
-      <w:r>
-        <w:rPr>
-          <w:rFonts w:eastAsia="Times New Roman"/>
-          <w:color w:val="000000"/>
-          <w:lang w:val="it-IT"/>
-        </w:rPr>
-        <w:t xml:space="preserve">, </w:t>
-      </w:r>
-      <w:r>
-        <w:rPr>
-          <w:rFonts w:eastAsia="Times New Roman"/>
-          <w:b/>
-          <w:bCs/>
-          <w:color w:val="000000"/>
-          <w:lang w:val="it-IT"/>
-        </w:rPr>
-        <w:t>RF</w:t>
-      </w:r>
-      <w:r>
-        <w:rPr>
-          <w:rFonts w:eastAsia="Times New Roman"/>
-          <w:b/>
-          <w:bCs/>
+        <w:t>2</w:t>
+      </w:r>
+      <w:r>
+        <w:rPr>
+          <w:rFonts w:eastAsia="Times New Roman"/>
+          <w:b/>
+          <w:bCs/>
+          <w:color w:val="000000"/>
+          <w:lang w:val="it-IT"/>
+        </w:rPr>
+        <w:t>0</w:t>
+      </w:r>
+      <w:r>
+        <w:rPr>
+          <w:rFonts w:eastAsia="Times New Roman"/>
           <w:color w:val="000000"/>
           <w:lang w:val="it-IT"/>
         </w:rPr>
@@ -11332,20 +11513,17 @@
       <w:r>
         <w:rPr>
           <w:rFonts w:eastAsia="Times New Roman"/>
-          <w:b/>
-          <w:bCs/>
-          <w:color w:val="000000"/>
-          <w:lang w:val="it-IT"/>
-        </w:rPr>
-        <w:t>21</w:t>
-      </w:r>
-      <w:r>
-        <w:rPr>
-          <w:rFonts w:eastAsia="Times New Roman"/>
-          <w:color w:val="000000"/>
-          <w:lang w:val="it-IT"/>
-        </w:rPr>
-        <w:t xml:space="preserve"> l’utente si dovrà interfacciare con il </w:t>
+          <w:lang w:val="it-IT"/>
+        </w:rPr>
+        <w:t xml:space="preserve">l’utente si dovrà </w:t>
+      </w:r>
+      <w:r>
+        <w:rPr>
+          <w:rFonts w:eastAsia="Times New Roman"/>
+          <w:color w:val="000000"/>
+          <w:lang w:val="it-IT"/>
+        </w:rPr>
+        <w:t xml:space="preserve">interfacciare con il </w:t>
       </w:r>
       <w:r>
         <w:rPr>
@@ -11539,21 +11717,17 @@
     <w:p>
       <w:pPr>
         <w:pStyle w:val="Titolo1"/>
-        <w:numPr>
-          <w:ilvl w:val="0"/>
-          <w:numId w:val="26"/>
-        </w:numPr>
-        <w:rPr>
-          <w:lang w:val="it-IT"/>
-        </w:rPr>
-      </w:pPr>
-      <w:bookmarkStart w:id="33" w:name="_Toc151391839"/>
-      <w:r>
-        <w:rPr>
-          <w:lang w:val="it-IT"/>
-        </w:rPr>
+      </w:pPr>
+      <w:bookmarkStart w:id="33" w:name="_Toc152081655"/>
+      <w:r>
         <w:lastRenderedPageBreak/>
-        <w:t>ANALISI DEI COMPONENTI</w:t>
+        <w:t>4</w:t>
+      </w:r>
+      <w:r>
+        <w:t xml:space="preserve">. </w:t>
+      </w:r>
+      <w:r>
+        <w:t>Analisi dei Componenti</w:t>
       </w:r>
       <w:bookmarkEnd w:id="33"/>
     </w:p>
@@ -11566,29 +11740,6 @@
           <w:lang w:val="it-IT"/>
         </w:rPr>
       </w:pPr>
-      <w:r>
-        <w:rPr>
-          <w:rFonts w:eastAsia="Times New Roman"/>
-          <w:lang w:val="it-IT"/>
-        </w:rPr>
-        <w:t xml:space="preserve">Di seguito verrà presentata l’architettura specificando i componenti interni al sistema definiti sulla base dei requisiti analizzati nei precedenti documenti. Viene poi adottato l’uso di Component </w:t>
-      </w:r>
-      <w:proofErr w:type="spellStart"/>
-      <w:r>
-        <w:rPr>
-          <w:rFonts w:eastAsia="Times New Roman"/>
-          <w:lang w:val="it-IT"/>
-        </w:rPr>
-        <w:t>Diagram</w:t>
-      </w:r>
-      <w:proofErr w:type="spellEnd"/>
-      <w:r>
-        <w:rPr>
-          <w:rFonts w:eastAsia="Times New Roman"/>
-          <w:lang w:val="it-IT"/>
-        </w:rPr>
-        <w:t xml:space="preserve"> per rappresentare l’interconnessione tra i vari componenti, identificando quindi le interfacce tra questi e verso sistemi esterni. Viene infine valutato il livello di accoppiamento tra i componenti.</w:t>
-      </w:r>
     </w:p>
     <w:p>
       <w:pPr>
@@ -11599,28 +11750,29 @@
           <w:lang w:val="it-IT"/>
         </w:rPr>
       </w:pPr>
-    </w:p>
-    <w:p>
-      <w:pPr>
-        <w:pStyle w:val="Titolo1"/>
-        <w:rPr>
-          <w:lang w:val="it-IT"/>
-        </w:rPr>
-      </w:pPr>
-      <w:bookmarkStart w:id="34" w:name="_Toc151391840"/>
-      <w:r>
-        <w:rPr>
-          <w:lang w:val="it-IT"/>
-        </w:rPr>
-        <w:t xml:space="preserve">4.1 </w:t>
-      </w:r>
-      <w:r>
-        <w:rPr>
-          <w:lang w:val="it-IT"/>
-        </w:rPr>
-        <w:t>Definizione dei componenti</w:t>
-      </w:r>
-      <w:bookmarkEnd w:id="34"/>
+      <w:r>
+        <w:rPr>
+          <w:rFonts w:eastAsia="Times New Roman"/>
+          <w:lang w:val="it-IT"/>
+        </w:rPr>
+        <w:t xml:space="preserve">Di seguito verrà presentata l’architettura specificando i componenti interni al sistema definiti sulla base dei requisiti analizzati nei precedenti documenti. Viene poi adottato l’uso di Component </w:t>
+      </w:r>
+      <w:proofErr w:type="spellStart"/>
+      <w:r>
+        <w:rPr>
+          <w:rFonts w:eastAsia="Times New Roman"/>
+          <w:lang w:val="it-IT"/>
+        </w:rPr>
+        <w:t>Diagram</w:t>
+      </w:r>
+      <w:proofErr w:type="spellEnd"/>
+      <w:r>
+        <w:rPr>
+          <w:rFonts w:eastAsia="Times New Roman"/>
+          <w:lang w:val="it-IT"/>
+        </w:rPr>
+        <w:t xml:space="preserve"> per rappresentare l’interconnessione tra i vari componenti, identificando quindi le interfacce tra questi e verso sistemi esterni. Viene infine valutato il livello di accoppiamento tra i componenti.</w:t>
+      </w:r>
     </w:p>
     <w:p>
       <w:pPr>
@@ -11634,25 +11786,25 @@
     </w:p>
     <w:p>
       <w:pPr>
-        <w:pStyle w:val="Titolo2"/>
-        <w:rPr>
-          <w:lang w:val="it-IT"/>
-        </w:rPr>
-      </w:pPr>
-      <w:bookmarkStart w:id="35" w:name="_Toc151391841"/>
-      <w:r>
-        <w:rPr>
-          <w:lang w:val="it-IT"/>
-        </w:rPr>
-        <w:t xml:space="preserve">4.1.1 </w:t>
-      </w:r>
-      <w:r>
-        <w:rPr>
-          <w:lang w:val="it-IT"/>
-        </w:rPr>
-        <w:t>Gestione lista prodotti</w:t>
-      </w:r>
-      <w:bookmarkEnd w:id="35"/>
+        <w:pStyle w:val="Titolo1"/>
+        <w:rPr>
+          <w:lang w:val="it-IT"/>
+        </w:rPr>
+      </w:pPr>
+      <w:bookmarkStart w:id="34" w:name="_Toc152081656"/>
+      <w:r>
+        <w:rPr>
+          <w:lang w:val="it-IT"/>
+        </w:rPr>
+        <w:t xml:space="preserve">4.1 </w:t>
+      </w:r>
+      <w:r>
+        <w:rPr>
+          <w:lang w:val="it-IT"/>
+        </w:rPr>
+        <w:t>Definizione dei componenti</w:t>
+      </w:r>
+      <w:bookmarkEnd w:id="34"/>
     </w:p>
     <w:p>
       <w:pPr>
@@ -11663,29 +11815,28 @@
           <w:lang w:val="it-IT"/>
         </w:rPr>
       </w:pPr>
-      <w:r>
-        <w:rPr>
-          <w:rFonts w:eastAsia="Times New Roman"/>
-          <w:lang w:val="it-IT"/>
-        </w:rPr>
-        <w:t xml:space="preserve">Motivazione: Dato RF7, RF9, RF10, RF11, RF21 è necessaria la gestione dei prodotti e nello specifico della lista prodotti con l’opportunità di filtrarli in base ai dati e alle preferenze dell’utente. Quest’ultimo si interfaccerà con il Database </w:t>
-      </w:r>
-      <w:proofErr w:type="spellStart"/>
-      <w:r>
-        <w:rPr>
-          <w:rFonts w:eastAsia="Times New Roman"/>
-          <w:lang w:val="it-IT"/>
-        </w:rPr>
-        <w:t>iSpesa</w:t>
-      </w:r>
-      <w:proofErr w:type="spellEnd"/>
-      <w:r>
-        <w:rPr>
-          <w:rFonts w:eastAsia="Times New Roman"/>
-          <w:lang w:val="it-IT"/>
-        </w:rPr>
-        <w:t xml:space="preserve"> per ottenere tutti i prodotti.</w:t>
-      </w:r>
+    </w:p>
+    <w:p>
+      <w:pPr>
+        <w:pStyle w:val="Titolo2"/>
+        <w:rPr>
+          <w:lang w:val="it-IT"/>
+        </w:rPr>
+      </w:pPr>
+      <w:bookmarkStart w:id="35" w:name="_Toc152081657"/>
+      <w:r>
+        <w:rPr>
+          <w:lang w:val="it-IT"/>
+        </w:rPr>
+        <w:t xml:space="preserve">4.1.1 </w:t>
+      </w:r>
+      <w:r>
+        <w:rPr>
+          <w:lang w:val="it-IT"/>
+        </w:rPr>
+        <w:t>Gestione lista prodotti</w:t>
+      </w:r>
+      <w:bookmarkEnd w:id="35"/>
     </w:p>
     <w:p>
       <w:pPr>
@@ -11696,28 +11847,43 @@
           <w:lang w:val="it-IT"/>
         </w:rPr>
       </w:pPr>
-    </w:p>
-    <w:p>
-      <w:pPr>
-        <w:pStyle w:val="Titolo2"/>
-        <w:rPr>
-          <w:lang w:val="it-IT"/>
-        </w:rPr>
-      </w:pPr>
-      <w:bookmarkStart w:id="36" w:name="_Toc151391842"/>
-      <w:r>
-        <w:rPr>
-          <w:lang w:val="it-IT"/>
-        </w:rPr>
-        <w:t xml:space="preserve">4.1.2 </w:t>
-      </w:r>
-      <w:r>
-        <w:rPr>
-          <w:lang w:val="it-IT"/>
-        </w:rPr>
-        <w:t>Pagina lista prodotti</w:t>
-      </w:r>
-      <w:bookmarkEnd w:id="36"/>
+      <w:r>
+        <w:rPr>
+          <w:rFonts w:eastAsia="Times New Roman"/>
+          <w:lang w:val="it-IT"/>
+        </w:rPr>
+        <w:t>Motivazione: Dato RF7, RF9, RF10, RF11, RF2</w:t>
+      </w:r>
+      <w:r>
+        <w:rPr>
+          <w:rFonts w:eastAsia="Times New Roman"/>
+          <w:lang w:val="it-IT"/>
+        </w:rPr>
+        <w:t>0</w:t>
+      </w:r>
+      <w:r>
+        <w:rPr>
+          <w:rFonts w:eastAsia="Times New Roman"/>
+          <w:lang w:val="it-IT"/>
+        </w:rPr>
+        <w:t xml:space="preserve"> è necessaria la gestione dei prodotti e nello specifico della lista prodotti con l’opportunità di filtrarli in base ai dati e alle preferenze dell’utente. Quest’ultimo si interfaccerà con il Database </w:t>
+      </w:r>
+      <w:proofErr w:type="spellStart"/>
+      <w:r>
+        <w:rPr>
+          <w:rFonts w:eastAsia="Times New Roman"/>
+          <w:lang w:val="it-IT"/>
+        </w:rPr>
+        <w:t>iSpesa</w:t>
+      </w:r>
+      <w:proofErr w:type="spellEnd"/>
+      <w:r>
+        <w:rPr>
+          <w:rFonts w:eastAsia="Times New Roman"/>
+          <w:lang w:val="it-IT"/>
+        </w:rPr>
+        <w:t xml:space="preserve"> per ottenere tutti i prodotti.</w:t>
+      </w:r>
     </w:p>
     <w:p>
       <w:pPr>
@@ -11728,29 +11894,28 @@
           <w:lang w:val="it-IT"/>
         </w:rPr>
       </w:pPr>
-      <w:r>
-        <w:rPr>
-          <w:rFonts w:eastAsia="Times New Roman"/>
-          <w:lang w:val="it-IT"/>
-        </w:rPr>
-        <w:t xml:space="preserve">Motivazione: È stato considerato l’RF1 e l’RF5 ed il </w:t>
-      </w:r>
-      <w:proofErr w:type="spellStart"/>
-      <w:r>
-        <w:rPr>
-          <w:rFonts w:eastAsia="Times New Roman"/>
-          <w:lang w:val="it-IT"/>
-        </w:rPr>
-        <w:t>mock</w:t>
-      </w:r>
-      <w:proofErr w:type="spellEnd"/>
-      <w:r>
-        <w:rPr>
-          <w:rFonts w:eastAsia="Times New Roman"/>
-          <w:lang w:val="it-IT"/>
-        </w:rPr>
-        <w:t xml:space="preserve">-up della schermata per la visualizzazione dei negozi e dei prodotti (Sezione Front-End sezione A e B).                 </w:t>
-      </w:r>
+    </w:p>
+    <w:p>
+      <w:pPr>
+        <w:pStyle w:val="Titolo2"/>
+        <w:rPr>
+          <w:lang w:val="it-IT"/>
+        </w:rPr>
+      </w:pPr>
+      <w:bookmarkStart w:id="36" w:name="_Toc152081658"/>
+      <w:r>
+        <w:rPr>
+          <w:lang w:val="it-IT"/>
+        </w:rPr>
+        <w:t xml:space="preserve">4.1.2 </w:t>
+      </w:r>
+      <w:r>
+        <w:rPr>
+          <w:lang w:val="it-IT"/>
+        </w:rPr>
+        <w:t>Pagina lista prodotti</w:t>
+      </w:r>
+      <w:bookmarkEnd w:id="36"/>
     </w:p>
     <w:p>
       <w:pPr>
@@ -11766,7 +11931,23 @@
           <w:rFonts w:eastAsia="Times New Roman"/>
           <w:lang w:val="it-IT"/>
         </w:rPr>
-        <w:t>Abbiamo rilevato la Pagina lista prodotti allo scopo di gestire la parte di front-end che permette di visualizzare i prodotti migliori con l’opportunità di selezionare dei filtri di ricerca, scegliere il metodo di ordinamento e fare delle ricerche per nome nel caso l’utente sia anonimo mentre se è registrato potrà anche segnare come preferiti i prodotti che più lo aggradano. Inoltre questa verrà usata come homepage dove si potrà nel caso registrarsi o fare l’accesso.</w:t>
+        <w:t xml:space="preserve">Motivazione: È stato considerato l’RF1 e l’RF5 ed il </w:t>
+      </w:r>
+      <w:proofErr w:type="spellStart"/>
+      <w:r>
+        <w:rPr>
+          <w:rFonts w:eastAsia="Times New Roman"/>
+          <w:lang w:val="it-IT"/>
+        </w:rPr>
+        <w:t>mock</w:t>
+      </w:r>
+      <w:proofErr w:type="spellEnd"/>
+      <w:r>
+        <w:rPr>
+          <w:rFonts w:eastAsia="Times New Roman"/>
+          <w:lang w:val="it-IT"/>
+        </w:rPr>
+        <w:t xml:space="preserve">-up della schermata per la visualizzazione dei negozi e dei prodotti (Sezione Front-End sezione A e B).                 </w:t>
       </w:r>
     </w:p>
     <w:p>
@@ -11778,6 +11959,13 @@
           <w:lang w:val="it-IT"/>
         </w:rPr>
       </w:pPr>
+      <w:r>
+        <w:rPr>
+          <w:rFonts w:eastAsia="Times New Roman"/>
+          <w:lang w:val="it-IT"/>
+        </w:rPr>
+        <w:t>Abbiamo rilevato la Pagina lista prodotti allo scopo di gestire la parte di front-end che permette di visualizzare i prodotti migliori con l’opportunità di selezionare dei filtri di ricerca, scegliere il metodo di ordinamento e fare delle ricerche per nome nel caso l’utente sia anonimo mentre se è registrato potrà anche segnare come preferiti i prodotti che più lo aggradano. Inoltre questa verrà usata come homepage dove si potrà nel caso registrarsi o fare l’accesso.</w:t>
+      </w:r>
     </w:p>
     <w:p>
       <w:pPr>
@@ -11791,28 +11979,6 @@
     </w:p>
     <w:p>
       <w:pPr>
-        <w:pStyle w:val="Titolo2"/>
-        <w:rPr>
-          <w:lang w:val="it-IT"/>
-        </w:rPr>
-      </w:pPr>
-      <w:bookmarkStart w:id="37" w:name="_Toc151391843"/>
-      <w:r>
-        <w:rPr>
-          <w:lang w:val="it-IT"/>
-        </w:rPr>
-        <w:t xml:space="preserve">4.1.3 </w:t>
-      </w:r>
-      <w:r>
-        <w:rPr>
-          <w:lang w:val="it-IT"/>
-        </w:rPr>
-        <w:t>Gestione lista negozi</w:t>
-      </w:r>
-      <w:bookmarkEnd w:id="37"/>
-    </w:p>
-    <w:p>
-      <w:pPr>
         <w:spacing w:line="240" w:lineRule="auto"/>
         <w:jc w:val="both"/>
         <w:rPr>
@@ -11820,29 +11986,28 @@
           <w:lang w:val="it-IT"/>
         </w:rPr>
       </w:pPr>
-      <w:r>
-        <w:rPr>
-          <w:rFonts w:eastAsia="Times New Roman"/>
-          <w:lang w:val="it-IT"/>
-        </w:rPr>
-        <w:t xml:space="preserve">Motivazione: Dato RF7, RF9, RF10, RF11, RF13, RF21 abbiamo reputato importante la gestione dei negozi e nello specifico della lista prodotti con l’opportunità di filtrarli in base ai dati e alle preferenze, le recensioni, i mi piace e le preferenze dell’utenza. Quest’ultimo utilizza il Database </w:t>
-      </w:r>
-      <w:proofErr w:type="spellStart"/>
-      <w:r>
-        <w:rPr>
-          <w:rFonts w:eastAsia="Times New Roman"/>
-          <w:lang w:val="it-IT"/>
-        </w:rPr>
-        <w:t>iSpesa</w:t>
-      </w:r>
-      <w:proofErr w:type="spellEnd"/>
-      <w:r>
-        <w:rPr>
-          <w:rFonts w:eastAsia="Times New Roman"/>
-          <w:lang w:val="it-IT"/>
-        </w:rPr>
-        <w:t xml:space="preserve"> per ottenere tutti i dati riguardanti i negozi.</w:t>
-      </w:r>
+    </w:p>
+    <w:p>
+      <w:pPr>
+        <w:pStyle w:val="Titolo2"/>
+        <w:rPr>
+          <w:lang w:val="it-IT"/>
+        </w:rPr>
+      </w:pPr>
+      <w:bookmarkStart w:id="37" w:name="_Toc152081659"/>
+      <w:r>
+        <w:rPr>
+          <w:lang w:val="it-IT"/>
+        </w:rPr>
+        <w:t xml:space="preserve">4.1.3 </w:t>
+      </w:r>
+      <w:r>
+        <w:rPr>
+          <w:lang w:val="it-IT"/>
+        </w:rPr>
+        <w:t>Gestione lista negozi</w:t>
+      </w:r>
+      <w:bookmarkEnd w:id="37"/>
     </w:p>
     <w:p>
       <w:pPr>
@@ -11853,28 +12018,43 @@
           <w:lang w:val="it-IT"/>
         </w:rPr>
       </w:pPr>
-    </w:p>
-    <w:p>
-      <w:pPr>
-        <w:pStyle w:val="Titolo2"/>
-        <w:rPr>
-          <w:lang w:val="it-IT"/>
-        </w:rPr>
-      </w:pPr>
-      <w:bookmarkStart w:id="38" w:name="_Toc151391844"/>
-      <w:r>
-        <w:rPr>
-          <w:lang w:val="it-IT"/>
-        </w:rPr>
-        <w:t xml:space="preserve">4.1.4 </w:t>
-      </w:r>
-      <w:r>
-        <w:rPr>
-          <w:lang w:val="it-IT"/>
-        </w:rPr>
-        <w:t>Pagina lista negozi</w:t>
-      </w:r>
-      <w:bookmarkEnd w:id="38"/>
+      <w:r>
+        <w:rPr>
+          <w:rFonts w:eastAsia="Times New Roman"/>
+          <w:lang w:val="it-IT"/>
+        </w:rPr>
+        <w:t>Motivazione: Dato RF7, RF9, RF10, RF11, RF13, RF2</w:t>
+      </w:r>
+      <w:r>
+        <w:rPr>
+          <w:rFonts w:eastAsia="Times New Roman"/>
+          <w:lang w:val="it-IT"/>
+        </w:rPr>
+        <w:t>0</w:t>
+      </w:r>
+      <w:r>
+        <w:rPr>
+          <w:rFonts w:eastAsia="Times New Roman"/>
+          <w:lang w:val="it-IT"/>
+        </w:rPr>
+        <w:t xml:space="preserve"> abbiamo reputato importante la gestione dei negozi e nello specifico della lista prodotti con l’opportunità di filtrarli in base ai dati e alle preferenze, le recensioni, i mi piace e le preferenze dell’utenza. Quest’ultimo utilizza il Database </w:t>
+      </w:r>
+      <w:proofErr w:type="spellStart"/>
+      <w:r>
+        <w:rPr>
+          <w:rFonts w:eastAsia="Times New Roman"/>
+          <w:lang w:val="it-IT"/>
+        </w:rPr>
+        <w:t>iSpesa</w:t>
+      </w:r>
+      <w:proofErr w:type="spellEnd"/>
+      <w:r>
+        <w:rPr>
+          <w:rFonts w:eastAsia="Times New Roman"/>
+          <w:lang w:val="it-IT"/>
+        </w:rPr>
+        <w:t xml:space="preserve"> per ottenere tutti i dati riguardanti i negozi.</w:t>
+      </w:r>
     </w:p>
     <w:p>
       <w:pPr>
@@ -11885,29 +12065,28 @@
           <w:lang w:val="it-IT"/>
         </w:rPr>
       </w:pPr>
-      <w:r>
-        <w:rPr>
-          <w:rFonts w:eastAsia="Times New Roman"/>
-          <w:lang w:val="it-IT"/>
-        </w:rPr>
-        <w:t xml:space="preserve">Motivazione: È stato considerato l’RF1 e l’RF5 ed il </w:t>
-      </w:r>
-      <w:proofErr w:type="spellStart"/>
-      <w:r>
-        <w:rPr>
-          <w:rFonts w:eastAsia="Times New Roman"/>
-          <w:lang w:val="it-IT"/>
-        </w:rPr>
-        <w:t>mock</w:t>
-      </w:r>
-      <w:proofErr w:type="spellEnd"/>
-      <w:r>
-        <w:rPr>
-          <w:rFonts w:eastAsia="Times New Roman"/>
-          <w:lang w:val="it-IT"/>
-        </w:rPr>
-        <w:t xml:space="preserve">-up della schermata per la visualizzazione dei negozi e dei prodotti (Sezione Front-End sezione D).                 </w:t>
-      </w:r>
+    </w:p>
+    <w:p>
+      <w:pPr>
+        <w:pStyle w:val="Titolo2"/>
+        <w:rPr>
+          <w:lang w:val="it-IT"/>
+        </w:rPr>
+      </w:pPr>
+      <w:bookmarkStart w:id="38" w:name="_Toc152081660"/>
+      <w:r>
+        <w:rPr>
+          <w:lang w:val="it-IT"/>
+        </w:rPr>
+        <w:t xml:space="preserve">4.1.4 </w:t>
+      </w:r>
+      <w:r>
+        <w:rPr>
+          <w:lang w:val="it-IT"/>
+        </w:rPr>
+        <w:t>Pagina lista negozi</w:t>
+      </w:r>
+      <w:bookmarkEnd w:id="38"/>
     </w:p>
     <w:p>
       <w:pPr>
@@ -11923,7 +12102,23 @@
           <w:rFonts w:eastAsia="Times New Roman"/>
           <w:lang w:val="it-IT"/>
         </w:rPr>
-        <w:t>Abbiamo rilevato la Pagina lista prodotti allo scopo di gestire la parte di front-end che permette di visualizzare i negozi migliori e i loro relativi prodotti con l’opportunità di selezionare dei filtri di ricerca, scegliere il metodo di ordinamento e fare delle ricerche per nome nel caso l’utente sia anonimo mentre se è registrato potrà anche segnare come preferiti i negozi, lasciare un mi piace e una recensione al negozio. Le recensioni potranno essere moderate dagli amministratori.</w:t>
+        <w:t xml:space="preserve">Motivazione: È stato considerato l’RF1 e l’RF5 ed il </w:t>
+      </w:r>
+      <w:proofErr w:type="spellStart"/>
+      <w:r>
+        <w:rPr>
+          <w:rFonts w:eastAsia="Times New Roman"/>
+          <w:lang w:val="it-IT"/>
+        </w:rPr>
+        <w:t>mock</w:t>
+      </w:r>
+      <w:proofErr w:type="spellEnd"/>
+      <w:r>
+        <w:rPr>
+          <w:rFonts w:eastAsia="Times New Roman"/>
+          <w:lang w:val="it-IT"/>
+        </w:rPr>
+        <w:t xml:space="preserve">-up della schermata per la visualizzazione dei negozi e dei prodotti (Sezione Front-End sezione D).                 </w:t>
       </w:r>
     </w:p>
     <w:p>
@@ -11935,28 +12130,13 @@
           <w:lang w:val="it-IT"/>
         </w:rPr>
       </w:pPr>
-    </w:p>
-    <w:p>
-      <w:pPr>
-        <w:pStyle w:val="Titolo2"/>
-        <w:rPr>
-          <w:lang w:val="it-IT"/>
-        </w:rPr>
-      </w:pPr>
-      <w:bookmarkStart w:id="39" w:name="_Toc151391845"/>
-      <w:r>
-        <w:rPr>
-          <w:lang w:val="it-IT"/>
-        </w:rPr>
-        <w:t xml:space="preserve">4.1.5 </w:t>
-      </w:r>
-      <w:r>
-        <w:rPr>
-          <w:lang w:val="it-IT"/>
-        </w:rPr>
-        <w:t>Gestione lista volantini</w:t>
-      </w:r>
-      <w:bookmarkEnd w:id="39"/>
+      <w:r>
+        <w:rPr>
+          <w:rFonts w:eastAsia="Times New Roman"/>
+          <w:lang w:val="it-IT"/>
+        </w:rPr>
+        <w:t>Abbiamo rilevato la Pagina lista prodotti allo scopo di gestire la parte di front-end che permette di visualizzare i negozi migliori e i loro relativi prodotti con l’opportunità di selezionare dei filtri di ricerca, scegliere il metodo di ordinamento e fare delle ricerche per nome nel caso l’utente sia anonimo mentre se è registrato potrà anche segnare come preferiti i negozi, lasciare un mi piace e una recensione al negozio. Le recensioni potranno essere moderate dagli amministratori.</w:t>
+      </w:r>
     </w:p>
     <w:p>
       <w:pPr>
@@ -11967,29 +12147,28 @@
           <w:lang w:val="it-IT"/>
         </w:rPr>
       </w:pPr>
-      <w:r>
-        <w:rPr>
-          <w:rFonts w:eastAsia="Times New Roman"/>
-          <w:lang w:val="it-IT"/>
-        </w:rPr>
-        <w:t xml:space="preserve">Motivazione: Dato RF7, RF9, RF21 è stato considerato utile un componente per la gestione dei volantini con l’opportunità di fare una ricerca per nome e selezionare dei filtri. Quest’ultimo si interfaccia con il Database </w:t>
-      </w:r>
-      <w:proofErr w:type="spellStart"/>
-      <w:r>
-        <w:rPr>
-          <w:rFonts w:eastAsia="Times New Roman"/>
-          <w:lang w:val="it-IT"/>
-        </w:rPr>
-        <w:t>iSpesa</w:t>
-      </w:r>
-      <w:proofErr w:type="spellEnd"/>
-      <w:r>
-        <w:rPr>
-          <w:rFonts w:eastAsia="Times New Roman"/>
-          <w:lang w:val="it-IT"/>
-        </w:rPr>
-        <w:t xml:space="preserve"> per ottenere tutti i dati riguardanti i volantini dei vari negozi.</w:t>
-      </w:r>
+    </w:p>
+    <w:p>
+      <w:pPr>
+        <w:pStyle w:val="Titolo2"/>
+        <w:rPr>
+          <w:lang w:val="it-IT"/>
+        </w:rPr>
+      </w:pPr>
+      <w:bookmarkStart w:id="39" w:name="_Toc152081661"/>
+      <w:r>
+        <w:rPr>
+          <w:lang w:val="it-IT"/>
+        </w:rPr>
+        <w:t xml:space="preserve">4.1.5 </w:t>
+      </w:r>
+      <w:r>
+        <w:rPr>
+          <w:lang w:val="it-IT"/>
+        </w:rPr>
+        <w:t>Gestione lista volantini</w:t>
+      </w:r>
+      <w:bookmarkEnd w:id="39"/>
     </w:p>
     <w:p>
       <w:pPr>
@@ -12000,28 +12179,43 @@
           <w:lang w:val="it-IT"/>
         </w:rPr>
       </w:pPr>
-    </w:p>
-    <w:p>
-      <w:pPr>
-        <w:pStyle w:val="Titolo2"/>
-        <w:rPr>
-          <w:lang w:val="it-IT"/>
-        </w:rPr>
-      </w:pPr>
-      <w:bookmarkStart w:id="40" w:name="_Toc151391846"/>
-      <w:r>
-        <w:rPr>
-          <w:lang w:val="it-IT"/>
-        </w:rPr>
-        <w:t xml:space="preserve">4.1.6 </w:t>
-      </w:r>
-      <w:r>
-        <w:rPr>
-          <w:lang w:val="it-IT"/>
-        </w:rPr>
-        <w:t>Pagina lista volantini</w:t>
-      </w:r>
-      <w:bookmarkEnd w:id="40"/>
+      <w:r>
+        <w:rPr>
+          <w:rFonts w:eastAsia="Times New Roman"/>
+          <w:lang w:val="it-IT"/>
+        </w:rPr>
+        <w:t>Motivazione: Dato RF7, RF9, RF2</w:t>
+      </w:r>
+      <w:r>
+        <w:rPr>
+          <w:rFonts w:eastAsia="Times New Roman"/>
+          <w:lang w:val="it-IT"/>
+        </w:rPr>
+        <w:t>0</w:t>
+      </w:r>
+      <w:r>
+        <w:rPr>
+          <w:rFonts w:eastAsia="Times New Roman"/>
+          <w:lang w:val="it-IT"/>
+        </w:rPr>
+        <w:t xml:space="preserve"> è stato considerato utile un componente per la gestione dei volantini con l’opportunità di fare una ricerca per nome e selezionare dei filtri. Quest’ultimo si interfaccia con il Database </w:t>
+      </w:r>
+      <w:proofErr w:type="spellStart"/>
+      <w:r>
+        <w:rPr>
+          <w:rFonts w:eastAsia="Times New Roman"/>
+          <w:lang w:val="it-IT"/>
+        </w:rPr>
+        <w:t>iSpesa</w:t>
+      </w:r>
+      <w:proofErr w:type="spellEnd"/>
+      <w:r>
+        <w:rPr>
+          <w:rFonts w:eastAsia="Times New Roman"/>
+          <w:lang w:val="it-IT"/>
+        </w:rPr>
+        <w:t xml:space="preserve"> per ottenere tutti i dati riguardanti i volantini dei vari negozi.</w:t>
+      </w:r>
     </w:p>
     <w:p>
       <w:pPr>
@@ -12032,29 +12226,29 @@
           <w:lang w:val="it-IT"/>
         </w:rPr>
       </w:pPr>
-      <w:r>
-        <w:rPr>
-          <w:rFonts w:eastAsia="Times New Roman"/>
-          <w:lang w:val="it-IT"/>
-        </w:rPr>
-        <w:t xml:space="preserve">Motivazione: È stato considerato l’RF1 ed il </w:t>
-      </w:r>
-      <w:proofErr w:type="spellStart"/>
-      <w:r>
-        <w:rPr>
-          <w:rFonts w:eastAsia="Times New Roman"/>
-          <w:lang w:val="it-IT"/>
-        </w:rPr>
-        <w:t>mock</w:t>
-      </w:r>
-      <w:proofErr w:type="spellEnd"/>
-      <w:r>
-        <w:rPr>
-          <w:rFonts w:eastAsia="Times New Roman"/>
-          <w:lang w:val="it-IT"/>
-        </w:rPr>
-        <w:t xml:space="preserve">-up della schermata per la visualizzazione dei volantini (Sezione Front-End sezione E).                 </w:t>
-      </w:r>
+    </w:p>
+    <w:p>
+      <w:pPr>
+        <w:pStyle w:val="Titolo2"/>
+        <w:rPr>
+          <w:lang w:val="it-IT"/>
+        </w:rPr>
+      </w:pPr>
+      <w:bookmarkStart w:id="40" w:name="_Toc152081662"/>
+      <w:r>
+        <w:rPr>
+          <w:lang w:val="it-IT"/>
+        </w:rPr>
+        <w:lastRenderedPageBreak/>
+        <w:t xml:space="preserve">4.1.6 </w:t>
+      </w:r>
+      <w:r>
+        <w:rPr>
+          <w:lang w:val="it-IT"/>
+        </w:rPr>
+        <w:t>Pagina lista volantini</w:t>
+      </w:r>
+      <w:bookmarkEnd w:id="40"/>
     </w:p>
     <w:p>
       <w:pPr>
@@ -12070,8 +12264,7 @@
           <w:rFonts w:eastAsia="Times New Roman"/>
           <w:lang w:val="it-IT"/>
         </w:rPr>
-        <w:lastRenderedPageBreak/>
-        <w:t xml:space="preserve">Abbiamo rilevato la Pagina lista volantini allo scopo di gestire la parte di front-end che permette di visualizzare i </w:t>
+        <w:t xml:space="preserve">Motivazione: È stato considerato l’RF1 ed il </w:t>
       </w:r>
       <w:proofErr w:type="spellStart"/>
       <w:r>
@@ -12079,7 +12272,7 @@
           <w:rFonts w:eastAsia="Times New Roman"/>
           <w:lang w:val="it-IT"/>
         </w:rPr>
-        <w:t>i</w:t>
+        <w:t>mock</w:t>
       </w:r>
       <w:proofErr w:type="spellEnd"/>
       <w:r>
@@ -12087,7 +12280,7 @@
           <w:rFonts w:eastAsia="Times New Roman"/>
           <w:lang w:val="it-IT"/>
         </w:rPr>
-        <w:t xml:space="preserve"> volantini relativi ai vari negozi con l’opportunità di fare una ricerca per nome.</w:t>
+        <w:t xml:space="preserve">-up della schermata per la visualizzazione dei volantini (Sezione Front-End sezione E).                 </w:t>
       </w:r>
     </w:p>
     <w:p>
@@ -12099,28 +12292,29 @@
           <w:lang w:val="it-IT"/>
         </w:rPr>
       </w:pPr>
-    </w:p>
-    <w:p>
-      <w:pPr>
-        <w:pStyle w:val="Titolo2"/>
-        <w:rPr>
-          <w:lang w:val="it-IT"/>
-        </w:rPr>
-      </w:pPr>
-      <w:bookmarkStart w:id="41" w:name="_Toc151391847"/>
-      <w:r>
-        <w:rPr>
-          <w:lang w:val="it-IT"/>
-        </w:rPr>
-        <w:t xml:space="preserve">4.1.7 </w:t>
-      </w:r>
-      <w:r>
-        <w:rPr>
-          <w:lang w:val="it-IT"/>
-        </w:rPr>
-        <w:t>Gestione lista sconti</w:t>
-      </w:r>
-      <w:bookmarkEnd w:id="41"/>
+      <w:r>
+        <w:rPr>
+          <w:rFonts w:eastAsia="Times New Roman"/>
+          <w:lang w:val="it-IT"/>
+        </w:rPr>
+        <w:t xml:space="preserve">Abbiamo rilevato la Pagina lista volantini allo scopo di gestire la parte di front-end che permette di visualizzare i </w:t>
+      </w:r>
+      <w:proofErr w:type="spellStart"/>
+      <w:r>
+        <w:rPr>
+          <w:rFonts w:eastAsia="Times New Roman"/>
+          <w:lang w:val="it-IT"/>
+        </w:rPr>
+        <w:t>i</w:t>
+      </w:r>
+      <w:proofErr w:type="spellEnd"/>
+      <w:r>
+        <w:rPr>
+          <w:rFonts w:eastAsia="Times New Roman"/>
+          <w:lang w:val="it-IT"/>
+        </w:rPr>
+        <w:t xml:space="preserve"> volantini relativi ai vari negozi con l’opportunità di fare una ricerca per nome.</w:t>
+      </w:r>
     </w:p>
     <w:p>
       <w:pPr>
@@ -12131,45 +12325,28 @@
           <w:lang w:val="it-IT"/>
         </w:rPr>
       </w:pPr>
-      <w:r>
-        <w:rPr>
-          <w:rFonts w:eastAsia="Times New Roman"/>
-          <w:lang w:val="it-IT"/>
-        </w:rPr>
-        <w:t xml:space="preserve">Motivazione: Dato RF7, RF9, RF21 è stato ritenuto utile avere un componente in grado di </w:t>
-      </w:r>
-      <w:proofErr w:type="spellStart"/>
-      <w:r>
-        <w:rPr>
-          <w:rFonts w:eastAsia="Times New Roman"/>
-          <w:lang w:val="it-IT"/>
-        </w:rPr>
-        <w:t>gestiore</w:t>
-      </w:r>
-      <w:proofErr w:type="spellEnd"/>
-      <w:r>
-        <w:rPr>
-          <w:rFonts w:eastAsia="Times New Roman"/>
-          <w:lang w:val="it-IT"/>
-        </w:rPr>
-        <w:t xml:space="preserve"> la lista degli sconti con l’opportunità di fare una ricerca per nome. Quest’ultimo utilizza il Database </w:t>
-      </w:r>
-      <w:proofErr w:type="spellStart"/>
-      <w:r>
-        <w:rPr>
-          <w:rFonts w:eastAsia="Times New Roman"/>
-          <w:lang w:val="it-IT"/>
-        </w:rPr>
-        <w:t>iSpesa</w:t>
-      </w:r>
-      <w:proofErr w:type="spellEnd"/>
-      <w:r>
-        <w:rPr>
-          <w:rFonts w:eastAsia="Times New Roman"/>
-          <w:lang w:val="it-IT"/>
-        </w:rPr>
-        <w:t xml:space="preserve"> per ottenere tutti i dati riguardanti i vari sconti dei negozi.</w:t>
-      </w:r>
+    </w:p>
+    <w:p>
+      <w:pPr>
+        <w:pStyle w:val="Titolo2"/>
+        <w:rPr>
+          <w:lang w:val="it-IT"/>
+        </w:rPr>
+      </w:pPr>
+      <w:bookmarkStart w:id="41" w:name="_Toc152081663"/>
+      <w:r>
+        <w:rPr>
+          <w:lang w:val="it-IT"/>
+        </w:rPr>
+        <w:t xml:space="preserve">4.1.7 </w:t>
+      </w:r>
+      <w:r>
+        <w:rPr>
+          <w:lang w:val="it-IT"/>
+        </w:rPr>
+        <w:t>Gestione lista sconti</w:t>
+      </w:r>
+      <w:bookmarkEnd w:id="41"/>
     </w:p>
     <w:p>
       <w:pPr>
@@ -12180,28 +12357,59 @@
           <w:lang w:val="it-IT"/>
         </w:rPr>
       </w:pPr>
-    </w:p>
-    <w:p>
-      <w:pPr>
-        <w:pStyle w:val="Titolo2"/>
-        <w:rPr>
-          <w:lang w:val="it-IT"/>
-        </w:rPr>
-      </w:pPr>
-      <w:bookmarkStart w:id="42" w:name="_Toc151391848"/>
-      <w:r>
-        <w:rPr>
-          <w:lang w:val="it-IT"/>
-        </w:rPr>
-        <w:t xml:space="preserve">4.1.8 </w:t>
-      </w:r>
-      <w:r>
-        <w:rPr>
-          <w:lang w:val="it-IT"/>
-        </w:rPr>
-        <w:t>Pagina lista sconti</w:t>
-      </w:r>
-      <w:bookmarkEnd w:id="42"/>
+      <w:r>
+        <w:rPr>
+          <w:rFonts w:eastAsia="Times New Roman"/>
+          <w:lang w:val="it-IT"/>
+        </w:rPr>
+        <w:t>Motivazione: Dato RF7, RF9, RF2</w:t>
+      </w:r>
+      <w:r>
+        <w:rPr>
+          <w:rFonts w:eastAsia="Times New Roman"/>
+          <w:lang w:val="it-IT"/>
+        </w:rPr>
+        <w:t>0</w:t>
+      </w:r>
+      <w:r>
+        <w:rPr>
+          <w:rFonts w:eastAsia="Times New Roman"/>
+          <w:lang w:val="it-IT"/>
+        </w:rPr>
+        <w:t xml:space="preserve"> è stato ritenuto utile avere un componente in grado di </w:t>
+      </w:r>
+      <w:proofErr w:type="spellStart"/>
+      <w:r>
+        <w:rPr>
+          <w:rFonts w:eastAsia="Times New Roman"/>
+          <w:lang w:val="it-IT"/>
+        </w:rPr>
+        <w:t>gestiore</w:t>
+      </w:r>
+      <w:proofErr w:type="spellEnd"/>
+      <w:r>
+        <w:rPr>
+          <w:rFonts w:eastAsia="Times New Roman"/>
+          <w:lang w:val="it-IT"/>
+        </w:rPr>
+        <w:t xml:space="preserve"> la lista degli sconti con l’opportunità di fare una ricerca per nome. Quest’ultimo utilizza il Database </w:t>
+      </w:r>
+      <w:proofErr w:type="spellStart"/>
+      <w:r>
+        <w:rPr>
+          <w:rFonts w:eastAsia="Times New Roman"/>
+          <w:lang w:val="it-IT"/>
+        </w:rPr>
+        <w:t>iSpesa</w:t>
+      </w:r>
+      <w:proofErr w:type="spellEnd"/>
+      <w:r>
+        <w:rPr>
+          <w:rFonts w:eastAsia="Times New Roman"/>
+          <w:lang w:val="it-IT"/>
+        </w:rPr>
+        <w:t xml:space="preserve"> per ottenere tutti i dati riguardanti i vari sconti dei negozi.</w:t>
+      </w:r>
     </w:p>
     <w:p>
       <w:pPr>
@@ -12212,29 +12420,28 @@
           <w:lang w:val="it-IT"/>
         </w:rPr>
       </w:pPr>
-      <w:r>
-        <w:rPr>
-          <w:rFonts w:eastAsia="Times New Roman"/>
-          <w:lang w:val="it-IT"/>
-        </w:rPr>
-        <w:t xml:space="preserve">Motivazione: È stato considerato l’RF1 ed il </w:t>
-      </w:r>
-      <w:proofErr w:type="spellStart"/>
-      <w:r>
-        <w:rPr>
-          <w:rFonts w:eastAsia="Times New Roman"/>
-          <w:lang w:val="it-IT"/>
-        </w:rPr>
-        <w:t>mock</w:t>
-      </w:r>
-      <w:proofErr w:type="spellEnd"/>
-      <w:r>
-        <w:rPr>
-          <w:rFonts w:eastAsia="Times New Roman"/>
-          <w:lang w:val="it-IT"/>
-        </w:rPr>
-        <w:t xml:space="preserve">-up della schermata per la visualizzazione degli sconti (Sezione Front-End sezione F).                 </w:t>
-      </w:r>
+    </w:p>
+    <w:p>
+      <w:pPr>
+        <w:pStyle w:val="Titolo2"/>
+        <w:rPr>
+          <w:lang w:val="it-IT"/>
+        </w:rPr>
+      </w:pPr>
+      <w:bookmarkStart w:id="42" w:name="_Toc152081664"/>
+      <w:r>
+        <w:rPr>
+          <w:lang w:val="it-IT"/>
+        </w:rPr>
+        <w:t xml:space="preserve">4.1.8 </w:t>
+      </w:r>
+      <w:r>
+        <w:rPr>
+          <w:lang w:val="it-IT"/>
+        </w:rPr>
+        <w:t>Pagina lista sconti</w:t>
+      </w:r>
+      <w:bookmarkEnd w:id="42"/>
     </w:p>
     <w:p>
       <w:pPr>
@@ -12250,7 +12457,23 @@
           <w:rFonts w:eastAsia="Times New Roman"/>
           <w:lang w:val="it-IT"/>
         </w:rPr>
-        <w:t>Abbiamo rilevato la Pagina lista sconti allo scopo di gestire la parte di front-end che permette di visualizzare gli sconti migliori con l’opportunità di fare una ricerca per nome e selezionare dei filtri per agevolare la navigazione.</w:t>
+        <w:t xml:space="preserve">Motivazione: È stato considerato l’RF1 ed il </w:t>
+      </w:r>
+      <w:proofErr w:type="spellStart"/>
+      <w:r>
+        <w:rPr>
+          <w:rFonts w:eastAsia="Times New Roman"/>
+          <w:lang w:val="it-IT"/>
+        </w:rPr>
+        <w:t>mock</w:t>
+      </w:r>
+      <w:proofErr w:type="spellEnd"/>
+      <w:r>
+        <w:rPr>
+          <w:rFonts w:eastAsia="Times New Roman"/>
+          <w:lang w:val="it-IT"/>
+        </w:rPr>
+        <w:t xml:space="preserve">-up della schermata per la visualizzazione degli sconti (Sezione Front-End sezione F).                 </w:t>
       </w:r>
     </w:p>
     <w:p>
@@ -12262,28 +12485,13 @@
           <w:lang w:val="it-IT"/>
         </w:rPr>
       </w:pPr>
-    </w:p>
-    <w:p>
-      <w:pPr>
-        <w:pStyle w:val="Titolo2"/>
-        <w:rPr>
-          <w:lang w:val="it-IT"/>
-        </w:rPr>
-      </w:pPr>
-      <w:bookmarkStart w:id="43" w:name="_Toc151391849"/>
-      <w:r>
-        <w:rPr>
-          <w:lang w:val="it-IT"/>
-        </w:rPr>
-        <w:t xml:space="preserve">4.1.9 </w:t>
-      </w:r>
-      <w:r>
-        <w:rPr>
-          <w:lang w:val="it-IT"/>
-        </w:rPr>
-        <w:t>Gestione autenticazione utente</w:t>
-      </w:r>
-      <w:bookmarkEnd w:id="43"/>
+      <w:r>
+        <w:rPr>
+          <w:rFonts w:eastAsia="Times New Roman"/>
+          <w:lang w:val="it-IT"/>
+        </w:rPr>
+        <w:t>Abbiamo rilevato la Pagina lista sconti allo scopo di gestire la parte di front-end che permette di visualizzare gli sconti migliori con l’opportunità di fare una ricerca per nome e selezionare dei filtri per agevolare la navigazione.</w:t>
+      </w:r>
     </w:p>
     <w:p>
       <w:pPr>
@@ -12294,29 +12502,28 @@
           <w:lang w:val="it-IT"/>
         </w:rPr>
       </w:pPr>
-      <w:r>
-        <w:rPr>
-          <w:rFonts w:eastAsia="Times New Roman"/>
-          <w:lang w:val="it-IT"/>
-        </w:rPr>
-        <w:t xml:space="preserve">Motivazione: Dato l’RF1 l’autenticazione degli utenti si appoggia al sistema credenziali </w:t>
-      </w:r>
-      <w:proofErr w:type="spellStart"/>
-      <w:r>
-        <w:rPr>
-          <w:rFonts w:eastAsia="Times New Roman"/>
-          <w:lang w:val="it-IT"/>
-        </w:rPr>
-        <w:t>iSpesa</w:t>
-      </w:r>
-      <w:proofErr w:type="spellEnd"/>
-      <w:r>
-        <w:rPr>
-          <w:rFonts w:eastAsia="Times New Roman"/>
-          <w:lang w:val="it-IT"/>
-        </w:rPr>
-        <w:t xml:space="preserve"> quindi, è necessario un componente Gestione autenticazione utente, che si interfaccia con il sistema di gestione delle credenziali della nostra Web App gestendo le richieste di accesso da parte degli utenti registrati e degli amministratori così da poter gestire i due livelli di accesso. Dato l’RF15 questo componente può bloccare un account in caso di errata password per molteplici volte e può anche fornire un link di reset</w:t>
-      </w:r>
+    </w:p>
+    <w:p>
+      <w:pPr>
+        <w:pStyle w:val="Titolo2"/>
+        <w:rPr>
+          <w:lang w:val="it-IT"/>
+        </w:rPr>
+      </w:pPr>
+      <w:bookmarkStart w:id="43" w:name="_Toc152081665"/>
+      <w:r>
+        <w:rPr>
+          <w:lang w:val="it-IT"/>
+        </w:rPr>
+        <w:t xml:space="preserve">4.1.9 </w:t>
+      </w:r>
+      <w:r>
+        <w:rPr>
+          <w:lang w:val="it-IT"/>
+        </w:rPr>
+        <w:t>Gestione autenticazione utente</w:t>
+      </w:r>
+      <w:bookmarkEnd w:id="43"/>
     </w:p>
     <w:p>
       <w:pPr>
@@ -12327,6 +12534,39 @@
           <w:lang w:val="it-IT"/>
         </w:rPr>
       </w:pPr>
+      <w:r>
+        <w:rPr>
+          <w:rFonts w:eastAsia="Times New Roman"/>
+          <w:lang w:val="it-IT"/>
+        </w:rPr>
+        <w:t xml:space="preserve">Motivazione: Dato l’RF1 l’autenticazione degli utenti si appoggia al sistema credenziali </w:t>
+      </w:r>
+      <w:proofErr w:type="spellStart"/>
+      <w:r>
+        <w:rPr>
+          <w:rFonts w:eastAsia="Times New Roman"/>
+          <w:lang w:val="it-IT"/>
+        </w:rPr>
+        <w:t>iSpesa</w:t>
+      </w:r>
+      <w:proofErr w:type="spellEnd"/>
+      <w:r>
+        <w:rPr>
+          <w:rFonts w:eastAsia="Times New Roman"/>
+          <w:lang w:val="it-IT"/>
+        </w:rPr>
+        <w:t xml:space="preserve"> quindi, è necessario un componente Gestione autenticazione utente, che si interfaccia con il sistema di gestione delle credenziali della nostra Web App gestendo le richieste di accesso da parte degli utenti registrati e degli amministratori così da poter gestire i due livelli di accesso. Dato l’RF15 questo componente può bloccare un account in caso di errata password per molteplici volte e può anche fornire un link di reset</w:t>
+      </w:r>
+    </w:p>
+    <w:p>
+      <w:pPr>
+        <w:spacing w:line="240" w:lineRule="auto"/>
+        <w:jc w:val="both"/>
+        <w:rPr>
+          <w:rFonts w:eastAsia="Times New Roman"/>
+          <w:lang w:val="it-IT"/>
+        </w:rPr>
+      </w:pPr>
     </w:p>
     <w:p>
       <w:pPr>
@@ -12335,7 +12575,7 @@
           <w:lang w:val="it-IT"/>
         </w:rPr>
       </w:pPr>
-      <w:bookmarkStart w:id="44" w:name="_Toc151391850"/>
+      <w:bookmarkStart w:id="44" w:name="_Toc152081666"/>
       <w:r>
         <w:rPr>
           <w:lang w:val="it-IT"/>
@@ -12441,7 +12681,7 @@
           <w:lang w:val="it-IT"/>
         </w:rPr>
       </w:pPr>
-      <w:bookmarkStart w:id="45" w:name="_Toc151391851"/>
+      <w:bookmarkStart w:id="45" w:name="_Toc152081667"/>
       <w:r>
         <w:rPr>
           <w:lang w:val="it-IT"/>
@@ -12506,7 +12746,7 @@
           <w:lang w:val="it-IT"/>
         </w:rPr>
       </w:pPr>
-      <w:bookmarkStart w:id="46" w:name="_Toc151391852"/>
+      <w:bookmarkStart w:id="46" w:name="_Toc152081668"/>
       <w:r>
         <w:rPr>
           <w:lang w:val="it-IT"/>
@@ -12555,7 +12795,7 @@
           <w:lang w:val="it-IT"/>
         </w:rPr>
       </w:pPr>
-      <w:bookmarkStart w:id="47" w:name="_Toc151391853"/>
+      <w:bookmarkStart w:id="47" w:name="_Toc152081669"/>
       <w:r>
         <w:rPr>
           <w:lang w:val="it-IT"/>
@@ -12584,7 +12824,21 @@
           <w:rFonts w:eastAsia="Times New Roman"/>
           <w:lang w:val="it-IT"/>
         </w:rPr>
-        <w:t xml:space="preserve">Motivazione: Dato l’RF14 e l’RF16 gli utenti potranno modificare i loro dati personali. Per permettere ciò è importante la Gestione pagina utente che si appoggia al sistema credenziali </w:t>
+        <w:t>Motivazione: Dato l’RF14 e l’RF1</w:t>
+      </w:r>
+      <w:r>
+        <w:rPr>
+          <w:rFonts w:eastAsia="Times New Roman"/>
+          <w:lang w:val="it-IT"/>
+        </w:rPr>
+        <w:t>5</w:t>
+      </w:r>
+      <w:r>
+        <w:rPr>
+          <w:rFonts w:eastAsia="Times New Roman"/>
+          <w:lang w:val="it-IT"/>
+        </w:rPr>
+        <w:t xml:space="preserve"> gli utenti potranno modificare i loro dati personali. Per permettere ciò è importante la Gestione pagina utente che si appoggia al sistema credenziali </w:t>
       </w:r>
       <w:proofErr w:type="spellStart"/>
       <w:r>
@@ -12592,6 +12846,7 @@
           <w:rFonts w:eastAsia="Times New Roman"/>
           <w:lang w:val="it-IT"/>
         </w:rPr>
+        <w:lastRenderedPageBreak/>
         <w:t>iSpesa</w:t>
       </w:r>
       <w:proofErr w:type="spellEnd"/>
@@ -12630,12 +12885,11 @@
           <w:lang w:val="it-IT"/>
         </w:rPr>
       </w:pPr>
-      <w:bookmarkStart w:id="48" w:name="_Toc151391854"/>
-      <w:r>
-        <w:rPr>
-          <w:lang w:val="it-IT"/>
-        </w:rPr>
-        <w:lastRenderedPageBreak/>
+      <w:bookmarkStart w:id="48" w:name="_Toc152081670"/>
+      <w:r>
+        <w:rPr>
+          <w:lang w:val="it-IT"/>
+        </w:rPr>
         <w:t xml:space="preserve">4.1.14 </w:t>
       </w:r>
       <w:r>
@@ -12660,7 +12914,21 @@
           <w:rFonts w:eastAsia="Times New Roman"/>
           <w:lang w:val="it-IT"/>
         </w:rPr>
-        <w:t>Motivazione: È stato considerato L’RF14 e l’RF16 per determinare la necessità della Pagina Gestione pagina utente allo scopo di gestire la parte di front-end che permette di modificare la foto, il domicilio e richiedere il cambio password che verrà gestito da un account amministratore. Successivamente potrà effettuare una segnalazione dopo aver reinserito l’e-mail che verrà gestita da un amministratore</w:t>
+        <w:t>Motivazione: È stato considerato L’RF14 e l’RF1</w:t>
+      </w:r>
+      <w:r>
+        <w:rPr>
+          <w:rFonts w:eastAsia="Times New Roman"/>
+          <w:lang w:val="it-IT"/>
+        </w:rPr>
+        <w:t>5</w:t>
+      </w:r>
+      <w:r>
+        <w:rPr>
+          <w:rFonts w:eastAsia="Times New Roman"/>
+          <w:lang w:val="it-IT"/>
+        </w:rPr>
+        <w:t xml:space="preserve"> per determinare la necessità della Pagina Gestione pagina utente allo scopo di gestire la parte di front-end che permette di modificare la foto, il domicilio e richiedere il cambio password che verrà gestito da un account amministratore. Successivamente potrà effettuare una segnalazione dopo aver reinserito l’e-mail che verrà gestita da un amministratore</w:t>
       </w:r>
     </w:p>
     <w:p>
@@ -12680,7 +12948,7 @@
           <w:lang w:val="it-IT"/>
         </w:rPr>
       </w:pPr>
-      <w:bookmarkStart w:id="49" w:name="_Toc151391855"/>
+      <w:bookmarkStart w:id="49" w:name="_Toc152081671"/>
       <w:r>
         <w:rPr>
           <w:lang w:val="it-IT"/>
@@ -12709,7 +12977,21 @@
           <w:rFonts w:eastAsia="Times New Roman"/>
           <w:lang w:val="it-IT"/>
         </w:rPr>
-        <w:t xml:space="preserve">Motivazione: Dato l’RF16 gli utenti potranno resettare la password. Per permettere ciò e necessaria La Gestione cambio password che si appoggia al sistema credenziali </w:t>
+        <w:t>Motivazione: Dato l’RF1</w:t>
+      </w:r>
+      <w:r>
+        <w:rPr>
+          <w:rFonts w:eastAsia="Times New Roman"/>
+          <w:lang w:val="it-IT"/>
+        </w:rPr>
+        <w:t>5</w:t>
+      </w:r>
+      <w:r>
+        <w:rPr>
+          <w:rFonts w:eastAsia="Times New Roman"/>
+          <w:lang w:val="it-IT"/>
+        </w:rPr>
+        <w:t xml:space="preserve"> gli utenti potranno resettare la password. Per permettere ciò e necessaria La Gestione cambio password che si appoggia al sistema credenziali </w:t>
       </w:r>
       <w:proofErr w:type="spellStart"/>
       <w:r>
@@ -12745,7 +13027,7 @@
           <w:lang w:val="it-IT"/>
         </w:rPr>
       </w:pPr>
-      <w:bookmarkStart w:id="50" w:name="_Toc151391856"/>
+      <w:bookmarkStart w:id="50" w:name="_Toc152081672"/>
       <w:r>
         <w:rPr>
           <w:lang w:val="it-IT"/>
@@ -12774,35 +13056,45 @@
           <w:rFonts w:eastAsia="Times New Roman"/>
           <w:lang w:val="it-IT"/>
         </w:rPr>
-        <w:t xml:space="preserve">Motivazione: È stato considerato L’RF1 e L’RF16 per determinare la necessità della Pagina cambio password allo scopo di gestire la parte di front-end che permette la modifica della </w:t>
+        <w:t>Motivazione: È stato considerato L’RF1 e L’RF1</w:t>
+      </w:r>
+      <w:r>
+        <w:rPr>
+          <w:rFonts w:eastAsia="Times New Roman"/>
+          <w:lang w:val="it-IT"/>
+        </w:rPr>
+        <w:t>5</w:t>
+      </w:r>
+      <w:r>
+        <w:rPr>
+          <w:rFonts w:eastAsia="Times New Roman"/>
+          <w:lang w:val="it-IT"/>
+        </w:rPr>
+        <w:t xml:space="preserve"> per determinare la necessità della Pagina cambio password allo scopo di gestire la parte di front-end che permette la modifica della </w:t>
+      </w:r>
+      <w:r>
+        <w:rPr>
+          <w:rFonts w:eastAsia="Times New Roman"/>
+          <w:lang w:val="it-IT"/>
+        </w:rPr>
+        <w:t>password. Se</w:t>
+      </w:r>
+      <w:r>
+        <w:rPr>
+          <w:rFonts w:eastAsia="Times New Roman"/>
+          <w:lang w:val="it-IT"/>
+        </w:rPr>
+        <w:t xml:space="preserve"> si è utenti registrati per modificare la password dovranno essere reinseriti nome, cognome, domicilio, e-mail, numero di telefono e ultima password che ci si ricorda nell’apposito </w:t>
       </w:r>
       <w:proofErr w:type="spellStart"/>
-      <w:proofErr w:type="gramStart"/>
-      <w:r>
-        <w:rPr>
-          <w:rFonts w:eastAsia="Times New Roman"/>
-          <w:lang w:val="it-IT"/>
-        </w:rPr>
-        <w:t>password.Se</w:t>
+      <w:r>
+        <w:rPr>
+          <w:rFonts w:eastAsia="Times New Roman"/>
+          <w:lang w:val="it-IT"/>
+        </w:rPr>
+        <w:t>form</w:t>
       </w:r>
       <w:proofErr w:type="spellEnd"/>
-      <w:proofErr w:type="gramEnd"/>
-      <w:r>
-        <w:rPr>
-          <w:rFonts w:eastAsia="Times New Roman"/>
-          <w:lang w:val="it-IT"/>
-        </w:rPr>
-        <w:t xml:space="preserve"> si è utenti registrati per modificare la password dovranno essere reinseriti nome, cognome, domicilio, e-mail, numero di telefono e ultima password che ci si ricorda nell’apposito </w:t>
-      </w:r>
-      <w:proofErr w:type="spellStart"/>
-      <w:r>
-        <w:rPr>
-          <w:rFonts w:eastAsia="Times New Roman"/>
-          <w:lang w:val="it-IT"/>
-        </w:rPr>
-        <w:t>form</w:t>
-      </w:r>
-      <w:proofErr w:type="spellEnd"/>
       <w:r>
         <w:rPr>
           <w:rFonts w:eastAsia="Times New Roman"/>
@@ -12810,15 +13102,13 @@
         </w:rPr>
         <w:t xml:space="preserve">. Successivamente si riceverà via mail </w:t>
       </w:r>
-      <w:proofErr w:type="gramStart"/>
-      <w:r>
-        <w:rPr>
-          <w:rFonts w:eastAsia="Times New Roman"/>
-          <w:lang w:val="it-IT"/>
-        </w:rPr>
-        <w:t>una link</w:t>
-      </w:r>
-      <w:proofErr w:type="gramEnd"/>
+      <w:r>
+        <w:rPr>
+          <w:rFonts w:eastAsia="Times New Roman"/>
+          <w:lang w:val="it-IT"/>
+        </w:rPr>
+        <w:t>un link</w:t>
+      </w:r>
       <w:r>
         <w:rPr>
           <w:rFonts w:eastAsia="Times New Roman"/>
@@ -12826,17 +13116,13 @@
         </w:rPr>
         <w:t xml:space="preserve"> per la modifica della password. Nel caso di errore l’utente potrà contattare un amministratore che accedendo a queta pagina potrà modificare la password a tale utente dopo una verifica </w:t>
       </w:r>
-      <w:proofErr w:type="spellStart"/>
-      <w:proofErr w:type="gramStart"/>
-      <w:r>
-        <w:rPr>
-          <w:rFonts w:eastAsia="Times New Roman"/>
-          <w:lang w:val="it-IT"/>
-        </w:rPr>
-        <w:t>telefonica.Se</w:t>
-      </w:r>
-      <w:proofErr w:type="spellEnd"/>
-      <w:proofErr w:type="gramEnd"/>
+      <w:r>
+        <w:rPr>
+          <w:rFonts w:eastAsia="Times New Roman"/>
+          <w:lang w:val="it-IT"/>
+        </w:rPr>
+        <w:t>telefonica. Se</w:t>
+      </w:r>
       <w:r>
         <w:rPr>
           <w:rFonts w:eastAsia="Times New Roman"/>
@@ -12862,7 +13148,7 @@
           <w:lang w:val="it-IT"/>
         </w:rPr>
       </w:pPr>
-      <w:bookmarkStart w:id="51" w:name="_Toc151391857"/>
+      <w:bookmarkStart w:id="51" w:name="_Toc152081673"/>
       <w:r>
         <w:rPr>
           <w:lang w:val="it-IT"/>
@@ -12943,7 +13229,7 @@
           <w:lang w:val="it-IT"/>
         </w:rPr>
       </w:pPr>
-      <w:bookmarkStart w:id="52" w:name="_Toc151391858"/>
+      <w:bookmarkStart w:id="52" w:name="_Toc152081674"/>
       <w:r>
         <w:rPr>
           <w:lang w:val="it-IT"/>
@@ -13124,52 +13410,12 @@
     </w:p>
     <w:p>
       <w:pPr>
-        <w:spacing w:line="240" w:lineRule="auto"/>
-        <w:jc w:val="both"/>
-        <w:rPr>
-          <w:rFonts w:eastAsia="Times New Roman"/>
-          <w:lang w:val="it-IT"/>
-        </w:rPr>
-      </w:pPr>
-    </w:p>
-    <w:p>
-      <w:pPr>
-        <w:spacing w:line="240" w:lineRule="auto"/>
-        <w:jc w:val="both"/>
-        <w:rPr>
-          <w:rFonts w:eastAsia="Times New Roman"/>
-          <w:lang w:val="it-IT"/>
-        </w:rPr>
-      </w:pPr>
-    </w:p>
-    <w:p>
-      <w:pPr>
-        <w:spacing w:line="240" w:lineRule="auto"/>
-        <w:jc w:val="both"/>
-        <w:rPr>
-          <w:rFonts w:eastAsia="Times New Roman"/>
-          <w:lang w:val="it-IT"/>
-        </w:rPr>
-      </w:pPr>
-    </w:p>
-    <w:p>
-      <w:pPr>
-        <w:spacing w:line="240" w:lineRule="auto"/>
-        <w:jc w:val="both"/>
-        <w:rPr>
-          <w:rFonts w:eastAsia="Times New Roman"/>
-          <w:lang w:val="it-IT"/>
-        </w:rPr>
-      </w:pPr>
-    </w:p>
-    <w:p>
-      <w:pPr>
         <w:pStyle w:val="Titolo1"/>
         <w:rPr>
           <w:lang w:val="it-IT"/>
         </w:rPr>
       </w:pPr>
-      <w:bookmarkStart w:id="53" w:name="_Toc151391859"/>
+      <w:bookmarkStart w:id="53" w:name="_Toc152081675"/>
       <w:r>
         <w:rPr>
           <w:noProof/>
@@ -13248,7 +13494,19 @@
         <w:rPr>
           <w:lang w:val="it-IT"/>
         </w:rPr>
-        <w:t>Diagramma dei componenti</w:t>
+        <w:t xml:space="preserve">Diagramma dei </w:t>
+      </w:r>
+      <w:r>
+        <w:rPr>
+          <w:lang w:val="it-IT"/>
+        </w:rPr>
+        <w:t>C</w:t>
+      </w:r>
+      <w:r>
+        <w:rPr>
+          <w:lang w:val="it-IT"/>
+        </w:rPr>
+        <w:t>omponenti</w:t>
       </w:r>
       <w:bookmarkEnd w:id="53"/>
     </w:p>
@@ -17664,7 +17922,6 @@
   <w:style w:type="character" w:default="1" w:styleId="Carpredefinitoparagrafo">
     <w:name w:val="Default Paragraph Font"/>
     <w:uiPriority w:val="1"/>
-    <w:semiHidden/>
     <w:unhideWhenUsed/>
   </w:style>
   <w:style w:type="table" w:default="1" w:styleId="Tabellanormale">

--- a/Deliverables/Deliverable2.docx
+++ b/Deliverables/Deliverable2.docx
@@ -587,15 +587,6 @@
         </w:rPr>
       </w:pPr>
     </w:p>
-    <w:p>
-      <w:pPr>
-        <w:rPr>
-          <w:b/>
-          <w:sz w:val="28"/>
-          <w:szCs w:val="28"/>
-        </w:rPr>
-      </w:pPr>
-    </w:p>
     <w:sdt>
       <w:sdtPr>
         <w:rPr>
@@ -623,11 +614,13 @@
           <w:pPr>
             <w:pStyle w:val="Titolosommario"/>
             <w:rPr>
+              <w:rFonts w:ascii="Arial" w:hAnsi="Arial" w:cs="Arial"/>
               <w:color w:val="C00000"/>
             </w:rPr>
           </w:pPr>
           <w:r>
             <w:rPr>
+              <w:rFonts w:ascii="Arial" w:hAnsi="Arial" w:cs="Arial"/>
               <w:color w:val="C00000"/>
             </w:rPr>
             <w:t>Indice</w:t>
@@ -656,7 +649,7 @@
           <w:r>
             <w:fldChar w:fldCharType="separate"/>
           </w:r>
-          <w:hyperlink w:anchor="_Toc152081622" w:history="1">
+          <w:hyperlink w:anchor="_Toc152533084" w:history="1">
             <w:r>
               <w:rPr>
                 <w:rStyle w:val="Collegamentoipertestuale"/>
@@ -683,7 +676,7 @@
                 <w:noProof/>
                 <w:webHidden/>
               </w:rPr>
-              <w:instrText xml:space="preserve"> PAGEREF _Toc152081622 \h </w:instrText>
+              <w:instrText xml:space="preserve"> PAGEREF _Toc152533084 \h </w:instrText>
             </w:r>
             <w:r>
               <w:rPr>
@@ -728,7 +721,7 @@
               <w14:ligatures w14:val="standardContextual"/>
             </w:rPr>
           </w:pPr>
-          <w:hyperlink w:anchor="_Toc152081623" w:history="1">
+          <w:hyperlink w:anchor="_Toc152533085" w:history="1">
             <w:r>
               <w:rPr>
                 <w:rStyle w:val="Collegamentoipertestuale"/>
@@ -755,7 +748,7 @@
                 <w:noProof/>
                 <w:webHidden/>
               </w:rPr>
-              <w:instrText xml:space="preserve"> PAGEREF _Toc152081623 \h </w:instrText>
+              <w:instrText xml:space="preserve"> PAGEREF _Toc152533085 \h </w:instrText>
             </w:r>
             <w:r>
               <w:rPr>
@@ -800,7 +793,7 @@
               <w14:ligatures w14:val="standardContextual"/>
             </w:rPr>
           </w:pPr>
-          <w:hyperlink w:anchor="_Toc152081624" w:history="1">
+          <w:hyperlink w:anchor="_Toc152533086" w:history="1">
             <w:r>
               <w:rPr>
                 <w:rStyle w:val="Collegamentoipertestuale"/>
@@ -827,7 +820,7 @@
                 <w:noProof/>
                 <w:webHidden/>
               </w:rPr>
-              <w:instrText xml:space="preserve"> PAGEREF _Toc152081624 \h </w:instrText>
+              <w:instrText xml:space="preserve"> PAGEREF _Toc152533086 \h </w:instrText>
             </w:r>
             <w:r>
               <w:rPr>
@@ -872,7 +865,7 @@
               <w14:ligatures w14:val="standardContextual"/>
             </w:rPr>
           </w:pPr>
-          <w:hyperlink w:anchor="_Toc152081625" w:history="1">
+          <w:hyperlink w:anchor="_Toc152533087" w:history="1">
             <w:r>
               <w:rPr>
                 <w:rStyle w:val="Collegamentoipertestuale"/>
@@ -899,7 +892,7 @@
                 <w:noProof/>
                 <w:webHidden/>
               </w:rPr>
-              <w:instrText xml:space="preserve"> PAGEREF _Toc152081625 \h </w:instrText>
+              <w:instrText xml:space="preserve"> PAGEREF _Toc152533087 \h </w:instrText>
             </w:r>
             <w:r>
               <w:rPr>
@@ -944,7 +937,7 @@
               <w14:ligatures w14:val="standardContextual"/>
             </w:rPr>
           </w:pPr>
-          <w:hyperlink w:anchor="_Toc152081626" w:history="1">
+          <w:hyperlink w:anchor="_Toc152533088" w:history="1">
             <w:r>
               <w:rPr>
                 <w:rStyle w:val="Collegamentoipertestuale"/>
@@ -971,7 +964,7 @@
                 <w:noProof/>
                 <w:webHidden/>
               </w:rPr>
-              <w:instrText xml:space="preserve"> PAGEREF _Toc152081626 \h </w:instrText>
+              <w:instrText xml:space="preserve"> PAGEREF _Toc152533088 \h </w:instrText>
             </w:r>
             <w:r>
               <w:rPr>
@@ -1016,7 +1009,7 @@
               <w14:ligatures w14:val="standardContextual"/>
             </w:rPr>
           </w:pPr>
-          <w:hyperlink w:anchor="_Toc152081627" w:history="1">
+          <w:hyperlink w:anchor="_Toc152533089" w:history="1">
             <w:r>
               <w:rPr>
                 <w:rStyle w:val="Collegamentoipertestuale"/>
@@ -1044,7 +1037,7 @@
                 <w:noProof/>
                 <w:webHidden/>
               </w:rPr>
-              <w:instrText xml:space="preserve"> PAGEREF _Toc152081627 \h </w:instrText>
+              <w:instrText xml:space="preserve"> PAGEREF _Toc152533089 \h </w:instrText>
             </w:r>
             <w:r>
               <w:rPr>
@@ -1089,7 +1082,7 @@
               <w14:ligatures w14:val="standardContextual"/>
             </w:rPr>
           </w:pPr>
-          <w:hyperlink w:anchor="_Toc152081628" w:history="1">
+          <w:hyperlink w:anchor="_Toc152533090" w:history="1">
             <w:r>
               <w:rPr>
                 <w:rStyle w:val="Collegamentoipertestuale"/>
@@ -1116,7 +1109,7 @@
                 <w:noProof/>
                 <w:webHidden/>
               </w:rPr>
-              <w:instrText xml:space="preserve"> PAGEREF _Toc152081628 \h </w:instrText>
+              <w:instrText xml:space="preserve"> PAGEREF _Toc152533090 \h </w:instrText>
             </w:r>
             <w:r>
               <w:rPr>
@@ -1161,7 +1154,7 @@
               <w14:ligatures w14:val="standardContextual"/>
             </w:rPr>
           </w:pPr>
-          <w:hyperlink w:anchor="_Toc152081629" w:history="1">
+          <w:hyperlink w:anchor="_Toc152533091" w:history="1">
             <w:r>
               <w:rPr>
                 <w:rStyle w:val="Collegamentoipertestuale"/>
@@ -1188,7 +1181,7 @@
                 <w:noProof/>
                 <w:webHidden/>
               </w:rPr>
-              <w:instrText xml:space="preserve"> PAGEREF _Toc152081629 \h </w:instrText>
+              <w:instrText xml:space="preserve"> PAGEREF _Toc152533091 \h </w:instrText>
             </w:r>
             <w:r>
               <w:rPr>
@@ -1233,7 +1226,7 @@
               <w14:ligatures w14:val="standardContextual"/>
             </w:rPr>
           </w:pPr>
-          <w:hyperlink w:anchor="_Toc152081630" w:history="1">
+          <w:hyperlink w:anchor="_Toc152533092" w:history="1">
             <w:r>
               <w:rPr>
                 <w:rStyle w:val="Collegamentoipertestuale"/>
@@ -1260,7 +1253,7 @@
                 <w:noProof/>
                 <w:webHidden/>
               </w:rPr>
-              <w:instrText xml:space="preserve"> PAGEREF _Toc152081630 \h </w:instrText>
+              <w:instrText xml:space="preserve"> PAGEREF _Toc152533092 \h </w:instrText>
             </w:r>
             <w:r>
               <w:rPr>
@@ -1305,7 +1298,7 @@
               <w14:ligatures w14:val="standardContextual"/>
             </w:rPr>
           </w:pPr>
-          <w:hyperlink w:anchor="_Toc152081631" w:history="1">
+          <w:hyperlink w:anchor="_Toc152533093" w:history="1">
             <w:r>
               <w:rPr>
                 <w:rStyle w:val="Collegamentoipertestuale"/>
@@ -1332,7 +1325,7 @@
                 <w:noProof/>
                 <w:webHidden/>
               </w:rPr>
-              <w:instrText xml:space="preserve"> PAGEREF _Toc152081631 \h </w:instrText>
+              <w:instrText xml:space="preserve"> PAGEREF _Toc152533093 \h </w:instrText>
             </w:r>
             <w:r>
               <w:rPr>
@@ -1377,7 +1370,7 @@
               <w14:ligatures w14:val="standardContextual"/>
             </w:rPr>
           </w:pPr>
-          <w:hyperlink w:anchor="_Toc152081632" w:history="1">
+          <w:hyperlink w:anchor="_Toc152533094" w:history="1">
             <w:r>
               <w:rPr>
                 <w:rStyle w:val="Collegamentoipertestuale"/>
@@ -1404,7 +1397,7 @@
                 <w:noProof/>
                 <w:webHidden/>
               </w:rPr>
-              <w:instrText xml:space="preserve"> PAGEREF _Toc152081632 \h </w:instrText>
+              <w:instrText xml:space="preserve"> PAGEREF _Toc152533094 \h </w:instrText>
             </w:r>
             <w:r>
               <w:rPr>
@@ -1449,7 +1442,7 @@
               <w14:ligatures w14:val="standardContextual"/>
             </w:rPr>
           </w:pPr>
-          <w:hyperlink w:anchor="_Toc152081633" w:history="1">
+          <w:hyperlink w:anchor="_Toc152533095" w:history="1">
             <w:r>
               <w:rPr>
                 <w:rStyle w:val="Collegamentoipertestuale"/>
@@ -1476,7 +1469,7 @@
                 <w:noProof/>
                 <w:webHidden/>
               </w:rPr>
-              <w:instrText xml:space="preserve"> PAGEREF _Toc152081633 \h </w:instrText>
+              <w:instrText xml:space="preserve"> PAGEREF _Toc152533095 \h </w:instrText>
             </w:r>
             <w:r>
               <w:rPr>
@@ -1521,7 +1514,7 @@
               <w14:ligatures w14:val="standardContextual"/>
             </w:rPr>
           </w:pPr>
-          <w:hyperlink w:anchor="_Toc152081634" w:history="1">
+          <w:hyperlink w:anchor="_Toc152533096" w:history="1">
             <w:r>
               <w:rPr>
                 <w:rStyle w:val="Collegamentoipertestuale"/>
@@ -1548,7 +1541,7 @@
                 <w:noProof/>
                 <w:webHidden/>
               </w:rPr>
-              <w:instrText xml:space="preserve"> PAGEREF _Toc152081634 \h </w:instrText>
+              <w:instrText xml:space="preserve"> PAGEREF _Toc152533096 \h </w:instrText>
             </w:r>
             <w:r>
               <w:rPr>
@@ -1593,7 +1586,7 @@
               <w14:ligatures w14:val="standardContextual"/>
             </w:rPr>
           </w:pPr>
-          <w:hyperlink w:anchor="_Toc152081635" w:history="1">
+          <w:hyperlink w:anchor="_Toc152533097" w:history="1">
             <w:r>
               <w:rPr>
                 <w:rStyle w:val="Collegamentoipertestuale"/>
@@ -1620,7 +1613,7 @@
                 <w:noProof/>
                 <w:webHidden/>
               </w:rPr>
-              <w:instrText xml:space="preserve"> PAGEREF _Toc152081635 \h </w:instrText>
+              <w:instrText xml:space="preserve"> PAGEREF _Toc152533097 \h </w:instrText>
             </w:r>
             <w:r>
               <w:rPr>
@@ -1665,7 +1658,7 @@
               <w14:ligatures w14:val="standardContextual"/>
             </w:rPr>
           </w:pPr>
-          <w:hyperlink w:anchor="_Toc152081636" w:history="1">
+          <w:hyperlink w:anchor="_Toc152533098" w:history="1">
             <w:r>
               <w:rPr>
                 <w:rStyle w:val="Collegamentoipertestuale"/>
@@ -1692,7 +1685,7 @@
                 <w:noProof/>
                 <w:webHidden/>
               </w:rPr>
-              <w:instrText xml:space="preserve"> PAGEREF _Toc152081636 \h </w:instrText>
+              <w:instrText xml:space="preserve"> PAGEREF _Toc152533098 \h </w:instrText>
             </w:r>
             <w:r>
               <w:rPr>
@@ -1737,7 +1730,7 @@
               <w14:ligatures w14:val="standardContextual"/>
             </w:rPr>
           </w:pPr>
-          <w:hyperlink w:anchor="_Toc152081637" w:history="1">
+          <w:hyperlink w:anchor="_Toc152533099" w:history="1">
             <w:r>
               <w:rPr>
                 <w:rStyle w:val="Collegamentoipertestuale"/>
@@ -1764,7 +1757,7 @@
                 <w:noProof/>
                 <w:webHidden/>
               </w:rPr>
-              <w:instrText xml:space="preserve"> PAGEREF _Toc152081637 \h </w:instrText>
+              <w:instrText xml:space="preserve"> PAGEREF _Toc152533099 \h </w:instrText>
             </w:r>
             <w:r>
               <w:rPr>
@@ -1809,7 +1802,7 @@
               <w14:ligatures w14:val="standardContextual"/>
             </w:rPr>
           </w:pPr>
-          <w:hyperlink w:anchor="_Toc152081638" w:history="1">
+          <w:hyperlink w:anchor="_Toc152533100" w:history="1">
             <w:r>
               <w:rPr>
                 <w:rStyle w:val="Collegamentoipertestuale"/>
@@ -1836,7 +1829,7 @@
                 <w:noProof/>
                 <w:webHidden/>
               </w:rPr>
-              <w:instrText xml:space="preserve"> PAGEREF _Toc152081638 \h </w:instrText>
+              <w:instrText xml:space="preserve"> PAGEREF _Toc152533100 \h </w:instrText>
             </w:r>
             <w:r>
               <w:rPr>
@@ -1881,7 +1874,7 @@
               <w14:ligatures w14:val="standardContextual"/>
             </w:rPr>
           </w:pPr>
-          <w:hyperlink w:anchor="_Toc152081639" w:history="1">
+          <w:hyperlink w:anchor="_Toc152533101" w:history="1">
             <w:r>
               <w:rPr>
                 <w:rStyle w:val="Collegamentoipertestuale"/>
@@ -1908,7 +1901,7 @@
                 <w:noProof/>
                 <w:webHidden/>
               </w:rPr>
-              <w:instrText xml:space="preserve"> PAGEREF _Toc152081639 \h </w:instrText>
+              <w:instrText xml:space="preserve"> PAGEREF _Toc152533101 \h </w:instrText>
             </w:r>
             <w:r>
               <w:rPr>
@@ -1953,7 +1946,7 @@
               <w14:ligatures w14:val="standardContextual"/>
             </w:rPr>
           </w:pPr>
-          <w:hyperlink w:anchor="_Toc152081640" w:history="1">
+          <w:hyperlink w:anchor="_Toc152533102" w:history="1">
             <w:r>
               <w:rPr>
                 <w:rStyle w:val="Collegamentoipertestuale"/>
@@ -1980,7 +1973,7 @@
                 <w:noProof/>
                 <w:webHidden/>
               </w:rPr>
-              <w:instrText xml:space="preserve"> PAGEREF _Toc152081640 \h </w:instrText>
+              <w:instrText xml:space="preserve"> PAGEREF _Toc152533102 \h </w:instrText>
             </w:r>
             <w:r>
               <w:rPr>
@@ -2025,7 +2018,7 @@
               <w14:ligatures w14:val="standardContextual"/>
             </w:rPr>
           </w:pPr>
-          <w:hyperlink w:anchor="_Toc152081641" w:history="1">
+          <w:hyperlink w:anchor="_Toc152533103" w:history="1">
             <w:r>
               <w:rPr>
                 <w:rStyle w:val="Collegamentoipertestuale"/>
@@ -2052,7 +2045,7 @@
                 <w:noProof/>
                 <w:webHidden/>
               </w:rPr>
-              <w:instrText xml:space="preserve"> PAGEREF _Toc152081641 \h </w:instrText>
+              <w:instrText xml:space="preserve"> PAGEREF _Toc152533103 \h </w:instrText>
             </w:r>
             <w:r>
               <w:rPr>
@@ -2097,7 +2090,7 @@
               <w14:ligatures w14:val="standardContextual"/>
             </w:rPr>
           </w:pPr>
-          <w:hyperlink w:anchor="_Toc152081642" w:history="1">
+          <w:hyperlink w:anchor="_Toc152533104" w:history="1">
             <w:r>
               <w:rPr>
                 <w:rStyle w:val="Collegamentoipertestuale"/>
@@ -2124,7 +2117,7 @@
                 <w:noProof/>
                 <w:webHidden/>
               </w:rPr>
-              <w:instrText xml:space="preserve"> PAGEREF _Toc152081642 \h </w:instrText>
+              <w:instrText xml:space="preserve"> PAGEREF _Toc152533104 \h </w:instrText>
             </w:r>
             <w:r>
               <w:rPr>
@@ -2169,7 +2162,7 @@
               <w14:ligatures w14:val="standardContextual"/>
             </w:rPr>
           </w:pPr>
-          <w:hyperlink w:anchor="_Toc152081643" w:history="1">
+          <w:hyperlink w:anchor="_Toc152533105" w:history="1">
             <w:r>
               <w:rPr>
                 <w:rStyle w:val="Collegamentoipertestuale"/>
@@ -2196,7 +2189,7 @@
                 <w:noProof/>
                 <w:webHidden/>
               </w:rPr>
-              <w:instrText xml:space="preserve"> PAGEREF _Toc152081643 \h </w:instrText>
+              <w:instrText xml:space="preserve"> PAGEREF _Toc152533105 \h </w:instrText>
             </w:r>
             <w:r>
               <w:rPr>
@@ -2241,7 +2234,7 @@
               <w14:ligatures w14:val="standardContextual"/>
             </w:rPr>
           </w:pPr>
-          <w:hyperlink w:anchor="_Toc152081644" w:history="1">
+          <w:hyperlink w:anchor="_Toc152533106" w:history="1">
             <w:r>
               <w:rPr>
                 <w:rStyle w:val="Collegamentoipertestuale"/>
@@ -2268,7 +2261,7 @@
                 <w:noProof/>
                 <w:webHidden/>
               </w:rPr>
-              <w:instrText xml:space="preserve"> PAGEREF _Toc152081644 \h </w:instrText>
+              <w:instrText xml:space="preserve"> PAGEREF _Toc152533106 \h </w:instrText>
             </w:r>
             <w:r>
               <w:rPr>
@@ -2313,7 +2306,7 @@
               <w14:ligatures w14:val="standardContextual"/>
             </w:rPr>
           </w:pPr>
-          <w:hyperlink w:anchor="_Toc152081645" w:history="1">
+          <w:hyperlink w:anchor="_Toc152533107" w:history="1">
             <w:r>
               <w:rPr>
                 <w:rStyle w:val="Collegamentoipertestuale"/>
@@ -2340,7 +2333,7 @@
                 <w:noProof/>
                 <w:webHidden/>
               </w:rPr>
-              <w:instrText xml:space="preserve"> PAGEREF _Toc152081645 \h </w:instrText>
+              <w:instrText xml:space="preserve"> PAGEREF _Toc152533107 \h </w:instrText>
             </w:r>
             <w:r>
               <w:rPr>
@@ -2385,7 +2378,7 @@
               <w14:ligatures w14:val="standardContextual"/>
             </w:rPr>
           </w:pPr>
-          <w:hyperlink w:anchor="_Toc152081646" w:history="1">
+          <w:hyperlink w:anchor="_Toc152533108" w:history="1">
             <w:r>
               <w:rPr>
                 <w:rStyle w:val="Collegamentoipertestuale"/>
@@ -2412,7 +2405,7 @@
                 <w:noProof/>
                 <w:webHidden/>
               </w:rPr>
-              <w:instrText xml:space="preserve"> PAGEREF _Toc152081646 \h </w:instrText>
+              <w:instrText xml:space="preserve"> PAGEREF _Toc152533108 \h </w:instrText>
             </w:r>
             <w:r>
               <w:rPr>
@@ -2457,7 +2450,7 @@
               <w14:ligatures w14:val="standardContextual"/>
             </w:rPr>
           </w:pPr>
-          <w:hyperlink w:anchor="_Toc152081647" w:history="1">
+          <w:hyperlink w:anchor="_Toc152533109" w:history="1">
             <w:r>
               <w:rPr>
                 <w:rStyle w:val="Collegamentoipertestuale"/>
@@ -2493,7 +2486,7 @@
                 <w:noProof/>
                 <w:webHidden/>
               </w:rPr>
-              <w:instrText xml:space="preserve"> PAGEREF _Toc152081647 \h </w:instrText>
+              <w:instrText xml:space="preserve"> PAGEREF _Toc152533109 \h </w:instrText>
             </w:r>
             <w:r>
               <w:rPr>
@@ -2538,7 +2531,7 @@
               <w14:ligatures w14:val="standardContextual"/>
             </w:rPr>
           </w:pPr>
-          <w:hyperlink w:anchor="_Toc152081648" w:history="1">
+          <w:hyperlink w:anchor="_Toc152533110" w:history="1">
             <w:r>
               <w:rPr>
                 <w:rStyle w:val="Collegamentoipertestuale"/>
@@ -2565,7 +2558,7 @@
                 <w:noProof/>
                 <w:webHidden/>
               </w:rPr>
-              <w:instrText xml:space="preserve"> PAGEREF _Toc152081648 \h </w:instrText>
+              <w:instrText xml:space="preserve"> PAGEREF _Toc152533110 \h </w:instrText>
             </w:r>
             <w:r>
               <w:rPr>
@@ -2610,7 +2603,7 @@
               <w14:ligatures w14:val="standardContextual"/>
             </w:rPr>
           </w:pPr>
-          <w:hyperlink w:anchor="_Toc152081649" w:history="1">
+          <w:hyperlink w:anchor="_Toc152533111" w:history="1">
             <w:r>
               <w:rPr>
                 <w:rStyle w:val="Collegamentoipertestuale"/>
@@ -2637,7 +2630,7 @@
                 <w:noProof/>
                 <w:webHidden/>
               </w:rPr>
-              <w:instrText xml:space="preserve"> PAGEREF _Toc152081649 \h </w:instrText>
+              <w:instrText xml:space="preserve"> PAGEREF _Toc152533111 \h </w:instrText>
             </w:r>
             <w:r>
               <w:rPr>
@@ -2682,7 +2675,7 @@
               <w14:ligatures w14:val="standardContextual"/>
             </w:rPr>
           </w:pPr>
-          <w:hyperlink w:anchor="_Toc152081650" w:history="1">
+          <w:hyperlink w:anchor="_Toc152533112" w:history="1">
             <w:r>
               <w:rPr>
                 <w:rStyle w:val="Collegamentoipertestuale"/>
@@ -2709,7 +2702,7 @@
                 <w:noProof/>
                 <w:webHidden/>
               </w:rPr>
-              <w:instrText xml:space="preserve"> PAGEREF _Toc152081650 \h </w:instrText>
+              <w:instrText xml:space="preserve"> PAGEREF _Toc152533112 \h </w:instrText>
             </w:r>
             <w:r>
               <w:rPr>
@@ -2754,7 +2747,7 @@
               <w14:ligatures w14:val="standardContextual"/>
             </w:rPr>
           </w:pPr>
-          <w:hyperlink w:anchor="_Toc152081651" w:history="1">
+          <w:hyperlink w:anchor="_Toc152533113" w:history="1">
             <w:r>
               <w:rPr>
                 <w:rStyle w:val="Collegamentoipertestuale"/>
@@ -2782,7 +2775,7 @@
                 <w:noProof/>
                 <w:webHidden/>
               </w:rPr>
-              <w:instrText xml:space="preserve"> PAGEREF _Toc152081651 \h </w:instrText>
+              <w:instrText xml:space="preserve"> PAGEREF _Toc152533113 \h </w:instrText>
             </w:r>
             <w:r>
               <w:rPr>
@@ -2827,7 +2820,7 @@
               <w14:ligatures w14:val="standardContextual"/>
             </w:rPr>
           </w:pPr>
-          <w:hyperlink w:anchor="_Toc152081652" w:history="1">
+          <w:hyperlink w:anchor="_Toc152533114" w:history="1">
             <w:r>
               <w:rPr>
                 <w:rStyle w:val="Collegamentoipertestuale"/>
@@ -2855,7 +2848,7 @@
                 <w:noProof/>
                 <w:webHidden/>
               </w:rPr>
-              <w:instrText xml:space="preserve"> PAGEREF _Toc152081652 \h </w:instrText>
+              <w:instrText xml:space="preserve"> PAGEREF _Toc152533114 \h </w:instrText>
             </w:r>
             <w:r>
               <w:rPr>
@@ -2900,7 +2893,7 @@
               <w14:ligatures w14:val="standardContextual"/>
             </w:rPr>
           </w:pPr>
-          <w:hyperlink w:anchor="_Toc152081653" w:history="1">
+          <w:hyperlink w:anchor="_Toc152533115" w:history="1">
             <w:r>
               <w:rPr>
                 <w:rStyle w:val="Collegamentoipertestuale"/>
@@ -2928,7 +2921,7 @@
                 <w:noProof/>
                 <w:webHidden/>
               </w:rPr>
-              <w:instrText xml:space="preserve"> PAGEREF _Toc152081653 \h </w:instrText>
+              <w:instrText xml:space="preserve"> PAGEREF _Toc152533115 \h </w:instrText>
             </w:r>
             <w:r>
               <w:rPr>
@@ -2973,7 +2966,7 @@
               <w14:ligatures w14:val="standardContextual"/>
             </w:rPr>
           </w:pPr>
-          <w:hyperlink w:anchor="_Toc152081654" w:history="1">
+          <w:hyperlink w:anchor="_Toc152533116" w:history="1">
             <w:r>
               <w:rPr>
                 <w:rStyle w:val="Collegamentoipertestuale"/>
@@ -3001,7 +2994,7 @@
                 <w:noProof/>
                 <w:webHidden/>
               </w:rPr>
-              <w:instrText xml:space="preserve"> PAGEREF _Toc152081654 \h </w:instrText>
+              <w:instrText xml:space="preserve"> PAGEREF _Toc152533116 \h </w:instrText>
             </w:r>
             <w:r>
               <w:rPr>
@@ -3046,7 +3039,7 @@
               <w14:ligatures w14:val="standardContextual"/>
             </w:rPr>
           </w:pPr>
-          <w:hyperlink w:anchor="_Toc152081655" w:history="1">
+          <w:hyperlink w:anchor="_Toc152533117" w:history="1">
             <w:r>
               <w:rPr>
                 <w:rStyle w:val="Collegamentoipertestuale"/>
@@ -3073,7 +3066,7 @@
                 <w:noProof/>
                 <w:webHidden/>
               </w:rPr>
-              <w:instrText xml:space="preserve"> PAGEREF _Toc152081655 \h </w:instrText>
+              <w:instrText xml:space="preserve"> PAGEREF _Toc152533117 \h </w:instrText>
             </w:r>
             <w:r>
               <w:rPr>
@@ -3118,7 +3111,7 @@
               <w14:ligatures w14:val="standardContextual"/>
             </w:rPr>
           </w:pPr>
-          <w:hyperlink w:anchor="_Toc152081656" w:history="1">
+          <w:hyperlink w:anchor="_Toc152533118" w:history="1">
             <w:r>
               <w:rPr>
                 <w:rStyle w:val="Collegamentoipertestuale"/>
@@ -3146,7 +3139,7 @@
                 <w:noProof/>
                 <w:webHidden/>
               </w:rPr>
-              <w:instrText xml:space="preserve"> PAGEREF _Toc152081656 \h </w:instrText>
+              <w:instrText xml:space="preserve"> PAGEREF _Toc152533118 \h </w:instrText>
             </w:r>
             <w:r>
               <w:rPr>
@@ -3191,7 +3184,7 @@
               <w14:ligatures w14:val="standardContextual"/>
             </w:rPr>
           </w:pPr>
-          <w:hyperlink w:anchor="_Toc152081657" w:history="1">
+          <w:hyperlink w:anchor="_Toc152533119" w:history="1">
             <w:r>
               <w:rPr>
                 <w:rStyle w:val="Collegamentoipertestuale"/>
@@ -3219,7 +3212,7 @@
                 <w:noProof/>
                 <w:webHidden/>
               </w:rPr>
-              <w:instrText xml:space="preserve"> PAGEREF _Toc152081657 \h </w:instrText>
+              <w:instrText xml:space="preserve"> PAGEREF _Toc152533119 \h </w:instrText>
             </w:r>
             <w:r>
               <w:rPr>
@@ -3264,7 +3257,7 @@
               <w14:ligatures w14:val="standardContextual"/>
             </w:rPr>
           </w:pPr>
-          <w:hyperlink w:anchor="_Toc152081658" w:history="1">
+          <w:hyperlink w:anchor="_Toc152533120" w:history="1">
             <w:r>
               <w:rPr>
                 <w:rStyle w:val="Collegamentoipertestuale"/>
@@ -3292,7 +3285,7 @@
                 <w:noProof/>
                 <w:webHidden/>
               </w:rPr>
-              <w:instrText xml:space="preserve"> PAGEREF _Toc152081658 \h </w:instrText>
+              <w:instrText xml:space="preserve"> PAGEREF _Toc152533120 \h </w:instrText>
             </w:r>
             <w:r>
               <w:rPr>
@@ -3337,7 +3330,7 @@
               <w14:ligatures w14:val="standardContextual"/>
             </w:rPr>
           </w:pPr>
-          <w:hyperlink w:anchor="_Toc152081659" w:history="1">
+          <w:hyperlink w:anchor="_Toc152533121" w:history="1">
             <w:r>
               <w:rPr>
                 <w:rStyle w:val="Collegamentoipertestuale"/>
@@ -3365,7 +3358,7 @@
                 <w:noProof/>
                 <w:webHidden/>
               </w:rPr>
-              <w:instrText xml:space="preserve"> PAGEREF _Toc152081659 \h </w:instrText>
+              <w:instrText xml:space="preserve"> PAGEREF _Toc152533121 \h </w:instrText>
             </w:r>
             <w:r>
               <w:rPr>
@@ -3410,7 +3403,7 @@
               <w14:ligatures w14:val="standardContextual"/>
             </w:rPr>
           </w:pPr>
-          <w:hyperlink w:anchor="_Toc152081660" w:history="1">
+          <w:hyperlink w:anchor="_Toc152533122" w:history="1">
             <w:r>
               <w:rPr>
                 <w:rStyle w:val="Collegamentoipertestuale"/>
@@ -3438,7 +3431,7 @@
                 <w:noProof/>
                 <w:webHidden/>
               </w:rPr>
-              <w:instrText xml:space="preserve"> PAGEREF _Toc152081660 \h </w:instrText>
+              <w:instrText xml:space="preserve"> PAGEREF _Toc152533122 \h </w:instrText>
             </w:r>
             <w:r>
               <w:rPr>
@@ -3483,7 +3476,7 @@
               <w14:ligatures w14:val="standardContextual"/>
             </w:rPr>
           </w:pPr>
-          <w:hyperlink w:anchor="_Toc152081661" w:history="1">
+          <w:hyperlink w:anchor="_Toc152533123" w:history="1">
             <w:r>
               <w:rPr>
                 <w:rStyle w:val="Collegamentoipertestuale"/>
@@ -3511,7 +3504,7 @@
                 <w:noProof/>
                 <w:webHidden/>
               </w:rPr>
-              <w:instrText xml:space="preserve"> PAGEREF _Toc152081661 \h </w:instrText>
+              <w:instrText xml:space="preserve"> PAGEREF _Toc152533123 \h </w:instrText>
             </w:r>
             <w:r>
               <w:rPr>
@@ -3556,7 +3549,7 @@
               <w14:ligatures w14:val="standardContextual"/>
             </w:rPr>
           </w:pPr>
-          <w:hyperlink w:anchor="_Toc152081662" w:history="1">
+          <w:hyperlink w:anchor="_Toc152533124" w:history="1">
             <w:r>
               <w:rPr>
                 <w:rStyle w:val="Collegamentoipertestuale"/>
@@ -3584,7 +3577,7 @@
                 <w:noProof/>
                 <w:webHidden/>
               </w:rPr>
-              <w:instrText xml:space="preserve"> PAGEREF _Toc152081662 \h </w:instrText>
+              <w:instrText xml:space="preserve"> PAGEREF _Toc152533124 \h </w:instrText>
             </w:r>
             <w:r>
               <w:rPr>
@@ -3629,7 +3622,7 @@
               <w14:ligatures w14:val="standardContextual"/>
             </w:rPr>
           </w:pPr>
-          <w:hyperlink w:anchor="_Toc152081663" w:history="1">
+          <w:hyperlink w:anchor="_Toc152533125" w:history="1">
             <w:r>
               <w:rPr>
                 <w:rStyle w:val="Collegamentoipertestuale"/>
@@ -3657,7 +3650,7 @@
                 <w:noProof/>
                 <w:webHidden/>
               </w:rPr>
-              <w:instrText xml:space="preserve"> PAGEREF _Toc152081663 \h </w:instrText>
+              <w:instrText xml:space="preserve"> PAGEREF _Toc152533125 \h </w:instrText>
             </w:r>
             <w:r>
               <w:rPr>
@@ -3702,7 +3695,7 @@
               <w14:ligatures w14:val="standardContextual"/>
             </w:rPr>
           </w:pPr>
-          <w:hyperlink w:anchor="_Toc152081664" w:history="1">
+          <w:hyperlink w:anchor="_Toc152533126" w:history="1">
             <w:r>
               <w:rPr>
                 <w:rStyle w:val="Collegamentoipertestuale"/>
@@ -3730,7 +3723,7 @@
                 <w:noProof/>
                 <w:webHidden/>
               </w:rPr>
-              <w:instrText xml:space="preserve"> PAGEREF _Toc152081664 \h </w:instrText>
+              <w:instrText xml:space="preserve"> PAGEREF _Toc152533126 \h </w:instrText>
             </w:r>
             <w:r>
               <w:rPr>
@@ -3775,7 +3768,7 @@
               <w14:ligatures w14:val="standardContextual"/>
             </w:rPr>
           </w:pPr>
-          <w:hyperlink w:anchor="_Toc152081665" w:history="1">
+          <w:hyperlink w:anchor="_Toc152533127" w:history="1">
             <w:r>
               <w:rPr>
                 <w:rStyle w:val="Collegamentoipertestuale"/>
@@ -3803,7 +3796,7 @@
                 <w:noProof/>
                 <w:webHidden/>
               </w:rPr>
-              <w:instrText xml:space="preserve"> PAGEREF _Toc152081665 \h </w:instrText>
+              <w:instrText xml:space="preserve"> PAGEREF _Toc152533127 \h </w:instrText>
             </w:r>
             <w:r>
               <w:rPr>
@@ -3848,7 +3841,7 @@
               <w14:ligatures w14:val="standardContextual"/>
             </w:rPr>
           </w:pPr>
-          <w:hyperlink w:anchor="_Toc152081666" w:history="1">
+          <w:hyperlink w:anchor="_Toc152533128" w:history="1">
             <w:r>
               <w:rPr>
                 <w:rStyle w:val="Collegamentoipertestuale"/>
@@ -3876,7 +3869,7 @@
                 <w:noProof/>
                 <w:webHidden/>
               </w:rPr>
-              <w:instrText xml:space="preserve"> PAGEREF _Toc152081666 \h </w:instrText>
+              <w:instrText xml:space="preserve"> PAGEREF _Toc152533128 \h </w:instrText>
             </w:r>
             <w:r>
               <w:rPr>
@@ -3921,7 +3914,7 @@
               <w14:ligatures w14:val="standardContextual"/>
             </w:rPr>
           </w:pPr>
-          <w:hyperlink w:anchor="_Toc152081667" w:history="1">
+          <w:hyperlink w:anchor="_Toc152533129" w:history="1">
             <w:r>
               <w:rPr>
                 <w:rStyle w:val="Collegamentoipertestuale"/>
@@ -3949,7 +3942,7 @@
                 <w:noProof/>
                 <w:webHidden/>
               </w:rPr>
-              <w:instrText xml:space="preserve"> PAGEREF _Toc152081667 \h </w:instrText>
+              <w:instrText xml:space="preserve"> PAGEREF _Toc152533129 \h </w:instrText>
             </w:r>
             <w:r>
               <w:rPr>
@@ -3994,7 +3987,7 @@
               <w14:ligatures w14:val="standardContextual"/>
             </w:rPr>
           </w:pPr>
-          <w:hyperlink w:anchor="_Toc152081668" w:history="1">
+          <w:hyperlink w:anchor="_Toc152533130" w:history="1">
             <w:r>
               <w:rPr>
                 <w:rStyle w:val="Collegamentoipertestuale"/>
@@ -4022,7 +4015,7 @@
                 <w:noProof/>
                 <w:webHidden/>
               </w:rPr>
-              <w:instrText xml:space="preserve"> PAGEREF _Toc152081668 \h </w:instrText>
+              <w:instrText xml:space="preserve"> PAGEREF _Toc152533130 \h </w:instrText>
             </w:r>
             <w:r>
               <w:rPr>
@@ -4067,7 +4060,7 @@
               <w14:ligatures w14:val="standardContextual"/>
             </w:rPr>
           </w:pPr>
-          <w:hyperlink w:anchor="_Toc152081669" w:history="1">
+          <w:hyperlink w:anchor="_Toc152533131" w:history="1">
             <w:r>
               <w:rPr>
                 <w:rStyle w:val="Collegamentoipertestuale"/>
@@ -4095,7 +4088,7 @@
                 <w:noProof/>
                 <w:webHidden/>
               </w:rPr>
-              <w:instrText xml:space="preserve"> PAGEREF _Toc152081669 \h </w:instrText>
+              <w:instrText xml:space="preserve"> PAGEREF _Toc152533131 \h </w:instrText>
             </w:r>
             <w:r>
               <w:rPr>
@@ -4140,7 +4133,7 @@
               <w14:ligatures w14:val="standardContextual"/>
             </w:rPr>
           </w:pPr>
-          <w:hyperlink w:anchor="_Toc152081670" w:history="1">
+          <w:hyperlink w:anchor="_Toc152533132" w:history="1">
             <w:r>
               <w:rPr>
                 <w:rStyle w:val="Collegamentoipertestuale"/>
@@ -4168,7 +4161,7 @@
                 <w:noProof/>
                 <w:webHidden/>
               </w:rPr>
-              <w:instrText xml:space="preserve"> PAGEREF _Toc152081670 \h </w:instrText>
+              <w:instrText xml:space="preserve"> PAGEREF _Toc152533132 \h </w:instrText>
             </w:r>
             <w:r>
               <w:rPr>
@@ -4213,7 +4206,7 @@
               <w14:ligatures w14:val="standardContextual"/>
             </w:rPr>
           </w:pPr>
-          <w:hyperlink w:anchor="_Toc152081671" w:history="1">
+          <w:hyperlink w:anchor="_Toc152533133" w:history="1">
             <w:r>
               <w:rPr>
                 <w:rStyle w:val="Collegamentoipertestuale"/>
@@ -4241,7 +4234,7 @@
                 <w:noProof/>
                 <w:webHidden/>
               </w:rPr>
-              <w:instrText xml:space="preserve"> PAGEREF _Toc152081671 \h </w:instrText>
+              <w:instrText xml:space="preserve"> PAGEREF _Toc152533133 \h </w:instrText>
             </w:r>
             <w:r>
               <w:rPr>
@@ -4286,7 +4279,7 @@
               <w14:ligatures w14:val="standardContextual"/>
             </w:rPr>
           </w:pPr>
-          <w:hyperlink w:anchor="_Toc152081672" w:history="1">
+          <w:hyperlink w:anchor="_Toc152533134" w:history="1">
             <w:r>
               <w:rPr>
                 <w:rStyle w:val="Collegamentoipertestuale"/>
@@ -4314,7 +4307,7 @@
                 <w:noProof/>
                 <w:webHidden/>
               </w:rPr>
-              <w:instrText xml:space="preserve"> PAGEREF _Toc152081672 \h </w:instrText>
+              <w:instrText xml:space="preserve"> PAGEREF _Toc152533134 \h </w:instrText>
             </w:r>
             <w:r>
               <w:rPr>
@@ -4359,7 +4352,7 @@
               <w14:ligatures w14:val="standardContextual"/>
             </w:rPr>
           </w:pPr>
-          <w:hyperlink w:anchor="_Toc152081673" w:history="1">
+          <w:hyperlink w:anchor="_Toc152533135" w:history="1">
             <w:r>
               <w:rPr>
                 <w:rStyle w:val="Collegamentoipertestuale"/>
@@ -4387,7 +4380,7 @@
                 <w:noProof/>
                 <w:webHidden/>
               </w:rPr>
-              <w:instrText xml:space="preserve"> PAGEREF _Toc152081673 \h </w:instrText>
+              <w:instrText xml:space="preserve"> PAGEREF _Toc152533135 \h </w:instrText>
             </w:r>
             <w:r>
               <w:rPr>
@@ -4432,7 +4425,7 @@
               <w14:ligatures w14:val="standardContextual"/>
             </w:rPr>
           </w:pPr>
-          <w:hyperlink w:anchor="_Toc152081674" w:history="1">
+          <w:hyperlink w:anchor="_Toc152533136" w:history="1">
             <w:r>
               <w:rPr>
                 <w:rStyle w:val="Collegamentoipertestuale"/>
@@ -4460,7 +4453,7 @@
                 <w:noProof/>
                 <w:webHidden/>
               </w:rPr>
-              <w:instrText xml:space="preserve"> PAGEREF _Toc152081674 \h </w:instrText>
+              <w:instrText xml:space="preserve"> PAGEREF _Toc152533136 \h </w:instrText>
             </w:r>
             <w:r>
               <w:rPr>
@@ -4505,7 +4498,7 @@
               <w14:ligatures w14:val="standardContextual"/>
             </w:rPr>
           </w:pPr>
-          <w:hyperlink w:anchor="_Toc152081675" w:history="1">
+          <w:hyperlink w:anchor="_Toc152533137" w:history="1">
             <w:r>
               <w:rPr>
                 <w:rStyle w:val="Collegamentoipertestuale"/>
@@ -4533,7 +4526,7 @@
                 <w:noProof/>
                 <w:webHidden/>
               </w:rPr>
-              <w:instrText xml:space="preserve"> PAGEREF _Toc152081675 \h </w:instrText>
+              <w:instrText xml:space="preserve"> PAGEREF _Toc152533137 \h </w:instrText>
             </w:r>
             <w:r>
               <w:rPr>
@@ -4598,7 +4591,7 @@
       <w:pPr>
         <w:pStyle w:val="Titolo1"/>
       </w:pPr>
-      <w:bookmarkStart w:id="0" w:name="_Toc152081622"/>
+      <w:bookmarkStart w:id="0" w:name="_Toc152533084"/>
       <w:r>
         <w:lastRenderedPageBreak/>
         <w:t>Scopo del documento</w:t>
@@ -4621,69 +4614,69 @@
           <w:szCs w:val="24"/>
         </w:rPr>
       </w:pPr>
-    </w:p>
-    <w:p>
-      <w:pPr>
+      <w:r>
         <w:rPr>
           <w:sz w:val="24"/>
           <w:szCs w:val="24"/>
         </w:rPr>
-      </w:pPr>
+        <w:t xml:space="preserve">Il presente documento riporta la specifica dei requisiti di sistema del progetto </w:t>
+      </w:r>
+      <w:proofErr w:type="spellStart"/>
       <w:r>
         <w:rPr>
           <w:sz w:val="24"/>
           <w:szCs w:val="24"/>
         </w:rPr>
-        <w:t xml:space="preserve">Il presente documento riporta la specifica dei requisiti di sistema del progetto </w:t>
-      </w:r>
-      <w:proofErr w:type="spellStart"/>
+        <w:t>iSpesa</w:t>
+      </w:r>
+      <w:proofErr w:type="spellEnd"/>
       <w:r>
         <w:rPr>
           <w:sz w:val="24"/>
           <w:szCs w:val="24"/>
         </w:rPr>
-        <w:t>iSpesa</w:t>
-      </w:r>
-      <w:proofErr w:type="spellEnd"/>
+        <w:t xml:space="preserve"> usando diagrammi in </w:t>
+      </w:r>
+      <w:proofErr w:type="spellStart"/>
       <w:r>
         <w:rPr>
           <w:sz w:val="24"/>
           <w:szCs w:val="24"/>
         </w:rPr>
-        <w:t xml:space="preserve"> usando diagrammi in </w:t>
-      </w:r>
-      <w:proofErr w:type="spellStart"/>
+        <w:t>Unified</w:t>
+      </w:r>
+      <w:proofErr w:type="spellEnd"/>
       <w:r>
         <w:rPr>
           <w:sz w:val="24"/>
           <w:szCs w:val="24"/>
         </w:rPr>
-        <w:t>Unified</w:t>
-      </w:r>
-      <w:proofErr w:type="spellEnd"/>
+        <w:t xml:space="preserve"> </w:t>
+      </w:r>
+      <w:proofErr w:type="spellStart"/>
       <w:r>
         <w:rPr>
           <w:sz w:val="24"/>
           <w:szCs w:val="24"/>
         </w:rPr>
-        <w:t xml:space="preserve"> </w:t>
-      </w:r>
-      <w:proofErr w:type="spellStart"/>
+        <w:t>Modeling</w:t>
+      </w:r>
+      <w:proofErr w:type="spellEnd"/>
       <w:r>
         <w:rPr>
           <w:sz w:val="24"/>
           <w:szCs w:val="24"/>
         </w:rPr>
-        <w:t>Modeling</w:t>
-      </w:r>
-      <w:proofErr w:type="spellEnd"/>
-      <w:r>
+        <w:t xml:space="preserve"> Language (UML) e tabelle strutturate. Nel precedente documento sono stati definiti gli obiettivi del progetto (PERCHE') e i requisiti (COSA) usando solo il linguaggio naturale. Ora i requisiti vengono specificati usando sia il linguaggio naturale sia linguaggi più formali e strutturati, UML per la descrizione dei requisiti funzionali e tabelle strutturate per la descrizione dei requisiti non funzionali. Inoltre, tenendo conto di tali requisiti, viene presentato il design del sistema con l’utilizzo di diagrammi di contesto e dei componenti.</w:t>
+      </w:r>
+    </w:p>
+    <w:p>
+      <w:pPr>
         <w:rPr>
           <w:sz w:val="24"/>
           <w:szCs w:val="24"/>
         </w:rPr>
-        <w:t xml:space="preserve"> Language (UML) e tabelle strutturate. Nel precedente documento sono stati definiti gli obiettivi del progetto (PERCHE') e i requisiti (COSA) usando solo il linguaggio naturale. Ora i requisiti vengono specificati usando sia il linguaggio naturale sia linguaggi più formali e strutturati, UML per la descrizione dei requisiti funzionali e tabelle strutturate per la descrizione dei requisiti non funzionali. Inoltre, tenendo conto di tali requisiti, viene presentato il design del sistema con l’utilizzo di diagrammi di contesto e dei componenti.</w:t>
-      </w:r>
+      </w:pPr>
     </w:p>
     <w:p>
       <w:pPr>
@@ -4928,89 +4921,81 @@
     <w:p>
       <w:pPr>
         <w:rPr>
+          <w:b/>
+          <w:sz w:val="28"/>
+          <w:szCs w:val="28"/>
+        </w:rPr>
+      </w:pPr>
+    </w:p>
+    <w:p>
+      <w:pPr>
+        <w:pStyle w:val="Titolo1"/>
+      </w:pPr>
+      <w:bookmarkStart w:id="1" w:name="_Toc152533085"/>
+      <w:r>
+        <w:lastRenderedPageBreak/>
+        <w:t>1. Requisiti Funzionali</w:t>
+      </w:r>
+      <w:bookmarkEnd w:id="1"/>
+    </w:p>
+    <w:p>
+      <w:pPr>
+        <w:rPr>
+          <w:b/>
+          <w:sz w:val="28"/>
+          <w:szCs w:val="28"/>
+        </w:rPr>
+      </w:pPr>
+    </w:p>
+    <w:p>
+      <w:pPr>
+        <w:rPr>
+          <w:bCs/>
           <w:sz w:val="24"/>
           <w:szCs w:val="24"/>
         </w:rPr>
       </w:pPr>
-    </w:p>
-    <w:p>
-      <w:pPr>
-        <w:rPr>
-          <w:b/>
-          <w:sz w:val="28"/>
-          <w:szCs w:val="28"/>
-        </w:rPr>
-      </w:pPr>
-    </w:p>
-    <w:p>
-      <w:pPr>
-        <w:pStyle w:val="Titolo1"/>
-      </w:pPr>
-      <w:bookmarkStart w:id="1" w:name="_Toc152081623"/>
-      <w:r>
-        <w:lastRenderedPageBreak/>
-        <w:t>1. Requisiti Funzionali</w:t>
-      </w:r>
-      <w:bookmarkEnd w:id="1"/>
-    </w:p>
-    <w:p>
-      <w:pPr>
-        <w:rPr>
-          <w:b/>
-          <w:sz w:val="28"/>
-          <w:szCs w:val="28"/>
-        </w:rPr>
-      </w:pPr>
-    </w:p>
-    <w:p>
-      <w:pPr>
+      <w:r>
         <w:rPr>
           <w:bCs/>
           <w:sz w:val="24"/>
           <w:szCs w:val="24"/>
         </w:rPr>
-      </w:pPr>
+        <w:t xml:space="preserve">Nel presente capitolo vengono riportati i requisiti funzionali (RF) del sistema utilizzando il linguaggio naturale e Use Case </w:t>
+      </w:r>
+      <w:proofErr w:type="spellStart"/>
       <w:r>
         <w:rPr>
           <w:bCs/>
           <w:sz w:val="24"/>
           <w:szCs w:val="24"/>
         </w:rPr>
-        <w:t xml:space="preserve">Nel presente capitolo vengono riportati i requisiti funzionali (RF) del sistema utilizzando il linguaggio naturale e Use Case </w:t>
-      </w:r>
-      <w:proofErr w:type="spellStart"/>
+        <w:t>Diagram</w:t>
+      </w:r>
+      <w:proofErr w:type="spellEnd"/>
       <w:r>
         <w:rPr>
           <w:bCs/>
           <w:sz w:val="24"/>
           <w:szCs w:val="24"/>
         </w:rPr>
-        <w:t>Diagram</w:t>
-      </w:r>
-      <w:proofErr w:type="spellEnd"/>
-      <w:r>
+        <w:t xml:space="preserve"> (UCD) scritti in UML.</w:t>
+      </w:r>
+    </w:p>
+    <w:p>
+      <w:pPr>
         <w:rPr>
           <w:bCs/>
           <w:sz w:val="24"/>
           <w:szCs w:val="24"/>
         </w:rPr>
-        <w:t xml:space="preserve"> (UCD) scritti in UML.</w:t>
-      </w:r>
-    </w:p>
-    <w:p>
-      <w:pPr>
-        <w:rPr>
-          <w:bCs/>
-          <w:sz w:val="24"/>
-          <w:szCs w:val="24"/>
-        </w:rPr>
       </w:pPr>
     </w:p>
     <w:p>
       <w:pPr>
         <w:pStyle w:val="Titolo2"/>
       </w:pPr>
-      <w:bookmarkStart w:id="2" w:name="_Toc152081624"/>
+      <w:bookmarkStart w:id="2" w:name="_Toc152533086"/>
       <w:r>
         <w:t>RF Utente Anonimo</w:t>
       </w:r>
@@ -5100,7 +5085,7 @@
       <w:pPr>
         <w:pStyle w:val="Titolo2"/>
       </w:pPr>
-      <w:bookmarkStart w:id="3" w:name="_Toc152081625"/>
+      <w:bookmarkStart w:id="3" w:name="_Toc152533087"/>
       <w:r>
         <w:t>Descrizione Use Case “Registrazione”</w:t>
       </w:r>
@@ -5496,7 +5481,7 @@
       <w:pPr>
         <w:pStyle w:val="Titolo2"/>
       </w:pPr>
-      <w:bookmarkStart w:id="4" w:name="_Toc152081626"/>
+      <w:bookmarkStart w:id="4" w:name="_Toc152533088"/>
       <w:r>
         <w:t>Descrizione Use Case “Login”</w:t>
       </w:r>
@@ -5801,7 +5786,7 @@
           <w:lang w:val="it-IT"/>
         </w:rPr>
       </w:pPr>
-      <w:bookmarkStart w:id="5" w:name="_Toc152081627"/>
+      <w:bookmarkStart w:id="5" w:name="_Toc152533089"/>
       <w:r>
         <w:rPr>
           <w:lang w:val="it-IT"/>
@@ -6394,7 +6379,7 @@
       <w:pPr>
         <w:pStyle w:val="Titolo2"/>
       </w:pPr>
-      <w:bookmarkStart w:id="6" w:name="_Toc152081628"/>
+      <w:bookmarkStart w:id="6" w:name="_Toc152533090"/>
       <w:r>
         <w:lastRenderedPageBreak/>
         <w:t>RF utente Registrato</w:t>
@@ -6486,7 +6471,7 @@
       <w:pPr>
         <w:pStyle w:val="Titolo2"/>
       </w:pPr>
-      <w:bookmarkStart w:id="7" w:name="_Toc152081629"/>
+      <w:bookmarkStart w:id="7" w:name="_Toc152533091"/>
       <w:r>
         <w:t xml:space="preserve">Descrizione </w:t>
       </w:r>
@@ -6710,7 +6695,7 @@
       <w:pPr>
         <w:pStyle w:val="Titolo2"/>
       </w:pPr>
-      <w:bookmarkStart w:id="8" w:name="_Toc152081630"/>
+      <w:bookmarkStart w:id="8" w:name="_Toc152533092"/>
       <w:r>
         <w:t xml:space="preserve">Descrizione </w:t>
       </w:r>
@@ -6929,7 +6914,7 @@
       <w:pPr>
         <w:pStyle w:val="Titolo2"/>
       </w:pPr>
-      <w:bookmarkStart w:id="9" w:name="_Toc152081631"/>
+      <w:bookmarkStart w:id="9" w:name="_Toc152533093"/>
       <w:r>
         <w:t xml:space="preserve">Descrizione </w:t>
       </w:r>
@@ -7404,7 +7389,7 @@
           <w:szCs w:val="22"/>
         </w:rPr>
       </w:pPr>
-      <w:bookmarkStart w:id="10" w:name="_Toc152081632"/>
+      <w:bookmarkStart w:id="10" w:name="_Toc152533094"/>
       <w:r>
         <w:lastRenderedPageBreak/>
         <w:t>RF Amministratore</w:t>
@@ -7556,7 +7541,7 @@
       <w:pPr>
         <w:pStyle w:val="Titolo2"/>
       </w:pPr>
-      <w:bookmarkStart w:id="11" w:name="_Toc152081633"/>
+      <w:bookmarkStart w:id="11" w:name="_Toc152533095"/>
       <w:r>
         <w:t>Descrizione Use case “Pagina Lamentele”</w:t>
       </w:r>
@@ -7672,7 +7657,7 @@
       <w:pPr>
         <w:pStyle w:val="Titolo2"/>
       </w:pPr>
-      <w:bookmarkStart w:id="12" w:name="_Toc152081634"/>
+      <w:bookmarkStart w:id="12" w:name="_Toc152533096"/>
       <w:r>
         <w:t>Descrizione Use case “Modera Recensioni”</w:t>
       </w:r>
@@ -7874,7 +7859,7 @@
       <w:pPr>
         <w:pStyle w:val="Titolo2"/>
       </w:pPr>
-      <w:bookmarkStart w:id="13" w:name="_Toc152081635"/>
+      <w:bookmarkStart w:id="13" w:name="_Toc152533097"/>
       <w:r>
         <w:t>Descrizione Use Case “Modifica Password”</w:t>
       </w:r>
@@ -8293,7 +8278,7 @@
       <w:pPr>
         <w:pStyle w:val="Titolo1"/>
       </w:pPr>
-      <w:bookmarkStart w:id="14" w:name="_Toc152081636"/>
+      <w:bookmarkStart w:id="14" w:name="_Toc152533098"/>
       <w:r>
         <w:lastRenderedPageBreak/>
         <w:t>2. Requisiti non funzionali</w:t>
@@ -8310,7 +8295,7 @@
       <w:pPr>
         <w:pStyle w:val="Titolo2"/>
       </w:pPr>
-      <w:bookmarkStart w:id="15" w:name="_Toc152081637"/>
+      <w:bookmarkStart w:id="15" w:name="_Toc152533099"/>
       <w:r>
         <w:t>RNF 1.</w:t>
       </w:r>
@@ -8447,7 +8432,7 @@
       <w:r>
         <w:br/>
       </w:r>
-      <w:bookmarkStart w:id="16" w:name="_Toc152081638"/>
+      <w:bookmarkStart w:id="16" w:name="_Toc152533100"/>
       <w:r>
         <w:t>RNF 2. Affidabilità</w:t>
       </w:r>
@@ -8625,7 +8610,7 @@
       <w:pPr>
         <w:pStyle w:val="Titolo2"/>
       </w:pPr>
-      <w:bookmarkStart w:id="17" w:name="_Toc152081639"/>
+      <w:bookmarkStart w:id="17" w:name="_Toc152533101"/>
       <w:r>
         <w:lastRenderedPageBreak/>
         <w:t>RNF 3. Lingua di Sistema</w:t>
@@ -8752,7 +8737,7 @@
       <w:pPr>
         <w:pStyle w:val="Titolo2"/>
       </w:pPr>
-      <w:bookmarkStart w:id="18" w:name="_Toc152081640"/>
+      <w:bookmarkStart w:id="18" w:name="_Toc152533102"/>
       <w:r>
         <w:t>RNF 4. Compatibilità</w:t>
       </w:r>
@@ -8977,7 +8962,7 @@
       <w:pPr>
         <w:pStyle w:val="Titolo2"/>
       </w:pPr>
-      <w:bookmarkStart w:id="19" w:name="_Toc152081641"/>
+      <w:bookmarkStart w:id="19" w:name="_Toc152533103"/>
       <w:r>
         <w:t>RNF 5. Facilità d’uso</w:t>
       </w:r>
@@ -9103,7 +9088,7 @@
       <w:pPr>
         <w:pStyle w:val="Titolo2"/>
       </w:pPr>
-      <w:bookmarkStart w:id="20" w:name="_Toc152081642"/>
+      <w:bookmarkStart w:id="20" w:name="_Toc152533104"/>
       <w:r>
         <w:t>RNF 6. Scalabilità</w:t>
       </w:r>
@@ -9228,16 +9213,10 @@
       <w:pPr>
         <w:pStyle w:val="Titolo1"/>
       </w:pPr>
-      <w:bookmarkStart w:id="21" w:name="_Toc152081643"/>
+      <w:bookmarkStart w:id="21" w:name="_Toc152533105"/>
       <w:r>
         <w:lastRenderedPageBreak/>
-        <w:t>3</w:t>
-      </w:r>
-      <w:r>
-        <w:t xml:space="preserve">. </w:t>
-      </w:r>
-      <w:r>
-        <w:t>Analisi del Contesto</w:t>
+        <w:t>3. Analisi del Contesto</w:t>
       </w:r>
       <w:bookmarkEnd w:id="21"/>
     </w:p>
@@ -9280,7 +9259,7 @@
       <w:pPr>
         <w:pStyle w:val="Titolo1"/>
       </w:pPr>
-      <w:bookmarkStart w:id="22" w:name="_Toc152081644"/>
+      <w:bookmarkStart w:id="22" w:name="_Toc152533106"/>
       <w:r>
         <w:t>3.1 Utenti e Sistemi Esterni</w:t>
       </w:r>
@@ -9295,7 +9274,7 @@
       <w:pPr>
         <w:pStyle w:val="Titolo2"/>
       </w:pPr>
-      <w:bookmarkStart w:id="23" w:name="_Toc152081645"/>
+      <w:bookmarkStart w:id="23" w:name="_Toc152533107"/>
       <w:r>
         <w:t>3.1.1 User</w:t>
       </w:r>
@@ -9400,7 +9379,7 @@
       <w:pPr>
         <w:pStyle w:val="Titolo2"/>
       </w:pPr>
-      <w:bookmarkStart w:id="24" w:name="_Toc152081646"/>
+      <w:bookmarkStart w:id="24" w:name="_Toc152533108"/>
       <w:r>
         <w:t>3.1.2 Amministratore</w:t>
       </w:r>
@@ -9721,7 +9700,7 @@
           <w:szCs w:val="22"/>
         </w:rPr>
       </w:pPr>
-      <w:bookmarkStart w:id="25" w:name="_Toc152081647"/>
+      <w:bookmarkStart w:id="25" w:name="_Toc152533109"/>
       <w:r>
         <w:t xml:space="preserve">3.1.3 </w:t>
       </w:r>
@@ -9846,7 +9825,7 @@
       <w:pPr>
         <w:pStyle w:val="Titolo2"/>
       </w:pPr>
-      <w:bookmarkStart w:id="26" w:name="_Toc152081648"/>
+      <w:bookmarkStart w:id="26" w:name="_Toc152533110"/>
       <w:r>
         <w:t xml:space="preserve">3.1.4 </w:t>
       </w:r>
@@ -9903,7 +9882,7 @@
       <w:pPr>
         <w:pStyle w:val="Titolo1"/>
       </w:pPr>
-      <w:bookmarkStart w:id="27" w:name="_Toc152081649"/>
+      <w:bookmarkStart w:id="27" w:name="_Toc152533111"/>
       <w:r>
         <w:t>3.2 Diagramma di Contesto</w:t>
       </w:r>
@@ -9913,7 +9892,7 @@
       <w:pPr>
         <w:pStyle w:val="Titolo2"/>
       </w:pPr>
-      <w:bookmarkStart w:id="28" w:name="_Toc152081650"/>
+      <w:bookmarkStart w:id="28" w:name="_Toc152533112"/>
       <w:r>
         <w:t>Utente Anonimo</w:t>
       </w:r>
@@ -10248,7 +10227,7 @@
           <w:lang w:val="it-IT"/>
         </w:rPr>
       </w:pPr>
-      <w:bookmarkStart w:id="29" w:name="_Toc152081651"/>
+      <w:bookmarkStart w:id="29" w:name="_Toc152533113"/>
       <w:r>
         <w:rPr>
           <w:lang w:val="it-IT"/>
@@ -10627,7 +10606,7 @@
           <w:lang w:val="it-IT"/>
         </w:rPr>
       </w:pPr>
-      <w:bookmarkStart w:id="30" w:name="_Toc152081652"/>
+      <w:bookmarkStart w:id="30" w:name="_Toc152533114"/>
       <w:r>
         <w:rPr>
           <w:lang w:val="it-IT"/>
@@ -10903,7 +10882,7 @@
           <w:lang w:val="it-IT"/>
         </w:rPr>
       </w:pPr>
-      <w:bookmarkStart w:id="31" w:name="_Toc152081653"/>
+      <w:bookmarkStart w:id="31" w:name="_Toc152533115"/>
       <w:r>
         <w:rPr>
           <w:lang w:val="it-IT"/>
@@ -11151,7 +11130,7 @@
           <w:lang w:val="it-IT"/>
         </w:rPr>
       </w:pPr>
-      <w:bookmarkStart w:id="32" w:name="_Toc152081654"/>
+      <w:bookmarkStart w:id="32" w:name="_Toc152533116"/>
       <w:r>
         <w:rPr>
           <w:lang w:val="it-IT"/>
@@ -11718,16 +11697,10 @@
       <w:pPr>
         <w:pStyle w:val="Titolo1"/>
       </w:pPr>
-      <w:bookmarkStart w:id="33" w:name="_Toc152081655"/>
+      <w:bookmarkStart w:id="33" w:name="_Toc152533117"/>
       <w:r>
         <w:lastRenderedPageBreak/>
-        <w:t>4</w:t>
-      </w:r>
-      <w:r>
-        <w:t xml:space="preserve">. </w:t>
-      </w:r>
-      <w:r>
-        <w:t>Analisi dei Componenti</w:t>
+        <w:t>4. Analisi dei Componenti</w:t>
       </w:r>
       <w:bookmarkEnd w:id="33"/>
     </w:p>
@@ -11791,7 +11764,7 @@
           <w:lang w:val="it-IT"/>
         </w:rPr>
       </w:pPr>
-      <w:bookmarkStart w:id="34" w:name="_Toc152081656"/>
+      <w:bookmarkStart w:id="34" w:name="_Toc152533118"/>
       <w:r>
         <w:rPr>
           <w:lang w:val="it-IT"/>
@@ -11823,7 +11796,7 @@
           <w:lang w:val="it-IT"/>
         </w:rPr>
       </w:pPr>
-      <w:bookmarkStart w:id="35" w:name="_Toc152081657"/>
+      <w:bookmarkStart w:id="35" w:name="_Toc152533119"/>
       <w:r>
         <w:rPr>
           <w:lang w:val="it-IT"/>
@@ -11902,7 +11875,7 @@
           <w:lang w:val="it-IT"/>
         </w:rPr>
       </w:pPr>
-      <w:bookmarkStart w:id="36" w:name="_Toc152081658"/>
+      <w:bookmarkStart w:id="36" w:name="_Toc152533120"/>
       <w:r>
         <w:rPr>
           <w:lang w:val="it-IT"/>
@@ -11994,7 +11967,7 @@
           <w:lang w:val="it-IT"/>
         </w:rPr>
       </w:pPr>
-      <w:bookmarkStart w:id="37" w:name="_Toc152081659"/>
+      <w:bookmarkStart w:id="37" w:name="_Toc152533121"/>
       <w:r>
         <w:rPr>
           <w:lang w:val="it-IT"/>
@@ -12073,7 +12046,7 @@
           <w:lang w:val="it-IT"/>
         </w:rPr>
       </w:pPr>
-      <w:bookmarkStart w:id="38" w:name="_Toc152081660"/>
+      <w:bookmarkStart w:id="38" w:name="_Toc152533122"/>
       <w:r>
         <w:rPr>
           <w:lang w:val="it-IT"/>
@@ -12155,7 +12128,7 @@
           <w:lang w:val="it-IT"/>
         </w:rPr>
       </w:pPr>
-      <w:bookmarkStart w:id="39" w:name="_Toc152081661"/>
+      <w:bookmarkStart w:id="39" w:name="_Toc152533123"/>
       <w:r>
         <w:rPr>
           <w:lang w:val="it-IT"/>
@@ -12234,7 +12207,7 @@
           <w:lang w:val="it-IT"/>
         </w:rPr>
       </w:pPr>
-      <w:bookmarkStart w:id="40" w:name="_Toc152081662"/>
+      <w:bookmarkStart w:id="40" w:name="_Toc152533124"/>
       <w:r>
         <w:rPr>
           <w:lang w:val="it-IT"/>
@@ -12333,7 +12306,7 @@
           <w:lang w:val="it-IT"/>
         </w:rPr>
       </w:pPr>
-      <w:bookmarkStart w:id="41" w:name="_Toc152081663"/>
+      <w:bookmarkStart w:id="41" w:name="_Toc152533125"/>
       <w:r>
         <w:rPr>
           <w:lang w:val="it-IT"/>
@@ -12428,7 +12401,7 @@
           <w:lang w:val="it-IT"/>
         </w:rPr>
       </w:pPr>
-      <w:bookmarkStart w:id="42" w:name="_Toc152081664"/>
+      <w:bookmarkStart w:id="42" w:name="_Toc152533126"/>
       <w:r>
         <w:rPr>
           <w:lang w:val="it-IT"/>
@@ -12510,7 +12483,7 @@
           <w:lang w:val="it-IT"/>
         </w:rPr>
       </w:pPr>
-      <w:bookmarkStart w:id="43" w:name="_Toc152081665"/>
+      <w:bookmarkStart w:id="43" w:name="_Toc152533127"/>
       <w:r>
         <w:rPr>
           <w:lang w:val="it-IT"/>
@@ -12575,7 +12548,7 @@
           <w:lang w:val="it-IT"/>
         </w:rPr>
       </w:pPr>
-      <w:bookmarkStart w:id="44" w:name="_Toc152081666"/>
+      <w:bookmarkStart w:id="44" w:name="_Toc152533128"/>
       <w:r>
         <w:rPr>
           <w:lang w:val="it-IT"/>
@@ -12681,7 +12654,7 @@
           <w:lang w:val="it-IT"/>
         </w:rPr>
       </w:pPr>
-      <w:bookmarkStart w:id="45" w:name="_Toc152081667"/>
+      <w:bookmarkStart w:id="45" w:name="_Toc152533129"/>
       <w:r>
         <w:rPr>
           <w:lang w:val="it-IT"/>
@@ -12746,7 +12719,7 @@
           <w:lang w:val="it-IT"/>
         </w:rPr>
       </w:pPr>
-      <w:bookmarkStart w:id="46" w:name="_Toc152081668"/>
+      <w:bookmarkStart w:id="46" w:name="_Toc152533130"/>
       <w:r>
         <w:rPr>
           <w:lang w:val="it-IT"/>
@@ -12795,7 +12768,7 @@
           <w:lang w:val="it-IT"/>
         </w:rPr>
       </w:pPr>
-      <w:bookmarkStart w:id="47" w:name="_Toc152081669"/>
+      <w:bookmarkStart w:id="47" w:name="_Toc152533131"/>
       <w:r>
         <w:rPr>
           <w:lang w:val="it-IT"/>
@@ -12885,7 +12858,7 @@
           <w:lang w:val="it-IT"/>
         </w:rPr>
       </w:pPr>
-      <w:bookmarkStart w:id="48" w:name="_Toc152081670"/>
+      <w:bookmarkStart w:id="48" w:name="_Toc152533132"/>
       <w:r>
         <w:rPr>
           <w:lang w:val="it-IT"/>
@@ -12948,7 +12921,7 @@
           <w:lang w:val="it-IT"/>
         </w:rPr>
       </w:pPr>
-      <w:bookmarkStart w:id="49" w:name="_Toc152081671"/>
+      <w:bookmarkStart w:id="49" w:name="_Toc152533133"/>
       <w:r>
         <w:rPr>
           <w:lang w:val="it-IT"/>
@@ -13027,7 +13000,7 @@
           <w:lang w:val="it-IT"/>
         </w:rPr>
       </w:pPr>
-      <w:bookmarkStart w:id="50" w:name="_Toc152081672"/>
+      <w:bookmarkStart w:id="50" w:name="_Toc152533134"/>
       <w:r>
         <w:rPr>
           <w:lang w:val="it-IT"/>
@@ -13148,7 +13121,7 @@
           <w:lang w:val="it-IT"/>
         </w:rPr>
       </w:pPr>
-      <w:bookmarkStart w:id="51" w:name="_Toc152081673"/>
+      <w:bookmarkStart w:id="51" w:name="_Toc152533135"/>
       <w:r>
         <w:rPr>
           <w:lang w:val="it-IT"/>
@@ -13229,7 +13202,7 @@
           <w:lang w:val="it-IT"/>
         </w:rPr>
       </w:pPr>
-      <w:bookmarkStart w:id="52" w:name="_Toc152081674"/>
+      <w:bookmarkStart w:id="52" w:name="_Toc152533136"/>
       <w:r>
         <w:rPr>
           <w:lang w:val="it-IT"/>
@@ -13415,7 +13388,7 @@
           <w:lang w:val="it-IT"/>
         </w:rPr>
       </w:pPr>
-      <w:bookmarkStart w:id="53" w:name="_Toc152081675"/>
+      <w:bookmarkStart w:id="53" w:name="_Toc152533137"/>
       <w:r>
         <w:rPr>
           <w:noProof/>
@@ -14189,7 +14162,34 @@
                               <w:sz w:val="20"/>
                               <w:szCs w:val="20"/>
                             </w:rPr>
-                            <w:t>iSpesa_Analisi_Requisiti_D1</w:t>
+                            <w:t>iSpesa_</w:t>
+                          </w:r>
+                          <w:r>
+                            <w:rPr>
+                              <w:rFonts w:ascii="Verdana" w:eastAsia="Verdana" w:hAnsi="Verdana" w:cs="Verdana"/>
+                              <w:i/>
+                              <w:sz w:val="20"/>
+                              <w:szCs w:val="20"/>
+                            </w:rPr>
+                            <w:t>Specifica_dei</w:t>
+                          </w:r>
+                          <w:r>
+                            <w:rPr>
+                              <w:rFonts w:ascii="Verdana" w:eastAsia="Verdana" w:hAnsi="Verdana" w:cs="Verdana"/>
+                              <w:i/>
+                              <w:sz w:val="20"/>
+                              <w:szCs w:val="20"/>
+                            </w:rPr>
+                            <w:t>_Requisiti_D</w:t>
+                          </w:r>
+                          <w:r>
+                            <w:rPr>
+                              <w:rFonts w:ascii="Verdana" w:eastAsia="Verdana" w:hAnsi="Verdana" w:cs="Verdana"/>
+                              <w:i/>
+                              <w:sz w:val="20"/>
+                              <w:szCs w:val="20"/>
+                            </w:rPr>
+                            <w:t>2</w:t>
                           </w:r>
                         </w:p>
                       </w:txbxContent>
@@ -14229,7 +14229,34 @@
                         <w:sz w:val="20"/>
                         <w:szCs w:val="20"/>
                       </w:rPr>
-                      <w:t>iSpesa_Analisi_Requisiti_D1</w:t>
+                      <w:t>iSpesa_</w:t>
+                    </w:r>
+                    <w:r>
+                      <w:rPr>
+                        <w:rFonts w:ascii="Verdana" w:eastAsia="Verdana" w:hAnsi="Verdana" w:cs="Verdana"/>
+                        <w:i/>
+                        <w:sz w:val="20"/>
+                        <w:szCs w:val="20"/>
+                      </w:rPr>
+                      <w:t>Specifica_dei</w:t>
+                    </w:r>
+                    <w:r>
+                      <w:rPr>
+                        <w:rFonts w:ascii="Verdana" w:eastAsia="Verdana" w:hAnsi="Verdana" w:cs="Verdana"/>
+                        <w:i/>
+                        <w:sz w:val="20"/>
+                        <w:szCs w:val="20"/>
+                      </w:rPr>
+                      <w:t>_Requisiti_D</w:t>
+                    </w:r>
+                    <w:r>
+                      <w:rPr>
+                        <w:rFonts w:ascii="Verdana" w:eastAsia="Verdana" w:hAnsi="Verdana" w:cs="Verdana"/>
+                        <w:i/>
+                        <w:sz w:val="20"/>
+                        <w:szCs w:val="20"/>
+                      </w:rPr>
+                      <w:t>2</w:t>
                     </w:r>
                   </w:p>
                 </w:txbxContent>
@@ -17922,6 +17949,7 @@
   <w:style w:type="character" w:default="1" w:styleId="Carpredefinitoparagrafo">
     <w:name w:val="Default Paragraph Font"/>
     <w:uiPriority w:val="1"/>
+    <w:semiHidden/>
     <w:unhideWhenUsed/>
   </w:style>
   <w:style w:type="table" w:default="1" w:styleId="Tabellanormale">

--- a/Deliverables/Deliverable2.docx
+++ b/Deliverables/Deliverable2.docx
@@ -2794,20 +2794,17 @@
                 <w:noProof/>
                 <w:webHidden/>
               </w:rPr>
-            </w:r>
-            <w:r>
-              <w:rPr>
-                <w:noProof/>
-                <w:webHidden/>
-              </w:rPr>
               <w:fldChar w:fldCharType="separate"/>
             </w:r>
             <w:r>
               <w:rPr>
-                <w:noProof/>
-                <w:webHidden/>
-              </w:rPr>
-              <w:t>19</w:t>
+                <w:b/>
+                <w:bCs/>
+                <w:noProof/>
+                <w:webHidden/>
+                <w:lang w:val="it-IT"/>
+              </w:rPr>
+              <w:t>Errore. Il segnalibro non è definito.</w:t>
             </w:r>
             <w:r>
               <w:rPr>
@@ -2867,20 +2864,17 @@
                 <w:noProof/>
                 <w:webHidden/>
               </w:rPr>
-            </w:r>
-            <w:r>
-              <w:rPr>
-                <w:noProof/>
-                <w:webHidden/>
-              </w:rPr>
               <w:fldChar w:fldCharType="separate"/>
             </w:r>
             <w:r>
               <w:rPr>
-                <w:noProof/>
-                <w:webHidden/>
-              </w:rPr>
-              <w:t>19</w:t>
+                <w:b/>
+                <w:bCs/>
+                <w:noProof/>
+                <w:webHidden/>
+                <w:lang w:val="it-IT"/>
+              </w:rPr>
+              <w:t>Errore. Il segnalibro non è definito.</w:t>
             </w:r>
             <w:r>
               <w:rPr>
@@ -2940,20 +2934,17 @@
                 <w:noProof/>
                 <w:webHidden/>
               </w:rPr>
-            </w:r>
-            <w:r>
-              <w:rPr>
-                <w:noProof/>
-                <w:webHidden/>
-              </w:rPr>
               <w:fldChar w:fldCharType="separate"/>
             </w:r>
             <w:r>
               <w:rPr>
-                <w:noProof/>
-                <w:webHidden/>
-              </w:rPr>
-              <w:t>19</w:t>
+                <w:b/>
+                <w:bCs/>
+                <w:noProof/>
+                <w:webHidden/>
+                <w:lang w:val="it-IT"/>
+              </w:rPr>
+              <w:t>Errore. Il segnalibro non è definito.</w:t>
             </w:r>
             <w:r>
               <w:rPr>
@@ -3013,20 +3004,17 @@
                 <w:noProof/>
                 <w:webHidden/>
               </w:rPr>
-            </w:r>
-            <w:r>
-              <w:rPr>
-                <w:noProof/>
-                <w:webHidden/>
-              </w:rPr>
               <w:fldChar w:fldCharType="separate"/>
             </w:r>
             <w:r>
               <w:rPr>
-                <w:noProof/>
-                <w:webHidden/>
-              </w:rPr>
-              <w:t>20</w:t>
+                <w:b/>
+                <w:bCs/>
+                <w:noProof/>
+                <w:webHidden/>
+                <w:lang w:val="it-IT"/>
+              </w:rPr>
+              <w:t>Errore. Il segnalibro non è definito.</w:t>
             </w:r>
             <w:r>
               <w:rPr>
@@ -3086,20 +3074,17 @@
                 <w:noProof/>
                 <w:webHidden/>
               </w:rPr>
-            </w:r>
-            <w:r>
-              <w:rPr>
-                <w:noProof/>
-                <w:webHidden/>
-              </w:rPr>
               <w:fldChar w:fldCharType="separate"/>
             </w:r>
             <w:r>
               <w:rPr>
-                <w:noProof/>
-                <w:webHidden/>
-              </w:rPr>
-              <w:t>20</w:t>
+                <w:b/>
+                <w:bCs/>
+                <w:noProof/>
+                <w:webHidden/>
+                <w:lang w:val="it-IT"/>
+              </w:rPr>
+              <w:t>Errore. Il segnalibro non è definito.</w:t>
             </w:r>
             <w:r>
               <w:rPr>
@@ -3172,7 +3157,7 @@
                 <w:noProof/>
                 <w:webHidden/>
               </w:rPr>
-              <w:t>21</w:t>
+              <w:t>22</w:t>
             </w:r>
             <w:r>
               <w:rPr>
@@ -3245,7 +3230,7 @@
                 <w:noProof/>
                 <w:webHidden/>
               </w:rPr>
-              <w:t>21</w:t>
+              <w:t>22</w:t>
             </w:r>
             <w:r>
               <w:rPr>
@@ -3318,7 +3303,7 @@
                 <w:noProof/>
                 <w:webHidden/>
               </w:rPr>
-              <w:t>21</w:t>
+              <w:t>22</w:t>
             </w:r>
             <w:r>
               <w:rPr>
@@ -3391,7 +3376,7 @@
                 <w:noProof/>
                 <w:webHidden/>
               </w:rPr>
-              <w:t>22</w:t>
+              <w:t>23</w:t>
             </w:r>
             <w:r>
               <w:rPr>
@@ -3464,7 +3449,7 @@
                 <w:noProof/>
                 <w:webHidden/>
               </w:rPr>
-              <w:t>22</w:t>
+              <w:t>23</w:t>
             </w:r>
             <w:r>
               <w:rPr>
@@ -3537,7 +3522,7 @@
                 <w:noProof/>
                 <w:webHidden/>
               </w:rPr>
-              <w:t>22</w:t>
+              <w:t>23</w:t>
             </w:r>
             <w:r>
               <w:rPr>
@@ -3610,7 +3595,7 @@
                 <w:noProof/>
                 <w:webHidden/>
               </w:rPr>
-              <w:t>22</w:t>
+              <w:t>23</w:t>
             </w:r>
             <w:r>
               <w:rPr>
@@ -3683,7 +3668,7 @@
                 <w:noProof/>
                 <w:webHidden/>
               </w:rPr>
-              <w:t>23</w:t>
+              <w:t>25</w:t>
             </w:r>
             <w:r>
               <w:rPr>
@@ -3756,7 +3741,7 @@
                 <w:noProof/>
                 <w:webHidden/>
               </w:rPr>
-              <w:t>23</w:t>
+              <w:t>25</w:t>
             </w:r>
             <w:r>
               <w:rPr>
@@ -3816,20 +3801,17 @@
                 <w:noProof/>
                 <w:webHidden/>
               </w:rPr>
-            </w:r>
-            <w:r>
-              <w:rPr>
-                <w:noProof/>
-                <w:webHidden/>
-              </w:rPr>
               <w:fldChar w:fldCharType="separate"/>
             </w:r>
             <w:r>
               <w:rPr>
-                <w:noProof/>
-                <w:webHidden/>
-              </w:rPr>
-              <w:t>23</w:t>
+                <w:b/>
+                <w:bCs/>
+                <w:noProof/>
+                <w:webHidden/>
+                <w:lang w:val="it-IT"/>
+              </w:rPr>
+              <w:t>Errore. Il segnalibro non è definito.</w:t>
             </w:r>
             <w:r>
               <w:rPr>
@@ -3889,20 +3871,17 @@
                 <w:noProof/>
                 <w:webHidden/>
               </w:rPr>
-            </w:r>
-            <w:r>
-              <w:rPr>
-                <w:noProof/>
-                <w:webHidden/>
-              </w:rPr>
               <w:fldChar w:fldCharType="separate"/>
             </w:r>
             <w:r>
               <w:rPr>
-                <w:noProof/>
-                <w:webHidden/>
-              </w:rPr>
-              <w:t>23</w:t>
+                <w:b/>
+                <w:bCs/>
+                <w:noProof/>
+                <w:webHidden/>
+                <w:lang w:val="it-IT"/>
+              </w:rPr>
+              <w:t>Errore. Il segnalibro non è definito.</w:t>
             </w:r>
             <w:r>
               <w:rPr>
@@ -3971,20 +3950,17 @@
                 <w:noProof/>
                 <w:webHidden/>
               </w:rPr>
-            </w:r>
-            <w:r>
-              <w:rPr>
-                <w:noProof/>
-                <w:webHidden/>
-              </w:rPr>
               <w:fldChar w:fldCharType="separate"/>
             </w:r>
             <w:r>
               <w:rPr>
-                <w:noProof/>
-                <w:webHidden/>
-              </w:rPr>
-              <w:t>23</w:t>
+                <w:b/>
+                <w:bCs/>
+                <w:noProof/>
+                <w:webHidden/>
+                <w:lang w:val="it-IT"/>
+              </w:rPr>
+              <w:t>Errore. Il segnalibro non è definito.</w:t>
             </w:r>
             <w:r>
               <w:rPr>
@@ -4044,20 +4020,17 @@
                 <w:noProof/>
                 <w:webHidden/>
               </w:rPr>
-            </w:r>
-            <w:r>
-              <w:rPr>
-                <w:noProof/>
-                <w:webHidden/>
-              </w:rPr>
               <w:fldChar w:fldCharType="separate"/>
             </w:r>
             <w:r>
               <w:rPr>
-                <w:noProof/>
-                <w:webHidden/>
-              </w:rPr>
-              <w:t>23</w:t>
+                <w:b/>
+                <w:bCs/>
+                <w:noProof/>
+                <w:webHidden/>
+                <w:lang w:val="it-IT"/>
+              </w:rPr>
+              <w:t>Errore. Il segnalibro non è definito.</w:t>
             </w:r>
             <w:r>
               <w:rPr>
@@ -4117,20 +4090,17 @@
                 <w:noProof/>
                 <w:webHidden/>
               </w:rPr>
-            </w:r>
-            <w:r>
-              <w:rPr>
-                <w:noProof/>
-                <w:webHidden/>
-              </w:rPr>
               <w:fldChar w:fldCharType="separate"/>
             </w:r>
             <w:r>
               <w:rPr>
-                <w:noProof/>
-                <w:webHidden/>
-              </w:rPr>
-              <w:t>23</w:t>
+                <w:b/>
+                <w:bCs/>
+                <w:noProof/>
+                <w:webHidden/>
+                <w:lang w:val="it-IT"/>
+              </w:rPr>
+              <w:t>Errore. Il segnalibro non è definito.</w:t>
             </w:r>
             <w:r>
               <w:rPr>
@@ -4190,20 +4160,17 @@
                 <w:noProof/>
                 <w:webHidden/>
               </w:rPr>
-            </w:r>
-            <w:r>
-              <w:rPr>
-                <w:noProof/>
-                <w:webHidden/>
-              </w:rPr>
               <w:fldChar w:fldCharType="separate"/>
             </w:r>
             <w:r>
               <w:rPr>
-                <w:noProof/>
-                <w:webHidden/>
-              </w:rPr>
-              <w:t>23</w:t>
+                <w:b/>
+                <w:bCs/>
+                <w:noProof/>
+                <w:webHidden/>
+                <w:lang w:val="it-IT"/>
+              </w:rPr>
+              <w:t>Errore. Il segnalibro non è definito.</w:t>
             </w:r>
             <w:r>
               <w:rPr>
@@ -4277,7 +4244,7 @@
                 <w:noProof/>
                 <w:webHidden/>
               </w:rPr>
-              <w:t>24</w:t>
+              <w:t>25</w:t>
             </w:r>
             <w:r>
               <w:rPr>
@@ -4351,7 +4318,7 @@
                 <w:noProof/>
                 <w:webHidden/>
               </w:rPr>
-              <w:t>24</w:t>
+              <w:t>25</w:t>
             </w:r>
             <w:r>
               <w:rPr>
@@ -4412,20 +4379,17 @@
                 <w:noProof/>
                 <w:webHidden/>
               </w:rPr>
-            </w:r>
-            <w:r>
-              <w:rPr>
-                <w:noProof/>
-                <w:webHidden/>
-              </w:rPr>
               <w:fldChar w:fldCharType="separate"/>
             </w:r>
             <w:r>
               <w:rPr>
-                <w:noProof/>
-                <w:webHidden/>
-              </w:rPr>
-              <w:t>24</w:t>
+                <w:b/>
+                <w:bCs/>
+                <w:noProof/>
+                <w:webHidden/>
+                <w:lang w:val="it-IT"/>
+              </w:rPr>
+              <w:t>Errore. Il segnalibro non è definito.</w:t>
             </w:r>
             <w:r>
               <w:rPr>
@@ -4486,20 +4450,17 @@
                 <w:noProof/>
                 <w:webHidden/>
               </w:rPr>
-            </w:r>
-            <w:r>
-              <w:rPr>
-                <w:noProof/>
-                <w:webHidden/>
-              </w:rPr>
               <w:fldChar w:fldCharType="separate"/>
             </w:r>
             <w:r>
               <w:rPr>
-                <w:noProof/>
-                <w:webHidden/>
-              </w:rPr>
-              <w:t>24</w:t>
+                <w:b/>
+                <w:bCs/>
+                <w:noProof/>
+                <w:webHidden/>
+                <w:lang w:val="it-IT"/>
+              </w:rPr>
+              <w:t>Errore. Il segnalibro non è definito.</w:t>
             </w:r>
             <w:r>
               <w:rPr>
@@ -4572,7 +4533,7 @@
                 <w:noProof/>
                 <w:webHidden/>
               </w:rPr>
-              <w:t>25</w:t>
+              <w:t>28</w:t>
             </w:r>
             <w:r>
               <w:rPr>
@@ -4646,7 +4607,7 @@
                 <w:noProof/>
                 <w:webHidden/>
               </w:rPr>
-              <w:t>25</w:t>
+              <w:t>28</w:t>
             </w:r>
             <w:r>
               <w:rPr>
@@ -4720,7 +4681,7 @@
                 <w:noProof/>
                 <w:webHidden/>
               </w:rPr>
-              <w:t>25</w:t>
+              <w:t>28</w:t>
             </w:r>
             <w:r>
               <w:rPr>
@@ -4794,7 +4755,7 @@
                 <w:noProof/>
                 <w:webHidden/>
               </w:rPr>
-              <w:t>26</w:t>
+              <w:t>28</w:t>
             </w:r>
             <w:r>
               <w:rPr>
@@ -4868,7 +4829,7 @@
                 <w:noProof/>
                 <w:webHidden/>
               </w:rPr>
-              <w:t>26</w:t>
+              <w:t>29</w:t>
             </w:r>
             <w:r>
               <w:rPr>
@@ -4942,7 +4903,7 @@
                 <w:noProof/>
                 <w:webHidden/>
               </w:rPr>
-              <w:t>26</w:t>
+              <w:t>29</w:t>
             </w:r>
             <w:r>
               <w:rPr>
@@ -5016,7 +4977,7 @@
                 <w:noProof/>
                 <w:webHidden/>
               </w:rPr>
-              <w:t>26</w:t>
+              <w:t>29</w:t>
             </w:r>
             <w:r>
               <w:rPr>
@@ -5090,7 +5051,7 @@
                 <w:noProof/>
                 <w:webHidden/>
               </w:rPr>
-              <w:t>26</w:t>
+              <w:t>29</w:t>
             </w:r>
             <w:r>
               <w:rPr>
@@ -5164,7 +5125,7 @@
                 <w:noProof/>
                 <w:webHidden/>
               </w:rPr>
-              <w:t>26</w:t>
+              <w:t>29</w:t>
             </w:r>
             <w:r>
               <w:rPr>
@@ -5238,7 +5199,7 @@
                 <w:noProof/>
                 <w:webHidden/>
               </w:rPr>
-              <w:t>27</w:t>
+              <w:t>29</w:t>
             </w:r>
             <w:r>
               <w:rPr>
@@ -5312,7 +5273,7 @@
                 <w:noProof/>
                 <w:webHidden/>
               </w:rPr>
-              <w:t>27</w:t>
+              <w:t>29</w:t>
             </w:r>
             <w:r>
               <w:rPr>
@@ -5386,7 +5347,7 @@
                 <w:noProof/>
                 <w:webHidden/>
               </w:rPr>
-              <w:t>27</w:t>
+              <w:t>30</w:t>
             </w:r>
             <w:r>
               <w:rPr>
@@ -5460,7 +5421,7 @@
                 <w:noProof/>
                 <w:webHidden/>
               </w:rPr>
-              <w:t>27</w:t>
+              <w:t>30</w:t>
             </w:r>
             <w:r>
               <w:rPr>
@@ -5534,7 +5495,7 @@
                 <w:noProof/>
                 <w:webHidden/>
               </w:rPr>
-              <w:t>27</w:t>
+              <w:t>30</w:t>
             </w:r>
             <w:r>
               <w:rPr>
@@ -5608,7 +5569,7 @@
                 <w:noProof/>
                 <w:webHidden/>
               </w:rPr>
-              <w:t>27</w:t>
+              <w:t>30</w:t>
             </w:r>
             <w:r>
               <w:rPr>
@@ -5682,7 +5643,7 @@
                 <w:noProof/>
                 <w:webHidden/>
               </w:rPr>
-              <w:t>28</w:t>
+              <w:t>30</w:t>
             </w:r>
             <w:r>
               <w:rPr>
@@ -5756,7 +5717,7 @@
                 <w:noProof/>
                 <w:webHidden/>
               </w:rPr>
-              <w:t>28</w:t>
+              <w:t>30</w:t>
             </w:r>
             <w:r>
               <w:rPr>
@@ -5830,7 +5791,7 @@
                 <w:noProof/>
                 <w:webHidden/>
               </w:rPr>
-              <w:t>28</w:t>
+              <w:t>31</w:t>
             </w:r>
             <w:r>
               <w:rPr>
@@ -5904,7 +5865,7 @@
                 <w:noProof/>
                 <w:webHidden/>
               </w:rPr>
-              <w:t>28</w:t>
+              <w:t>31</w:t>
             </w:r>
             <w:r>
               <w:rPr>
@@ -5978,7 +5939,7 @@
                 <w:noProof/>
                 <w:webHidden/>
               </w:rPr>
-              <w:t>28</w:t>
+              <w:t>31</w:t>
             </w:r>
             <w:r>
               <w:rPr>
@@ -6052,7 +6013,7 @@
                 <w:noProof/>
                 <w:webHidden/>
               </w:rPr>
-              <w:t>29</w:t>
+              <w:t>32</w:t>
             </w:r>
             <w:r>
               <w:rPr>
@@ -8539,7 +8500,7 @@
           <w:szCs w:val="22"/>
         </w:rPr>
         <w:drawing>
-          <wp:anchor distT="0" distB="0" distL="114300" distR="114300" simplePos="0" relativeHeight="251658240" behindDoc="0" locked="0" layoutInCell="1" allowOverlap="1" wp14:anchorId="57A37FF9" wp14:editId="6FC96A26">
+          <wp:anchor distT="0" distB="0" distL="114300" distR="114300" simplePos="0" relativeHeight="251657216" behindDoc="0" locked="0" layoutInCell="1" allowOverlap="1" wp14:anchorId="57A37FF9" wp14:editId="6FC96A26">
             <wp:simplePos x="0" y="0"/>
             <wp:positionH relativeFrom="margin">
               <wp:align>left</wp:align>
@@ -23804,8 +23765,8 @@
           <w:lang w:val="it-IT"/>
         </w:rPr>
         <w:drawing>
-          <wp:inline distT="0" distB="0" distL="0" distR="0" wp14:anchorId="73100DE4" wp14:editId="3AD124EC">
-            <wp:extent cx="5733415" cy="4512945"/>
+          <wp:inline distT="0" distB="0" distL="0" distR="0" wp14:anchorId="73100DE4" wp14:editId="6BA8B2DC">
+            <wp:extent cx="5733415" cy="4540194"/>
             <wp:effectExtent l="0" t="0" r="0" b="0"/>
             <wp:docPr id="1868694084" name="Immagine 27"/>
             <wp:cNvGraphicFramePr>
@@ -23818,20 +23779,27 @@
                     <pic:cNvPr id="1868694084" name="Immagine 1868694084"/>
                     <pic:cNvPicPr/>
                   </pic:nvPicPr>
-                  <pic:blipFill>
+                  <pic:blipFill rotWithShape="1">
                     <a:blip r:embed="rId19"/>
-                    <a:stretch>
-                      <a:fillRect/>
-                    </a:stretch>
+                    <a:srcRect b="-604"/>
+                    <a:stretch/>
                   </pic:blipFill>
-                  <pic:spPr>
+                  <pic:spPr bwMode="auto">
                     <a:xfrm>
                       <a:off x="0" y="0"/>
-                      <a:ext cx="5733415" cy="4512945"/>
+                      <a:ext cx="5733415" cy="4540194"/>
                     </a:xfrm>
                     <a:prstGeom prst="rect">
                       <a:avLst/>
                     </a:prstGeom>
+                    <a:ln>
+                      <a:noFill/>
+                    </a:ln>
+                    <a:extLst>
+                      <a:ext uri="{53640926-AAD7-44D8-BBD7-CCE9431645EC}">
+                        <a14:shadowObscured xmlns:a14="http://schemas.microsoft.com/office/drawing/2010/main"/>
+                      </a:ext>
+                    </a:extLst>
                   </pic:spPr>
                 </pic:pic>
               </a:graphicData>
@@ -23846,6 +23814,19 @@
         <w:jc w:val="center"/>
         <w:rPr>
           <w:rFonts w:eastAsia="Times New Roman"/>
+          <w:b/>
+          <w:bCs/>
+          <w:color w:val="000000"/>
+          <w:lang w:val="it-IT"/>
+        </w:rPr>
+      </w:pPr>
+    </w:p>
+    <w:p>
+      <w:pPr>
+        <w:spacing w:line="240" w:lineRule="auto"/>
+        <w:jc w:val="center"/>
+        <w:rPr>
+          <w:rFonts w:eastAsia="Times New Roman"/>
           <w:szCs w:val="24"/>
           <w:lang w:val="it-IT"/>
         </w:rPr>
@@ -23858,20 +23839,72 @@
           <w:color w:val="000000"/>
           <w:lang w:val="it-IT"/>
         </w:rPr>
-        <w:t xml:space="preserve">Figura 1. Diagramma di contesto per l’applicazione </w:t>
-      </w:r>
-      <w:proofErr w:type="spellStart"/>
-      <w:r>
-        <w:rPr>
-          <w:rFonts w:eastAsia="Times New Roman"/>
-          <w:b/>
-          <w:bCs/>
-          <w:color w:val="000000"/>
-          <w:lang w:val="it-IT"/>
-        </w:rPr>
-        <w:t>iSpesa</w:t>
-      </w:r>
-      <w:proofErr w:type="spellEnd"/>
+        <w:t xml:space="preserve">Figura 1. </w:t>
+      </w:r>
+      <w:hyperlink r:id="rId20" w:history="1">
+        <w:r>
+          <w:rPr>
+            <w:rStyle w:val="Collegamentoipertestuale"/>
+            <w:rFonts w:eastAsia="Times New Roman"/>
+            <w:b/>
+            <w:bCs/>
+            <w:lang w:val="it-IT"/>
+          </w:rPr>
+          <w:t>Diagramma di contesto per l’applicaz</w:t>
+        </w:r>
+        <w:r>
+          <w:rPr>
+            <w:rStyle w:val="Collegamentoipertestuale"/>
+            <w:rFonts w:eastAsia="Times New Roman"/>
+            <w:b/>
+            <w:bCs/>
+            <w:lang w:val="it-IT"/>
+          </w:rPr>
+          <w:t>i</w:t>
+        </w:r>
+        <w:r>
+          <w:rPr>
+            <w:rStyle w:val="Collegamentoipertestuale"/>
+            <w:rFonts w:eastAsia="Times New Roman"/>
+            <w:b/>
+            <w:bCs/>
+            <w:lang w:val="it-IT"/>
+          </w:rPr>
+          <w:t>o</w:t>
+        </w:r>
+        <w:r>
+          <w:rPr>
+            <w:rStyle w:val="Collegamentoipertestuale"/>
+            <w:rFonts w:eastAsia="Times New Roman"/>
+            <w:b/>
+            <w:bCs/>
+            <w:lang w:val="it-IT"/>
+          </w:rPr>
+          <w:t>n</w:t>
+        </w:r>
+        <w:r>
+          <w:rPr>
+            <w:rStyle w:val="Collegamentoipertestuale"/>
+            <w:rFonts w:eastAsia="Times New Roman"/>
+            <w:b/>
+            <w:bCs/>
+            <w:lang w:val="it-IT"/>
+          </w:rPr>
+          <w:t xml:space="preserve">e </w:t>
+        </w:r>
+        <w:proofErr w:type="spellStart"/>
+        <w:r>
+          <w:rPr>
+            <w:rStyle w:val="Collegamentoipertestuale"/>
+            <w:rFonts w:eastAsia="Times New Roman"/>
+            <w:b/>
+            <w:bCs/>
+            <w:lang w:val="it-IT"/>
+          </w:rPr>
+          <w:t>iSpesa</w:t>
+        </w:r>
+        <w:proofErr w:type="spellEnd"/>
+      </w:hyperlink>
     </w:p>
     <w:p>
       <w:pPr>
@@ -23953,31 +23986,12 @@
     </w:p>
     <w:p/>
     <w:p/>
-    <w:p/>
-    <w:p/>
-    <w:p/>
-    <w:p/>
-    <w:p/>
-    <w:p/>
-    <w:p/>
-    <w:p/>
-    <w:p/>
-    <w:p/>
-    <w:p/>
-    <w:p/>
-    <w:p/>
-    <w:p/>
-    <w:p/>
-    <w:p/>
-    <w:p/>
-    <w:p/>
-    <w:p/>
-    <w:p/>
     <w:p>
       <w:pPr>
         <w:pStyle w:val="Titolo1"/>
       </w:pPr>
       <w:r>
+        <w:lastRenderedPageBreak/>
         <w:t>4. Analisi dei Componenti</w:t>
       </w:r>
       <w:bookmarkEnd w:id="40"/>
@@ -24411,6 +24425,7 @@
         <w:rPr>
           <w:lang w:val="it-IT"/>
         </w:rPr>
+        <w:lastRenderedPageBreak/>
         <w:t xml:space="preserve">4.1.5 </w:t>
       </w:r>
       <w:r>
@@ -24805,15 +24820,7 @@
           <w:rFonts w:eastAsia="Times New Roman"/>
           <w:lang w:val="it-IT"/>
         </w:rPr>
-        <w:t xml:space="preserve"> quindi, è necessario un componente Gestione autenticazione </w:t>
-      </w:r>
-      <w:r>
-        <w:rPr>
-          <w:rFonts w:eastAsia="Times New Roman"/>
-          <w:lang w:val="it-IT"/>
-        </w:rPr>
-        <w:lastRenderedPageBreak/>
-        <w:t>utente, che si interfaccia con il sistema di gestione delle credenziali della nostra Web App gestendo le richieste di accesso da parte degli utenti registrati e degli amministratori così da poter gestire i due livelli di accesso. Dato l’RF15 questo componente può bloccare un account in caso di errata password per molteplici volte e può anche fornire un link di reset</w:t>
+        <w:t xml:space="preserve"> quindi, è necessario un componente Gestione autenticazione utente, che si interfaccia con il sistema di gestione delle credenziali della nostra Web App gestendo le richieste di accesso da parte degli utenti registrati e degli amministratori così da poter gestire i due livelli di accesso. Dato l’RF15 questo componente può bloccare un account in caso di errata password per molteplici volte e può anche fornire un link di reset</w:t>
       </w:r>
     </w:p>
     <w:p>
@@ -24944,6 +24951,7 @@
         <w:rPr>
           <w:lang w:val="it-IT"/>
         </w:rPr>
+        <w:lastRenderedPageBreak/>
         <w:t xml:space="preserve">4.1.11 </w:t>
       </w:r>
       <w:r>
@@ -25262,15 +25270,7 @@
           <w:rFonts w:eastAsia="Times New Roman"/>
           <w:lang w:val="it-IT"/>
         </w:rPr>
-        <w:t xml:space="preserve"> gli utenti potranno resettare la password. Per permettere ciò e necessaria La Gestione cambio password che si appoggia al sistema </w:t>
-      </w:r>
-      <w:r>
-        <w:rPr>
-          <w:rFonts w:eastAsia="Times New Roman"/>
-          <w:lang w:val="it-IT"/>
-        </w:rPr>
-        <w:lastRenderedPageBreak/>
-        <w:t xml:space="preserve">credenziali </w:t>
+        <w:t xml:space="preserve"> gli utenti potranno resettare la password. Per permettere ciò e necessaria La Gestione cambio password che si appoggia al sistema credenziali </w:t>
       </w:r>
       <w:proofErr w:type="spellStart"/>
       <w:r>
@@ -25432,6 +25432,7 @@
         <w:rPr>
           <w:lang w:val="it-IT"/>
         </w:rPr>
+        <w:lastRenderedPageBreak/>
         <w:t xml:space="preserve">4.1.17 </w:t>
       </w:r>
       <w:r>
@@ -25699,9 +25700,8 @@
         <w:rPr>
           <w:noProof/>
         </w:rPr>
-        <w:lastRenderedPageBreak/>
         <w:drawing>
-          <wp:anchor distT="0" distB="0" distL="114300" distR="114300" simplePos="0" relativeHeight="251655168" behindDoc="0" locked="0" layoutInCell="1" allowOverlap="1" wp14:anchorId="5FFA6090" wp14:editId="25205F75">
+          <wp:anchor distT="0" distB="0" distL="114300" distR="114300" simplePos="0" relativeHeight="251654144" behindDoc="0" locked="0" layoutInCell="1" allowOverlap="1" wp14:anchorId="5FFA6090" wp14:editId="25205F75">
             <wp:simplePos x="0" y="0"/>
             <wp:positionH relativeFrom="margin">
               <wp:posOffset>-814070</wp:posOffset>
@@ -25726,7 +25726,7 @@
                     </pic:cNvPicPr>
                   </pic:nvPicPr>
                   <pic:blipFill>
-                    <a:blip r:embed="rId20">
+                    <a:blip r:embed="rId21">
                       <a:extLst>
                         <a:ext uri="{28A0092B-C50C-407E-A947-70E740481C1C}">
                           <a14:useLocalDpi xmlns:a14="http://schemas.microsoft.com/office/drawing/2010/main" val="0"/>
@@ -25817,8 +25817,8 @@
       </w:pPr>
     </w:p>
     <w:sectPr>
-      <w:headerReference w:type="default" r:id="rId21"/>
-      <w:footerReference w:type="default" r:id="rId22"/>
+      <w:headerReference w:type="default" r:id="rId22"/>
+      <w:footerReference w:type="default" r:id="rId23"/>
       <w:pgSz w:w="11909" w:h="16834"/>
       <w:pgMar w:top="1440" w:right="1440" w:bottom="1440" w:left="1440" w:header="720" w:footer="720" w:gutter="0"/>
       <w:pgNumType w:start="1"/>
@@ -34629,6 +34629,18 @@
       </w:tcPr>
     </w:tblStylePr>
   </w:style>
+  <w:style w:type="character" w:styleId="Collegamentovisitato">
+    <w:name w:val="FollowedHyperlink"/>
+    <w:basedOn w:val="Carpredefinitoparagrafo"/>
+    <w:uiPriority w:val="99"/>
+    <w:semiHidden/>
+    <w:unhideWhenUsed/>
+    <w:rsid w:val="008B6886"/>
+    <w:rPr>
+      <w:color w:val="800080" w:themeColor="followedHyperlink"/>
+      <w:u w:val="single"/>
+    </w:rPr>
+  </w:style>
 </w:styles>
 </file>
 

--- a/Deliverables/Deliverable2.docx
+++ b/Deliverables/Deliverable2.docx
@@ -622,12 +622,8 @@
         <w:p>
           <w:pPr>
             <w:pStyle w:val="Sommario1"/>
-            <w:tabs>
-              <w:tab w:val="right" w:leader="dot" w:pos="9019"/>
-            </w:tabs>
             <w:rPr>
               <w:rFonts w:asciiTheme="minorHAnsi" w:eastAsiaTheme="minorEastAsia" w:hAnsiTheme="minorHAnsi" w:cstheme="minorBidi"/>
-              <w:noProof/>
               <w:kern w:val="2"/>
               <w:sz w:val="22"/>
               <w:lang w:val="it-IT"/>
@@ -643,58 +639,50 @@
           <w:r>
             <w:fldChar w:fldCharType="separate"/>
           </w:r>
-          <w:hyperlink w:anchor="_Toc153030334" w:history="1">
+          <w:hyperlink w:anchor="_Toc153142939" w:history="1">
             <w:r>
               <w:rPr>
                 <w:rStyle w:val="Collegamentoipertestuale"/>
-                <w:noProof/>
               </w:rPr>
               <w:t>Scopo del documento</w:t>
             </w:r>
             <w:r>
               <w:rPr>
-                <w:noProof/>
                 <w:webHidden/>
               </w:rPr>
               <w:tab/>
             </w:r>
             <w:r>
               <w:rPr>
-                <w:noProof/>
                 <w:webHidden/>
               </w:rPr>
               <w:fldChar w:fldCharType="begin"/>
             </w:r>
             <w:r>
               <w:rPr>
-                <w:noProof/>
-                <w:webHidden/>
-              </w:rPr>
-              <w:instrText xml:space="preserve"> PAGEREF _Toc153030334 \h </w:instrText>
-            </w:r>
-            <w:r>
-              <w:rPr>
-                <w:noProof/>
-                <w:webHidden/>
-              </w:rPr>
-            </w:r>
-            <w:r>
-              <w:rPr>
-                <w:noProof/>
+                <w:webHidden/>
+              </w:rPr>
+              <w:instrText xml:space="preserve"> PAGEREF _Toc153142939 \h </w:instrText>
+            </w:r>
+            <w:r>
+              <w:rPr>
+                <w:webHidden/>
+              </w:rPr>
+            </w:r>
+            <w:r>
+              <w:rPr>
                 <w:webHidden/>
               </w:rPr>
               <w:fldChar w:fldCharType="separate"/>
             </w:r>
             <w:r>
               <w:rPr>
-                <w:noProof/>
                 <w:webHidden/>
               </w:rPr>
               <w:t>5</w:t>
             </w:r>
             <w:r>
               <w:rPr>
-                <w:noProof/>
                 <w:webHidden/>
               </w:rPr>
               <w:fldChar w:fldCharType="end"/>
@@ -704,70 +692,58 @@
         <w:p>
           <w:pPr>
             <w:pStyle w:val="Sommario1"/>
-            <w:tabs>
-              <w:tab w:val="right" w:leader="dot" w:pos="9019"/>
-            </w:tabs>
             <w:rPr>
               <w:rFonts w:asciiTheme="minorHAnsi" w:eastAsiaTheme="minorEastAsia" w:hAnsiTheme="minorHAnsi" w:cstheme="minorBidi"/>
-              <w:noProof/>
               <w:kern w:val="2"/>
               <w:sz w:val="22"/>
               <w:lang w:val="it-IT"/>
               <w14:ligatures w14:val="standardContextual"/>
             </w:rPr>
           </w:pPr>
-          <w:hyperlink w:anchor="_Toc153030335" w:history="1">
+          <w:hyperlink w:anchor="_Toc153142940" w:history="1">
             <w:r>
               <w:rPr>
                 <w:rStyle w:val="Collegamentoipertestuale"/>
-                <w:noProof/>
               </w:rPr>
               <w:t>1. Requisiti Funzionali</w:t>
             </w:r>
             <w:r>
               <w:rPr>
-                <w:noProof/>
                 <w:webHidden/>
               </w:rPr>
               <w:tab/>
             </w:r>
             <w:r>
               <w:rPr>
-                <w:noProof/>
                 <w:webHidden/>
               </w:rPr>
               <w:fldChar w:fldCharType="begin"/>
             </w:r>
             <w:r>
               <w:rPr>
-                <w:noProof/>
-                <w:webHidden/>
-              </w:rPr>
-              <w:instrText xml:space="preserve"> PAGEREF _Toc153030335 \h </w:instrText>
-            </w:r>
-            <w:r>
-              <w:rPr>
-                <w:noProof/>
-                <w:webHidden/>
-              </w:rPr>
-            </w:r>
-            <w:r>
-              <w:rPr>
-                <w:noProof/>
+                <w:webHidden/>
+              </w:rPr>
+              <w:instrText xml:space="preserve"> PAGEREF _Toc153142940 \h </w:instrText>
+            </w:r>
+            <w:r>
+              <w:rPr>
+                <w:webHidden/>
+              </w:rPr>
+            </w:r>
+            <w:r>
+              <w:rPr>
                 <w:webHidden/>
               </w:rPr>
               <w:fldChar w:fldCharType="separate"/>
             </w:r>
             <w:r>
               <w:rPr>
-                <w:noProof/>
                 <w:webHidden/>
               </w:rPr>
               <w:t>6</w:t>
             </w:r>
             <w:r>
               <w:rPr>
-                <w:noProof/>
                 <w:webHidden/>
               </w:rPr>
               <w:fldChar w:fldCharType="end"/>
@@ -777,70 +753,65 @@
         <w:p>
           <w:pPr>
             <w:pStyle w:val="Sommario1"/>
-            <w:tabs>
-              <w:tab w:val="right" w:leader="dot" w:pos="9019"/>
-            </w:tabs>
             <w:rPr>
               <w:rFonts w:asciiTheme="minorHAnsi" w:eastAsiaTheme="minorEastAsia" w:hAnsiTheme="minorHAnsi" w:cstheme="minorBidi"/>
-              <w:noProof/>
               <w:kern w:val="2"/>
               <w:sz w:val="22"/>
               <w:lang w:val="it-IT"/>
               <w14:ligatures w14:val="standardContextual"/>
             </w:rPr>
           </w:pPr>
-          <w:hyperlink w:anchor="_Toc153030336" w:history="1">
+          <w:r>
+            <w:rPr>
+              <w:rStyle w:val="Collegamentoipertestuale"/>
+              <w:u w:val="none"/>
+            </w:rPr>
+            <w:t xml:space="preserve">   </w:t>
+          </w:r>
+          <w:hyperlink w:anchor="_Toc153142941" w:history="1">
             <w:r>
               <w:rPr>
                 <w:rStyle w:val="Collegamentoipertestuale"/>
-                <w:noProof/>
               </w:rPr>
               <w:t>1.1 Registrazione e Login</w:t>
             </w:r>
             <w:r>
               <w:rPr>
-                <w:noProof/>
                 <w:webHidden/>
               </w:rPr>
               <w:tab/>
             </w:r>
             <w:r>
               <w:rPr>
-                <w:noProof/>
                 <w:webHidden/>
               </w:rPr>
               <w:fldChar w:fldCharType="begin"/>
             </w:r>
             <w:r>
               <w:rPr>
-                <w:noProof/>
-                <w:webHidden/>
-              </w:rPr>
-              <w:instrText xml:space="preserve"> PAGEREF _Toc153030336 \h </w:instrText>
-            </w:r>
-            <w:r>
-              <w:rPr>
-                <w:noProof/>
-                <w:webHidden/>
-              </w:rPr>
-            </w:r>
-            <w:r>
-              <w:rPr>
-                <w:noProof/>
+                <w:webHidden/>
+              </w:rPr>
+              <w:instrText xml:space="preserve"> PAGEREF _Toc153142941 \h </w:instrText>
+            </w:r>
+            <w:r>
+              <w:rPr>
+                <w:webHidden/>
+              </w:rPr>
+            </w:r>
+            <w:r>
+              <w:rPr>
                 <w:webHidden/>
               </w:rPr>
               <w:fldChar w:fldCharType="separate"/>
             </w:r>
             <w:r>
               <w:rPr>
-                <w:noProof/>
                 <w:webHidden/>
               </w:rPr>
               <w:t>6</w:t>
             </w:r>
             <w:r>
               <w:rPr>
-                <w:noProof/>
                 <w:webHidden/>
               </w:rPr>
               <w:fldChar w:fldCharType="end"/>
@@ -850,70 +821,65 @@
         <w:p>
           <w:pPr>
             <w:pStyle w:val="Sommario2"/>
-            <w:tabs>
-              <w:tab w:val="right" w:leader="dot" w:pos="9019"/>
-            </w:tabs>
             <w:rPr>
               <w:rFonts w:asciiTheme="minorHAnsi" w:eastAsiaTheme="minorEastAsia" w:hAnsiTheme="minorHAnsi" w:cstheme="minorBidi"/>
-              <w:noProof/>
               <w:kern w:val="2"/>
               <w:sz w:val="22"/>
               <w:lang w:val="it-IT"/>
               <w14:ligatures w14:val="standardContextual"/>
             </w:rPr>
           </w:pPr>
-          <w:hyperlink w:anchor="_Toc153030337" w:history="1">
+          <w:r>
+            <w:rPr>
+              <w:rStyle w:val="Collegamentoipertestuale"/>
+              <w:u w:val="none"/>
+            </w:rPr>
+            <w:t xml:space="preserve">   </w:t>
+          </w:r>
+          <w:hyperlink w:anchor="_Toc153142942" w:history="1">
             <w:r>
               <w:rPr>
                 <w:rStyle w:val="Collegamentoipertestuale"/>
-                <w:noProof/>
               </w:rPr>
               <w:t>1.1.1 “Registrazione” (RF 11)</w:t>
             </w:r>
             <w:r>
               <w:rPr>
-                <w:noProof/>
                 <w:webHidden/>
               </w:rPr>
               <w:tab/>
             </w:r>
             <w:r>
               <w:rPr>
-                <w:noProof/>
                 <w:webHidden/>
               </w:rPr>
               <w:fldChar w:fldCharType="begin"/>
             </w:r>
             <w:r>
               <w:rPr>
-                <w:noProof/>
-                <w:webHidden/>
-              </w:rPr>
-              <w:instrText xml:space="preserve"> PAGEREF _Toc153030337 \h </w:instrText>
-            </w:r>
-            <w:r>
-              <w:rPr>
-                <w:noProof/>
-                <w:webHidden/>
-              </w:rPr>
-            </w:r>
-            <w:r>
-              <w:rPr>
-                <w:noProof/>
+                <w:webHidden/>
+              </w:rPr>
+              <w:instrText xml:space="preserve"> PAGEREF _Toc153142942 \h </w:instrText>
+            </w:r>
+            <w:r>
+              <w:rPr>
+                <w:webHidden/>
+              </w:rPr>
+            </w:r>
+            <w:r>
+              <w:rPr>
                 <w:webHidden/>
               </w:rPr>
               <w:fldChar w:fldCharType="separate"/>
             </w:r>
             <w:r>
               <w:rPr>
-                <w:noProof/>
                 <w:webHidden/>
               </w:rPr>
               <w:t>6</w:t>
             </w:r>
             <w:r>
               <w:rPr>
-                <w:noProof/>
                 <w:webHidden/>
               </w:rPr>
               <w:fldChar w:fldCharType="end"/>
@@ -923,70 +889,72 @@
         <w:p>
           <w:pPr>
             <w:pStyle w:val="Sommario2"/>
-            <w:tabs>
-              <w:tab w:val="right" w:leader="dot" w:pos="9019"/>
-            </w:tabs>
             <w:rPr>
               <w:rFonts w:asciiTheme="minorHAnsi" w:eastAsiaTheme="minorEastAsia" w:hAnsiTheme="minorHAnsi" w:cstheme="minorBidi"/>
-              <w:noProof/>
               <w:kern w:val="2"/>
               <w:sz w:val="22"/>
               <w:lang w:val="it-IT"/>
               <w14:ligatures w14:val="standardContextual"/>
             </w:rPr>
           </w:pPr>
-          <w:hyperlink w:anchor="_Toc153030338" w:history="1">
+          <w:r>
+            <w:rPr>
+              <w:rStyle w:val="Collegamentoipertestuale"/>
+              <w:u w:val="none"/>
+            </w:rPr>
+            <w:t xml:space="preserve">   </w:t>
+          </w:r>
+          <w:r>
+            <w:rPr>
+              <w:rStyle w:val="Collegamentoipertestuale"/>
+              <w:u w:val="none"/>
+            </w:rPr>
+            <w:t xml:space="preserve">   </w:t>
+          </w:r>
+          <w:hyperlink w:anchor="_Toc153142943" w:history="1">
             <w:r>
               <w:rPr>
                 <w:rStyle w:val="Collegamentoipertestuale"/>
-                <w:noProof/>
-              </w:rPr>
-              <w:t>1.1.1.A Descrizione Use Case “Si Registra”</w:t>
-            </w:r>
-            <w:r>
-              <w:rPr>
-                <w:noProof/>
+              </w:rPr>
+              <w:t>1.1.1.A Descrizione UseCase “Si Registra”</w:t>
+            </w:r>
+            <w:r>
+              <w:rPr>
                 <w:webHidden/>
               </w:rPr>
               <w:tab/>
             </w:r>
             <w:r>
               <w:rPr>
-                <w:noProof/>
                 <w:webHidden/>
               </w:rPr>
               <w:fldChar w:fldCharType="begin"/>
             </w:r>
             <w:r>
               <w:rPr>
-                <w:noProof/>
-                <w:webHidden/>
-              </w:rPr>
-              <w:instrText xml:space="preserve"> PAGEREF _Toc153030338 \h </w:instrText>
-            </w:r>
-            <w:r>
-              <w:rPr>
-                <w:noProof/>
-                <w:webHidden/>
-              </w:rPr>
-            </w:r>
-            <w:r>
-              <w:rPr>
-                <w:noProof/>
+                <w:webHidden/>
+              </w:rPr>
+              <w:instrText xml:space="preserve"> PAGEREF _Toc153142943 \h </w:instrText>
+            </w:r>
+            <w:r>
+              <w:rPr>
+                <w:webHidden/>
+              </w:rPr>
+            </w:r>
+            <w:r>
+              <w:rPr>
                 <w:webHidden/>
               </w:rPr>
               <w:fldChar w:fldCharType="separate"/>
             </w:r>
             <w:r>
               <w:rPr>
-                <w:noProof/>
                 <w:webHidden/>
               </w:rPr>
               <w:t>6</w:t>
             </w:r>
             <w:r>
               <w:rPr>
-                <w:noProof/>
                 <w:webHidden/>
               </w:rPr>
               <w:fldChar w:fldCharType="end"/>
@@ -996,70 +964,65 @@
         <w:p>
           <w:pPr>
             <w:pStyle w:val="Sommario2"/>
-            <w:tabs>
-              <w:tab w:val="right" w:leader="dot" w:pos="9019"/>
-            </w:tabs>
             <w:rPr>
               <w:rFonts w:asciiTheme="minorHAnsi" w:eastAsiaTheme="minorEastAsia" w:hAnsiTheme="minorHAnsi" w:cstheme="minorBidi"/>
-              <w:noProof/>
               <w:kern w:val="2"/>
               <w:sz w:val="22"/>
               <w:lang w:val="it-IT"/>
               <w14:ligatures w14:val="standardContextual"/>
             </w:rPr>
           </w:pPr>
-          <w:hyperlink w:anchor="_Toc153030339" w:history="1">
+          <w:r>
+            <w:rPr>
+              <w:rStyle w:val="Collegamentoipertestuale"/>
+              <w:u w:val="none"/>
+            </w:rPr>
+            <w:t xml:space="preserve">   </w:t>
+          </w:r>
+          <w:hyperlink w:anchor="_Toc153142944" w:history="1">
             <w:r>
               <w:rPr>
                 <w:rStyle w:val="Collegamentoipertestuale"/>
-                <w:noProof/>
               </w:rPr>
               <w:t>1.1.2 “Login” (RF 11)</w:t>
             </w:r>
             <w:r>
               <w:rPr>
-                <w:noProof/>
                 <w:webHidden/>
               </w:rPr>
               <w:tab/>
             </w:r>
             <w:r>
               <w:rPr>
-                <w:noProof/>
                 <w:webHidden/>
               </w:rPr>
               <w:fldChar w:fldCharType="begin"/>
             </w:r>
             <w:r>
               <w:rPr>
-                <w:noProof/>
-                <w:webHidden/>
-              </w:rPr>
-              <w:instrText xml:space="preserve"> PAGEREF _Toc153030339 \h </w:instrText>
-            </w:r>
-            <w:r>
-              <w:rPr>
-                <w:noProof/>
-                <w:webHidden/>
-              </w:rPr>
-            </w:r>
-            <w:r>
-              <w:rPr>
-                <w:noProof/>
+                <w:webHidden/>
+              </w:rPr>
+              <w:instrText xml:space="preserve"> PAGEREF _Toc153142944 \h </w:instrText>
+            </w:r>
+            <w:r>
+              <w:rPr>
+                <w:webHidden/>
+              </w:rPr>
+            </w:r>
+            <w:r>
+              <w:rPr>
                 <w:webHidden/>
               </w:rPr>
               <w:fldChar w:fldCharType="separate"/>
             </w:r>
             <w:r>
               <w:rPr>
-                <w:noProof/>
                 <w:webHidden/>
               </w:rPr>
               <w:t>8</w:t>
             </w:r>
             <w:r>
               <w:rPr>
-                <w:noProof/>
                 <w:webHidden/>
               </w:rPr>
               <w:fldChar w:fldCharType="end"/>
@@ -1069,70 +1032,72 @@
         <w:p>
           <w:pPr>
             <w:pStyle w:val="Sommario2"/>
-            <w:tabs>
-              <w:tab w:val="right" w:leader="dot" w:pos="9019"/>
-            </w:tabs>
             <w:rPr>
               <w:rFonts w:asciiTheme="minorHAnsi" w:eastAsiaTheme="minorEastAsia" w:hAnsiTheme="minorHAnsi" w:cstheme="minorBidi"/>
-              <w:noProof/>
               <w:kern w:val="2"/>
               <w:sz w:val="22"/>
               <w:lang w:val="it-IT"/>
               <w14:ligatures w14:val="standardContextual"/>
             </w:rPr>
           </w:pPr>
-          <w:hyperlink w:anchor="_Toc153030340" w:history="1">
+          <w:r>
+            <w:rPr>
+              <w:rStyle w:val="Collegamentoipertestuale"/>
+              <w:u w:val="none"/>
+            </w:rPr>
+            <w:t xml:space="preserve">   </w:t>
+          </w:r>
+          <w:r>
+            <w:rPr>
+              <w:rStyle w:val="Collegamentoipertestuale"/>
+              <w:u w:val="none"/>
+            </w:rPr>
+            <w:t xml:space="preserve">   </w:t>
+          </w:r>
+          <w:hyperlink w:anchor="_Toc153142945" w:history="1">
             <w:r>
               <w:rPr>
                 <w:rStyle w:val="Collegamentoipertestuale"/>
-                <w:noProof/>
-              </w:rPr>
-              <w:t>1.1.2.A Descrizione Use Case “Inserisci Credenziali”</w:t>
-            </w:r>
-            <w:r>
-              <w:rPr>
-                <w:noProof/>
+              </w:rPr>
+              <w:t>1.1.2.A Descrizione UseCase “Inserisci Credenziali” (RF 11)</w:t>
+            </w:r>
+            <w:r>
+              <w:rPr>
                 <w:webHidden/>
               </w:rPr>
               <w:tab/>
             </w:r>
             <w:r>
               <w:rPr>
-                <w:noProof/>
                 <w:webHidden/>
               </w:rPr>
               <w:fldChar w:fldCharType="begin"/>
             </w:r>
             <w:r>
               <w:rPr>
-                <w:noProof/>
-                <w:webHidden/>
-              </w:rPr>
-              <w:instrText xml:space="preserve"> PAGEREF _Toc153030340 \h </w:instrText>
-            </w:r>
-            <w:r>
-              <w:rPr>
-                <w:noProof/>
-                <w:webHidden/>
-              </w:rPr>
-            </w:r>
-            <w:r>
-              <w:rPr>
-                <w:noProof/>
+                <w:webHidden/>
+              </w:rPr>
+              <w:instrText xml:space="preserve"> PAGEREF _Toc153142945 \h </w:instrText>
+            </w:r>
+            <w:r>
+              <w:rPr>
+                <w:webHidden/>
+              </w:rPr>
+            </w:r>
+            <w:r>
+              <w:rPr>
                 <w:webHidden/>
               </w:rPr>
               <w:fldChar w:fldCharType="separate"/>
             </w:r>
             <w:r>
               <w:rPr>
-                <w:noProof/>
                 <w:webHidden/>
               </w:rPr>
               <w:t>8</w:t>
             </w:r>
             <w:r>
               <w:rPr>
-                <w:noProof/>
                 <w:webHidden/>
               </w:rPr>
               <w:fldChar w:fldCharType="end"/>
@@ -1142,70 +1107,72 @@
         <w:p>
           <w:pPr>
             <w:pStyle w:val="Sommario2"/>
-            <w:tabs>
-              <w:tab w:val="right" w:leader="dot" w:pos="9019"/>
-            </w:tabs>
             <w:rPr>
               <w:rFonts w:asciiTheme="minorHAnsi" w:eastAsiaTheme="minorEastAsia" w:hAnsiTheme="minorHAnsi" w:cstheme="minorBidi"/>
-              <w:noProof/>
               <w:kern w:val="2"/>
               <w:sz w:val="22"/>
               <w:lang w:val="it-IT"/>
               <w14:ligatures w14:val="standardContextual"/>
             </w:rPr>
           </w:pPr>
-          <w:hyperlink w:anchor="_Toc153030341" w:history="1">
+          <w:r>
+            <w:rPr>
+              <w:rStyle w:val="Collegamentoipertestuale"/>
+              <w:u w:val="none"/>
+            </w:rPr>
+            <w:t xml:space="preserve">   </w:t>
+          </w:r>
+          <w:r>
+            <w:rPr>
+              <w:rStyle w:val="Collegamentoipertestuale"/>
+              <w:u w:val="none"/>
+            </w:rPr>
+            <w:t xml:space="preserve">   </w:t>
+          </w:r>
+          <w:hyperlink w:anchor="_Toc153142946" w:history="1">
             <w:r>
               <w:rPr>
                 <w:rStyle w:val="Collegamentoipertestuale"/>
-                <w:noProof/>
-              </w:rPr>
-              <w:t>1.1.2.B Descrizione Use Case “Blocco Account”</w:t>
-            </w:r>
-            <w:r>
-              <w:rPr>
-                <w:noProof/>
+              </w:rPr>
+              <w:t>1.1.2.B Descrizione Use ase “Blocco Account” (RF 13)</w:t>
+            </w:r>
+            <w:r>
+              <w:rPr>
                 <w:webHidden/>
               </w:rPr>
               <w:tab/>
             </w:r>
             <w:r>
               <w:rPr>
-                <w:noProof/>
                 <w:webHidden/>
               </w:rPr>
               <w:fldChar w:fldCharType="begin"/>
             </w:r>
             <w:r>
               <w:rPr>
-                <w:noProof/>
-                <w:webHidden/>
-              </w:rPr>
-              <w:instrText xml:space="preserve"> PAGEREF _Toc153030341 \h </w:instrText>
-            </w:r>
-            <w:r>
-              <w:rPr>
-                <w:noProof/>
-                <w:webHidden/>
-              </w:rPr>
-            </w:r>
-            <w:r>
-              <w:rPr>
-                <w:noProof/>
+                <w:webHidden/>
+              </w:rPr>
+              <w:instrText xml:space="preserve"> PAGEREF _Toc153142946 \h </w:instrText>
+            </w:r>
+            <w:r>
+              <w:rPr>
+                <w:webHidden/>
+              </w:rPr>
+            </w:r>
+            <w:r>
+              <w:rPr>
                 <w:webHidden/>
               </w:rPr>
               <w:fldChar w:fldCharType="separate"/>
             </w:r>
             <w:r>
               <w:rPr>
-                <w:noProof/>
                 <w:webHidden/>
               </w:rPr>
               <w:t>8</w:t>
             </w:r>
             <w:r>
               <w:rPr>
-                <w:noProof/>
                 <w:webHidden/>
               </w:rPr>
               <w:fldChar w:fldCharType="end"/>
@@ -1215,70 +1182,72 @@
         <w:p>
           <w:pPr>
             <w:pStyle w:val="Sommario2"/>
-            <w:tabs>
-              <w:tab w:val="right" w:leader="dot" w:pos="9019"/>
-            </w:tabs>
             <w:rPr>
               <w:rFonts w:asciiTheme="minorHAnsi" w:eastAsiaTheme="minorEastAsia" w:hAnsiTheme="minorHAnsi" w:cstheme="minorBidi"/>
-              <w:noProof/>
               <w:kern w:val="2"/>
               <w:sz w:val="22"/>
               <w:lang w:val="it-IT"/>
               <w14:ligatures w14:val="standardContextual"/>
             </w:rPr>
           </w:pPr>
-          <w:hyperlink w:anchor="_Toc153030342" w:history="1">
+          <w:r>
+            <w:rPr>
+              <w:rStyle w:val="Collegamentoipertestuale"/>
+              <w:u w:val="none"/>
+            </w:rPr>
+            <w:t xml:space="preserve">   </w:t>
+          </w:r>
+          <w:r>
+            <w:rPr>
+              <w:rStyle w:val="Collegamentoipertestuale"/>
+              <w:u w:val="none"/>
+            </w:rPr>
+            <w:t xml:space="preserve">   </w:t>
+          </w:r>
+          <w:hyperlink w:anchor="_Toc153142947" w:history="1">
             <w:r>
               <w:rPr>
                 <w:rStyle w:val="Collegamentoipertestuale"/>
-                <w:noProof/>
-              </w:rPr>
-              <w:t>1.1.2.C Descrizione Use Case “Ripristino Password”</w:t>
-            </w:r>
-            <w:r>
-              <w:rPr>
-                <w:noProof/>
+              </w:rPr>
+              <w:t>1.1.2.C Descrizione UseCase “Ripristino Password” (RF 14)</w:t>
+            </w:r>
+            <w:r>
+              <w:rPr>
                 <w:webHidden/>
               </w:rPr>
               <w:tab/>
             </w:r>
             <w:r>
               <w:rPr>
-                <w:noProof/>
                 <w:webHidden/>
               </w:rPr>
               <w:fldChar w:fldCharType="begin"/>
             </w:r>
             <w:r>
               <w:rPr>
-                <w:noProof/>
-                <w:webHidden/>
-              </w:rPr>
-              <w:instrText xml:space="preserve"> PAGEREF _Toc153030342 \h </w:instrText>
-            </w:r>
-            <w:r>
-              <w:rPr>
-                <w:noProof/>
-                <w:webHidden/>
-              </w:rPr>
-            </w:r>
-            <w:r>
-              <w:rPr>
-                <w:noProof/>
+                <w:webHidden/>
+              </w:rPr>
+              <w:instrText xml:space="preserve"> PAGEREF _Toc153142947 \h </w:instrText>
+            </w:r>
+            <w:r>
+              <w:rPr>
+                <w:webHidden/>
+              </w:rPr>
+            </w:r>
+            <w:r>
+              <w:rPr>
                 <w:webHidden/>
               </w:rPr>
               <w:fldChar w:fldCharType="separate"/>
             </w:r>
             <w:r>
               <w:rPr>
-                <w:noProof/>
                 <w:webHidden/>
               </w:rPr>
               <w:t>9</w:t>
             </w:r>
             <w:r>
               <w:rPr>
-                <w:noProof/>
                 <w:webHidden/>
               </w:rPr>
               <w:fldChar w:fldCharType="end"/>
@@ -1288,70 +1257,65 @@
         <w:p>
           <w:pPr>
             <w:pStyle w:val="Sommario1"/>
-            <w:tabs>
-              <w:tab w:val="right" w:leader="dot" w:pos="9019"/>
-            </w:tabs>
             <w:rPr>
               <w:rFonts w:asciiTheme="minorHAnsi" w:eastAsiaTheme="minorEastAsia" w:hAnsiTheme="minorHAnsi" w:cstheme="minorBidi"/>
-              <w:noProof/>
               <w:kern w:val="2"/>
               <w:sz w:val="22"/>
               <w:lang w:val="it-IT"/>
               <w14:ligatures w14:val="standardContextual"/>
             </w:rPr>
           </w:pPr>
-          <w:hyperlink w:anchor="_Toc153030343" w:history="1">
+          <w:r>
+            <w:rPr>
+              <w:rStyle w:val="Collegamentoipertestuale"/>
+              <w:u w:val="none"/>
+            </w:rPr>
+            <w:t xml:space="preserve">   </w:t>
+          </w:r>
+          <w:hyperlink w:anchor="_Toc153142948" w:history="1">
             <w:r>
               <w:rPr>
                 <w:rStyle w:val="Collegamentoipertestuale"/>
-                <w:noProof/>
               </w:rPr>
               <w:t>1.2 Pagina Utente</w:t>
             </w:r>
             <w:r>
               <w:rPr>
-                <w:noProof/>
                 <w:webHidden/>
               </w:rPr>
               <w:tab/>
             </w:r>
             <w:r>
               <w:rPr>
-                <w:noProof/>
                 <w:webHidden/>
               </w:rPr>
               <w:fldChar w:fldCharType="begin"/>
             </w:r>
             <w:r>
               <w:rPr>
-                <w:noProof/>
-                <w:webHidden/>
-              </w:rPr>
-              <w:instrText xml:space="preserve"> PAGEREF _Toc153030343 \h </w:instrText>
-            </w:r>
-            <w:r>
-              <w:rPr>
-                <w:noProof/>
-                <w:webHidden/>
-              </w:rPr>
-            </w:r>
-            <w:r>
-              <w:rPr>
-                <w:noProof/>
+                <w:webHidden/>
+              </w:rPr>
+              <w:instrText xml:space="preserve"> PAGEREF _Toc153142948 \h </w:instrText>
+            </w:r>
+            <w:r>
+              <w:rPr>
+                <w:webHidden/>
+              </w:rPr>
+            </w:r>
+            <w:r>
+              <w:rPr>
                 <w:webHidden/>
               </w:rPr>
               <w:fldChar w:fldCharType="separate"/>
             </w:r>
             <w:r>
               <w:rPr>
-                <w:noProof/>
                 <w:webHidden/>
               </w:rPr>
               <w:t>11</w:t>
             </w:r>
             <w:r>
               <w:rPr>
-                <w:noProof/>
                 <w:webHidden/>
               </w:rPr>
               <w:fldChar w:fldCharType="end"/>
@@ -1361,70 +1325,65 @@
         <w:p>
           <w:pPr>
             <w:pStyle w:val="Sommario2"/>
-            <w:tabs>
-              <w:tab w:val="right" w:leader="dot" w:pos="9019"/>
-            </w:tabs>
             <w:rPr>
               <w:rFonts w:asciiTheme="minorHAnsi" w:eastAsiaTheme="minorEastAsia" w:hAnsiTheme="minorHAnsi" w:cstheme="minorBidi"/>
-              <w:noProof/>
               <w:kern w:val="2"/>
               <w:sz w:val="22"/>
               <w:lang w:val="it-IT"/>
               <w14:ligatures w14:val="standardContextual"/>
             </w:rPr>
           </w:pPr>
-          <w:hyperlink w:anchor="_Toc153030344" w:history="1">
+          <w:r>
+            <w:rPr>
+              <w:rStyle w:val="Collegamentoipertestuale"/>
+              <w:u w:val="none"/>
+            </w:rPr>
+            <w:t xml:space="preserve">   </w:t>
+          </w:r>
+          <w:hyperlink w:anchor="_Toc153142949" w:history="1">
             <w:r>
               <w:rPr>
                 <w:rStyle w:val="Collegamentoipertestuale"/>
-                <w:noProof/>
-              </w:rPr>
-              <w:t>1.2.1 Descrizione Use Case “Visualizza Pagina Utente”</w:t>
-            </w:r>
-            <w:r>
-              <w:rPr>
-                <w:noProof/>
+              </w:rPr>
+              <w:t>1.2.1 Descrizione UseCase “Visualizza Pagina Utente” (RF 1)</w:t>
+            </w:r>
+            <w:r>
+              <w:rPr>
                 <w:webHidden/>
               </w:rPr>
               <w:tab/>
             </w:r>
             <w:r>
               <w:rPr>
-                <w:noProof/>
                 <w:webHidden/>
               </w:rPr>
               <w:fldChar w:fldCharType="begin"/>
             </w:r>
             <w:r>
               <w:rPr>
-                <w:noProof/>
-                <w:webHidden/>
-              </w:rPr>
-              <w:instrText xml:space="preserve"> PAGEREF _Toc153030344 \h </w:instrText>
-            </w:r>
-            <w:r>
-              <w:rPr>
-                <w:noProof/>
-                <w:webHidden/>
-              </w:rPr>
-            </w:r>
-            <w:r>
-              <w:rPr>
-                <w:noProof/>
+                <w:webHidden/>
+              </w:rPr>
+              <w:instrText xml:space="preserve"> PAGEREF _Toc153142949 \h </w:instrText>
+            </w:r>
+            <w:r>
+              <w:rPr>
+                <w:webHidden/>
+              </w:rPr>
+            </w:r>
+            <w:r>
+              <w:rPr>
                 <w:webHidden/>
               </w:rPr>
               <w:fldChar w:fldCharType="separate"/>
             </w:r>
             <w:r>
               <w:rPr>
-                <w:noProof/>
                 <w:webHidden/>
               </w:rPr>
               <w:t>11</w:t>
             </w:r>
             <w:r>
               <w:rPr>
-                <w:noProof/>
                 <w:webHidden/>
               </w:rPr>
               <w:fldChar w:fldCharType="end"/>
@@ -1434,70 +1393,65 @@
         <w:p>
           <w:pPr>
             <w:pStyle w:val="Sommario2"/>
-            <w:tabs>
-              <w:tab w:val="right" w:leader="dot" w:pos="9019"/>
-            </w:tabs>
             <w:rPr>
               <w:rFonts w:asciiTheme="minorHAnsi" w:eastAsiaTheme="minorEastAsia" w:hAnsiTheme="minorHAnsi" w:cstheme="minorBidi"/>
-              <w:noProof/>
               <w:kern w:val="2"/>
               <w:sz w:val="22"/>
               <w:lang w:val="it-IT"/>
               <w14:ligatures w14:val="standardContextual"/>
             </w:rPr>
           </w:pPr>
-          <w:hyperlink w:anchor="_Toc153030345" w:history="1">
+          <w:r>
+            <w:rPr>
+              <w:rStyle w:val="Collegamentoipertestuale"/>
+              <w:u w:val="none"/>
+            </w:rPr>
+            <w:t xml:space="preserve">   </w:t>
+          </w:r>
+          <w:hyperlink w:anchor="_Toc153142950" w:history="1">
             <w:r>
               <w:rPr>
                 <w:rStyle w:val="Collegamentoipertestuale"/>
-                <w:noProof/>
-              </w:rPr>
-              <w:t>1.2.2 Descrizione Use case “Cambia Foto Profilo”</w:t>
-            </w:r>
-            <w:r>
-              <w:rPr>
-                <w:noProof/>
+              </w:rPr>
+              <w:t>1.2.2 Descrizione UseCase “Cambia Foto Profilo” (RF 19)</w:t>
+            </w:r>
+            <w:r>
+              <w:rPr>
                 <w:webHidden/>
               </w:rPr>
               <w:tab/>
             </w:r>
             <w:r>
               <w:rPr>
-                <w:noProof/>
                 <w:webHidden/>
               </w:rPr>
               <w:fldChar w:fldCharType="begin"/>
             </w:r>
             <w:r>
               <w:rPr>
-                <w:noProof/>
-                <w:webHidden/>
-              </w:rPr>
-              <w:instrText xml:space="preserve"> PAGEREF _Toc153030345 \h </w:instrText>
-            </w:r>
-            <w:r>
-              <w:rPr>
-                <w:noProof/>
-                <w:webHidden/>
-              </w:rPr>
-            </w:r>
-            <w:r>
-              <w:rPr>
-                <w:noProof/>
+                <w:webHidden/>
+              </w:rPr>
+              <w:instrText xml:space="preserve"> PAGEREF _Toc153142950 \h </w:instrText>
+            </w:r>
+            <w:r>
+              <w:rPr>
+                <w:webHidden/>
+              </w:rPr>
+            </w:r>
+            <w:r>
+              <w:rPr>
                 <w:webHidden/>
               </w:rPr>
               <w:fldChar w:fldCharType="separate"/>
             </w:r>
             <w:r>
               <w:rPr>
-                <w:noProof/>
                 <w:webHidden/>
               </w:rPr>
               <w:t>11</w:t>
             </w:r>
             <w:r>
               <w:rPr>
-                <w:noProof/>
                 <w:webHidden/>
               </w:rPr>
               <w:fldChar w:fldCharType="end"/>
@@ -1507,70 +1461,65 @@
         <w:p>
           <w:pPr>
             <w:pStyle w:val="Sommario2"/>
-            <w:tabs>
-              <w:tab w:val="right" w:leader="dot" w:pos="9019"/>
-            </w:tabs>
             <w:rPr>
               <w:rFonts w:asciiTheme="minorHAnsi" w:eastAsiaTheme="minorEastAsia" w:hAnsiTheme="minorHAnsi" w:cstheme="minorBidi"/>
-              <w:noProof/>
               <w:kern w:val="2"/>
               <w:sz w:val="22"/>
               <w:lang w:val="it-IT"/>
               <w14:ligatures w14:val="standardContextual"/>
             </w:rPr>
           </w:pPr>
-          <w:hyperlink w:anchor="_Toc153030346" w:history="1">
+          <w:r>
+            <w:rPr>
+              <w:rStyle w:val="Collegamentoipertestuale"/>
+              <w:u w:val="none"/>
+            </w:rPr>
+            <w:t xml:space="preserve">   </w:t>
+          </w:r>
+          <w:hyperlink w:anchor="_Toc153142951" w:history="1">
             <w:r>
               <w:rPr>
                 <w:rStyle w:val="Collegamentoipertestuale"/>
-                <w:noProof/>
-              </w:rPr>
-              <w:t>1.2.3 Descrizione Use case “Modifica Numero di Telefono”</w:t>
-            </w:r>
-            <w:r>
-              <w:rPr>
-                <w:noProof/>
+              </w:rPr>
+              <w:t>1.2.3 Descrizione UseCase “Modifica Numero di Telefono” (RF 19)</w:t>
+            </w:r>
+            <w:r>
+              <w:rPr>
                 <w:webHidden/>
               </w:rPr>
               <w:tab/>
             </w:r>
             <w:r>
               <w:rPr>
-                <w:noProof/>
                 <w:webHidden/>
               </w:rPr>
               <w:fldChar w:fldCharType="begin"/>
             </w:r>
             <w:r>
               <w:rPr>
-                <w:noProof/>
-                <w:webHidden/>
-              </w:rPr>
-              <w:instrText xml:space="preserve"> PAGEREF _Toc153030346 \h </w:instrText>
-            </w:r>
-            <w:r>
-              <w:rPr>
-                <w:noProof/>
-                <w:webHidden/>
-              </w:rPr>
-            </w:r>
-            <w:r>
-              <w:rPr>
-                <w:noProof/>
+                <w:webHidden/>
+              </w:rPr>
+              <w:instrText xml:space="preserve"> PAGEREF _Toc153142951 \h </w:instrText>
+            </w:r>
+            <w:r>
+              <w:rPr>
+                <w:webHidden/>
+              </w:rPr>
+            </w:r>
+            <w:r>
+              <w:rPr>
                 <w:webHidden/>
               </w:rPr>
               <w:fldChar w:fldCharType="separate"/>
             </w:r>
             <w:r>
               <w:rPr>
-                <w:noProof/>
                 <w:webHidden/>
               </w:rPr>
               <w:t>12</w:t>
             </w:r>
             <w:r>
               <w:rPr>
-                <w:noProof/>
                 <w:webHidden/>
               </w:rPr>
               <w:fldChar w:fldCharType="end"/>
@@ -1580,70 +1529,66 @@
         <w:p>
           <w:pPr>
             <w:pStyle w:val="Sommario2"/>
-            <w:tabs>
-              <w:tab w:val="right" w:leader="dot" w:pos="9019"/>
-            </w:tabs>
             <w:rPr>
               <w:rFonts w:asciiTheme="minorHAnsi" w:eastAsiaTheme="minorEastAsia" w:hAnsiTheme="minorHAnsi" w:cstheme="minorBidi"/>
-              <w:noProof/>
               <w:kern w:val="2"/>
               <w:sz w:val="22"/>
               <w:lang w:val="it-IT"/>
               <w14:ligatures w14:val="standardContextual"/>
             </w:rPr>
           </w:pPr>
-          <w:hyperlink w:anchor="_Toc153030347" w:history="1">
+          <w:r>
+            <w:rPr>
+              <w:rStyle w:val="Collegamentoipertestuale"/>
+              <w:u w:val="none"/>
+            </w:rPr>
+            <w:t xml:space="preserve">   </w:t>
+          </w:r>
+          <w:hyperlink w:anchor="_Toc153142952" w:history="1">
             <w:r>
               <w:rPr>
                 <w:rStyle w:val="Collegamentoipertestuale"/>
-                <w:noProof/>
-              </w:rPr>
-              <w:t>1.2.4 Descrizione Use case “Abilita/Disabilita 2FA”</w:t>
-            </w:r>
-            <w:r>
-              <w:rPr>
-                <w:noProof/>
+                <w:u w:val="none"/>
+              </w:rPr>
+              <w:t>1.2.4 Descrizione UseCase “Abilita/Disabilita 2FA” (RF 21)</w:t>
+            </w:r>
+            <w:r>
+              <w:rPr>
                 <w:webHidden/>
               </w:rPr>
               <w:tab/>
             </w:r>
             <w:r>
               <w:rPr>
-                <w:noProof/>
                 <w:webHidden/>
               </w:rPr>
               <w:fldChar w:fldCharType="begin"/>
             </w:r>
             <w:r>
               <w:rPr>
-                <w:noProof/>
-                <w:webHidden/>
-              </w:rPr>
-              <w:instrText xml:space="preserve"> PAGEREF _Toc153030347 \h </w:instrText>
-            </w:r>
-            <w:r>
-              <w:rPr>
-                <w:noProof/>
-                <w:webHidden/>
-              </w:rPr>
-            </w:r>
-            <w:r>
-              <w:rPr>
-                <w:noProof/>
+                <w:webHidden/>
+              </w:rPr>
+              <w:instrText xml:space="preserve"> PAGEREF _Toc153142952 \h </w:instrText>
+            </w:r>
+            <w:r>
+              <w:rPr>
+                <w:webHidden/>
+              </w:rPr>
+            </w:r>
+            <w:r>
+              <w:rPr>
                 <w:webHidden/>
               </w:rPr>
               <w:fldChar w:fldCharType="separate"/>
             </w:r>
             <w:r>
               <w:rPr>
-                <w:noProof/>
                 <w:webHidden/>
               </w:rPr>
               <w:t>12</w:t>
             </w:r>
             <w:r>
               <w:rPr>
-                <w:noProof/>
                 <w:webHidden/>
               </w:rPr>
               <w:fldChar w:fldCharType="end"/>
@@ -1653,70 +1598,65 @@
         <w:p>
           <w:pPr>
             <w:pStyle w:val="Sommario2"/>
-            <w:tabs>
-              <w:tab w:val="right" w:leader="dot" w:pos="9019"/>
-            </w:tabs>
             <w:rPr>
               <w:rFonts w:asciiTheme="minorHAnsi" w:eastAsiaTheme="minorEastAsia" w:hAnsiTheme="minorHAnsi" w:cstheme="minorBidi"/>
-              <w:noProof/>
               <w:kern w:val="2"/>
               <w:sz w:val="22"/>
               <w:lang w:val="it-IT"/>
               <w14:ligatures w14:val="standardContextual"/>
             </w:rPr>
           </w:pPr>
-          <w:hyperlink w:anchor="_Toc153030348" w:history="1">
+          <w:r>
+            <w:rPr>
+              <w:rStyle w:val="Collegamentoipertestuale"/>
+              <w:u w:val="none"/>
+            </w:rPr>
+            <w:t xml:space="preserve">   </w:t>
+          </w:r>
+          <w:hyperlink w:anchor="_Toc153142953" w:history="1">
             <w:r>
               <w:rPr>
                 <w:rStyle w:val="Collegamentoipertestuale"/>
-                <w:noProof/>
-              </w:rPr>
-              <w:t>1.2.5 Descrizione Use case “Modifica Password”</w:t>
-            </w:r>
-            <w:r>
-              <w:rPr>
-                <w:noProof/>
+              </w:rPr>
+              <w:t>1.2.5 Descrizione UseCase “Modifica Password” (RF 20)</w:t>
+            </w:r>
+            <w:r>
+              <w:rPr>
                 <w:webHidden/>
               </w:rPr>
               <w:tab/>
             </w:r>
             <w:r>
               <w:rPr>
-                <w:noProof/>
                 <w:webHidden/>
               </w:rPr>
               <w:fldChar w:fldCharType="begin"/>
             </w:r>
             <w:r>
               <w:rPr>
-                <w:noProof/>
-                <w:webHidden/>
-              </w:rPr>
-              <w:instrText xml:space="preserve"> PAGEREF _Toc153030348 \h </w:instrText>
-            </w:r>
-            <w:r>
-              <w:rPr>
-                <w:noProof/>
-                <w:webHidden/>
-              </w:rPr>
-            </w:r>
-            <w:r>
-              <w:rPr>
-                <w:noProof/>
+                <w:webHidden/>
+              </w:rPr>
+              <w:instrText xml:space="preserve"> PAGEREF _Toc153142953 \h </w:instrText>
+            </w:r>
+            <w:r>
+              <w:rPr>
+                <w:webHidden/>
+              </w:rPr>
+            </w:r>
+            <w:r>
+              <w:rPr>
                 <w:webHidden/>
               </w:rPr>
               <w:fldChar w:fldCharType="separate"/>
             </w:r>
             <w:r>
               <w:rPr>
-                <w:noProof/>
                 <w:webHidden/>
               </w:rPr>
               <w:t>12</w:t>
             </w:r>
             <w:r>
               <w:rPr>
-                <w:noProof/>
                 <w:webHidden/>
               </w:rPr>
               <w:fldChar w:fldCharType="end"/>
@@ -1726,70 +1666,65 @@
         <w:p>
           <w:pPr>
             <w:pStyle w:val="Sommario2"/>
-            <w:tabs>
-              <w:tab w:val="right" w:leader="dot" w:pos="9019"/>
-            </w:tabs>
             <w:rPr>
               <w:rFonts w:asciiTheme="minorHAnsi" w:eastAsiaTheme="minorEastAsia" w:hAnsiTheme="minorHAnsi" w:cstheme="minorBidi"/>
-              <w:noProof/>
               <w:kern w:val="2"/>
               <w:sz w:val="22"/>
               <w:lang w:val="it-IT"/>
               <w14:ligatures w14:val="standardContextual"/>
             </w:rPr>
           </w:pPr>
-          <w:hyperlink w:anchor="_Toc153030349" w:history="1">
+          <w:r>
+            <w:rPr>
+              <w:rStyle w:val="Collegamentoipertestuale"/>
+              <w:u w:val="none"/>
+            </w:rPr>
+            <w:t xml:space="preserve">   </w:t>
+          </w:r>
+          <w:hyperlink w:anchor="_Toc153142954" w:history="1">
             <w:r>
               <w:rPr>
                 <w:rStyle w:val="Collegamentoipertestuale"/>
-                <w:noProof/>
-              </w:rPr>
-              <w:t>1.2.6 Descrizione Use case “Invia Segnalazione”</w:t>
-            </w:r>
-            <w:r>
-              <w:rPr>
-                <w:noProof/>
+              </w:rPr>
+              <w:t>1.2.6 Descrizione UseCase “Invia Segnalazione” (RF 17)</w:t>
+            </w:r>
+            <w:r>
+              <w:rPr>
                 <w:webHidden/>
               </w:rPr>
               <w:tab/>
             </w:r>
             <w:r>
               <w:rPr>
-                <w:noProof/>
                 <w:webHidden/>
               </w:rPr>
               <w:fldChar w:fldCharType="begin"/>
             </w:r>
             <w:r>
               <w:rPr>
-                <w:noProof/>
-                <w:webHidden/>
-              </w:rPr>
-              <w:instrText xml:space="preserve"> PAGEREF _Toc153030349 \h </w:instrText>
-            </w:r>
-            <w:r>
-              <w:rPr>
-                <w:noProof/>
-                <w:webHidden/>
-              </w:rPr>
-            </w:r>
-            <w:r>
-              <w:rPr>
-                <w:noProof/>
+                <w:webHidden/>
+              </w:rPr>
+              <w:instrText xml:space="preserve"> PAGEREF _Toc153142954 \h </w:instrText>
+            </w:r>
+            <w:r>
+              <w:rPr>
+                <w:webHidden/>
+              </w:rPr>
+            </w:r>
+            <w:r>
+              <w:rPr>
                 <w:webHidden/>
               </w:rPr>
               <w:fldChar w:fldCharType="separate"/>
             </w:r>
             <w:r>
               <w:rPr>
-                <w:noProof/>
                 <w:webHidden/>
               </w:rPr>
               <w:t>13</w:t>
             </w:r>
             <w:r>
               <w:rPr>
-                <w:noProof/>
                 <w:webHidden/>
               </w:rPr>
               <w:fldChar w:fldCharType="end"/>
@@ -1799,70 +1734,66 @@
         <w:p>
           <w:pPr>
             <w:pStyle w:val="Sommario1"/>
-            <w:tabs>
-              <w:tab w:val="right" w:leader="dot" w:pos="9019"/>
-            </w:tabs>
             <w:rPr>
               <w:rFonts w:asciiTheme="minorHAnsi" w:eastAsiaTheme="minorEastAsia" w:hAnsiTheme="minorHAnsi" w:cstheme="minorBidi"/>
-              <w:noProof/>
               <w:kern w:val="2"/>
               <w:sz w:val="22"/>
               <w:lang w:val="it-IT"/>
               <w14:ligatures w14:val="standardContextual"/>
             </w:rPr>
           </w:pPr>
-          <w:hyperlink w:anchor="_Toc153030350" w:history="1">
+          <w:r>
+            <w:rPr>
+              <w:rStyle w:val="Collegamentoipertestuale"/>
+              <w:u w:val="none"/>
+            </w:rPr>
+            <w:t xml:space="preserve">   </w:t>
+          </w:r>
+          <w:hyperlink w:anchor="_Toc153142955" w:history="1">
             <w:r>
               <w:rPr>
                 <w:rStyle w:val="Collegamentoipertestuale"/>
-                <w:noProof/>
+                <w:u w:val="none"/>
               </w:rPr>
               <w:t>1.3 Visualizzazione Liste</w:t>
             </w:r>
             <w:r>
               <w:rPr>
-                <w:noProof/>
                 <w:webHidden/>
               </w:rPr>
               <w:tab/>
             </w:r>
             <w:r>
               <w:rPr>
-                <w:noProof/>
                 <w:webHidden/>
               </w:rPr>
               <w:fldChar w:fldCharType="begin"/>
             </w:r>
             <w:r>
               <w:rPr>
-                <w:noProof/>
-                <w:webHidden/>
-              </w:rPr>
-              <w:instrText xml:space="preserve"> PAGEREF _Toc153030350 \h </w:instrText>
-            </w:r>
-            <w:r>
-              <w:rPr>
-                <w:noProof/>
-                <w:webHidden/>
-              </w:rPr>
-            </w:r>
-            <w:r>
-              <w:rPr>
-                <w:noProof/>
+                <w:webHidden/>
+              </w:rPr>
+              <w:instrText xml:space="preserve"> PAGEREF _Toc153142955 \h </w:instrText>
+            </w:r>
+            <w:r>
+              <w:rPr>
+                <w:webHidden/>
+              </w:rPr>
+            </w:r>
+            <w:r>
+              <w:rPr>
                 <w:webHidden/>
               </w:rPr>
               <w:fldChar w:fldCharType="separate"/>
             </w:r>
             <w:r>
               <w:rPr>
-                <w:noProof/>
                 <w:webHidden/>
               </w:rPr>
               <w:t>14</w:t>
             </w:r>
             <w:r>
               <w:rPr>
-                <w:noProof/>
                 <w:webHidden/>
               </w:rPr>
               <w:fldChar w:fldCharType="end"/>
@@ -1872,70 +1803,65 @@
         <w:p>
           <w:pPr>
             <w:pStyle w:val="Sommario2"/>
-            <w:tabs>
-              <w:tab w:val="right" w:leader="dot" w:pos="9019"/>
-            </w:tabs>
             <w:rPr>
               <w:rFonts w:asciiTheme="minorHAnsi" w:eastAsiaTheme="minorEastAsia" w:hAnsiTheme="minorHAnsi" w:cstheme="minorBidi"/>
-              <w:noProof/>
               <w:kern w:val="2"/>
               <w:sz w:val="22"/>
               <w:lang w:val="it-IT"/>
               <w14:ligatures w14:val="standardContextual"/>
             </w:rPr>
           </w:pPr>
-          <w:hyperlink w:anchor="_Toc153030351" w:history="1">
+          <w:r>
+            <w:rPr>
+              <w:rStyle w:val="Collegamentoipertestuale"/>
+              <w:u w:val="none"/>
+            </w:rPr>
+            <w:t xml:space="preserve">   </w:t>
+          </w:r>
+          <w:hyperlink w:anchor="_Toc153142956" w:history="1">
             <w:r>
               <w:rPr>
                 <w:rStyle w:val="Collegamentoipertestuale"/>
-                <w:noProof/>
               </w:rPr>
               <w:t>1.3.1 Lista Prodotti</w:t>
             </w:r>
             <w:r>
               <w:rPr>
-                <w:noProof/>
                 <w:webHidden/>
               </w:rPr>
               <w:tab/>
             </w:r>
             <w:r>
               <w:rPr>
-                <w:noProof/>
                 <w:webHidden/>
               </w:rPr>
               <w:fldChar w:fldCharType="begin"/>
             </w:r>
             <w:r>
               <w:rPr>
-                <w:noProof/>
-                <w:webHidden/>
-              </w:rPr>
-              <w:instrText xml:space="preserve"> PAGEREF _Toc153030351 \h </w:instrText>
-            </w:r>
-            <w:r>
-              <w:rPr>
-                <w:noProof/>
-                <w:webHidden/>
-              </w:rPr>
-            </w:r>
-            <w:r>
-              <w:rPr>
-                <w:noProof/>
+                <w:webHidden/>
+              </w:rPr>
+              <w:instrText xml:space="preserve"> PAGEREF _Toc153142956 \h </w:instrText>
+            </w:r>
+            <w:r>
+              <w:rPr>
+                <w:webHidden/>
+              </w:rPr>
+            </w:r>
+            <w:r>
+              <w:rPr>
                 <w:webHidden/>
               </w:rPr>
               <w:fldChar w:fldCharType="separate"/>
             </w:r>
             <w:r>
               <w:rPr>
-                <w:noProof/>
                 <w:webHidden/>
               </w:rPr>
               <w:t>14</w:t>
             </w:r>
             <w:r>
               <w:rPr>
-                <w:noProof/>
                 <w:webHidden/>
               </w:rPr>
               <w:fldChar w:fldCharType="end"/>
@@ -1945,70 +1871,72 @@
         <w:p>
           <w:pPr>
             <w:pStyle w:val="Sommario2"/>
-            <w:tabs>
-              <w:tab w:val="right" w:leader="dot" w:pos="9019"/>
-            </w:tabs>
             <w:rPr>
               <w:rFonts w:asciiTheme="minorHAnsi" w:eastAsiaTheme="minorEastAsia" w:hAnsiTheme="minorHAnsi" w:cstheme="minorBidi"/>
-              <w:noProof/>
               <w:kern w:val="2"/>
               <w:sz w:val="22"/>
               <w:lang w:val="it-IT"/>
               <w14:ligatures w14:val="standardContextual"/>
             </w:rPr>
           </w:pPr>
-          <w:hyperlink w:anchor="_Toc153030352" w:history="1">
+          <w:r>
+            <w:rPr>
+              <w:rStyle w:val="Collegamentoipertestuale"/>
+              <w:u w:val="none"/>
+            </w:rPr>
+            <w:t xml:space="preserve">   </w:t>
+          </w:r>
+          <w:r>
+            <w:rPr>
+              <w:rStyle w:val="Collegamentoipertestuale"/>
+              <w:u w:val="none"/>
+            </w:rPr>
+            <w:t xml:space="preserve">   </w:t>
+          </w:r>
+          <w:hyperlink w:anchor="_Toc153142957" w:history="1">
             <w:r>
               <w:rPr>
                 <w:rStyle w:val="Collegamentoipertestuale"/>
-                <w:noProof/>
-              </w:rPr>
-              <w:t>1.3.1.A Descrizione Use Case “Apri Lista Prodotti” ()</w:t>
-            </w:r>
-            <w:r>
-              <w:rPr>
-                <w:noProof/>
+              </w:rPr>
+              <w:t>1.3.1.A Descrizione UseCase “Apri Lista Prodotti” (RF 1, RF 4, RF 5)</w:t>
+            </w:r>
+            <w:r>
+              <w:rPr>
                 <w:webHidden/>
               </w:rPr>
               <w:tab/>
             </w:r>
             <w:r>
               <w:rPr>
-                <w:noProof/>
                 <w:webHidden/>
               </w:rPr>
               <w:fldChar w:fldCharType="begin"/>
             </w:r>
             <w:r>
               <w:rPr>
-                <w:noProof/>
-                <w:webHidden/>
-              </w:rPr>
-              <w:instrText xml:space="preserve"> PAGEREF _Toc153030352 \h </w:instrText>
-            </w:r>
-            <w:r>
-              <w:rPr>
-                <w:noProof/>
-                <w:webHidden/>
-              </w:rPr>
-            </w:r>
-            <w:r>
-              <w:rPr>
-                <w:noProof/>
+                <w:webHidden/>
+              </w:rPr>
+              <w:instrText xml:space="preserve"> PAGEREF _Toc153142957 \h </w:instrText>
+            </w:r>
+            <w:r>
+              <w:rPr>
+                <w:webHidden/>
+              </w:rPr>
+            </w:r>
+            <w:r>
+              <w:rPr>
                 <w:webHidden/>
               </w:rPr>
               <w:fldChar w:fldCharType="separate"/>
             </w:r>
             <w:r>
               <w:rPr>
-                <w:noProof/>
                 <w:webHidden/>
               </w:rPr>
               <w:t>14</w:t>
             </w:r>
             <w:r>
               <w:rPr>
-                <w:noProof/>
                 <w:webHidden/>
               </w:rPr>
               <w:fldChar w:fldCharType="end"/>
@@ -2018,70 +1946,72 @@
         <w:p>
           <w:pPr>
             <w:pStyle w:val="Sommario2"/>
-            <w:tabs>
-              <w:tab w:val="right" w:leader="dot" w:pos="9019"/>
-            </w:tabs>
             <w:rPr>
               <w:rFonts w:asciiTheme="minorHAnsi" w:eastAsiaTheme="minorEastAsia" w:hAnsiTheme="minorHAnsi" w:cstheme="minorBidi"/>
-              <w:noProof/>
               <w:kern w:val="2"/>
               <w:sz w:val="22"/>
               <w:lang w:val="it-IT"/>
               <w14:ligatures w14:val="standardContextual"/>
             </w:rPr>
           </w:pPr>
-          <w:hyperlink w:anchor="_Toc153030353" w:history="1">
+          <w:r>
+            <w:rPr>
+              <w:rStyle w:val="Collegamentoipertestuale"/>
+              <w:u w:val="none"/>
+            </w:rPr>
+            <w:t xml:space="preserve">   </w:t>
+          </w:r>
+          <w:r>
+            <w:rPr>
+              <w:rStyle w:val="Collegamentoipertestuale"/>
+              <w:u w:val="none"/>
+            </w:rPr>
+            <w:t xml:space="preserve">   </w:t>
+          </w:r>
+          <w:hyperlink w:anchor="_Toc153142958" w:history="1">
             <w:r>
               <w:rPr>
                 <w:rStyle w:val="Collegamentoipertestuale"/>
-                <w:noProof/>
-              </w:rPr>
-              <w:t>1.3.1.B Descrizione Use Case “Segna Prodotto come preferito” ()</w:t>
-            </w:r>
-            <w:r>
-              <w:rPr>
-                <w:noProof/>
+              </w:rPr>
+              <w:t>1.3.1.B Descrizione UseCase “Segna come preferito” (RF 16)</w:t>
+            </w:r>
+            <w:r>
+              <w:rPr>
                 <w:webHidden/>
               </w:rPr>
               <w:tab/>
             </w:r>
             <w:r>
               <w:rPr>
-                <w:noProof/>
                 <w:webHidden/>
               </w:rPr>
               <w:fldChar w:fldCharType="begin"/>
             </w:r>
             <w:r>
               <w:rPr>
-                <w:noProof/>
-                <w:webHidden/>
-              </w:rPr>
-              <w:instrText xml:space="preserve"> PAGEREF _Toc153030353 \h </w:instrText>
-            </w:r>
-            <w:r>
-              <w:rPr>
-                <w:noProof/>
-                <w:webHidden/>
-              </w:rPr>
-            </w:r>
-            <w:r>
-              <w:rPr>
-                <w:noProof/>
+                <w:webHidden/>
+              </w:rPr>
+              <w:instrText xml:space="preserve"> PAGEREF _Toc153142958 \h </w:instrText>
+            </w:r>
+            <w:r>
+              <w:rPr>
+                <w:webHidden/>
+              </w:rPr>
+            </w:r>
+            <w:r>
+              <w:rPr>
                 <w:webHidden/>
               </w:rPr>
               <w:fldChar w:fldCharType="separate"/>
             </w:r>
             <w:r>
               <w:rPr>
-                <w:noProof/>
                 <w:webHidden/>
               </w:rPr>
               <w:t>15</w:t>
             </w:r>
             <w:r>
               <w:rPr>
-                <w:noProof/>
                 <w:webHidden/>
               </w:rPr>
               <w:fldChar w:fldCharType="end"/>
@@ -2091,70 +2021,65 @@
         <w:p>
           <w:pPr>
             <w:pStyle w:val="Sommario2"/>
-            <w:tabs>
-              <w:tab w:val="right" w:leader="dot" w:pos="9019"/>
-            </w:tabs>
             <w:rPr>
               <w:rFonts w:asciiTheme="minorHAnsi" w:eastAsiaTheme="minorEastAsia" w:hAnsiTheme="minorHAnsi" w:cstheme="minorBidi"/>
-              <w:noProof/>
               <w:kern w:val="2"/>
               <w:sz w:val="22"/>
               <w:lang w:val="it-IT"/>
               <w14:ligatures w14:val="standardContextual"/>
             </w:rPr>
           </w:pPr>
-          <w:hyperlink w:anchor="_Toc153030354" w:history="1">
+          <w:r>
+            <w:rPr>
+              <w:rStyle w:val="Collegamentoipertestuale"/>
+              <w:u w:val="none"/>
+            </w:rPr>
+            <w:t xml:space="preserve">   </w:t>
+          </w:r>
+          <w:hyperlink w:anchor="_Toc153142959" w:history="1">
             <w:r>
               <w:rPr>
                 <w:rStyle w:val="Collegamentoipertestuale"/>
-                <w:noProof/>
               </w:rPr>
               <w:t>1.3.2 Lista Negozi</w:t>
             </w:r>
             <w:r>
               <w:rPr>
-                <w:noProof/>
                 <w:webHidden/>
               </w:rPr>
               <w:tab/>
             </w:r>
             <w:r>
               <w:rPr>
-                <w:noProof/>
                 <w:webHidden/>
               </w:rPr>
               <w:fldChar w:fldCharType="begin"/>
             </w:r>
             <w:r>
               <w:rPr>
-                <w:noProof/>
-                <w:webHidden/>
-              </w:rPr>
-              <w:instrText xml:space="preserve"> PAGEREF _Toc153030354 \h </w:instrText>
-            </w:r>
-            <w:r>
-              <w:rPr>
-                <w:noProof/>
-                <w:webHidden/>
-              </w:rPr>
-            </w:r>
-            <w:r>
-              <w:rPr>
-                <w:noProof/>
+                <w:webHidden/>
+              </w:rPr>
+              <w:instrText xml:space="preserve"> PAGEREF _Toc153142959 \h </w:instrText>
+            </w:r>
+            <w:r>
+              <w:rPr>
+                <w:webHidden/>
+              </w:rPr>
+            </w:r>
+            <w:r>
+              <w:rPr>
                 <w:webHidden/>
               </w:rPr>
               <w:fldChar w:fldCharType="separate"/>
             </w:r>
             <w:r>
               <w:rPr>
-                <w:noProof/>
                 <w:webHidden/>
               </w:rPr>
               <w:t>15</w:t>
             </w:r>
             <w:r>
               <w:rPr>
-                <w:noProof/>
                 <w:webHidden/>
               </w:rPr>
               <w:fldChar w:fldCharType="end"/>
@@ -2164,70 +2089,72 @@
         <w:p>
           <w:pPr>
             <w:pStyle w:val="Sommario2"/>
-            <w:tabs>
-              <w:tab w:val="right" w:leader="dot" w:pos="9019"/>
-            </w:tabs>
             <w:rPr>
               <w:rFonts w:asciiTheme="minorHAnsi" w:eastAsiaTheme="minorEastAsia" w:hAnsiTheme="minorHAnsi" w:cstheme="minorBidi"/>
-              <w:noProof/>
               <w:kern w:val="2"/>
               <w:sz w:val="22"/>
               <w:lang w:val="it-IT"/>
               <w14:ligatures w14:val="standardContextual"/>
             </w:rPr>
           </w:pPr>
-          <w:hyperlink w:anchor="_Toc153030355" w:history="1">
+          <w:r>
+            <w:rPr>
+              <w:rStyle w:val="Collegamentoipertestuale"/>
+              <w:u w:val="none"/>
+            </w:rPr>
+            <w:t xml:space="preserve">   </w:t>
+          </w:r>
+          <w:r>
+            <w:rPr>
+              <w:rStyle w:val="Collegamentoipertestuale"/>
+              <w:u w:val="none"/>
+            </w:rPr>
+            <w:t xml:space="preserve">   </w:t>
+          </w:r>
+          <w:hyperlink w:anchor="_Toc153142960" w:history="1">
             <w:r>
               <w:rPr>
                 <w:rStyle w:val="Collegamentoipertestuale"/>
-                <w:noProof/>
-              </w:rPr>
-              <w:t>1.3.2.A Descrizione Use Case “Apri Lista Negozi” ()</w:t>
-            </w:r>
-            <w:r>
-              <w:rPr>
-                <w:noProof/>
+              </w:rPr>
+              <w:t>1.3.2.A Descrizione UseCase “Apri Lista Negozi” (RF 1, RF 6, RF 7)</w:t>
+            </w:r>
+            <w:r>
+              <w:rPr>
                 <w:webHidden/>
               </w:rPr>
               <w:tab/>
             </w:r>
             <w:r>
               <w:rPr>
-                <w:noProof/>
                 <w:webHidden/>
               </w:rPr>
               <w:fldChar w:fldCharType="begin"/>
             </w:r>
             <w:r>
               <w:rPr>
-                <w:noProof/>
-                <w:webHidden/>
-              </w:rPr>
-              <w:instrText xml:space="preserve"> PAGEREF _Toc153030355 \h </w:instrText>
-            </w:r>
-            <w:r>
-              <w:rPr>
-                <w:noProof/>
-                <w:webHidden/>
-              </w:rPr>
-            </w:r>
-            <w:r>
-              <w:rPr>
-                <w:noProof/>
+                <w:webHidden/>
+              </w:rPr>
+              <w:instrText xml:space="preserve"> PAGEREF _Toc153142960 \h </w:instrText>
+            </w:r>
+            <w:r>
+              <w:rPr>
+                <w:webHidden/>
+              </w:rPr>
+            </w:r>
+            <w:r>
+              <w:rPr>
                 <w:webHidden/>
               </w:rPr>
               <w:fldChar w:fldCharType="separate"/>
             </w:r>
             <w:r>
               <w:rPr>
-                <w:noProof/>
                 <w:webHidden/>
               </w:rPr>
               <w:t>15</w:t>
             </w:r>
             <w:r>
               <w:rPr>
-                <w:noProof/>
                 <w:webHidden/>
               </w:rPr>
               <w:fldChar w:fldCharType="end"/>
@@ -2237,70 +2164,72 @@
         <w:p>
           <w:pPr>
             <w:pStyle w:val="Sommario2"/>
-            <w:tabs>
-              <w:tab w:val="right" w:leader="dot" w:pos="9019"/>
-            </w:tabs>
             <w:rPr>
               <w:rFonts w:asciiTheme="minorHAnsi" w:eastAsiaTheme="minorEastAsia" w:hAnsiTheme="minorHAnsi" w:cstheme="minorBidi"/>
-              <w:noProof/>
               <w:kern w:val="2"/>
               <w:sz w:val="22"/>
               <w:lang w:val="it-IT"/>
               <w14:ligatures w14:val="standardContextual"/>
             </w:rPr>
           </w:pPr>
-          <w:hyperlink w:anchor="_Toc153030356" w:history="1">
+          <w:r>
+            <w:rPr>
+              <w:rStyle w:val="Collegamentoipertestuale"/>
+              <w:u w:val="none"/>
+            </w:rPr>
+            <w:t xml:space="preserve">   </w:t>
+          </w:r>
+          <w:r>
+            <w:rPr>
+              <w:rStyle w:val="Collegamentoipertestuale"/>
+              <w:u w:val="none"/>
+            </w:rPr>
+            <w:t xml:space="preserve">   </w:t>
+          </w:r>
+          <w:hyperlink w:anchor="_Toc153142961" w:history="1">
             <w:r>
               <w:rPr>
                 <w:rStyle w:val="Collegamentoipertestuale"/>
-                <w:noProof/>
-              </w:rPr>
-              <w:t>1.3.2.B Descrizione Use Case “Segna Negozio come preferito” ()</w:t>
-            </w:r>
-            <w:r>
-              <w:rPr>
-                <w:noProof/>
+              </w:rPr>
+              <w:t>1.3.2.B Descrizione UseCase “Segna come preferito” (RF 16)</w:t>
+            </w:r>
+            <w:r>
+              <w:rPr>
                 <w:webHidden/>
               </w:rPr>
               <w:tab/>
             </w:r>
             <w:r>
               <w:rPr>
-                <w:noProof/>
                 <w:webHidden/>
               </w:rPr>
               <w:fldChar w:fldCharType="begin"/>
             </w:r>
             <w:r>
               <w:rPr>
-                <w:noProof/>
-                <w:webHidden/>
-              </w:rPr>
-              <w:instrText xml:space="preserve"> PAGEREF _Toc153030356 \h </w:instrText>
-            </w:r>
-            <w:r>
-              <w:rPr>
-                <w:noProof/>
-                <w:webHidden/>
-              </w:rPr>
-            </w:r>
-            <w:r>
-              <w:rPr>
-                <w:noProof/>
+                <w:webHidden/>
+              </w:rPr>
+              <w:instrText xml:space="preserve"> PAGEREF _Toc153142961 \h </w:instrText>
+            </w:r>
+            <w:r>
+              <w:rPr>
+                <w:webHidden/>
+              </w:rPr>
+            </w:r>
+            <w:r>
+              <w:rPr>
                 <w:webHidden/>
               </w:rPr>
               <w:fldChar w:fldCharType="separate"/>
             </w:r>
             <w:r>
               <w:rPr>
-                <w:noProof/>
                 <w:webHidden/>
               </w:rPr>
               <w:t>16</w:t>
             </w:r>
             <w:r>
               <w:rPr>
-                <w:noProof/>
                 <w:webHidden/>
               </w:rPr>
               <w:fldChar w:fldCharType="end"/>
@@ -2310,70 +2239,72 @@
         <w:p>
           <w:pPr>
             <w:pStyle w:val="Sommario2"/>
-            <w:tabs>
-              <w:tab w:val="right" w:leader="dot" w:pos="9019"/>
-            </w:tabs>
             <w:rPr>
               <w:rFonts w:asciiTheme="minorHAnsi" w:eastAsiaTheme="minorEastAsia" w:hAnsiTheme="minorHAnsi" w:cstheme="minorBidi"/>
-              <w:noProof/>
               <w:kern w:val="2"/>
               <w:sz w:val="22"/>
               <w:lang w:val="it-IT"/>
               <w14:ligatures w14:val="standardContextual"/>
             </w:rPr>
           </w:pPr>
-          <w:hyperlink w:anchor="_Toc153030357" w:history="1">
+          <w:r>
+            <w:rPr>
+              <w:rStyle w:val="Collegamentoipertestuale"/>
+              <w:u w:val="none"/>
+            </w:rPr>
+            <w:t xml:space="preserve">   </w:t>
+          </w:r>
+          <w:r>
+            <w:rPr>
+              <w:rStyle w:val="Collegamentoipertestuale"/>
+              <w:u w:val="none"/>
+            </w:rPr>
+            <w:t xml:space="preserve">   </w:t>
+          </w:r>
+          <w:hyperlink w:anchor="_Toc153142962" w:history="1">
             <w:r>
               <w:rPr>
                 <w:rStyle w:val="Collegamentoipertestuale"/>
-                <w:noProof/>
-              </w:rPr>
-              <w:t>1.3.2.C Descrizione Use case “Lascia una recensione”</w:t>
-            </w:r>
-            <w:r>
-              <w:rPr>
-                <w:noProof/>
+              </w:rPr>
+              <w:t>1.3.2.C Descrizione UseCase “Lascia una recensione” (RF 18)</w:t>
+            </w:r>
+            <w:r>
+              <w:rPr>
                 <w:webHidden/>
               </w:rPr>
               <w:tab/>
             </w:r>
             <w:r>
               <w:rPr>
-                <w:noProof/>
                 <w:webHidden/>
               </w:rPr>
               <w:fldChar w:fldCharType="begin"/>
             </w:r>
             <w:r>
               <w:rPr>
-                <w:noProof/>
-                <w:webHidden/>
-              </w:rPr>
-              <w:instrText xml:space="preserve"> PAGEREF _Toc153030357 \h </w:instrText>
-            </w:r>
-            <w:r>
-              <w:rPr>
-                <w:noProof/>
-                <w:webHidden/>
-              </w:rPr>
-            </w:r>
-            <w:r>
-              <w:rPr>
-                <w:noProof/>
+                <w:webHidden/>
+              </w:rPr>
+              <w:instrText xml:space="preserve"> PAGEREF _Toc153142962 \h </w:instrText>
+            </w:r>
+            <w:r>
+              <w:rPr>
+                <w:webHidden/>
+              </w:rPr>
+            </w:r>
+            <w:r>
+              <w:rPr>
                 <w:webHidden/>
               </w:rPr>
               <w:fldChar w:fldCharType="separate"/>
             </w:r>
             <w:r>
               <w:rPr>
-                <w:noProof/>
                 <w:webHidden/>
               </w:rPr>
               <w:t>16</w:t>
             </w:r>
             <w:r>
               <w:rPr>
-                <w:noProof/>
                 <w:webHidden/>
               </w:rPr>
               <w:fldChar w:fldCharType="end"/>
@@ -2383,70 +2314,65 @@
         <w:p>
           <w:pPr>
             <w:pStyle w:val="Sommario2"/>
-            <w:tabs>
-              <w:tab w:val="right" w:leader="dot" w:pos="9019"/>
-            </w:tabs>
             <w:rPr>
               <w:rFonts w:asciiTheme="minorHAnsi" w:eastAsiaTheme="minorEastAsia" w:hAnsiTheme="minorHAnsi" w:cstheme="minorBidi"/>
-              <w:noProof/>
               <w:kern w:val="2"/>
               <w:sz w:val="22"/>
               <w:lang w:val="it-IT"/>
               <w14:ligatures w14:val="standardContextual"/>
             </w:rPr>
           </w:pPr>
-          <w:hyperlink w:anchor="_Toc153030358" w:history="1">
+          <w:r>
+            <w:rPr>
+              <w:rStyle w:val="Collegamentoipertestuale"/>
+              <w:u w:val="none"/>
+            </w:rPr>
+            <w:t xml:space="preserve">   </w:t>
+          </w:r>
+          <w:hyperlink w:anchor="_Toc153142963" w:history="1">
             <w:r>
               <w:rPr>
                 <w:rStyle w:val="Collegamentoipertestuale"/>
-                <w:noProof/>
               </w:rPr>
               <w:t>1.3.3 Lista Volantini</w:t>
             </w:r>
             <w:r>
               <w:rPr>
-                <w:noProof/>
                 <w:webHidden/>
               </w:rPr>
               <w:tab/>
             </w:r>
             <w:r>
               <w:rPr>
-                <w:noProof/>
                 <w:webHidden/>
               </w:rPr>
               <w:fldChar w:fldCharType="begin"/>
             </w:r>
             <w:r>
               <w:rPr>
-                <w:noProof/>
-                <w:webHidden/>
-              </w:rPr>
-              <w:instrText xml:space="preserve"> PAGEREF _Toc153030358 \h </w:instrText>
-            </w:r>
-            <w:r>
-              <w:rPr>
-                <w:noProof/>
-                <w:webHidden/>
-              </w:rPr>
-            </w:r>
-            <w:r>
-              <w:rPr>
-                <w:noProof/>
+                <w:webHidden/>
+              </w:rPr>
+              <w:instrText xml:space="preserve"> PAGEREF _Toc153142963 \h </w:instrText>
+            </w:r>
+            <w:r>
+              <w:rPr>
+                <w:webHidden/>
+              </w:rPr>
+            </w:r>
+            <w:r>
+              <w:rPr>
                 <w:webHidden/>
               </w:rPr>
               <w:fldChar w:fldCharType="separate"/>
             </w:r>
             <w:r>
               <w:rPr>
-                <w:noProof/>
                 <w:webHidden/>
               </w:rPr>
               <w:t>17</w:t>
             </w:r>
             <w:r>
               <w:rPr>
-                <w:noProof/>
                 <w:webHidden/>
               </w:rPr>
               <w:fldChar w:fldCharType="end"/>
@@ -2456,70 +2382,65 @@
         <w:p>
           <w:pPr>
             <w:pStyle w:val="Sommario2"/>
-            <w:tabs>
-              <w:tab w:val="right" w:leader="dot" w:pos="9019"/>
-            </w:tabs>
             <w:rPr>
               <w:rFonts w:asciiTheme="minorHAnsi" w:eastAsiaTheme="minorEastAsia" w:hAnsiTheme="minorHAnsi" w:cstheme="minorBidi"/>
-              <w:noProof/>
               <w:kern w:val="2"/>
               <w:sz w:val="22"/>
               <w:lang w:val="it-IT"/>
               <w14:ligatures w14:val="standardContextual"/>
             </w:rPr>
           </w:pPr>
-          <w:hyperlink w:anchor="_Toc153030359" w:history="1">
+          <w:r>
+            <w:rPr>
+              <w:rStyle w:val="Collegamentoipertestuale"/>
+              <w:u w:val="none"/>
+            </w:rPr>
+            <w:t xml:space="preserve">      </w:t>
+          </w:r>
+          <w:hyperlink w:anchor="_Toc153142964" w:history="1">
             <w:r>
               <w:rPr>
                 <w:rStyle w:val="Collegamentoipertestuale"/>
-                <w:noProof/>
-              </w:rPr>
-              <w:t>1.3.3.A Descrizione Use Case “Apri Lista Volantini” ()</w:t>
-            </w:r>
-            <w:r>
-              <w:rPr>
-                <w:noProof/>
+              </w:rPr>
+              <w:t>1.3.3.A Descrizione UseCase “Apri Lista Volantini” (RF 1, RF 8)</w:t>
+            </w:r>
+            <w:r>
+              <w:rPr>
                 <w:webHidden/>
               </w:rPr>
               <w:tab/>
             </w:r>
             <w:r>
               <w:rPr>
-                <w:noProof/>
                 <w:webHidden/>
               </w:rPr>
               <w:fldChar w:fldCharType="begin"/>
             </w:r>
             <w:r>
               <w:rPr>
-                <w:noProof/>
-                <w:webHidden/>
-              </w:rPr>
-              <w:instrText xml:space="preserve"> PAGEREF _Toc153030359 \h </w:instrText>
-            </w:r>
-            <w:r>
-              <w:rPr>
-                <w:noProof/>
-                <w:webHidden/>
-              </w:rPr>
-            </w:r>
-            <w:r>
-              <w:rPr>
-                <w:noProof/>
+                <w:webHidden/>
+              </w:rPr>
+              <w:instrText xml:space="preserve"> PAGEREF _Toc153142964 \h </w:instrText>
+            </w:r>
+            <w:r>
+              <w:rPr>
+                <w:webHidden/>
+              </w:rPr>
+            </w:r>
+            <w:r>
+              <w:rPr>
                 <w:webHidden/>
               </w:rPr>
               <w:fldChar w:fldCharType="separate"/>
             </w:r>
             <w:r>
               <w:rPr>
-                <w:noProof/>
                 <w:webHidden/>
               </w:rPr>
               <w:t>17</w:t>
             </w:r>
             <w:r>
               <w:rPr>
-                <w:noProof/>
                 <w:webHidden/>
               </w:rPr>
               <w:fldChar w:fldCharType="end"/>
@@ -2529,70 +2450,65 @@
         <w:p>
           <w:pPr>
             <w:pStyle w:val="Sommario2"/>
-            <w:tabs>
-              <w:tab w:val="right" w:leader="dot" w:pos="9019"/>
-            </w:tabs>
             <w:rPr>
               <w:rFonts w:asciiTheme="minorHAnsi" w:eastAsiaTheme="minorEastAsia" w:hAnsiTheme="minorHAnsi" w:cstheme="minorBidi"/>
-              <w:noProof/>
               <w:kern w:val="2"/>
               <w:sz w:val="22"/>
               <w:lang w:val="it-IT"/>
               <w14:ligatures w14:val="standardContextual"/>
             </w:rPr>
           </w:pPr>
-          <w:hyperlink w:anchor="_Toc153030360" w:history="1">
+          <w:r>
+            <w:rPr>
+              <w:rStyle w:val="Collegamentoipertestuale"/>
+              <w:u w:val="none"/>
+            </w:rPr>
+            <w:t xml:space="preserve">   </w:t>
+          </w:r>
+          <w:hyperlink w:anchor="_Toc153142965" w:history="1">
             <w:r>
               <w:rPr>
                 <w:rStyle w:val="Collegamentoipertestuale"/>
-                <w:noProof/>
               </w:rPr>
               <w:t>1.3.4 Lista Sconti</w:t>
             </w:r>
             <w:r>
               <w:rPr>
-                <w:noProof/>
                 <w:webHidden/>
               </w:rPr>
               <w:tab/>
             </w:r>
             <w:r>
               <w:rPr>
-                <w:noProof/>
                 <w:webHidden/>
               </w:rPr>
               <w:fldChar w:fldCharType="begin"/>
             </w:r>
             <w:r>
               <w:rPr>
-                <w:noProof/>
-                <w:webHidden/>
-              </w:rPr>
-              <w:instrText xml:space="preserve"> PAGEREF _Toc153030360 \h </w:instrText>
-            </w:r>
-            <w:r>
-              <w:rPr>
-                <w:noProof/>
-                <w:webHidden/>
-              </w:rPr>
-            </w:r>
-            <w:r>
-              <w:rPr>
-                <w:noProof/>
+                <w:webHidden/>
+              </w:rPr>
+              <w:instrText xml:space="preserve"> PAGEREF _Toc153142965 \h </w:instrText>
+            </w:r>
+            <w:r>
+              <w:rPr>
+                <w:webHidden/>
+              </w:rPr>
+            </w:r>
+            <w:r>
+              <w:rPr>
                 <w:webHidden/>
               </w:rPr>
               <w:fldChar w:fldCharType="separate"/>
             </w:r>
             <w:r>
               <w:rPr>
-                <w:noProof/>
                 <w:webHidden/>
               </w:rPr>
               <w:t>18</w:t>
             </w:r>
             <w:r>
               <w:rPr>
-                <w:noProof/>
                 <w:webHidden/>
               </w:rPr>
               <w:fldChar w:fldCharType="end"/>
@@ -2602,70 +2518,72 @@
         <w:p>
           <w:pPr>
             <w:pStyle w:val="Sommario2"/>
-            <w:tabs>
-              <w:tab w:val="right" w:leader="dot" w:pos="9019"/>
-            </w:tabs>
             <w:rPr>
               <w:rFonts w:asciiTheme="minorHAnsi" w:eastAsiaTheme="minorEastAsia" w:hAnsiTheme="minorHAnsi" w:cstheme="minorBidi"/>
-              <w:noProof/>
               <w:kern w:val="2"/>
               <w:sz w:val="22"/>
               <w:lang w:val="it-IT"/>
               <w14:ligatures w14:val="standardContextual"/>
             </w:rPr>
           </w:pPr>
-          <w:hyperlink w:anchor="_Toc153030361" w:history="1">
+          <w:r>
+            <w:rPr>
+              <w:rStyle w:val="Collegamentoipertestuale"/>
+              <w:u w:val="none"/>
+            </w:rPr>
+            <w:t xml:space="preserve">   </w:t>
+          </w:r>
+          <w:r>
+            <w:rPr>
+              <w:rStyle w:val="Collegamentoipertestuale"/>
+              <w:u w:val="none"/>
+            </w:rPr>
+            <w:t xml:space="preserve">   </w:t>
+          </w:r>
+          <w:hyperlink w:anchor="_Toc153142966" w:history="1">
             <w:r>
               <w:rPr>
                 <w:rStyle w:val="Collegamentoipertestuale"/>
-                <w:noProof/>
-              </w:rPr>
-              <w:t>1.3.4.a Descrizione Use Case “Lista Sconti” (RF 7)</w:t>
-            </w:r>
-            <w:r>
-              <w:rPr>
-                <w:noProof/>
+              </w:rPr>
+              <w:t>1.3.4.A Descrizione UseCase “Lista Sconti” (RF1, RF 9)</w:t>
+            </w:r>
+            <w:r>
+              <w:rPr>
                 <w:webHidden/>
               </w:rPr>
               <w:tab/>
             </w:r>
             <w:r>
               <w:rPr>
-                <w:noProof/>
                 <w:webHidden/>
               </w:rPr>
               <w:fldChar w:fldCharType="begin"/>
             </w:r>
             <w:r>
               <w:rPr>
-                <w:noProof/>
-                <w:webHidden/>
-              </w:rPr>
-              <w:instrText xml:space="preserve"> PAGEREF _Toc153030361 \h </w:instrText>
-            </w:r>
-            <w:r>
-              <w:rPr>
-                <w:noProof/>
-                <w:webHidden/>
-              </w:rPr>
-            </w:r>
-            <w:r>
-              <w:rPr>
-                <w:noProof/>
+                <w:webHidden/>
+              </w:rPr>
+              <w:instrText xml:space="preserve"> PAGEREF _Toc153142966 \h </w:instrText>
+            </w:r>
+            <w:r>
+              <w:rPr>
+                <w:webHidden/>
+              </w:rPr>
+            </w:r>
+            <w:r>
+              <w:rPr>
                 <w:webHidden/>
               </w:rPr>
               <w:fldChar w:fldCharType="separate"/>
             </w:r>
             <w:r>
               <w:rPr>
-                <w:noProof/>
                 <w:webHidden/>
               </w:rPr>
               <w:t>18</w:t>
             </w:r>
             <w:r>
               <w:rPr>
-                <w:noProof/>
                 <w:webHidden/>
               </w:rPr>
               <w:fldChar w:fldCharType="end"/>
@@ -2675,70 +2593,65 @@
         <w:p>
           <w:pPr>
             <w:pStyle w:val="Sommario1"/>
-            <w:tabs>
-              <w:tab w:val="right" w:leader="dot" w:pos="9019"/>
-            </w:tabs>
             <w:rPr>
               <w:rFonts w:asciiTheme="minorHAnsi" w:eastAsiaTheme="minorEastAsia" w:hAnsiTheme="minorHAnsi" w:cstheme="minorBidi"/>
-              <w:noProof/>
               <w:kern w:val="2"/>
               <w:sz w:val="22"/>
               <w:lang w:val="it-IT"/>
               <w14:ligatures w14:val="standardContextual"/>
             </w:rPr>
           </w:pPr>
-          <w:hyperlink w:anchor="_Toc153030362" w:history="1">
+          <w:r>
+            <w:rPr>
+              <w:rStyle w:val="Collegamentoipertestuale"/>
+              <w:u w:val="none"/>
+            </w:rPr>
+            <w:t xml:space="preserve">   </w:t>
+          </w:r>
+          <w:hyperlink w:anchor="_Toc153142967" w:history="1">
             <w:r>
               <w:rPr>
                 <w:rStyle w:val="Collegamentoipertestuale"/>
-                <w:noProof/>
-              </w:rPr>
-              <w:t>1.3 RF Amministratore</w:t>
-            </w:r>
-            <w:r>
-              <w:rPr>
-                <w:noProof/>
+              </w:rPr>
+              <w:t>1.4 Moderazione Recensioni</w:t>
+            </w:r>
+            <w:r>
+              <w:rPr>
                 <w:webHidden/>
               </w:rPr>
               <w:tab/>
             </w:r>
             <w:r>
               <w:rPr>
-                <w:noProof/>
                 <w:webHidden/>
               </w:rPr>
               <w:fldChar w:fldCharType="begin"/>
             </w:r>
             <w:r>
               <w:rPr>
-                <w:noProof/>
-                <w:webHidden/>
-              </w:rPr>
-              <w:instrText xml:space="preserve"> PAGEREF _Toc153030362 \h </w:instrText>
-            </w:r>
-            <w:r>
-              <w:rPr>
-                <w:noProof/>
-                <w:webHidden/>
-              </w:rPr>
-            </w:r>
-            <w:r>
-              <w:rPr>
-                <w:noProof/>
+                <w:webHidden/>
+              </w:rPr>
+              <w:instrText xml:space="preserve"> PAGEREF _Toc153142967 \h </w:instrText>
+            </w:r>
+            <w:r>
+              <w:rPr>
+                <w:webHidden/>
+              </w:rPr>
+            </w:r>
+            <w:r>
+              <w:rPr>
                 <w:webHidden/>
               </w:rPr>
               <w:fldChar w:fldCharType="separate"/>
             </w:r>
             <w:r>
               <w:rPr>
-                <w:noProof/>
                 <w:webHidden/>
               </w:rPr>
               <w:t>19</w:t>
             </w:r>
             <w:r>
               <w:rPr>
-                <w:noProof/>
                 <w:webHidden/>
               </w:rPr>
               <w:fldChar w:fldCharType="end"/>
@@ -2748,67 +2661,65 @@
         <w:p>
           <w:pPr>
             <w:pStyle w:val="Sommario2"/>
-            <w:tabs>
-              <w:tab w:val="right" w:leader="dot" w:pos="9019"/>
-            </w:tabs>
             <w:rPr>
               <w:rFonts w:asciiTheme="minorHAnsi" w:eastAsiaTheme="minorEastAsia" w:hAnsiTheme="minorHAnsi" w:cstheme="minorBidi"/>
-              <w:noProof/>
               <w:kern w:val="2"/>
               <w:sz w:val="22"/>
               <w:lang w:val="it-IT"/>
               <w14:ligatures w14:val="standardContextual"/>
             </w:rPr>
           </w:pPr>
-          <w:hyperlink w:anchor="_Toc153030363" w:history="1">
+          <w:r>
+            <w:rPr>
+              <w:rStyle w:val="Collegamentoipertestuale"/>
+              <w:u w:val="none"/>
+            </w:rPr>
+            <w:t xml:space="preserve">   </w:t>
+          </w:r>
+          <w:hyperlink w:anchor="_Toc153142968" w:history="1">
             <w:r>
               <w:rPr>
                 <w:rStyle w:val="Collegamentoipertestuale"/>
-                <w:noProof/>
-              </w:rPr>
-              <w:t>1.3.1 Descrizione Use case “Pagina Segnalazioni”</w:t>
-            </w:r>
-            <w:r>
-              <w:rPr>
-                <w:noProof/>
+              </w:rPr>
+              <w:t>1.4.1 Descrizione UseCase “Lista Recensioni” (RF 23, RF 26)</w:t>
+            </w:r>
+            <w:r>
+              <w:rPr>
                 <w:webHidden/>
               </w:rPr>
               <w:tab/>
             </w:r>
             <w:r>
               <w:rPr>
-                <w:noProof/>
                 <w:webHidden/>
               </w:rPr>
               <w:fldChar w:fldCharType="begin"/>
             </w:r>
             <w:r>
               <w:rPr>
-                <w:noProof/>
-                <w:webHidden/>
-              </w:rPr>
-              <w:instrText xml:space="preserve"> PAGEREF _Toc153030363 \h </w:instrText>
-            </w:r>
-            <w:r>
-              <w:rPr>
-                <w:noProof/>
+                <w:webHidden/>
+              </w:rPr>
+              <w:instrText xml:space="preserve"> PAGEREF _Toc153142968 \h </w:instrText>
+            </w:r>
+            <w:r>
+              <w:rPr>
+                <w:webHidden/>
+              </w:rPr>
+            </w:r>
+            <w:r>
+              <w:rPr>
                 <w:webHidden/>
               </w:rPr>
               <w:fldChar w:fldCharType="separate"/>
             </w:r>
             <w:r>
               <w:rPr>
-                <w:b/>
-                <w:bCs/>
-                <w:noProof/>
-                <w:webHidden/>
-                <w:lang w:val="it-IT"/>
-              </w:rPr>
-              <w:t>Errore. Il segnalibro non è definito.</w:t>
-            </w:r>
-            <w:r>
-              <w:rPr>
-                <w:noProof/>
+                <w:webHidden/>
+              </w:rPr>
+              <w:t>19</w:t>
+            </w:r>
+            <w:r>
+              <w:rPr>
                 <w:webHidden/>
               </w:rPr>
               <w:fldChar w:fldCharType="end"/>
@@ -2818,67 +2729,65 @@
         <w:p>
           <w:pPr>
             <w:pStyle w:val="Sommario2"/>
-            <w:tabs>
-              <w:tab w:val="right" w:leader="dot" w:pos="9019"/>
-            </w:tabs>
             <w:rPr>
               <w:rFonts w:asciiTheme="minorHAnsi" w:eastAsiaTheme="minorEastAsia" w:hAnsiTheme="minorHAnsi" w:cstheme="minorBidi"/>
-              <w:noProof/>
               <w:kern w:val="2"/>
               <w:sz w:val="22"/>
               <w:lang w:val="it-IT"/>
               <w14:ligatures w14:val="standardContextual"/>
             </w:rPr>
           </w:pPr>
-          <w:hyperlink w:anchor="_Toc153030364" w:history="1">
+          <w:r>
+            <w:rPr>
+              <w:rStyle w:val="Collegamentoipertestuale"/>
+              <w:u w:val="none"/>
+            </w:rPr>
+            <w:t xml:space="preserve">   </w:t>
+          </w:r>
+          <w:hyperlink w:anchor="_Toc153142969" w:history="1">
             <w:r>
               <w:rPr>
                 <w:rStyle w:val="Collegamentoipertestuale"/>
-                <w:noProof/>
-              </w:rPr>
-              <w:t>1.3.2 Descrizione Use case “Lista Globale Recensioni”</w:t>
-            </w:r>
-            <w:r>
-              <w:rPr>
-                <w:noProof/>
+              </w:rPr>
+              <w:t>1.4.2 Descrizione Use Case “Oscura testo recensione” (RF 23)</w:t>
+            </w:r>
+            <w:r>
+              <w:rPr>
                 <w:webHidden/>
               </w:rPr>
               <w:tab/>
             </w:r>
             <w:r>
               <w:rPr>
-                <w:noProof/>
                 <w:webHidden/>
               </w:rPr>
               <w:fldChar w:fldCharType="begin"/>
             </w:r>
             <w:r>
               <w:rPr>
-                <w:noProof/>
-                <w:webHidden/>
-              </w:rPr>
-              <w:instrText xml:space="preserve"> PAGEREF _Toc153030364 \h </w:instrText>
-            </w:r>
-            <w:r>
-              <w:rPr>
-                <w:noProof/>
+                <w:webHidden/>
+              </w:rPr>
+              <w:instrText xml:space="preserve"> PAGEREF _Toc153142969 \h </w:instrText>
+            </w:r>
+            <w:r>
+              <w:rPr>
+                <w:webHidden/>
+              </w:rPr>
+            </w:r>
+            <w:r>
+              <w:rPr>
                 <w:webHidden/>
               </w:rPr>
               <w:fldChar w:fldCharType="separate"/>
             </w:r>
             <w:r>
               <w:rPr>
-                <w:b/>
-                <w:bCs/>
-                <w:noProof/>
-                <w:webHidden/>
-                <w:lang w:val="it-IT"/>
-              </w:rPr>
-              <w:t>Errore. Il segnalibro non è definito.</w:t>
-            </w:r>
-            <w:r>
-              <w:rPr>
-                <w:noProof/>
+                <w:webHidden/>
+              </w:rPr>
+              <w:t>19</w:t>
+            </w:r>
+            <w:r>
+              <w:rPr>
                 <w:webHidden/>
               </w:rPr>
               <w:fldChar w:fldCharType="end"/>
@@ -2887,68 +2796,66 @@
         </w:p>
         <w:p>
           <w:pPr>
-            <w:pStyle w:val="Sommario2"/>
-            <w:tabs>
-              <w:tab w:val="right" w:leader="dot" w:pos="9019"/>
-            </w:tabs>
+            <w:pStyle w:val="Sommario1"/>
             <w:rPr>
               <w:rFonts w:asciiTheme="minorHAnsi" w:eastAsiaTheme="minorEastAsia" w:hAnsiTheme="minorHAnsi" w:cstheme="minorBidi"/>
-              <w:noProof/>
               <w:kern w:val="2"/>
               <w:sz w:val="22"/>
               <w:lang w:val="it-IT"/>
               <w14:ligatures w14:val="standardContextual"/>
             </w:rPr>
           </w:pPr>
-          <w:hyperlink w:anchor="_Toc153030365" w:history="1">
+          <w:r>
+            <w:rPr>
+              <w:rStyle w:val="Collegamentoipertestuale"/>
+              <w:u w:val="none"/>
+            </w:rPr>
+            <w:t xml:space="preserve">   </w:t>
+          </w:r>
+          <w:hyperlink w:anchor="_Toc153142970" w:history="1">
             <w:r>
               <w:rPr>
                 <w:rStyle w:val="Collegamentoipertestuale"/>
-                <w:noProof/>
-              </w:rPr>
-              <w:t>1.3.3 Descrizione Use Case “Modifica Propria Password”</w:t>
-            </w:r>
-            <w:r>
-              <w:rPr>
-                <w:noProof/>
+              </w:rPr>
+              <w:t>1.5 Modifica Dati Utente</w:t>
+            </w:r>
+            <w:r>
+              <w:rPr>
                 <w:webHidden/>
               </w:rPr>
               <w:tab/>
             </w:r>
             <w:r>
               <w:rPr>
-                <w:noProof/>
                 <w:webHidden/>
               </w:rPr>
               <w:fldChar w:fldCharType="begin"/>
             </w:r>
             <w:r>
               <w:rPr>
-                <w:noProof/>
-                <w:webHidden/>
-              </w:rPr>
-              <w:instrText xml:space="preserve"> PAGEREF _Toc153030365 \h </w:instrText>
-            </w:r>
-            <w:r>
-              <w:rPr>
-                <w:noProof/>
+                <w:webHidden/>
+              </w:rPr>
+              <w:instrText xml:space="preserve"> PAGEREF _Toc153142970 \h </w:instrText>
+            </w:r>
+            <w:r>
+              <w:rPr>
+                <w:webHidden/>
+              </w:rPr>
+            </w:r>
+            <w:r>
+              <w:rPr>
                 <w:webHidden/>
               </w:rPr>
               <w:fldChar w:fldCharType="separate"/>
             </w:r>
             <w:r>
               <w:rPr>
-                <w:b/>
-                <w:bCs/>
-                <w:noProof/>
-                <w:webHidden/>
-                <w:lang w:val="it-IT"/>
-              </w:rPr>
-              <w:t>Errore. Il segnalibro non è definito.</w:t>
-            </w:r>
-            <w:r>
-              <w:rPr>
-                <w:noProof/>
+                <w:webHidden/>
+              </w:rPr>
+              <w:t>20</w:t>
+            </w:r>
+            <w:r>
+              <w:rPr>
                 <w:webHidden/>
               </w:rPr>
               <w:fldChar w:fldCharType="end"/>
@@ -2958,67 +2865,66 @@
         <w:p>
           <w:pPr>
             <w:pStyle w:val="Sommario2"/>
-            <w:tabs>
-              <w:tab w:val="right" w:leader="dot" w:pos="9019"/>
-            </w:tabs>
             <w:rPr>
               <w:rFonts w:asciiTheme="minorHAnsi" w:eastAsiaTheme="minorEastAsia" w:hAnsiTheme="minorHAnsi" w:cstheme="minorBidi"/>
-              <w:noProof/>
               <w:kern w:val="2"/>
               <w:sz w:val="22"/>
               <w:lang w:val="it-IT"/>
               <w14:ligatures w14:val="standardContextual"/>
             </w:rPr>
           </w:pPr>
-          <w:hyperlink w:anchor="_Toc153030366" w:history="1">
+          <w:r>
+            <w:rPr>
+              <w:rStyle w:val="Collegamentoipertestuale"/>
+              <w:u w:val="none"/>
+            </w:rPr>
+            <w:lastRenderedPageBreak/>
+            <w:t xml:space="preserve">   </w:t>
+          </w:r>
+          <w:hyperlink w:anchor="_Toc153142971" w:history="1">
             <w:r>
               <w:rPr>
                 <w:rStyle w:val="Collegamentoipertestuale"/>
-                <w:noProof/>
-              </w:rPr>
-              <w:t>1.3.4 Descrizione Use Case “Shadow Banna Utente”</w:t>
-            </w:r>
-            <w:r>
-              <w:rPr>
-                <w:noProof/>
+              </w:rPr>
+              <w:t>1.5.1 Descrizione UseCase “Lista Utenti” (RF 26)</w:t>
+            </w:r>
+            <w:r>
+              <w:rPr>
                 <w:webHidden/>
               </w:rPr>
               <w:tab/>
             </w:r>
             <w:r>
               <w:rPr>
-                <w:noProof/>
                 <w:webHidden/>
               </w:rPr>
               <w:fldChar w:fldCharType="begin"/>
             </w:r>
             <w:r>
               <w:rPr>
-                <w:noProof/>
-                <w:webHidden/>
-              </w:rPr>
-              <w:instrText xml:space="preserve"> PAGEREF _Toc153030366 \h </w:instrText>
-            </w:r>
-            <w:r>
-              <w:rPr>
-                <w:noProof/>
+                <w:webHidden/>
+              </w:rPr>
+              <w:instrText xml:space="preserve"> PAGEREF _Toc153142971 \h </w:instrText>
+            </w:r>
+            <w:r>
+              <w:rPr>
+                <w:webHidden/>
+              </w:rPr>
+            </w:r>
+            <w:r>
+              <w:rPr>
                 <w:webHidden/>
               </w:rPr>
               <w:fldChar w:fldCharType="separate"/>
             </w:r>
             <w:r>
               <w:rPr>
-                <w:b/>
-                <w:bCs/>
-                <w:noProof/>
-                <w:webHidden/>
-                <w:lang w:val="it-IT"/>
-              </w:rPr>
-              <w:t>Errore. Il segnalibro non è definito.</w:t>
-            </w:r>
-            <w:r>
-              <w:rPr>
-                <w:noProof/>
+                <w:webHidden/>
+              </w:rPr>
+              <w:t>20</w:t>
+            </w:r>
+            <w:r>
+              <w:rPr>
                 <w:webHidden/>
               </w:rPr>
               <w:fldChar w:fldCharType="end"/>
@@ -3028,67 +2934,65 @@
         <w:p>
           <w:pPr>
             <w:pStyle w:val="Sommario2"/>
-            <w:tabs>
-              <w:tab w:val="right" w:leader="dot" w:pos="9019"/>
-            </w:tabs>
             <w:rPr>
               <w:rFonts w:asciiTheme="minorHAnsi" w:eastAsiaTheme="minorEastAsia" w:hAnsiTheme="minorHAnsi" w:cstheme="minorBidi"/>
-              <w:noProof/>
               <w:kern w:val="2"/>
               <w:sz w:val="22"/>
               <w:lang w:val="it-IT"/>
               <w14:ligatures w14:val="standardContextual"/>
             </w:rPr>
           </w:pPr>
-          <w:hyperlink w:anchor="_Toc153030367" w:history="1">
+          <w:r>
+            <w:rPr>
+              <w:rStyle w:val="Collegamentoipertestuale"/>
+              <w:u w:val="none"/>
+            </w:rPr>
+            <w:t xml:space="preserve">   </w:t>
+          </w:r>
+          <w:hyperlink w:anchor="_Toc153142972" w:history="1">
             <w:r>
               <w:rPr>
                 <w:rStyle w:val="Collegamentoipertestuale"/>
-                <w:noProof/>
-              </w:rPr>
-              <w:t>1.3.5 Descrizione Use Case “Elimina Utente”</w:t>
-            </w:r>
-            <w:r>
-              <w:rPr>
-                <w:noProof/>
+              </w:rPr>
+              <w:t>1.5.4 Descrizione UseCase “Modifica Numero di Telefono” (RF 26, RF 27)</w:t>
+            </w:r>
+            <w:r>
+              <w:rPr>
                 <w:webHidden/>
               </w:rPr>
               <w:tab/>
             </w:r>
             <w:r>
               <w:rPr>
-                <w:noProof/>
                 <w:webHidden/>
               </w:rPr>
               <w:fldChar w:fldCharType="begin"/>
             </w:r>
             <w:r>
               <w:rPr>
-                <w:noProof/>
-                <w:webHidden/>
-              </w:rPr>
-              <w:instrText xml:space="preserve"> PAGEREF _Toc153030367 \h </w:instrText>
-            </w:r>
-            <w:r>
-              <w:rPr>
-                <w:noProof/>
+                <w:webHidden/>
+              </w:rPr>
+              <w:instrText xml:space="preserve"> PAGEREF _Toc153142972 \h </w:instrText>
+            </w:r>
+            <w:r>
+              <w:rPr>
+                <w:webHidden/>
+              </w:rPr>
+            </w:r>
+            <w:r>
+              <w:rPr>
                 <w:webHidden/>
               </w:rPr>
               <w:fldChar w:fldCharType="separate"/>
             </w:r>
             <w:r>
               <w:rPr>
-                <w:b/>
-                <w:bCs/>
-                <w:noProof/>
-                <w:webHidden/>
-                <w:lang w:val="it-IT"/>
-              </w:rPr>
-              <w:t>Errore. Il segnalibro non è definito.</w:t>
-            </w:r>
-            <w:r>
-              <w:rPr>
-                <w:noProof/>
+                <w:webHidden/>
+              </w:rPr>
+              <w:t>20</w:t>
+            </w:r>
+            <w:r>
+              <w:rPr>
                 <w:webHidden/>
               </w:rPr>
               <w:fldChar w:fldCharType="end"/>
@@ -3097,71 +3001,66 @@
         </w:p>
         <w:p>
           <w:pPr>
-            <w:pStyle w:val="Sommario1"/>
-            <w:tabs>
-              <w:tab w:val="right" w:leader="dot" w:pos="9019"/>
-            </w:tabs>
+            <w:pStyle w:val="Sommario2"/>
             <w:rPr>
               <w:rFonts w:asciiTheme="minorHAnsi" w:eastAsiaTheme="minorEastAsia" w:hAnsiTheme="minorHAnsi" w:cstheme="minorBidi"/>
-              <w:noProof/>
               <w:kern w:val="2"/>
               <w:sz w:val="22"/>
               <w:lang w:val="it-IT"/>
               <w14:ligatures w14:val="standardContextual"/>
             </w:rPr>
           </w:pPr>
-          <w:hyperlink w:anchor="_Toc153030368" w:history="1">
+          <w:r>
+            <w:rPr>
+              <w:rStyle w:val="Collegamentoipertestuale"/>
+              <w:u w:val="none"/>
+            </w:rPr>
+            <w:t xml:space="preserve">   </w:t>
+          </w:r>
+          <w:hyperlink w:anchor="_Toc153142973" w:history="1">
             <w:r>
               <w:rPr>
                 <w:rStyle w:val="Collegamentoipertestuale"/>
-                <w:noProof/>
-              </w:rPr>
-              <w:t>2. Requisiti non funzionali</w:t>
-            </w:r>
-            <w:r>
-              <w:rPr>
-                <w:noProof/>
+              </w:rPr>
+              <w:t>1.5.3 Descrizione Use Case “Elimina Utente” (RF 26, RF 27)</w:t>
+            </w:r>
+            <w:r>
+              <w:rPr>
                 <w:webHidden/>
               </w:rPr>
               <w:tab/>
             </w:r>
             <w:r>
               <w:rPr>
-                <w:noProof/>
                 <w:webHidden/>
               </w:rPr>
               <w:fldChar w:fldCharType="begin"/>
             </w:r>
             <w:r>
               <w:rPr>
-                <w:noProof/>
-                <w:webHidden/>
-              </w:rPr>
-              <w:instrText xml:space="preserve"> PAGEREF _Toc153030368 \h </w:instrText>
-            </w:r>
-            <w:r>
-              <w:rPr>
-                <w:noProof/>
-                <w:webHidden/>
-              </w:rPr>
-            </w:r>
-            <w:r>
-              <w:rPr>
-                <w:noProof/>
+                <w:webHidden/>
+              </w:rPr>
+              <w:instrText xml:space="preserve"> PAGEREF _Toc153142973 \h </w:instrText>
+            </w:r>
+            <w:r>
+              <w:rPr>
+                <w:webHidden/>
+              </w:rPr>
+            </w:r>
+            <w:r>
+              <w:rPr>
                 <w:webHidden/>
               </w:rPr>
               <w:fldChar w:fldCharType="separate"/>
             </w:r>
             <w:r>
               <w:rPr>
-                <w:noProof/>
-                <w:webHidden/>
-              </w:rPr>
-              <w:t>22</w:t>
-            </w:r>
-            <w:r>
-              <w:rPr>
-                <w:noProof/>
+                <w:webHidden/>
+              </w:rPr>
+              <w:t>21</w:t>
+            </w:r>
+            <w:r>
+              <w:rPr>
                 <w:webHidden/>
               </w:rPr>
               <w:fldChar w:fldCharType="end"/>
@@ -3171,70 +3070,65 @@
         <w:p>
           <w:pPr>
             <w:pStyle w:val="Sommario2"/>
-            <w:tabs>
-              <w:tab w:val="right" w:leader="dot" w:pos="9019"/>
-            </w:tabs>
             <w:rPr>
               <w:rFonts w:asciiTheme="minorHAnsi" w:eastAsiaTheme="minorEastAsia" w:hAnsiTheme="minorHAnsi" w:cstheme="minorBidi"/>
-              <w:noProof/>
               <w:kern w:val="2"/>
               <w:sz w:val="22"/>
               <w:lang w:val="it-IT"/>
               <w14:ligatures w14:val="standardContextual"/>
             </w:rPr>
           </w:pPr>
-          <w:hyperlink w:anchor="_Toc153030369" w:history="1">
+          <w:r>
+            <w:rPr>
+              <w:rStyle w:val="Collegamentoipertestuale"/>
+              <w:u w:val="none"/>
+            </w:rPr>
+            <w:t xml:space="preserve">   </w:t>
+          </w:r>
+          <w:hyperlink w:anchor="_Toc153142974" w:history="1">
             <w:r>
               <w:rPr>
                 <w:rStyle w:val="Collegamentoipertestuale"/>
-                <w:noProof/>
-              </w:rPr>
-              <w:t>RNF 1. Privacy</w:t>
-            </w:r>
-            <w:r>
-              <w:rPr>
-                <w:noProof/>
+              </w:rPr>
+              <w:t>1.5.4 Descrizione Use Case “Modifica Password” (RF 26, RF 27)</w:t>
+            </w:r>
+            <w:r>
+              <w:rPr>
                 <w:webHidden/>
               </w:rPr>
               <w:tab/>
             </w:r>
             <w:r>
               <w:rPr>
-                <w:noProof/>
                 <w:webHidden/>
               </w:rPr>
               <w:fldChar w:fldCharType="begin"/>
             </w:r>
             <w:r>
               <w:rPr>
-                <w:noProof/>
-                <w:webHidden/>
-              </w:rPr>
-              <w:instrText xml:space="preserve"> PAGEREF _Toc153030369 \h </w:instrText>
-            </w:r>
-            <w:r>
-              <w:rPr>
-                <w:noProof/>
-                <w:webHidden/>
-              </w:rPr>
-            </w:r>
-            <w:r>
-              <w:rPr>
-                <w:noProof/>
+                <w:webHidden/>
+              </w:rPr>
+              <w:instrText xml:space="preserve"> PAGEREF _Toc153142974 \h </w:instrText>
+            </w:r>
+            <w:r>
+              <w:rPr>
+                <w:webHidden/>
+              </w:rPr>
+            </w:r>
+            <w:r>
+              <w:rPr>
                 <w:webHidden/>
               </w:rPr>
               <w:fldChar w:fldCharType="separate"/>
             </w:r>
             <w:r>
               <w:rPr>
-                <w:noProof/>
-                <w:webHidden/>
-              </w:rPr>
-              <w:t>22</w:t>
-            </w:r>
-            <w:r>
-              <w:rPr>
-                <w:noProof/>
+                <w:webHidden/>
+              </w:rPr>
+              <w:t>21</w:t>
+            </w:r>
+            <w:r>
+              <w:rPr>
                 <w:webHidden/>
               </w:rPr>
               <w:fldChar w:fldCharType="end"/>
@@ -3243,71 +3137,59 @@
         </w:p>
         <w:p>
           <w:pPr>
-            <w:pStyle w:val="Sommario2"/>
-            <w:tabs>
-              <w:tab w:val="right" w:leader="dot" w:pos="9019"/>
-            </w:tabs>
+            <w:pStyle w:val="Sommario1"/>
             <w:rPr>
               <w:rFonts w:asciiTheme="minorHAnsi" w:eastAsiaTheme="minorEastAsia" w:hAnsiTheme="minorHAnsi" w:cstheme="minorBidi"/>
-              <w:noProof/>
               <w:kern w:val="2"/>
               <w:sz w:val="22"/>
               <w:lang w:val="it-IT"/>
               <w14:ligatures w14:val="standardContextual"/>
             </w:rPr>
           </w:pPr>
-          <w:hyperlink w:anchor="_Toc153030370" w:history="1">
+          <w:hyperlink w:anchor="_Toc153142975" w:history="1">
             <w:r>
               <w:rPr>
                 <w:rStyle w:val="Collegamentoipertestuale"/>
-                <w:noProof/>
-              </w:rPr>
-              <w:t>RNF 2. Affidabilità</w:t>
-            </w:r>
-            <w:r>
-              <w:rPr>
-                <w:noProof/>
+              </w:rPr>
+              <w:t>2. Requisiti non funzionali</w:t>
+            </w:r>
+            <w:r>
+              <w:rPr>
                 <w:webHidden/>
               </w:rPr>
               <w:tab/>
             </w:r>
             <w:r>
               <w:rPr>
-                <w:noProof/>
                 <w:webHidden/>
               </w:rPr>
               <w:fldChar w:fldCharType="begin"/>
             </w:r>
             <w:r>
               <w:rPr>
-                <w:noProof/>
-                <w:webHidden/>
-              </w:rPr>
-              <w:instrText xml:space="preserve"> PAGEREF _Toc153030370 \h </w:instrText>
-            </w:r>
-            <w:r>
-              <w:rPr>
-                <w:noProof/>
-                <w:webHidden/>
-              </w:rPr>
-            </w:r>
-            <w:r>
-              <w:rPr>
-                <w:noProof/>
+                <w:webHidden/>
+              </w:rPr>
+              <w:instrText xml:space="preserve"> PAGEREF _Toc153142975 \h </w:instrText>
+            </w:r>
+            <w:r>
+              <w:rPr>
+                <w:webHidden/>
+              </w:rPr>
+            </w:r>
+            <w:r>
+              <w:rPr>
                 <w:webHidden/>
               </w:rPr>
               <w:fldChar w:fldCharType="separate"/>
             </w:r>
             <w:r>
               <w:rPr>
-                <w:noProof/>
                 <w:webHidden/>
               </w:rPr>
               <w:t>22</w:t>
             </w:r>
             <w:r>
               <w:rPr>
-                <w:noProof/>
                 <w:webHidden/>
               </w:rPr>
               <w:fldChar w:fldCharType="end"/>
@@ -3317,70 +3199,58 @@
         <w:p>
           <w:pPr>
             <w:pStyle w:val="Sommario2"/>
-            <w:tabs>
-              <w:tab w:val="right" w:leader="dot" w:pos="9019"/>
-            </w:tabs>
             <w:rPr>
               <w:rFonts w:asciiTheme="minorHAnsi" w:eastAsiaTheme="minorEastAsia" w:hAnsiTheme="minorHAnsi" w:cstheme="minorBidi"/>
-              <w:noProof/>
               <w:kern w:val="2"/>
               <w:sz w:val="22"/>
               <w:lang w:val="it-IT"/>
               <w14:ligatures w14:val="standardContextual"/>
             </w:rPr>
           </w:pPr>
-          <w:hyperlink w:anchor="_Toc153030371" w:history="1">
+          <w:hyperlink w:anchor="_Toc153142976" w:history="1">
             <w:r>
               <w:rPr>
                 <w:rStyle w:val="Collegamentoipertestuale"/>
-                <w:noProof/>
-              </w:rPr>
-              <w:t>RNF 3. Lingua di Sistema</w:t>
-            </w:r>
-            <w:r>
-              <w:rPr>
-                <w:noProof/>
+              </w:rPr>
+              <w:t>RNF 1. Privacy</w:t>
+            </w:r>
+            <w:r>
+              <w:rPr>
                 <w:webHidden/>
               </w:rPr>
               <w:tab/>
             </w:r>
             <w:r>
               <w:rPr>
-                <w:noProof/>
                 <w:webHidden/>
               </w:rPr>
               <w:fldChar w:fldCharType="begin"/>
             </w:r>
             <w:r>
               <w:rPr>
-                <w:noProof/>
-                <w:webHidden/>
-              </w:rPr>
-              <w:instrText xml:space="preserve"> PAGEREF _Toc153030371 \h </w:instrText>
-            </w:r>
-            <w:r>
-              <w:rPr>
-                <w:noProof/>
-                <w:webHidden/>
-              </w:rPr>
-            </w:r>
-            <w:r>
-              <w:rPr>
-                <w:noProof/>
+                <w:webHidden/>
+              </w:rPr>
+              <w:instrText xml:space="preserve"> PAGEREF _Toc153142976 \h </w:instrText>
+            </w:r>
+            <w:r>
+              <w:rPr>
+                <w:webHidden/>
+              </w:rPr>
+            </w:r>
+            <w:r>
+              <w:rPr>
                 <w:webHidden/>
               </w:rPr>
               <w:fldChar w:fldCharType="separate"/>
             </w:r>
             <w:r>
               <w:rPr>
-                <w:noProof/>
-                <w:webHidden/>
-              </w:rPr>
-              <w:t>23</w:t>
-            </w:r>
-            <w:r>
-              <w:rPr>
-                <w:noProof/>
+                <w:webHidden/>
+              </w:rPr>
+              <w:t>22</w:t>
+            </w:r>
+            <w:r>
+              <w:rPr>
                 <w:webHidden/>
               </w:rPr>
               <w:fldChar w:fldCharType="end"/>
@@ -3390,70 +3260,58 @@
         <w:p>
           <w:pPr>
             <w:pStyle w:val="Sommario2"/>
-            <w:tabs>
-              <w:tab w:val="right" w:leader="dot" w:pos="9019"/>
-            </w:tabs>
             <w:rPr>
               <w:rFonts w:asciiTheme="minorHAnsi" w:eastAsiaTheme="minorEastAsia" w:hAnsiTheme="minorHAnsi" w:cstheme="minorBidi"/>
-              <w:noProof/>
               <w:kern w:val="2"/>
               <w:sz w:val="22"/>
               <w:lang w:val="it-IT"/>
               <w14:ligatures w14:val="standardContextual"/>
             </w:rPr>
           </w:pPr>
-          <w:hyperlink w:anchor="_Toc153030372" w:history="1">
+          <w:hyperlink w:anchor="_Toc153142977" w:history="1">
             <w:r>
               <w:rPr>
                 <w:rStyle w:val="Collegamentoipertestuale"/>
-                <w:noProof/>
-              </w:rPr>
-              <w:t>RNF 4. Compatibilità</w:t>
-            </w:r>
-            <w:r>
-              <w:rPr>
-                <w:noProof/>
+              </w:rPr>
+              <w:t>RNF 2. Sicurezza</w:t>
+            </w:r>
+            <w:r>
+              <w:rPr>
                 <w:webHidden/>
               </w:rPr>
               <w:tab/>
             </w:r>
             <w:r>
               <w:rPr>
-                <w:noProof/>
                 <w:webHidden/>
               </w:rPr>
               <w:fldChar w:fldCharType="begin"/>
             </w:r>
             <w:r>
               <w:rPr>
-                <w:noProof/>
-                <w:webHidden/>
-              </w:rPr>
-              <w:instrText xml:space="preserve"> PAGEREF _Toc153030372 \h </w:instrText>
-            </w:r>
-            <w:r>
-              <w:rPr>
-                <w:noProof/>
-                <w:webHidden/>
-              </w:rPr>
-            </w:r>
-            <w:r>
-              <w:rPr>
-                <w:noProof/>
+                <w:webHidden/>
+              </w:rPr>
+              <w:instrText xml:space="preserve"> PAGEREF _Toc153142977 \h </w:instrText>
+            </w:r>
+            <w:r>
+              <w:rPr>
+                <w:webHidden/>
+              </w:rPr>
+            </w:r>
+            <w:r>
+              <w:rPr>
                 <w:webHidden/>
               </w:rPr>
               <w:fldChar w:fldCharType="separate"/>
             </w:r>
             <w:r>
               <w:rPr>
-                <w:noProof/>
-                <w:webHidden/>
-              </w:rPr>
-              <w:t>23</w:t>
-            </w:r>
-            <w:r>
-              <w:rPr>
-                <w:noProof/>
+                <w:webHidden/>
+              </w:rPr>
+              <w:t>22</w:t>
+            </w:r>
+            <w:r>
+              <w:rPr>
                 <w:webHidden/>
               </w:rPr>
               <w:fldChar w:fldCharType="end"/>
@@ -3463,70 +3321,58 @@
         <w:p>
           <w:pPr>
             <w:pStyle w:val="Sommario2"/>
-            <w:tabs>
-              <w:tab w:val="right" w:leader="dot" w:pos="9019"/>
-            </w:tabs>
             <w:rPr>
               <w:rFonts w:asciiTheme="minorHAnsi" w:eastAsiaTheme="minorEastAsia" w:hAnsiTheme="minorHAnsi" w:cstheme="minorBidi"/>
-              <w:noProof/>
               <w:kern w:val="2"/>
               <w:sz w:val="22"/>
               <w:lang w:val="it-IT"/>
               <w14:ligatures w14:val="standardContextual"/>
             </w:rPr>
           </w:pPr>
-          <w:hyperlink w:anchor="_Toc153030373" w:history="1">
+          <w:hyperlink w:anchor="_Toc153142978" w:history="1">
             <w:r>
               <w:rPr>
                 <w:rStyle w:val="Collegamentoipertestuale"/>
-                <w:noProof/>
-              </w:rPr>
-              <w:t>RNF 5. Facilità d’uso</w:t>
-            </w:r>
-            <w:r>
-              <w:rPr>
-                <w:noProof/>
+              </w:rPr>
+              <w:t>RNF 3. Affidabilità</w:t>
+            </w:r>
+            <w:r>
+              <w:rPr>
                 <w:webHidden/>
               </w:rPr>
               <w:tab/>
             </w:r>
             <w:r>
               <w:rPr>
-                <w:noProof/>
                 <w:webHidden/>
               </w:rPr>
               <w:fldChar w:fldCharType="begin"/>
             </w:r>
             <w:r>
               <w:rPr>
-                <w:noProof/>
-                <w:webHidden/>
-              </w:rPr>
-              <w:instrText xml:space="preserve"> PAGEREF _Toc153030373 \h </w:instrText>
-            </w:r>
-            <w:r>
-              <w:rPr>
-                <w:noProof/>
-                <w:webHidden/>
-              </w:rPr>
-            </w:r>
-            <w:r>
-              <w:rPr>
-                <w:noProof/>
+                <w:webHidden/>
+              </w:rPr>
+              <w:instrText xml:space="preserve"> PAGEREF _Toc153142978 \h </w:instrText>
+            </w:r>
+            <w:r>
+              <w:rPr>
+                <w:webHidden/>
+              </w:rPr>
+            </w:r>
+            <w:r>
+              <w:rPr>
                 <w:webHidden/>
               </w:rPr>
               <w:fldChar w:fldCharType="separate"/>
             </w:r>
             <w:r>
               <w:rPr>
-                <w:noProof/>
-                <w:webHidden/>
-              </w:rPr>
-              <w:t>23</w:t>
-            </w:r>
-            <w:r>
-              <w:rPr>
-                <w:noProof/>
+                <w:webHidden/>
+              </w:rPr>
+              <w:t>22</w:t>
+            </w:r>
+            <w:r>
+              <w:rPr>
                 <w:webHidden/>
               </w:rPr>
               <w:fldChar w:fldCharType="end"/>
@@ -3536,70 +3382,58 @@
         <w:p>
           <w:pPr>
             <w:pStyle w:val="Sommario2"/>
-            <w:tabs>
-              <w:tab w:val="right" w:leader="dot" w:pos="9019"/>
-            </w:tabs>
             <w:rPr>
               <w:rFonts w:asciiTheme="minorHAnsi" w:eastAsiaTheme="minorEastAsia" w:hAnsiTheme="minorHAnsi" w:cstheme="minorBidi"/>
-              <w:noProof/>
               <w:kern w:val="2"/>
               <w:sz w:val="22"/>
               <w:lang w:val="it-IT"/>
               <w14:ligatures w14:val="standardContextual"/>
             </w:rPr>
           </w:pPr>
-          <w:hyperlink w:anchor="_Toc153030374" w:history="1">
+          <w:hyperlink w:anchor="_Toc153142979" w:history="1">
             <w:r>
               <w:rPr>
                 <w:rStyle w:val="Collegamentoipertestuale"/>
-                <w:noProof/>
-              </w:rPr>
-              <w:t>RNF 6. Scalabilità</w:t>
-            </w:r>
-            <w:r>
-              <w:rPr>
-                <w:noProof/>
+              </w:rPr>
+              <w:t>RNF 4. Lingua di Sistema</w:t>
+            </w:r>
+            <w:r>
+              <w:rPr>
                 <w:webHidden/>
               </w:rPr>
               <w:tab/>
             </w:r>
             <w:r>
               <w:rPr>
-                <w:noProof/>
                 <w:webHidden/>
               </w:rPr>
               <w:fldChar w:fldCharType="begin"/>
             </w:r>
             <w:r>
               <w:rPr>
-                <w:noProof/>
-                <w:webHidden/>
-              </w:rPr>
-              <w:instrText xml:space="preserve"> PAGEREF _Toc153030374 \h </w:instrText>
-            </w:r>
-            <w:r>
-              <w:rPr>
-                <w:noProof/>
-                <w:webHidden/>
-              </w:rPr>
-            </w:r>
-            <w:r>
-              <w:rPr>
-                <w:noProof/>
+                <w:webHidden/>
+              </w:rPr>
+              <w:instrText xml:space="preserve"> PAGEREF _Toc153142979 \h </w:instrText>
+            </w:r>
+            <w:r>
+              <w:rPr>
+                <w:webHidden/>
+              </w:rPr>
+            </w:r>
+            <w:r>
+              <w:rPr>
                 <w:webHidden/>
               </w:rPr>
               <w:fldChar w:fldCharType="separate"/>
             </w:r>
             <w:r>
               <w:rPr>
-                <w:noProof/>
                 <w:webHidden/>
               </w:rPr>
               <w:t>23</w:t>
             </w:r>
             <w:r>
               <w:rPr>
-                <w:noProof/>
                 <w:webHidden/>
               </w:rPr>
               <w:fldChar w:fldCharType="end"/>
@@ -3608,71 +3442,59 @@
         </w:p>
         <w:p>
           <w:pPr>
-            <w:pStyle w:val="Sommario1"/>
-            <w:tabs>
-              <w:tab w:val="right" w:leader="dot" w:pos="9019"/>
-            </w:tabs>
+            <w:pStyle w:val="Sommario2"/>
             <w:rPr>
               <w:rFonts w:asciiTheme="minorHAnsi" w:eastAsiaTheme="minorEastAsia" w:hAnsiTheme="minorHAnsi" w:cstheme="minorBidi"/>
-              <w:noProof/>
               <w:kern w:val="2"/>
               <w:sz w:val="22"/>
               <w:lang w:val="it-IT"/>
               <w14:ligatures w14:val="standardContextual"/>
             </w:rPr>
           </w:pPr>
-          <w:hyperlink w:anchor="_Toc153030375" w:history="1">
+          <w:hyperlink w:anchor="_Toc153142980" w:history="1">
             <w:r>
               <w:rPr>
                 <w:rStyle w:val="Collegamentoipertestuale"/>
-                <w:noProof/>
-              </w:rPr>
-              <w:t>3. Analisi del Contesto</w:t>
-            </w:r>
-            <w:r>
-              <w:rPr>
-                <w:noProof/>
+              </w:rPr>
+              <w:t>RNF 5. Compatibilità</w:t>
+            </w:r>
+            <w:r>
+              <w:rPr>
                 <w:webHidden/>
               </w:rPr>
               <w:tab/>
             </w:r>
             <w:r>
               <w:rPr>
-                <w:noProof/>
                 <w:webHidden/>
               </w:rPr>
               <w:fldChar w:fldCharType="begin"/>
             </w:r>
             <w:r>
               <w:rPr>
-                <w:noProof/>
-                <w:webHidden/>
-              </w:rPr>
-              <w:instrText xml:space="preserve"> PAGEREF _Toc153030375 \h </w:instrText>
-            </w:r>
-            <w:r>
-              <w:rPr>
-                <w:noProof/>
-                <w:webHidden/>
-              </w:rPr>
-            </w:r>
-            <w:r>
-              <w:rPr>
-                <w:noProof/>
+                <w:webHidden/>
+              </w:rPr>
+              <w:instrText xml:space="preserve"> PAGEREF _Toc153142980 \h </w:instrText>
+            </w:r>
+            <w:r>
+              <w:rPr>
+                <w:webHidden/>
+              </w:rPr>
+            </w:r>
+            <w:r>
+              <w:rPr>
                 <w:webHidden/>
               </w:rPr>
               <w:fldChar w:fldCharType="separate"/>
             </w:r>
             <w:r>
               <w:rPr>
-                <w:noProof/>
-                <w:webHidden/>
-              </w:rPr>
-              <w:t>25</w:t>
-            </w:r>
-            <w:r>
-              <w:rPr>
-                <w:noProof/>
+                <w:webHidden/>
+              </w:rPr>
+              <w:t>23</w:t>
+            </w:r>
+            <w:r>
+              <w:rPr>
                 <w:webHidden/>
               </w:rPr>
               <w:fldChar w:fldCharType="end"/>
@@ -3681,71 +3503,59 @@
         </w:p>
         <w:p>
           <w:pPr>
-            <w:pStyle w:val="Sommario1"/>
-            <w:tabs>
-              <w:tab w:val="right" w:leader="dot" w:pos="9019"/>
-            </w:tabs>
+            <w:pStyle w:val="Sommario2"/>
             <w:rPr>
               <w:rFonts w:asciiTheme="minorHAnsi" w:eastAsiaTheme="minorEastAsia" w:hAnsiTheme="minorHAnsi" w:cstheme="minorBidi"/>
-              <w:noProof/>
               <w:kern w:val="2"/>
               <w:sz w:val="22"/>
               <w:lang w:val="it-IT"/>
               <w14:ligatures w14:val="standardContextual"/>
             </w:rPr>
           </w:pPr>
-          <w:hyperlink w:anchor="_Toc153030376" w:history="1">
+          <w:hyperlink w:anchor="_Toc153142981" w:history="1">
             <w:r>
               <w:rPr>
                 <w:rStyle w:val="Collegamentoipertestuale"/>
-                <w:noProof/>
-              </w:rPr>
-              <w:t>3.1 Utenti e Sistemi Esterni</w:t>
-            </w:r>
-            <w:r>
-              <w:rPr>
-                <w:noProof/>
+              </w:rPr>
+              <w:t>RNF 6. Facilità d’uso</w:t>
+            </w:r>
+            <w:r>
+              <w:rPr>
                 <w:webHidden/>
               </w:rPr>
               <w:tab/>
             </w:r>
             <w:r>
               <w:rPr>
-                <w:noProof/>
                 <w:webHidden/>
               </w:rPr>
               <w:fldChar w:fldCharType="begin"/>
             </w:r>
             <w:r>
               <w:rPr>
-                <w:noProof/>
-                <w:webHidden/>
-              </w:rPr>
-              <w:instrText xml:space="preserve"> PAGEREF _Toc153030376 \h </w:instrText>
-            </w:r>
-            <w:r>
-              <w:rPr>
-                <w:noProof/>
-                <w:webHidden/>
-              </w:rPr>
-            </w:r>
-            <w:r>
-              <w:rPr>
-                <w:noProof/>
+                <w:webHidden/>
+              </w:rPr>
+              <w:instrText xml:space="preserve"> PAGEREF _Toc153142981 \h </w:instrText>
+            </w:r>
+            <w:r>
+              <w:rPr>
+                <w:webHidden/>
+              </w:rPr>
+            </w:r>
+            <w:r>
+              <w:rPr>
                 <w:webHidden/>
               </w:rPr>
               <w:fldChar w:fldCharType="separate"/>
             </w:r>
             <w:r>
               <w:rPr>
-                <w:noProof/>
-                <w:webHidden/>
-              </w:rPr>
-              <w:t>25</w:t>
-            </w:r>
-            <w:r>
-              <w:rPr>
-                <w:noProof/>
+                <w:webHidden/>
+              </w:rPr>
+              <w:t>23</w:t>
+            </w:r>
+            <w:r>
+              <w:rPr>
                 <w:webHidden/>
               </w:rPr>
               <w:fldChar w:fldCharType="end"/>
@@ -3755,67 +3565,58 @@
         <w:p>
           <w:pPr>
             <w:pStyle w:val="Sommario2"/>
-            <w:tabs>
-              <w:tab w:val="right" w:leader="dot" w:pos="9019"/>
-            </w:tabs>
             <w:rPr>
               <w:rFonts w:asciiTheme="minorHAnsi" w:eastAsiaTheme="minorEastAsia" w:hAnsiTheme="minorHAnsi" w:cstheme="minorBidi"/>
-              <w:noProof/>
               <w:kern w:val="2"/>
               <w:sz w:val="22"/>
               <w:lang w:val="it-IT"/>
               <w14:ligatures w14:val="standardContextual"/>
             </w:rPr>
           </w:pPr>
-          <w:hyperlink w:anchor="_Toc153030377" w:history="1">
+          <w:hyperlink w:anchor="_Toc153142982" w:history="1">
             <w:r>
               <w:rPr>
                 <w:rStyle w:val="Collegamentoipertestuale"/>
-                <w:noProof/>
-              </w:rPr>
-              <w:t>3.1.1 User</w:t>
-            </w:r>
-            <w:r>
-              <w:rPr>
-                <w:noProof/>
+              </w:rPr>
+              <w:t>RNF 7. Scalabilità</w:t>
+            </w:r>
+            <w:r>
+              <w:rPr>
                 <w:webHidden/>
               </w:rPr>
               <w:tab/>
             </w:r>
             <w:r>
               <w:rPr>
-                <w:noProof/>
                 <w:webHidden/>
               </w:rPr>
               <w:fldChar w:fldCharType="begin"/>
             </w:r>
             <w:r>
               <w:rPr>
-                <w:noProof/>
-                <w:webHidden/>
-              </w:rPr>
-              <w:instrText xml:space="preserve"> PAGEREF _Toc153030377 \h </w:instrText>
-            </w:r>
-            <w:r>
-              <w:rPr>
-                <w:noProof/>
+                <w:webHidden/>
+              </w:rPr>
+              <w:instrText xml:space="preserve"> PAGEREF _Toc153142982 \h </w:instrText>
+            </w:r>
+            <w:r>
+              <w:rPr>
+                <w:webHidden/>
+              </w:rPr>
+            </w:r>
+            <w:r>
+              <w:rPr>
                 <w:webHidden/>
               </w:rPr>
               <w:fldChar w:fldCharType="separate"/>
             </w:r>
             <w:r>
               <w:rPr>
-                <w:b/>
-                <w:bCs/>
-                <w:noProof/>
-                <w:webHidden/>
-                <w:lang w:val="it-IT"/>
-              </w:rPr>
-              <w:t>Errore. Il segnalibro non è definito.</w:t>
-            </w:r>
-            <w:r>
-              <w:rPr>
-                <w:noProof/>
+                <w:webHidden/>
+              </w:rPr>
+              <w:t>23</w:t>
+            </w:r>
+            <w:r>
+              <w:rPr>
                 <w:webHidden/>
               </w:rPr>
               <w:fldChar w:fldCharType="end"/>
@@ -3825,67 +3626,58 @@
         <w:p>
           <w:pPr>
             <w:pStyle w:val="Sommario2"/>
-            <w:tabs>
-              <w:tab w:val="right" w:leader="dot" w:pos="9019"/>
-            </w:tabs>
             <w:rPr>
               <w:rFonts w:asciiTheme="minorHAnsi" w:eastAsiaTheme="minorEastAsia" w:hAnsiTheme="minorHAnsi" w:cstheme="minorBidi"/>
-              <w:noProof/>
               <w:kern w:val="2"/>
               <w:sz w:val="22"/>
               <w:lang w:val="it-IT"/>
               <w14:ligatures w14:val="standardContextual"/>
             </w:rPr>
           </w:pPr>
-          <w:hyperlink w:anchor="_Toc153030378" w:history="1">
+          <w:hyperlink w:anchor="_Toc153142983" w:history="1">
             <w:r>
               <w:rPr>
                 <w:rStyle w:val="Collegamentoipertestuale"/>
-                <w:noProof/>
-              </w:rPr>
-              <w:t>3.1.2 Amministratore</w:t>
-            </w:r>
-            <w:r>
-              <w:rPr>
-                <w:noProof/>
+              </w:rPr>
+              <w:t>RNF 8. Robustezza</w:t>
+            </w:r>
+            <w:r>
+              <w:rPr>
                 <w:webHidden/>
               </w:rPr>
               <w:tab/>
             </w:r>
             <w:r>
               <w:rPr>
-                <w:noProof/>
                 <w:webHidden/>
               </w:rPr>
               <w:fldChar w:fldCharType="begin"/>
             </w:r>
             <w:r>
               <w:rPr>
-                <w:noProof/>
-                <w:webHidden/>
-              </w:rPr>
-              <w:instrText xml:space="preserve"> PAGEREF _Toc153030378 \h </w:instrText>
-            </w:r>
-            <w:r>
-              <w:rPr>
-                <w:noProof/>
+                <w:webHidden/>
+              </w:rPr>
+              <w:instrText xml:space="preserve"> PAGEREF _Toc153142983 \h </w:instrText>
+            </w:r>
+            <w:r>
+              <w:rPr>
+                <w:webHidden/>
+              </w:rPr>
+            </w:r>
+            <w:r>
+              <w:rPr>
                 <w:webHidden/>
               </w:rPr>
               <w:fldChar w:fldCharType="separate"/>
             </w:r>
             <w:r>
               <w:rPr>
-                <w:b/>
-                <w:bCs/>
-                <w:noProof/>
-                <w:webHidden/>
-                <w:lang w:val="it-IT"/>
-              </w:rPr>
-              <w:t>Errore. Il segnalibro non è definito.</w:t>
-            </w:r>
-            <w:r>
-              <w:rPr>
-                <w:noProof/>
+                <w:webHidden/>
+              </w:rPr>
+              <w:t>24</w:t>
+            </w:r>
+            <w:r>
+              <w:rPr>
                 <w:webHidden/>
               </w:rPr>
               <w:fldChar w:fldCharType="end"/>
@@ -3895,76 +3687,58 @@
         <w:p>
           <w:pPr>
             <w:pStyle w:val="Sommario2"/>
-            <w:tabs>
-              <w:tab w:val="right" w:leader="dot" w:pos="9019"/>
-            </w:tabs>
             <w:rPr>
               <w:rFonts w:asciiTheme="minorHAnsi" w:eastAsiaTheme="minorEastAsia" w:hAnsiTheme="minorHAnsi" w:cstheme="minorBidi"/>
-              <w:noProof/>
               <w:kern w:val="2"/>
               <w:sz w:val="22"/>
               <w:lang w:val="it-IT"/>
               <w14:ligatures w14:val="standardContextual"/>
             </w:rPr>
           </w:pPr>
-          <w:hyperlink w:anchor="_Toc153030379" w:history="1">
+          <w:hyperlink w:anchor="_Toc153142984" w:history="1">
             <w:r>
               <w:rPr>
                 <w:rStyle w:val="Collegamentoipertestuale"/>
-                <w:noProof/>
-              </w:rPr>
-              <w:t xml:space="preserve">3.1.3 </w:t>
-            </w:r>
-            <w:r>
-              <w:rPr>
-                <w:rStyle w:val="Collegamentoipertestuale"/>
-                <w:rFonts w:ascii="Verdana" w:hAnsi="Verdana"/>
-                <w:bCs/>
-                <w:noProof/>
-              </w:rPr>
-              <w:t>Database di iSpesa</w:t>
-            </w:r>
-            <w:r>
-              <w:rPr>
-                <w:noProof/>
+              </w:rPr>
+              <w:t>RNF 9. Accessibilità</w:t>
+            </w:r>
+            <w:r>
+              <w:rPr>
                 <w:webHidden/>
               </w:rPr>
               <w:tab/>
             </w:r>
             <w:r>
               <w:rPr>
-                <w:noProof/>
                 <w:webHidden/>
               </w:rPr>
               <w:fldChar w:fldCharType="begin"/>
             </w:r>
             <w:r>
               <w:rPr>
-                <w:noProof/>
-                <w:webHidden/>
-              </w:rPr>
-              <w:instrText xml:space="preserve"> PAGEREF _Toc153030379 \h </w:instrText>
-            </w:r>
-            <w:r>
-              <w:rPr>
-                <w:noProof/>
+                <w:webHidden/>
+              </w:rPr>
+              <w:instrText xml:space="preserve"> PAGEREF _Toc153142984 \h </w:instrText>
+            </w:r>
+            <w:r>
+              <w:rPr>
+                <w:webHidden/>
+              </w:rPr>
+            </w:r>
+            <w:r>
+              <w:rPr>
                 <w:webHidden/>
               </w:rPr>
               <w:fldChar w:fldCharType="separate"/>
             </w:r>
             <w:r>
               <w:rPr>
-                <w:b/>
-                <w:bCs/>
-                <w:noProof/>
-                <w:webHidden/>
-                <w:lang w:val="it-IT"/>
-              </w:rPr>
-              <w:t>Errore. Il segnalibro non è definito.</w:t>
-            </w:r>
-            <w:r>
-              <w:rPr>
-                <w:noProof/>
+                <w:webHidden/>
+              </w:rPr>
+              <w:t>24</w:t>
+            </w:r>
+            <w:r>
+              <w:rPr>
                 <w:webHidden/>
               </w:rPr>
               <w:fldChar w:fldCharType="end"/>
@@ -3974,67 +3748,58 @@
         <w:p>
           <w:pPr>
             <w:pStyle w:val="Sommario2"/>
-            <w:tabs>
-              <w:tab w:val="right" w:leader="dot" w:pos="9019"/>
-            </w:tabs>
             <w:rPr>
               <w:rFonts w:asciiTheme="minorHAnsi" w:eastAsiaTheme="minorEastAsia" w:hAnsiTheme="minorHAnsi" w:cstheme="minorBidi"/>
-              <w:noProof/>
               <w:kern w:val="2"/>
               <w:sz w:val="22"/>
               <w:lang w:val="it-IT"/>
               <w14:ligatures w14:val="standardContextual"/>
             </w:rPr>
           </w:pPr>
-          <w:hyperlink w:anchor="_Toc153030380" w:history="1">
+          <w:hyperlink w:anchor="_Toc153142985" w:history="1">
             <w:r>
               <w:rPr>
                 <w:rStyle w:val="Collegamentoipertestuale"/>
-                <w:noProof/>
-              </w:rPr>
-              <w:t>3.1.4 Sistema di credenziali iSpesa</w:t>
-            </w:r>
-            <w:r>
-              <w:rPr>
-                <w:noProof/>
+              </w:rPr>
+              <w:t>RNF 10. Prestazioni</w:t>
+            </w:r>
+            <w:r>
+              <w:rPr>
                 <w:webHidden/>
               </w:rPr>
               <w:tab/>
             </w:r>
             <w:r>
               <w:rPr>
-                <w:noProof/>
                 <w:webHidden/>
               </w:rPr>
               <w:fldChar w:fldCharType="begin"/>
             </w:r>
             <w:r>
               <w:rPr>
-                <w:noProof/>
-                <w:webHidden/>
-              </w:rPr>
-              <w:instrText xml:space="preserve"> PAGEREF _Toc153030380 \h </w:instrText>
-            </w:r>
-            <w:r>
-              <w:rPr>
-                <w:noProof/>
+                <w:webHidden/>
+              </w:rPr>
+              <w:instrText xml:space="preserve"> PAGEREF _Toc153142985 \h </w:instrText>
+            </w:r>
+            <w:r>
+              <w:rPr>
+                <w:webHidden/>
+              </w:rPr>
+            </w:r>
+            <w:r>
+              <w:rPr>
                 <w:webHidden/>
               </w:rPr>
               <w:fldChar w:fldCharType="separate"/>
             </w:r>
             <w:r>
               <w:rPr>
-                <w:b/>
-                <w:bCs/>
-                <w:noProof/>
-                <w:webHidden/>
-                <w:lang w:val="it-IT"/>
-              </w:rPr>
-              <w:t>Errore. Il segnalibro non è definito.</w:t>
-            </w:r>
-            <w:r>
-              <w:rPr>
-                <w:noProof/>
+                <w:webHidden/>
+              </w:rPr>
+              <w:t>24</w:t>
+            </w:r>
+            <w:r>
+              <w:rPr>
                 <w:webHidden/>
               </w:rPr>
               <w:fldChar w:fldCharType="end"/>
@@ -4044,67 +3809,58 @@
         <w:p>
           <w:pPr>
             <w:pStyle w:val="Sommario1"/>
-            <w:tabs>
-              <w:tab w:val="right" w:leader="dot" w:pos="9019"/>
-            </w:tabs>
             <w:rPr>
               <w:rFonts w:asciiTheme="minorHAnsi" w:eastAsiaTheme="minorEastAsia" w:hAnsiTheme="minorHAnsi" w:cstheme="minorBidi"/>
-              <w:noProof/>
               <w:kern w:val="2"/>
               <w:sz w:val="22"/>
               <w:lang w:val="it-IT"/>
               <w14:ligatures w14:val="standardContextual"/>
             </w:rPr>
           </w:pPr>
-          <w:hyperlink w:anchor="_Toc153030381" w:history="1">
+          <w:hyperlink w:anchor="_Toc153142986" w:history="1">
             <w:r>
               <w:rPr>
                 <w:rStyle w:val="Collegamentoipertestuale"/>
-                <w:noProof/>
-              </w:rPr>
-              <w:t>3.2 Diagramma di Contesto</w:t>
-            </w:r>
-            <w:r>
-              <w:rPr>
-                <w:noProof/>
+              </w:rPr>
+              <w:t>3. Analisi del Contesto</w:t>
+            </w:r>
+            <w:r>
+              <w:rPr>
                 <w:webHidden/>
               </w:rPr>
               <w:tab/>
             </w:r>
             <w:r>
               <w:rPr>
-                <w:noProof/>
                 <w:webHidden/>
               </w:rPr>
               <w:fldChar w:fldCharType="begin"/>
             </w:r>
             <w:r>
               <w:rPr>
-                <w:noProof/>
-                <w:webHidden/>
-              </w:rPr>
-              <w:instrText xml:space="preserve"> PAGEREF _Toc153030381 \h </w:instrText>
-            </w:r>
-            <w:r>
-              <w:rPr>
-                <w:noProof/>
+                <w:webHidden/>
+              </w:rPr>
+              <w:instrText xml:space="preserve"> PAGEREF _Toc153142986 \h </w:instrText>
+            </w:r>
+            <w:r>
+              <w:rPr>
+                <w:webHidden/>
+              </w:rPr>
+            </w:r>
+            <w:r>
+              <w:rPr>
                 <w:webHidden/>
               </w:rPr>
               <w:fldChar w:fldCharType="separate"/>
             </w:r>
             <w:r>
               <w:rPr>
-                <w:b/>
-                <w:bCs/>
-                <w:noProof/>
-                <w:webHidden/>
-                <w:lang w:val="it-IT"/>
-              </w:rPr>
-              <w:t>Errore. Il segnalibro non è definito.</w:t>
-            </w:r>
-            <w:r>
-              <w:rPr>
-                <w:noProof/>
+                <w:webHidden/>
+              </w:rPr>
+              <w:t>25</w:t>
+            </w:r>
+            <w:r>
+              <w:rPr>
                 <w:webHidden/>
               </w:rPr>
               <w:fldChar w:fldCharType="end"/>
@@ -4113,68 +3869,66 @@
         </w:p>
         <w:p>
           <w:pPr>
-            <w:pStyle w:val="Sommario2"/>
-            <w:tabs>
-              <w:tab w:val="right" w:leader="dot" w:pos="9019"/>
-            </w:tabs>
+            <w:pStyle w:val="Sommario1"/>
             <w:rPr>
               <w:rFonts w:asciiTheme="minorHAnsi" w:eastAsiaTheme="minorEastAsia" w:hAnsiTheme="minorHAnsi" w:cstheme="minorBidi"/>
-              <w:noProof/>
               <w:kern w:val="2"/>
               <w:sz w:val="22"/>
               <w:lang w:val="it-IT"/>
               <w14:ligatures w14:val="standardContextual"/>
             </w:rPr>
           </w:pPr>
-          <w:hyperlink w:anchor="_Toc153030382" w:history="1">
+          <w:r>
+            <w:rPr>
+              <w:rStyle w:val="Collegamentoipertestuale"/>
+              <w:u w:val="none"/>
+            </w:rPr>
+            <w:t xml:space="preserve">   </w:t>
+          </w:r>
+          <w:hyperlink w:anchor="_Toc153142987" w:history="1">
             <w:r>
               <w:rPr>
                 <w:rStyle w:val="Collegamentoipertestuale"/>
-                <w:noProof/>
-              </w:rPr>
-              <w:t>Utente Anonimo</w:t>
-            </w:r>
-            <w:r>
-              <w:rPr>
-                <w:noProof/>
+              </w:rPr>
+              <w:t>3.1 Utenti e Sistemi Esterni</w:t>
+            </w:r>
+            <w:r>
+              <w:rPr>
                 <w:webHidden/>
               </w:rPr>
               <w:tab/>
             </w:r>
             <w:r>
               <w:rPr>
-                <w:noProof/>
                 <w:webHidden/>
               </w:rPr>
               <w:fldChar w:fldCharType="begin"/>
             </w:r>
             <w:r>
               <w:rPr>
-                <w:noProof/>
-                <w:webHidden/>
-              </w:rPr>
-              <w:instrText xml:space="preserve"> PAGEREF _Toc153030382 \h </w:instrText>
-            </w:r>
-            <w:r>
-              <w:rPr>
-                <w:noProof/>
+                <w:webHidden/>
+              </w:rPr>
+              <w:instrText xml:space="preserve"> PAGEREF _Toc153142987 \h </w:instrText>
+            </w:r>
+            <w:r>
+              <w:rPr>
+                <w:webHidden/>
+              </w:rPr>
+            </w:r>
+            <w:r>
+              <w:rPr>
                 <w:webHidden/>
               </w:rPr>
               <w:fldChar w:fldCharType="separate"/>
             </w:r>
             <w:r>
               <w:rPr>
-                <w:b/>
-                <w:bCs/>
-                <w:noProof/>
-                <w:webHidden/>
-                <w:lang w:val="it-IT"/>
-              </w:rPr>
-              <w:t>Errore. Il segnalibro non è definito.</w:t>
-            </w:r>
-            <w:r>
-              <w:rPr>
-                <w:noProof/>
+                <w:webHidden/>
+              </w:rPr>
+              <w:t>25</w:t>
+            </w:r>
+            <w:r>
+              <w:rPr>
                 <w:webHidden/>
               </w:rPr>
               <w:fldChar w:fldCharType="end"/>
@@ -4184,71 +3938,65 @@
         <w:p>
           <w:pPr>
             <w:pStyle w:val="Sommario2"/>
-            <w:tabs>
-              <w:tab w:val="right" w:leader="dot" w:pos="9019"/>
-            </w:tabs>
             <w:rPr>
               <w:rFonts w:asciiTheme="minorHAnsi" w:eastAsiaTheme="minorEastAsia" w:hAnsiTheme="minorHAnsi" w:cstheme="minorBidi"/>
-              <w:noProof/>
               <w:kern w:val="2"/>
               <w:sz w:val="22"/>
               <w:lang w:val="it-IT"/>
               <w14:ligatures w14:val="standardContextual"/>
             </w:rPr>
           </w:pPr>
-          <w:hyperlink w:anchor="_Toc153030383" w:history="1">
+          <w:r>
+            <w:rPr>
+              <w:rStyle w:val="Collegamentoipertestuale"/>
+              <w:u w:val="none"/>
+            </w:rPr>
+            <w:t xml:space="preserve">   </w:t>
+          </w:r>
+          <w:hyperlink w:anchor="_Toc153142988" w:history="1">
             <w:r>
               <w:rPr>
                 <w:rStyle w:val="Collegamentoipertestuale"/>
-                <w:noProof/>
-                <w:lang w:val="it-IT"/>
-              </w:rPr>
-              <w:t>Utente Registrato</w:t>
-            </w:r>
-            <w:r>
-              <w:rPr>
-                <w:noProof/>
+              </w:rPr>
+              <w:t>3.1.1 Utente Anonimo</w:t>
+            </w:r>
+            <w:r>
+              <w:rPr>
                 <w:webHidden/>
               </w:rPr>
               <w:tab/>
             </w:r>
             <w:r>
               <w:rPr>
-                <w:noProof/>
                 <w:webHidden/>
               </w:rPr>
               <w:fldChar w:fldCharType="begin"/>
             </w:r>
             <w:r>
               <w:rPr>
-                <w:noProof/>
-                <w:webHidden/>
-              </w:rPr>
-              <w:instrText xml:space="preserve"> PAGEREF _Toc153030383 \h </w:instrText>
-            </w:r>
-            <w:r>
-              <w:rPr>
-                <w:noProof/>
-                <w:webHidden/>
-              </w:rPr>
-            </w:r>
-            <w:r>
-              <w:rPr>
-                <w:noProof/>
+                <w:webHidden/>
+              </w:rPr>
+              <w:instrText xml:space="preserve"> PAGEREF _Toc153142988 \h </w:instrText>
+            </w:r>
+            <w:r>
+              <w:rPr>
+                <w:webHidden/>
+              </w:rPr>
+            </w:r>
+            <w:r>
+              <w:rPr>
                 <w:webHidden/>
               </w:rPr>
               <w:fldChar w:fldCharType="separate"/>
             </w:r>
             <w:r>
               <w:rPr>
-                <w:noProof/>
                 <w:webHidden/>
               </w:rPr>
               <w:t>25</w:t>
             </w:r>
             <w:r>
               <w:rPr>
-                <w:noProof/>
                 <w:webHidden/>
               </w:rPr>
               <w:fldChar w:fldCharType="end"/>
@@ -4258,71 +4006,66 @@
         <w:p>
           <w:pPr>
             <w:pStyle w:val="Sommario2"/>
-            <w:tabs>
-              <w:tab w:val="right" w:leader="dot" w:pos="9019"/>
-            </w:tabs>
             <w:rPr>
               <w:rFonts w:asciiTheme="minorHAnsi" w:eastAsiaTheme="minorEastAsia" w:hAnsiTheme="minorHAnsi" w:cstheme="minorBidi"/>
-              <w:noProof/>
               <w:kern w:val="2"/>
               <w:sz w:val="22"/>
               <w:lang w:val="it-IT"/>
               <w14:ligatures w14:val="standardContextual"/>
             </w:rPr>
           </w:pPr>
-          <w:hyperlink w:anchor="_Toc153030384" w:history="1">
+          <w:r>
+            <w:rPr>
+              <w:rStyle w:val="Collegamentoipertestuale"/>
+              <w:u w:val="none"/>
+            </w:rPr>
+            <w:t xml:space="preserve">   </w:t>
+          </w:r>
+          <w:hyperlink w:anchor="_Toc153142989" w:history="1">
             <w:r>
               <w:rPr>
                 <w:rStyle w:val="Collegamentoipertestuale"/>
-                <w:noProof/>
                 <w:lang w:val="it-IT"/>
               </w:rPr>
-              <w:t>Amministratore</w:t>
-            </w:r>
-            <w:r>
-              <w:rPr>
-                <w:noProof/>
+              <w:t>3.1.2 Utente Registrato</w:t>
+            </w:r>
+            <w:r>
+              <w:rPr>
                 <w:webHidden/>
               </w:rPr>
               <w:tab/>
             </w:r>
             <w:r>
               <w:rPr>
-                <w:noProof/>
                 <w:webHidden/>
               </w:rPr>
               <w:fldChar w:fldCharType="begin"/>
             </w:r>
             <w:r>
               <w:rPr>
-                <w:noProof/>
-                <w:webHidden/>
-              </w:rPr>
-              <w:instrText xml:space="preserve"> PAGEREF _Toc153030384 \h </w:instrText>
-            </w:r>
-            <w:r>
-              <w:rPr>
-                <w:noProof/>
-                <w:webHidden/>
-              </w:rPr>
-            </w:r>
-            <w:r>
-              <w:rPr>
-                <w:noProof/>
+                <w:webHidden/>
+              </w:rPr>
+              <w:instrText xml:space="preserve"> PAGEREF _Toc153142989 \h </w:instrText>
+            </w:r>
+            <w:r>
+              <w:rPr>
+                <w:webHidden/>
+              </w:rPr>
+            </w:r>
+            <w:r>
+              <w:rPr>
                 <w:webHidden/>
               </w:rPr>
               <w:fldChar w:fldCharType="separate"/>
             </w:r>
             <w:r>
               <w:rPr>
-                <w:noProof/>
                 <w:webHidden/>
               </w:rPr>
               <w:t>25</w:t>
             </w:r>
             <w:r>
               <w:rPr>
-                <w:noProof/>
                 <w:webHidden/>
               </w:rPr>
               <w:fldChar w:fldCharType="end"/>
@@ -4332,68 +4075,66 @@
         <w:p>
           <w:pPr>
             <w:pStyle w:val="Sommario2"/>
-            <w:tabs>
-              <w:tab w:val="right" w:leader="dot" w:pos="9019"/>
-            </w:tabs>
             <w:rPr>
               <w:rFonts w:asciiTheme="minorHAnsi" w:eastAsiaTheme="minorEastAsia" w:hAnsiTheme="minorHAnsi" w:cstheme="minorBidi"/>
-              <w:noProof/>
               <w:kern w:val="2"/>
               <w:sz w:val="22"/>
               <w:lang w:val="it-IT"/>
               <w14:ligatures w14:val="standardContextual"/>
             </w:rPr>
           </w:pPr>
-          <w:hyperlink w:anchor="_Toc153030385" w:history="1">
+          <w:r>
+            <w:rPr>
+              <w:rStyle w:val="Collegamentoipertestuale"/>
+              <w:u w:val="none"/>
+            </w:rPr>
+            <w:t xml:space="preserve">   </w:t>
+          </w:r>
+          <w:hyperlink w:anchor="_Toc153142990" w:history="1">
             <w:r>
               <w:rPr>
                 <w:rStyle w:val="Collegamentoipertestuale"/>
-                <w:noProof/>
                 <w:lang w:val="it-IT"/>
               </w:rPr>
-              <w:t>Sistema di Credenziali iSpesa</w:t>
-            </w:r>
-            <w:r>
-              <w:rPr>
-                <w:noProof/>
+              <w:t>3.1.3 Amministratore</w:t>
+            </w:r>
+            <w:r>
+              <w:rPr>
                 <w:webHidden/>
               </w:rPr>
               <w:tab/>
             </w:r>
             <w:r>
               <w:rPr>
-                <w:noProof/>
                 <w:webHidden/>
               </w:rPr>
               <w:fldChar w:fldCharType="begin"/>
             </w:r>
             <w:r>
               <w:rPr>
-                <w:noProof/>
-                <w:webHidden/>
-              </w:rPr>
-              <w:instrText xml:space="preserve"> PAGEREF _Toc153030385 \h </w:instrText>
-            </w:r>
-            <w:r>
-              <w:rPr>
-                <w:noProof/>
+                <w:webHidden/>
+              </w:rPr>
+              <w:instrText xml:space="preserve"> PAGEREF _Toc153142990 \h </w:instrText>
+            </w:r>
+            <w:r>
+              <w:rPr>
+                <w:webHidden/>
+              </w:rPr>
+            </w:r>
+            <w:r>
+              <w:rPr>
                 <w:webHidden/>
               </w:rPr>
               <w:fldChar w:fldCharType="separate"/>
             </w:r>
             <w:r>
               <w:rPr>
-                <w:b/>
-                <w:bCs/>
-                <w:noProof/>
-                <w:webHidden/>
-                <w:lang w:val="it-IT"/>
-              </w:rPr>
-              <w:t>Errore. Il segnalibro non è definito.</w:t>
-            </w:r>
-            <w:r>
-              <w:rPr>
-                <w:noProof/>
+                <w:webHidden/>
+              </w:rPr>
+              <w:t>25</w:t>
+            </w:r>
+            <w:r>
+              <w:rPr>
                 <w:webHidden/>
               </w:rPr>
               <w:fldChar w:fldCharType="end"/>
@@ -4403,68 +4144,66 @@
         <w:p>
           <w:pPr>
             <w:pStyle w:val="Sommario2"/>
-            <w:tabs>
-              <w:tab w:val="right" w:leader="dot" w:pos="9019"/>
-            </w:tabs>
             <w:rPr>
               <w:rFonts w:asciiTheme="minorHAnsi" w:eastAsiaTheme="minorEastAsia" w:hAnsiTheme="minorHAnsi" w:cstheme="minorBidi"/>
-              <w:noProof/>
               <w:kern w:val="2"/>
               <w:sz w:val="22"/>
               <w:lang w:val="it-IT"/>
               <w14:ligatures w14:val="standardContextual"/>
             </w:rPr>
           </w:pPr>
-          <w:hyperlink w:anchor="_Toc153030386" w:history="1">
+          <w:r>
+            <w:rPr>
+              <w:rStyle w:val="Collegamentoipertestuale"/>
+              <w:u w:val="none"/>
+            </w:rPr>
+            <w:t xml:space="preserve">   </w:t>
+          </w:r>
+          <w:hyperlink w:anchor="_Toc153142991" w:history="1">
             <w:r>
               <w:rPr>
                 <w:rStyle w:val="Collegamentoipertestuale"/>
-                <w:noProof/>
                 <w:lang w:val="it-IT"/>
               </w:rPr>
-              <w:t>Database di iSpesa</w:t>
-            </w:r>
-            <w:r>
-              <w:rPr>
-                <w:noProof/>
+              <w:t>3.1.4 Database dei dati iSpesa</w:t>
+            </w:r>
+            <w:r>
+              <w:rPr>
                 <w:webHidden/>
               </w:rPr>
               <w:tab/>
             </w:r>
             <w:r>
               <w:rPr>
-                <w:noProof/>
                 <w:webHidden/>
               </w:rPr>
               <w:fldChar w:fldCharType="begin"/>
             </w:r>
             <w:r>
               <w:rPr>
-                <w:noProof/>
-                <w:webHidden/>
-              </w:rPr>
-              <w:instrText xml:space="preserve"> PAGEREF _Toc153030386 \h </w:instrText>
-            </w:r>
-            <w:r>
-              <w:rPr>
-                <w:noProof/>
+                <w:webHidden/>
+              </w:rPr>
+              <w:instrText xml:space="preserve"> PAGEREF _Toc153142991 \h </w:instrText>
+            </w:r>
+            <w:r>
+              <w:rPr>
+                <w:webHidden/>
+              </w:rPr>
+            </w:r>
+            <w:r>
+              <w:rPr>
                 <w:webHidden/>
               </w:rPr>
               <w:fldChar w:fldCharType="separate"/>
             </w:r>
             <w:r>
               <w:rPr>
-                <w:b/>
-                <w:bCs/>
-                <w:noProof/>
-                <w:webHidden/>
-                <w:lang w:val="it-IT"/>
-              </w:rPr>
-              <w:t>Errore. Il segnalibro non è definito.</w:t>
-            </w:r>
-            <w:r>
-              <w:rPr>
-                <w:noProof/>
+                <w:webHidden/>
+              </w:rPr>
+              <w:t>25</w:t>
+            </w:r>
+            <w:r>
+              <w:rPr>
                 <w:webHidden/>
               </w:rPr>
               <w:fldChar w:fldCharType="end"/>
@@ -4473,71 +4212,67 @@
         </w:p>
         <w:p>
           <w:pPr>
-            <w:pStyle w:val="Sommario1"/>
-            <w:tabs>
-              <w:tab w:val="right" w:leader="dot" w:pos="9019"/>
-            </w:tabs>
+            <w:pStyle w:val="Sommario2"/>
             <w:rPr>
               <w:rFonts w:asciiTheme="minorHAnsi" w:eastAsiaTheme="minorEastAsia" w:hAnsiTheme="minorHAnsi" w:cstheme="minorBidi"/>
-              <w:noProof/>
               <w:kern w:val="2"/>
               <w:sz w:val="22"/>
               <w:lang w:val="it-IT"/>
               <w14:ligatures w14:val="standardContextual"/>
             </w:rPr>
           </w:pPr>
-          <w:hyperlink w:anchor="_Toc153030387" w:history="1">
+          <w:r>
+            <w:rPr>
+              <w:rStyle w:val="Collegamentoipertestuale"/>
+              <w:u w:val="none"/>
+            </w:rPr>
+            <w:t xml:space="preserve">   </w:t>
+          </w:r>
+          <w:hyperlink w:anchor="_Toc153142992" w:history="1">
             <w:r>
               <w:rPr>
                 <w:rStyle w:val="Collegamentoipertestuale"/>
-                <w:noProof/>
-              </w:rPr>
-              <w:t>4. Analisi dei Componenti</w:t>
-            </w:r>
-            <w:r>
-              <w:rPr>
-                <w:noProof/>
+                <w:lang w:val="it-IT"/>
+              </w:rPr>
+              <w:t>3.1.5 Database degli utenti iSpesa</w:t>
+            </w:r>
+            <w:r>
+              <w:rPr>
                 <w:webHidden/>
               </w:rPr>
               <w:tab/>
             </w:r>
             <w:r>
               <w:rPr>
-                <w:noProof/>
                 <w:webHidden/>
               </w:rPr>
               <w:fldChar w:fldCharType="begin"/>
             </w:r>
             <w:r>
               <w:rPr>
-                <w:noProof/>
-                <w:webHidden/>
-              </w:rPr>
-              <w:instrText xml:space="preserve"> PAGEREF _Toc153030387 \h </w:instrText>
-            </w:r>
-            <w:r>
-              <w:rPr>
-                <w:noProof/>
-                <w:webHidden/>
-              </w:rPr>
-            </w:r>
-            <w:r>
-              <w:rPr>
-                <w:noProof/>
+                <w:webHidden/>
+              </w:rPr>
+              <w:instrText xml:space="preserve"> PAGEREF _Toc153142992 \h </w:instrText>
+            </w:r>
+            <w:r>
+              <w:rPr>
+                <w:webHidden/>
+              </w:rPr>
+            </w:r>
+            <w:r>
+              <w:rPr>
                 <w:webHidden/>
               </w:rPr>
               <w:fldChar w:fldCharType="separate"/>
             </w:r>
             <w:r>
               <w:rPr>
-                <w:noProof/>
-                <w:webHidden/>
-              </w:rPr>
-              <w:t>28</w:t>
-            </w:r>
-            <w:r>
-              <w:rPr>
-                <w:noProof/>
+                <w:webHidden/>
+              </w:rPr>
+              <w:t>26</w:t>
+            </w:r>
+            <w:r>
+              <w:rPr>
                 <w:webHidden/>
               </w:rPr>
               <w:fldChar w:fldCharType="end"/>
@@ -4546,72 +4281,67 @@
         </w:p>
         <w:p>
           <w:pPr>
-            <w:pStyle w:val="Sommario1"/>
-            <w:tabs>
-              <w:tab w:val="right" w:leader="dot" w:pos="9019"/>
-            </w:tabs>
+            <w:pStyle w:val="Sommario2"/>
             <w:rPr>
               <w:rFonts w:asciiTheme="minorHAnsi" w:eastAsiaTheme="minorEastAsia" w:hAnsiTheme="minorHAnsi" w:cstheme="minorBidi"/>
-              <w:noProof/>
               <w:kern w:val="2"/>
               <w:sz w:val="22"/>
               <w:lang w:val="it-IT"/>
               <w14:ligatures w14:val="standardContextual"/>
             </w:rPr>
           </w:pPr>
-          <w:hyperlink w:anchor="_Toc153030388" w:history="1">
+          <w:r>
+            <w:rPr>
+              <w:rStyle w:val="Collegamentoipertestuale"/>
+              <w:u w:val="none"/>
+            </w:rPr>
+            <w:t xml:space="preserve">   </w:t>
+          </w:r>
+          <w:hyperlink w:anchor="_Toc153142993" w:history="1">
             <w:r>
               <w:rPr>
                 <w:rStyle w:val="Collegamentoipertestuale"/>
-                <w:noProof/>
                 <w:lang w:val="it-IT"/>
               </w:rPr>
-              <w:t>4.1 Definizione dei componenti</w:t>
-            </w:r>
-            <w:r>
-              <w:rPr>
-                <w:noProof/>
+              <w:t>3.1.6 Auth0</w:t>
+            </w:r>
+            <w:r>
+              <w:rPr>
                 <w:webHidden/>
               </w:rPr>
               <w:tab/>
             </w:r>
             <w:r>
               <w:rPr>
-                <w:noProof/>
                 <w:webHidden/>
               </w:rPr>
               <w:fldChar w:fldCharType="begin"/>
             </w:r>
             <w:r>
               <w:rPr>
-                <w:noProof/>
-                <w:webHidden/>
-              </w:rPr>
-              <w:instrText xml:space="preserve"> PAGEREF _Toc153030388 \h </w:instrText>
-            </w:r>
-            <w:r>
-              <w:rPr>
-                <w:noProof/>
-                <w:webHidden/>
-              </w:rPr>
-            </w:r>
-            <w:r>
-              <w:rPr>
-                <w:noProof/>
+                <w:webHidden/>
+              </w:rPr>
+              <w:instrText xml:space="preserve"> PAGEREF _Toc153142993 \h </w:instrText>
+            </w:r>
+            <w:r>
+              <w:rPr>
+                <w:webHidden/>
+              </w:rPr>
+            </w:r>
+            <w:r>
+              <w:rPr>
                 <w:webHidden/>
               </w:rPr>
               <w:fldChar w:fldCharType="separate"/>
             </w:r>
             <w:r>
               <w:rPr>
-                <w:noProof/>
-                <w:webHidden/>
-              </w:rPr>
-              <w:t>28</w:t>
-            </w:r>
-            <w:r>
-              <w:rPr>
-                <w:noProof/>
+                <w:webHidden/>
+              </w:rPr>
+              <w:t>26</w:t>
+            </w:r>
+            <w:r>
+              <w:rPr>
                 <w:webHidden/>
               </w:rPr>
               <w:fldChar w:fldCharType="end"/>
@@ -4621,71 +4351,66 @@
         <w:p>
           <w:pPr>
             <w:pStyle w:val="Sommario2"/>
-            <w:tabs>
-              <w:tab w:val="right" w:leader="dot" w:pos="9019"/>
-            </w:tabs>
             <w:rPr>
               <w:rFonts w:asciiTheme="minorHAnsi" w:eastAsiaTheme="minorEastAsia" w:hAnsiTheme="minorHAnsi" w:cstheme="minorBidi"/>
-              <w:noProof/>
               <w:kern w:val="2"/>
               <w:sz w:val="22"/>
               <w:lang w:val="it-IT"/>
               <w14:ligatures w14:val="standardContextual"/>
             </w:rPr>
           </w:pPr>
-          <w:hyperlink w:anchor="_Toc153030389" w:history="1">
+          <w:r>
+            <w:rPr>
+              <w:rStyle w:val="Collegamentoipertestuale"/>
+              <w:u w:val="none"/>
+            </w:rPr>
+            <w:t xml:space="preserve">   </w:t>
+          </w:r>
+          <w:hyperlink w:anchor="_Toc153142994" w:history="1">
             <w:r>
               <w:rPr>
                 <w:rStyle w:val="Collegamentoipertestuale"/>
-                <w:noProof/>
                 <w:lang w:val="it-IT"/>
               </w:rPr>
-              <w:t>4.1.1 Gestione lista prodotti</w:t>
-            </w:r>
-            <w:r>
-              <w:rPr>
-                <w:noProof/>
+              <w:t>3.1.7 Gmail API</w:t>
+            </w:r>
+            <w:r>
+              <w:rPr>
                 <w:webHidden/>
               </w:rPr>
               <w:tab/>
             </w:r>
             <w:r>
               <w:rPr>
-                <w:noProof/>
                 <w:webHidden/>
               </w:rPr>
               <w:fldChar w:fldCharType="begin"/>
             </w:r>
             <w:r>
               <w:rPr>
-                <w:noProof/>
-                <w:webHidden/>
-              </w:rPr>
-              <w:instrText xml:space="preserve"> PAGEREF _Toc153030389 \h </w:instrText>
-            </w:r>
-            <w:r>
-              <w:rPr>
-                <w:noProof/>
-                <w:webHidden/>
-              </w:rPr>
-            </w:r>
-            <w:r>
-              <w:rPr>
-                <w:noProof/>
+                <w:webHidden/>
+              </w:rPr>
+              <w:instrText xml:space="preserve"> PAGEREF _Toc153142994 \h </w:instrText>
+            </w:r>
+            <w:r>
+              <w:rPr>
+                <w:webHidden/>
+              </w:rPr>
+            </w:r>
+            <w:r>
+              <w:rPr>
                 <w:webHidden/>
               </w:rPr>
               <w:fldChar w:fldCharType="separate"/>
             </w:r>
             <w:r>
               <w:rPr>
-                <w:noProof/>
-                <w:webHidden/>
-              </w:rPr>
-              <w:t>28</w:t>
-            </w:r>
-            <w:r>
-              <w:rPr>
-                <w:noProof/>
+                <w:webHidden/>
+              </w:rPr>
+              <w:t>26</w:t>
+            </w:r>
+            <w:r>
+              <w:rPr>
                 <w:webHidden/>
               </w:rPr>
               <w:fldChar w:fldCharType="end"/>
@@ -4694,72 +4419,67 @@
         </w:p>
         <w:p>
           <w:pPr>
-            <w:pStyle w:val="Sommario2"/>
-            <w:tabs>
-              <w:tab w:val="right" w:leader="dot" w:pos="9019"/>
-            </w:tabs>
+            <w:pStyle w:val="Sommario1"/>
             <w:rPr>
               <w:rFonts w:asciiTheme="minorHAnsi" w:eastAsiaTheme="minorEastAsia" w:hAnsiTheme="minorHAnsi" w:cstheme="minorBidi"/>
-              <w:noProof/>
               <w:kern w:val="2"/>
               <w:sz w:val="22"/>
               <w:lang w:val="it-IT"/>
               <w14:ligatures w14:val="standardContextual"/>
             </w:rPr>
           </w:pPr>
-          <w:hyperlink w:anchor="_Toc153030390" w:history="1">
+          <w:r>
+            <w:rPr>
+              <w:rStyle w:val="Collegamentoipertestuale"/>
+              <w:u w:val="none"/>
+            </w:rPr>
+            <w:t xml:space="preserve">   </w:t>
+          </w:r>
+          <w:hyperlink w:anchor="_Toc153142995" w:history="1">
             <w:r>
               <w:rPr>
                 <w:rStyle w:val="Collegamentoipertestuale"/>
-                <w:noProof/>
                 <w:lang w:val="it-IT"/>
               </w:rPr>
-              <w:t>4.1.2 Pagina lista prodotti</w:t>
-            </w:r>
-            <w:r>
-              <w:rPr>
-                <w:noProof/>
+              <w:t>3.2 Diagramma di Contesto</w:t>
+            </w:r>
+            <w:r>
+              <w:rPr>
                 <w:webHidden/>
               </w:rPr>
               <w:tab/>
             </w:r>
             <w:r>
               <w:rPr>
-                <w:noProof/>
                 <w:webHidden/>
               </w:rPr>
               <w:fldChar w:fldCharType="begin"/>
             </w:r>
             <w:r>
               <w:rPr>
-                <w:noProof/>
-                <w:webHidden/>
-              </w:rPr>
-              <w:instrText xml:space="preserve"> PAGEREF _Toc153030390 \h </w:instrText>
-            </w:r>
-            <w:r>
-              <w:rPr>
-                <w:noProof/>
-                <w:webHidden/>
-              </w:rPr>
-            </w:r>
-            <w:r>
-              <w:rPr>
-                <w:noProof/>
+                <w:webHidden/>
+              </w:rPr>
+              <w:instrText xml:space="preserve"> PAGEREF _Toc153142995 \h </w:instrText>
+            </w:r>
+            <w:r>
+              <w:rPr>
+                <w:webHidden/>
+              </w:rPr>
+            </w:r>
+            <w:r>
+              <w:rPr>
                 <w:webHidden/>
               </w:rPr>
               <w:fldChar w:fldCharType="separate"/>
             </w:r>
             <w:r>
               <w:rPr>
-                <w:noProof/>
-                <w:webHidden/>
-              </w:rPr>
-              <w:t>28</w:t>
-            </w:r>
-            <w:r>
-              <w:rPr>
-                <w:noProof/>
+                <w:webHidden/>
+              </w:rPr>
+              <w:t>27</w:t>
+            </w:r>
+            <w:r>
+              <w:rPr>
                 <w:webHidden/>
               </w:rPr>
               <w:fldChar w:fldCharType="end"/>
@@ -4768,72 +4488,59 @@
         </w:p>
         <w:p>
           <w:pPr>
-            <w:pStyle w:val="Sommario2"/>
-            <w:tabs>
-              <w:tab w:val="right" w:leader="dot" w:pos="9019"/>
-            </w:tabs>
+            <w:pStyle w:val="Sommario1"/>
             <w:rPr>
               <w:rFonts w:asciiTheme="minorHAnsi" w:eastAsiaTheme="minorEastAsia" w:hAnsiTheme="minorHAnsi" w:cstheme="minorBidi"/>
-              <w:noProof/>
               <w:kern w:val="2"/>
               <w:sz w:val="22"/>
               <w:lang w:val="it-IT"/>
               <w14:ligatures w14:val="standardContextual"/>
             </w:rPr>
           </w:pPr>
-          <w:hyperlink w:anchor="_Toc153030391" w:history="1">
+          <w:hyperlink w:anchor="_Toc153142996" w:history="1">
             <w:r>
               <w:rPr>
                 <w:rStyle w:val="Collegamentoipertestuale"/>
-                <w:noProof/>
-                <w:lang w:val="it-IT"/>
-              </w:rPr>
-              <w:t>4.1.3 Gestione lista negozi</w:t>
-            </w:r>
-            <w:r>
-              <w:rPr>
-                <w:noProof/>
+              </w:rPr>
+              <w:t>4. Analisi dei Componenti</w:t>
+            </w:r>
+            <w:r>
+              <w:rPr>
                 <w:webHidden/>
               </w:rPr>
               <w:tab/>
             </w:r>
             <w:r>
               <w:rPr>
-                <w:noProof/>
                 <w:webHidden/>
               </w:rPr>
               <w:fldChar w:fldCharType="begin"/>
             </w:r>
             <w:r>
               <w:rPr>
-                <w:noProof/>
-                <w:webHidden/>
-              </w:rPr>
-              <w:instrText xml:space="preserve"> PAGEREF _Toc153030391 \h </w:instrText>
-            </w:r>
-            <w:r>
-              <w:rPr>
-                <w:noProof/>
-                <w:webHidden/>
-              </w:rPr>
-            </w:r>
-            <w:r>
-              <w:rPr>
-                <w:noProof/>
+                <w:webHidden/>
+              </w:rPr>
+              <w:instrText xml:space="preserve"> PAGEREF _Toc153142996 \h </w:instrText>
+            </w:r>
+            <w:r>
+              <w:rPr>
+                <w:webHidden/>
+              </w:rPr>
+            </w:r>
+            <w:r>
+              <w:rPr>
                 <w:webHidden/>
               </w:rPr>
               <w:fldChar w:fldCharType="separate"/>
             </w:r>
             <w:r>
               <w:rPr>
-                <w:noProof/>
                 <w:webHidden/>
               </w:rPr>
               <w:t>28</w:t>
             </w:r>
             <w:r>
               <w:rPr>
-                <w:noProof/>
                 <w:webHidden/>
               </w:rPr>
               <w:fldChar w:fldCharType="end"/>
@@ -4842,72 +4549,60 @@
         </w:p>
         <w:p>
           <w:pPr>
-            <w:pStyle w:val="Sommario2"/>
-            <w:tabs>
-              <w:tab w:val="right" w:leader="dot" w:pos="9019"/>
-            </w:tabs>
+            <w:pStyle w:val="Sommario1"/>
             <w:rPr>
               <w:rFonts w:asciiTheme="minorHAnsi" w:eastAsiaTheme="minorEastAsia" w:hAnsiTheme="minorHAnsi" w:cstheme="minorBidi"/>
-              <w:noProof/>
               <w:kern w:val="2"/>
               <w:sz w:val="22"/>
               <w:lang w:val="it-IT"/>
               <w14:ligatures w14:val="standardContextual"/>
             </w:rPr>
           </w:pPr>
-          <w:hyperlink w:anchor="_Toc153030392" w:history="1">
+          <w:hyperlink w:anchor="_Toc153142997" w:history="1">
             <w:r>
               <w:rPr>
                 <w:rStyle w:val="Collegamentoipertestuale"/>
-                <w:noProof/>
                 <w:lang w:val="it-IT"/>
               </w:rPr>
-              <w:t>4.1.4 Pagina lista negozi</w:t>
-            </w:r>
-            <w:r>
-              <w:rPr>
-                <w:noProof/>
+              <w:t>4.1 Definizione dei componenti</w:t>
+            </w:r>
+            <w:r>
+              <w:rPr>
                 <w:webHidden/>
               </w:rPr>
               <w:tab/>
             </w:r>
             <w:r>
               <w:rPr>
-                <w:noProof/>
                 <w:webHidden/>
               </w:rPr>
               <w:fldChar w:fldCharType="begin"/>
             </w:r>
             <w:r>
               <w:rPr>
-                <w:noProof/>
-                <w:webHidden/>
-              </w:rPr>
-              <w:instrText xml:space="preserve"> PAGEREF _Toc153030392 \h </w:instrText>
-            </w:r>
-            <w:r>
-              <w:rPr>
-                <w:noProof/>
-                <w:webHidden/>
-              </w:rPr>
-            </w:r>
-            <w:r>
-              <w:rPr>
-                <w:noProof/>
+                <w:webHidden/>
+              </w:rPr>
+              <w:instrText xml:space="preserve"> PAGEREF _Toc153142997 \h </w:instrText>
+            </w:r>
+            <w:r>
+              <w:rPr>
+                <w:webHidden/>
+              </w:rPr>
+            </w:r>
+            <w:r>
+              <w:rPr>
                 <w:webHidden/>
               </w:rPr>
               <w:fldChar w:fldCharType="separate"/>
             </w:r>
             <w:r>
               <w:rPr>
-                <w:noProof/>
                 <w:webHidden/>
               </w:rPr>
               <w:t>28</w:t>
             </w:r>
             <w:r>
               <w:rPr>
-                <w:noProof/>
                 <w:webHidden/>
               </w:rPr>
               <w:fldChar w:fldCharType="end"/>
@@ -4917,71 +4612,59 @@
         <w:p>
           <w:pPr>
             <w:pStyle w:val="Sommario2"/>
-            <w:tabs>
-              <w:tab w:val="right" w:leader="dot" w:pos="9019"/>
-            </w:tabs>
             <w:rPr>
               <w:rFonts w:asciiTheme="minorHAnsi" w:eastAsiaTheme="minorEastAsia" w:hAnsiTheme="minorHAnsi" w:cstheme="minorBidi"/>
-              <w:noProof/>
               <w:kern w:val="2"/>
               <w:sz w:val="22"/>
               <w:lang w:val="it-IT"/>
               <w14:ligatures w14:val="standardContextual"/>
             </w:rPr>
           </w:pPr>
-          <w:hyperlink w:anchor="_Toc153030393" w:history="1">
+          <w:hyperlink w:anchor="_Toc153142998" w:history="1">
             <w:r>
               <w:rPr>
                 <w:rStyle w:val="Collegamentoipertestuale"/>
-                <w:noProof/>
                 <w:lang w:val="it-IT"/>
               </w:rPr>
-              <w:t>4.1.5 Gestione lista volantini</w:t>
-            </w:r>
-            <w:r>
-              <w:rPr>
-                <w:noProof/>
+              <w:t>4.1.1 Gestione lista prodotti</w:t>
+            </w:r>
+            <w:r>
+              <w:rPr>
                 <w:webHidden/>
               </w:rPr>
               <w:tab/>
             </w:r>
             <w:r>
               <w:rPr>
-                <w:noProof/>
                 <w:webHidden/>
               </w:rPr>
               <w:fldChar w:fldCharType="begin"/>
             </w:r>
             <w:r>
               <w:rPr>
-                <w:noProof/>
-                <w:webHidden/>
-              </w:rPr>
-              <w:instrText xml:space="preserve"> PAGEREF _Toc153030393 \h </w:instrText>
-            </w:r>
-            <w:r>
-              <w:rPr>
-                <w:noProof/>
-                <w:webHidden/>
-              </w:rPr>
-            </w:r>
-            <w:r>
-              <w:rPr>
-                <w:noProof/>
+                <w:webHidden/>
+              </w:rPr>
+              <w:instrText xml:space="preserve"> PAGEREF _Toc153142998 \h </w:instrText>
+            </w:r>
+            <w:r>
+              <w:rPr>
+                <w:webHidden/>
+              </w:rPr>
+            </w:r>
+            <w:r>
+              <w:rPr>
                 <w:webHidden/>
               </w:rPr>
               <w:fldChar w:fldCharType="separate"/>
             </w:r>
             <w:r>
               <w:rPr>
-                <w:noProof/>
-                <w:webHidden/>
-              </w:rPr>
-              <w:t>29</w:t>
-            </w:r>
-            <w:r>
-              <w:rPr>
-                <w:noProof/>
+                <w:webHidden/>
+              </w:rPr>
+              <w:t>28</w:t>
+            </w:r>
+            <w:r>
+              <w:rPr>
                 <w:webHidden/>
               </w:rPr>
               <w:fldChar w:fldCharType="end"/>
@@ -4991,71 +4674,59 @@
         <w:p>
           <w:pPr>
             <w:pStyle w:val="Sommario2"/>
-            <w:tabs>
-              <w:tab w:val="right" w:leader="dot" w:pos="9019"/>
-            </w:tabs>
             <w:rPr>
               <w:rFonts w:asciiTheme="minorHAnsi" w:eastAsiaTheme="minorEastAsia" w:hAnsiTheme="minorHAnsi" w:cstheme="minorBidi"/>
-              <w:noProof/>
               <w:kern w:val="2"/>
               <w:sz w:val="22"/>
               <w:lang w:val="it-IT"/>
               <w14:ligatures w14:val="standardContextual"/>
             </w:rPr>
           </w:pPr>
-          <w:hyperlink w:anchor="_Toc153030394" w:history="1">
+          <w:hyperlink w:anchor="_Toc153142999" w:history="1">
             <w:r>
               <w:rPr>
                 <w:rStyle w:val="Collegamentoipertestuale"/>
-                <w:noProof/>
                 <w:lang w:val="it-IT"/>
               </w:rPr>
-              <w:t>4.1.6 Pagina lista volantini</w:t>
-            </w:r>
-            <w:r>
-              <w:rPr>
-                <w:noProof/>
+              <w:t>4.1.2 Pagina lista prodotti</w:t>
+            </w:r>
+            <w:r>
+              <w:rPr>
                 <w:webHidden/>
               </w:rPr>
               <w:tab/>
             </w:r>
             <w:r>
               <w:rPr>
-                <w:noProof/>
                 <w:webHidden/>
               </w:rPr>
               <w:fldChar w:fldCharType="begin"/>
             </w:r>
             <w:r>
               <w:rPr>
-                <w:noProof/>
-                <w:webHidden/>
-              </w:rPr>
-              <w:instrText xml:space="preserve"> PAGEREF _Toc153030394 \h </w:instrText>
-            </w:r>
-            <w:r>
-              <w:rPr>
-                <w:noProof/>
-                <w:webHidden/>
-              </w:rPr>
-            </w:r>
-            <w:r>
-              <w:rPr>
-                <w:noProof/>
+                <w:webHidden/>
+              </w:rPr>
+              <w:instrText xml:space="preserve"> PAGEREF _Toc153142999 \h </w:instrText>
+            </w:r>
+            <w:r>
+              <w:rPr>
+                <w:webHidden/>
+              </w:rPr>
+            </w:r>
+            <w:r>
+              <w:rPr>
                 <w:webHidden/>
               </w:rPr>
               <w:fldChar w:fldCharType="separate"/>
             </w:r>
             <w:r>
               <w:rPr>
-                <w:noProof/>
-                <w:webHidden/>
-              </w:rPr>
-              <w:t>29</w:t>
-            </w:r>
-            <w:r>
-              <w:rPr>
-                <w:noProof/>
+                <w:webHidden/>
+              </w:rPr>
+              <w:t>28</w:t>
+            </w:r>
+            <w:r>
+              <w:rPr>
                 <w:webHidden/>
               </w:rPr>
               <w:fldChar w:fldCharType="end"/>
@@ -5065,71 +4736,59 @@
         <w:p>
           <w:pPr>
             <w:pStyle w:val="Sommario2"/>
-            <w:tabs>
-              <w:tab w:val="right" w:leader="dot" w:pos="9019"/>
-            </w:tabs>
             <w:rPr>
               <w:rFonts w:asciiTheme="minorHAnsi" w:eastAsiaTheme="minorEastAsia" w:hAnsiTheme="minorHAnsi" w:cstheme="minorBidi"/>
-              <w:noProof/>
               <w:kern w:val="2"/>
               <w:sz w:val="22"/>
               <w:lang w:val="it-IT"/>
               <w14:ligatures w14:val="standardContextual"/>
             </w:rPr>
           </w:pPr>
-          <w:hyperlink w:anchor="_Toc153030395" w:history="1">
+          <w:hyperlink w:anchor="_Toc153143000" w:history="1">
             <w:r>
               <w:rPr>
                 <w:rStyle w:val="Collegamentoipertestuale"/>
-                <w:noProof/>
                 <w:lang w:val="it-IT"/>
               </w:rPr>
-              <w:t>4.1.7 Gestione lista sconti</w:t>
-            </w:r>
-            <w:r>
-              <w:rPr>
-                <w:noProof/>
+              <w:t>4.1.3 Gestione lista negozi</w:t>
+            </w:r>
+            <w:r>
+              <w:rPr>
                 <w:webHidden/>
               </w:rPr>
               <w:tab/>
             </w:r>
             <w:r>
               <w:rPr>
-                <w:noProof/>
                 <w:webHidden/>
               </w:rPr>
               <w:fldChar w:fldCharType="begin"/>
             </w:r>
             <w:r>
               <w:rPr>
-                <w:noProof/>
-                <w:webHidden/>
-              </w:rPr>
-              <w:instrText xml:space="preserve"> PAGEREF _Toc153030395 \h </w:instrText>
-            </w:r>
-            <w:r>
-              <w:rPr>
-                <w:noProof/>
-                <w:webHidden/>
-              </w:rPr>
-            </w:r>
-            <w:r>
-              <w:rPr>
-                <w:noProof/>
+                <w:webHidden/>
+              </w:rPr>
+              <w:instrText xml:space="preserve"> PAGEREF _Toc153143000 \h </w:instrText>
+            </w:r>
+            <w:r>
+              <w:rPr>
+                <w:webHidden/>
+              </w:rPr>
+            </w:r>
+            <w:r>
+              <w:rPr>
                 <w:webHidden/>
               </w:rPr>
               <w:fldChar w:fldCharType="separate"/>
             </w:r>
             <w:r>
               <w:rPr>
-                <w:noProof/>
-                <w:webHidden/>
-              </w:rPr>
-              <w:t>29</w:t>
-            </w:r>
-            <w:r>
-              <w:rPr>
-                <w:noProof/>
+                <w:webHidden/>
+              </w:rPr>
+              <w:t>28</w:t>
+            </w:r>
+            <w:r>
+              <w:rPr>
                 <w:webHidden/>
               </w:rPr>
               <w:fldChar w:fldCharType="end"/>
@@ -5139,71 +4798,59 @@
         <w:p>
           <w:pPr>
             <w:pStyle w:val="Sommario2"/>
-            <w:tabs>
-              <w:tab w:val="right" w:leader="dot" w:pos="9019"/>
-            </w:tabs>
             <w:rPr>
               <w:rFonts w:asciiTheme="minorHAnsi" w:eastAsiaTheme="minorEastAsia" w:hAnsiTheme="minorHAnsi" w:cstheme="minorBidi"/>
-              <w:noProof/>
               <w:kern w:val="2"/>
               <w:sz w:val="22"/>
               <w:lang w:val="it-IT"/>
               <w14:ligatures w14:val="standardContextual"/>
             </w:rPr>
           </w:pPr>
-          <w:hyperlink w:anchor="_Toc153030396" w:history="1">
+          <w:hyperlink w:anchor="_Toc153143001" w:history="1">
             <w:r>
               <w:rPr>
                 <w:rStyle w:val="Collegamentoipertestuale"/>
-                <w:noProof/>
                 <w:lang w:val="it-IT"/>
               </w:rPr>
-              <w:t>4.1.8 Pagina lista sconti</w:t>
-            </w:r>
-            <w:r>
-              <w:rPr>
-                <w:noProof/>
+              <w:t>4.1.4 Pagina lista negozi</w:t>
+            </w:r>
+            <w:r>
+              <w:rPr>
                 <w:webHidden/>
               </w:rPr>
               <w:tab/>
             </w:r>
             <w:r>
               <w:rPr>
-                <w:noProof/>
                 <w:webHidden/>
               </w:rPr>
               <w:fldChar w:fldCharType="begin"/>
             </w:r>
             <w:r>
               <w:rPr>
-                <w:noProof/>
-                <w:webHidden/>
-              </w:rPr>
-              <w:instrText xml:space="preserve"> PAGEREF _Toc153030396 \h </w:instrText>
-            </w:r>
-            <w:r>
-              <w:rPr>
-                <w:noProof/>
-                <w:webHidden/>
-              </w:rPr>
-            </w:r>
-            <w:r>
-              <w:rPr>
-                <w:noProof/>
+                <w:webHidden/>
+              </w:rPr>
+              <w:instrText xml:space="preserve"> PAGEREF _Toc153143001 \h </w:instrText>
+            </w:r>
+            <w:r>
+              <w:rPr>
+                <w:webHidden/>
+              </w:rPr>
+            </w:r>
+            <w:r>
+              <w:rPr>
                 <w:webHidden/>
               </w:rPr>
               <w:fldChar w:fldCharType="separate"/>
             </w:r>
             <w:r>
               <w:rPr>
-                <w:noProof/>
-                <w:webHidden/>
-              </w:rPr>
-              <w:t>29</w:t>
-            </w:r>
-            <w:r>
-              <w:rPr>
-                <w:noProof/>
+                <w:webHidden/>
+              </w:rPr>
+              <w:t>28</w:t>
+            </w:r>
+            <w:r>
+              <w:rPr>
                 <w:webHidden/>
               </w:rPr>
               <w:fldChar w:fldCharType="end"/>
@@ -5213,71 +4860,59 @@
         <w:p>
           <w:pPr>
             <w:pStyle w:val="Sommario2"/>
-            <w:tabs>
-              <w:tab w:val="right" w:leader="dot" w:pos="9019"/>
-            </w:tabs>
             <w:rPr>
               <w:rFonts w:asciiTheme="minorHAnsi" w:eastAsiaTheme="minorEastAsia" w:hAnsiTheme="minorHAnsi" w:cstheme="minorBidi"/>
-              <w:noProof/>
               <w:kern w:val="2"/>
               <w:sz w:val="22"/>
               <w:lang w:val="it-IT"/>
               <w14:ligatures w14:val="standardContextual"/>
             </w:rPr>
           </w:pPr>
-          <w:hyperlink w:anchor="_Toc153030397" w:history="1">
+          <w:hyperlink w:anchor="_Toc153143002" w:history="1">
             <w:r>
               <w:rPr>
                 <w:rStyle w:val="Collegamentoipertestuale"/>
-                <w:noProof/>
                 <w:lang w:val="it-IT"/>
               </w:rPr>
-              <w:t>4.1.9 Gestione autenticazione utente</w:t>
-            </w:r>
-            <w:r>
-              <w:rPr>
-                <w:noProof/>
+              <w:t>4.1.5 Gestione lista volantini</w:t>
+            </w:r>
+            <w:r>
+              <w:rPr>
                 <w:webHidden/>
               </w:rPr>
               <w:tab/>
             </w:r>
             <w:r>
               <w:rPr>
-                <w:noProof/>
                 <w:webHidden/>
               </w:rPr>
               <w:fldChar w:fldCharType="begin"/>
             </w:r>
             <w:r>
               <w:rPr>
-                <w:noProof/>
-                <w:webHidden/>
-              </w:rPr>
-              <w:instrText xml:space="preserve"> PAGEREF _Toc153030397 \h </w:instrText>
-            </w:r>
-            <w:r>
-              <w:rPr>
-                <w:noProof/>
-                <w:webHidden/>
-              </w:rPr>
-            </w:r>
-            <w:r>
-              <w:rPr>
-                <w:noProof/>
+                <w:webHidden/>
+              </w:rPr>
+              <w:instrText xml:space="preserve"> PAGEREF _Toc153143002 \h </w:instrText>
+            </w:r>
+            <w:r>
+              <w:rPr>
+                <w:webHidden/>
+              </w:rPr>
+            </w:r>
+            <w:r>
+              <w:rPr>
                 <w:webHidden/>
               </w:rPr>
               <w:fldChar w:fldCharType="separate"/>
             </w:r>
             <w:r>
               <w:rPr>
-                <w:noProof/>
                 <w:webHidden/>
               </w:rPr>
               <w:t>29</w:t>
             </w:r>
             <w:r>
               <w:rPr>
-                <w:noProof/>
                 <w:webHidden/>
               </w:rPr>
               <w:fldChar w:fldCharType="end"/>
@@ -5287,71 +4922,59 @@
         <w:p>
           <w:pPr>
             <w:pStyle w:val="Sommario2"/>
-            <w:tabs>
-              <w:tab w:val="right" w:leader="dot" w:pos="9019"/>
-            </w:tabs>
             <w:rPr>
               <w:rFonts w:asciiTheme="minorHAnsi" w:eastAsiaTheme="minorEastAsia" w:hAnsiTheme="minorHAnsi" w:cstheme="minorBidi"/>
-              <w:noProof/>
               <w:kern w:val="2"/>
               <w:sz w:val="22"/>
               <w:lang w:val="it-IT"/>
               <w14:ligatures w14:val="standardContextual"/>
             </w:rPr>
           </w:pPr>
-          <w:hyperlink w:anchor="_Toc153030398" w:history="1">
+          <w:hyperlink w:anchor="_Toc153143003" w:history="1">
             <w:r>
               <w:rPr>
                 <w:rStyle w:val="Collegamentoipertestuale"/>
-                <w:noProof/>
                 <w:lang w:val="it-IT"/>
               </w:rPr>
-              <w:t>4.1.10 Pagina login iSpesa</w:t>
-            </w:r>
-            <w:r>
-              <w:rPr>
-                <w:noProof/>
+              <w:t>4.1.6 Pagina lista volantini</w:t>
+            </w:r>
+            <w:r>
+              <w:rPr>
                 <w:webHidden/>
               </w:rPr>
               <w:tab/>
             </w:r>
             <w:r>
               <w:rPr>
-                <w:noProof/>
                 <w:webHidden/>
               </w:rPr>
               <w:fldChar w:fldCharType="begin"/>
             </w:r>
             <w:r>
               <w:rPr>
-                <w:noProof/>
-                <w:webHidden/>
-              </w:rPr>
-              <w:instrText xml:space="preserve"> PAGEREF _Toc153030398 \h </w:instrText>
-            </w:r>
-            <w:r>
-              <w:rPr>
-                <w:noProof/>
-                <w:webHidden/>
-              </w:rPr>
-            </w:r>
-            <w:r>
-              <w:rPr>
-                <w:noProof/>
+                <w:webHidden/>
+              </w:rPr>
+              <w:instrText xml:space="preserve"> PAGEREF _Toc153143003 \h </w:instrText>
+            </w:r>
+            <w:r>
+              <w:rPr>
+                <w:webHidden/>
+              </w:rPr>
+            </w:r>
+            <w:r>
+              <w:rPr>
                 <w:webHidden/>
               </w:rPr>
               <w:fldChar w:fldCharType="separate"/>
             </w:r>
             <w:r>
               <w:rPr>
-                <w:noProof/>
                 <w:webHidden/>
               </w:rPr>
               <w:t>29</w:t>
             </w:r>
             <w:r>
               <w:rPr>
-                <w:noProof/>
                 <w:webHidden/>
               </w:rPr>
               <w:fldChar w:fldCharType="end"/>
@@ -5361,71 +4984,59 @@
         <w:p>
           <w:pPr>
             <w:pStyle w:val="Sommario2"/>
-            <w:tabs>
-              <w:tab w:val="right" w:leader="dot" w:pos="9019"/>
-            </w:tabs>
             <w:rPr>
               <w:rFonts w:asciiTheme="minorHAnsi" w:eastAsiaTheme="minorEastAsia" w:hAnsiTheme="minorHAnsi" w:cstheme="minorBidi"/>
-              <w:noProof/>
               <w:kern w:val="2"/>
               <w:sz w:val="22"/>
               <w:lang w:val="it-IT"/>
               <w14:ligatures w14:val="standardContextual"/>
             </w:rPr>
           </w:pPr>
-          <w:hyperlink w:anchor="_Toc153030399" w:history="1">
+          <w:hyperlink w:anchor="_Toc153143004" w:history="1">
             <w:r>
               <w:rPr>
                 <w:rStyle w:val="Collegamentoipertestuale"/>
-                <w:noProof/>
                 <w:lang w:val="it-IT"/>
               </w:rPr>
-              <w:t>4.1.11 Gestione registrazione utente</w:t>
-            </w:r>
-            <w:r>
-              <w:rPr>
-                <w:noProof/>
+              <w:t>4.1.7 Gestione lista sconti</w:t>
+            </w:r>
+            <w:r>
+              <w:rPr>
                 <w:webHidden/>
               </w:rPr>
               <w:tab/>
             </w:r>
             <w:r>
               <w:rPr>
-                <w:noProof/>
                 <w:webHidden/>
               </w:rPr>
               <w:fldChar w:fldCharType="begin"/>
             </w:r>
             <w:r>
               <w:rPr>
-                <w:noProof/>
-                <w:webHidden/>
-              </w:rPr>
-              <w:instrText xml:space="preserve"> PAGEREF _Toc153030399 \h </w:instrText>
-            </w:r>
-            <w:r>
-              <w:rPr>
-                <w:noProof/>
-                <w:webHidden/>
-              </w:rPr>
-            </w:r>
-            <w:r>
-              <w:rPr>
-                <w:noProof/>
+                <w:webHidden/>
+              </w:rPr>
+              <w:instrText xml:space="preserve"> PAGEREF _Toc153143004 \h </w:instrText>
+            </w:r>
+            <w:r>
+              <w:rPr>
+                <w:webHidden/>
+              </w:rPr>
+            </w:r>
+            <w:r>
+              <w:rPr>
                 <w:webHidden/>
               </w:rPr>
               <w:fldChar w:fldCharType="separate"/>
             </w:r>
             <w:r>
               <w:rPr>
-                <w:noProof/>
-                <w:webHidden/>
-              </w:rPr>
-              <w:t>30</w:t>
-            </w:r>
-            <w:r>
-              <w:rPr>
-                <w:noProof/>
+                <w:webHidden/>
+              </w:rPr>
+              <w:t>29</w:t>
+            </w:r>
+            <w:r>
+              <w:rPr>
                 <w:webHidden/>
               </w:rPr>
               <w:fldChar w:fldCharType="end"/>
@@ -5435,71 +5046,59 @@
         <w:p>
           <w:pPr>
             <w:pStyle w:val="Sommario2"/>
-            <w:tabs>
-              <w:tab w:val="right" w:leader="dot" w:pos="9019"/>
-            </w:tabs>
             <w:rPr>
               <w:rFonts w:asciiTheme="minorHAnsi" w:eastAsiaTheme="minorEastAsia" w:hAnsiTheme="minorHAnsi" w:cstheme="minorBidi"/>
-              <w:noProof/>
               <w:kern w:val="2"/>
               <w:sz w:val="22"/>
               <w:lang w:val="it-IT"/>
               <w14:ligatures w14:val="standardContextual"/>
             </w:rPr>
           </w:pPr>
-          <w:hyperlink w:anchor="_Toc153030400" w:history="1">
+          <w:hyperlink w:anchor="_Toc153143005" w:history="1">
             <w:r>
               <w:rPr>
                 <w:rStyle w:val="Collegamentoipertestuale"/>
-                <w:noProof/>
                 <w:lang w:val="it-IT"/>
               </w:rPr>
-              <w:t>4.1.12 Pagina registrazione utente</w:t>
-            </w:r>
-            <w:r>
-              <w:rPr>
-                <w:noProof/>
+              <w:t>4.1.8 Pagina lista sconti</w:t>
+            </w:r>
+            <w:r>
+              <w:rPr>
                 <w:webHidden/>
               </w:rPr>
               <w:tab/>
             </w:r>
             <w:r>
               <w:rPr>
-                <w:noProof/>
                 <w:webHidden/>
               </w:rPr>
               <w:fldChar w:fldCharType="begin"/>
             </w:r>
             <w:r>
               <w:rPr>
-                <w:noProof/>
-                <w:webHidden/>
-              </w:rPr>
-              <w:instrText xml:space="preserve"> PAGEREF _Toc153030400 \h </w:instrText>
-            </w:r>
-            <w:r>
-              <w:rPr>
-                <w:noProof/>
-                <w:webHidden/>
-              </w:rPr>
-            </w:r>
-            <w:r>
-              <w:rPr>
-                <w:noProof/>
+                <w:webHidden/>
+              </w:rPr>
+              <w:instrText xml:space="preserve"> PAGEREF _Toc153143005 \h </w:instrText>
+            </w:r>
+            <w:r>
+              <w:rPr>
+                <w:webHidden/>
+              </w:rPr>
+            </w:r>
+            <w:r>
+              <w:rPr>
                 <w:webHidden/>
               </w:rPr>
               <w:fldChar w:fldCharType="separate"/>
             </w:r>
             <w:r>
               <w:rPr>
-                <w:noProof/>
-                <w:webHidden/>
-              </w:rPr>
-              <w:t>30</w:t>
-            </w:r>
-            <w:r>
-              <w:rPr>
-                <w:noProof/>
+                <w:webHidden/>
+              </w:rPr>
+              <w:t>29</w:t>
+            </w:r>
+            <w:r>
+              <w:rPr>
                 <w:webHidden/>
               </w:rPr>
               <w:fldChar w:fldCharType="end"/>
@@ -5509,71 +5108,59 @@
         <w:p>
           <w:pPr>
             <w:pStyle w:val="Sommario2"/>
-            <w:tabs>
-              <w:tab w:val="right" w:leader="dot" w:pos="9019"/>
-            </w:tabs>
             <w:rPr>
               <w:rFonts w:asciiTheme="minorHAnsi" w:eastAsiaTheme="minorEastAsia" w:hAnsiTheme="minorHAnsi" w:cstheme="minorBidi"/>
-              <w:noProof/>
               <w:kern w:val="2"/>
               <w:sz w:val="22"/>
               <w:lang w:val="it-IT"/>
               <w14:ligatures w14:val="standardContextual"/>
             </w:rPr>
           </w:pPr>
-          <w:hyperlink w:anchor="_Toc153030401" w:history="1">
+          <w:hyperlink w:anchor="_Toc153143006" w:history="1">
             <w:r>
               <w:rPr>
                 <w:rStyle w:val="Collegamentoipertestuale"/>
-                <w:noProof/>
                 <w:lang w:val="it-IT"/>
               </w:rPr>
-              <w:t>4.1.13 Gestione Pagina utente</w:t>
-            </w:r>
-            <w:r>
-              <w:rPr>
-                <w:noProof/>
+              <w:t>4.1.9 Gestione autenticazione utente</w:t>
+            </w:r>
+            <w:r>
+              <w:rPr>
                 <w:webHidden/>
               </w:rPr>
               <w:tab/>
             </w:r>
             <w:r>
               <w:rPr>
-                <w:noProof/>
                 <w:webHidden/>
               </w:rPr>
               <w:fldChar w:fldCharType="begin"/>
             </w:r>
             <w:r>
               <w:rPr>
-                <w:noProof/>
-                <w:webHidden/>
-              </w:rPr>
-              <w:instrText xml:space="preserve"> PAGEREF _Toc153030401 \h </w:instrText>
-            </w:r>
-            <w:r>
-              <w:rPr>
-                <w:noProof/>
-                <w:webHidden/>
-              </w:rPr>
-            </w:r>
-            <w:r>
-              <w:rPr>
-                <w:noProof/>
+                <w:webHidden/>
+              </w:rPr>
+              <w:instrText xml:space="preserve"> PAGEREF _Toc153143006 \h </w:instrText>
+            </w:r>
+            <w:r>
+              <w:rPr>
+                <w:webHidden/>
+              </w:rPr>
+            </w:r>
+            <w:r>
+              <w:rPr>
                 <w:webHidden/>
               </w:rPr>
               <w:fldChar w:fldCharType="separate"/>
             </w:r>
             <w:r>
               <w:rPr>
-                <w:noProof/>
-                <w:webHidden/>
-              </w:rPr>
-              <w:t>30</w:t>
-            </w:r>
-            <w:r>
-              <w:rPr>
-                <w:noProof/>
+                <w:webHidden/>
+              </w:rPr>
+              <w:t>29</w:t>
+            </w:r>
+            <w:r>
+              <w:rPr>
                 <w:webHidden/>
               </w:rPr>
               <w:fldChar w:fldCharType="end"/>
@@ -5583,71 +5170,59 @@
         <w:p>
           <w:pPr>
             <w:pStyle w:val="Sommario2"/>
-            <w:tabs>
-              <w:tab w:val="right" w:leader="dot" w:pos="9019"/>
-            </w:tabs>
             <w:rPr>
               <w:rFonts w:asciiTheme="minorHAnsi" w:eastAsiaTheme="minorEastAsia" w:hAnsiTheme="minorHAnsi" w:cstheme="minorBidi"/>
-              <w:noProof/>
               <w:kern w:val="2"/>
               <w:sz w:val="22"/>
               <w:lang w:val="it-IT"/>
               <w14:ligatures w14:val="standardContextual"/>
             </w:rPr>
           </w:pPr>
-          <w:hyperlink w:anchor="_Toc153030402" w:history="1">
+          <w:hyperlink w:anchor="_Toc153143007" w:history="1">
             <w:r>
               <w:rPr>
                 <w:rStyle w:val="Collegamentoipertestuale"/>
-                <w:noProof/>
                 <w:lang w:val="it-IT"/>
               </w:rPr>
-              <w:t>4.1.14 Pagina Gestione Pagina utente</w:t>
-            </w:r>
-            <w:r>
-              <w:rPr>
-                <w:noProof/>
+              <w:t>4.1.10 Pagina login iSpesa</w:t>
+            </w:r>
+            <w:r>
+              <w:rPr>
                 <w:webHidden/>
               </w:rPr>
               <w:tab/>
             </w:r>
             <w:r>
               <w:rPr>
-                <w:noProof/>
                 <w:webHidden/>
               </w:rPr>
               <w:fldChar w:fldCharType="begin"/>
             </w:r>
             <w:r>
               <w:rPr>
-                <w:noProof/>
-                <w:webHidden/>
-              </w:rPr>
-              <w:instrText xml:space="preserve"> PAGEREF _Toc153030402 \h </w:instrText>
-            </w:r>
-            <w:r>
-              <w:rPr>
-                <w:noProof/>
-                <w:webHidden/>
-              </w:rPr>
-            </w:r>
-            <w:r>
-              <w:rPr>
-                <w:noProof/>
+                <w:webHidden/>
+              </w:rPr>
+              <w:instrText xml:space="preserve"> PAGEREF _Toc153143007 \h </w:instrText>
+            </w:r>
+            <w:r>
+              <w:rPr>
+                <w:webHidden/>
+              </w:rPr>
+            </w:r>
+            <w:r>
+              <w:rPr>
                 <w:webHidden/>
               </w:rPr>
               <w:fldChar w:fldCharType="separate"/>
             </w:r>
             <w:r>
               <w:rPr>
-                <w:noProof/>
-                <w:webHidden/>
-              </w:rPr>
-              <w:t>30</w:t>
-            </w:r>
-            <w:r>
-              <w:rPr>
-                <w:noProof/>
+                <w:webHidden/>
+              </w:rPr>
+              <w:t>29</w:t>
+            </w:r>
+            <w:r>
+              <w:rPr>
                 <w:webHidden/>
               </w:rPr>
               <w:fldChar w:fldCharType="end"/>
@@ -5657,71 +5232,59 @@
         <w:p>
           <w:pPr>
             <w:pStyle w:val="Sommario2"/>
-            <w:tabs>
-              <w:tab w:val="right" w:leader="dot" w:pos="9019"/>
-            </w:tabs>
             <w:rPr>
               <w:rFonts w:asciiTheme="minorHAnsi" w:eastAsiaTheme="minorEastAsia" w:hAnsiTheme="minorHAnsi" w:cstheme="minorBidi"/>
-              <w:noProof/>
               <w:kern w:val="2"/>
               <w:sz w:val="22"/>
               <w:lang w:val="it-IT"/>
               <w14:ligatures w14:val="standardContextual"/>
             </w:rPr>
           </w:pPr>
-          <w:hyperlink w:anchor="_Toc153030403" w:history="1">
+          <w:hyperlink w:anchor="_Toc153143008" w:history="1">
             <w:r>
               <w:rPr>
                 <w:rStyle w:val="Collegamentoipertestuale"/>
-                <w:noProof/>
                 <w:lang w:val="it-IT"/>
               </w:rPr>
-              <w:t>4.1.15 Gestione cambio password</w:t>
-            </w:r>
-            <w:r>
-              <w:rPr>
-                <w:noProof/>
+              <w:t>4.1.11 Gestione registrazione utente</w:t>
+            </w:r>
+            <w:r>
+              <w:rPr>
                 <w:webHidden/>
               </w:rPr>
               <w:tab/>
             </w:r>
             <w:r>
               <w:rPr>
-                <w:noProof/>
                 <w:webHidden/>
               </w:rPr>
               <w:fldChar w:fldCharType="begin"/>
             </w:r>
             <w:r>
               <w:rPr>
-                <w:noProof/>
-                <w:webHidden/>
-              </w:rPr>
-              <w:instrText xml:space="preserve"> PAGEREF _Toc153030403 \h </w:instrText>
-            </w:r>
-            <w:r>
-              <w:rPr>
-                <w:noProof/>
-                <w:webHidden/>
-              </w:rPr>
-            </w:r>
-            <w:r>
-              <w:rPr>
-                <w:noProof/>
+                <w:webHidden/>
+              </w:rPr>
+              <w:instrText xml:space="preserve"> PAGEREF _Toc153143008 \h </w:instrText>
+            </w:r>
+            <w:r>
+              <w:rPr>
+                <w:webHidden/>
+              </w:rPr>
+            </w:r>
+            <w:r>
+              <w:rPr>
                 <w:webHidden/>
               </w:rPr>
               <w:fldChar w:fldCharType="separate"/>
             </w:r>
             <w:r>
               <w:rPr>
-                <w:noProof/>
                 <w:webHidden/>
               </w:rPr>
               <w:t>30</w:t>
             </w:r>
             <w:r>
               <w:rPr>
-                <w:noProof/>
                 <w:webHidden/>
               </w:rPr>
               <w:fldChar w:fldCharType="end"/>
@@ -5731,71 +5294,59 @@
         <w:p>
           <w:pPr>
             <w:pStyle w:val="Sommario2"/>
-            <w:tabs>
-              <w:tab w:val="right" w:leader="dot" w:pos="9019"/>
-            </w:tabs>
             <w:rPr>
               <w:rFonts w:asciiTheme="minorHAnsi" w:eastAsiaTheme="minorEastAsia" w:hAnsiTheme="minorHAnsi" w:cstheme="minorBidi"/>
-              <w:noProof/>
               <w:kern w:val="2"/>
               <w:sz w:val="22"/>
               <w:lang w:val="it-IT"/>
               <w14:ligatures w14:val="standardContextual"/>
             </w:rPr>
           </w:pPr>
-          <w:hyperlink w:anchor="_Toc153030404" w:history="1">
+          <w:hyperlink w:anchor="_Toc153143009" w:history="1">
             <w:r>
               <w:rPr>
                 <w:rStyle w:val="Collegamentoipertestuale"/>
-                <w:noProof/>
                 <w:lang w:val="it-IT"/>
               </w:rPr>
-              <w:t>4.1.16 Pagina cambio password</w:t>
-            </w:r>
-            <w:r>
-              <w:rPr>
-                <w:noProof/>
+              <w:t>4.1.12 Pagina registrazione utente</w:t>
+            </w:r>
+            <w:r>
+              <w:rPr>
                 <w:webHidden/>
               </w:rPr>
               <w:tab/>
             </w:r>
             <w:r>
               <w:rPr>
-                <w:noProof/>
                 <w:webHidden/>
               </w:rPr>
               <w:fldChar w:fldCharType="begin"/>
             </w:r>
             <w:r>
               <w:rPr>
-                <w:noProof/>
-                <w:webHidden/>
-              </w:rPr>
-              <w:instrText xml:space="preserve"> PAGEREF _Toc153030404 \h </w:instrText>
-            </w:r>
-            <w:r>
-              <w:rPr>
-                <w:noProof/>
-                <w:webHidden/>
-              </w:rPr>
-            </w:r>
-            <w:r>
-              <w:rPr>
-                <w:noProof/>
+                <w:webHidden/>
+              </w:rPr>
+              <w:instrText xml:space="preserve"> PAGEREF _Toc153143009 \h </w:instrText>
+            </w:r>
+            <w:r>
+              <w:rPr>
+                <w:webHidden/>
+              </w:rPr>
+            </w:r>
+            <w:r>
+              <w:rPr>
                 <w:webHidden/>
               </w:rPr>
               <w:fldChar w:fldCharType="separate"/>
             </w:r>
             <w:r>
               <w:rPr>
-                <w:noProof/>
                 <w:webHidden/>
               </w:rPr>
               <w:t>30</w:t>
             </w:r>
             <w:r>
               <w:rPr>
-                <w:noProof/>
                 <w:webHidden/>
               </w:rPr>
               <w:fldChar w:fldCharType="end"/>
@@ -5805,71 +5356,59 @@
         <w:p>
           <w:pPr>
             <w:pStyle w:val="Sommario2"/>
-            <w:tabs>
-              <w:tab w:val="right" w:leader="dot" w:pos="9019"/>
-            </w:tabs>
             <w:rPr>
               <w:rFonts w:asciiTheme="minorHAnsi" w:eastAsiaTheme="minorEastAsia" w:hAnsiTheme="minorHAnsi" w:cstheme="minorBidi"/>
-              <w:noProof/>
               <w:kern w:val="2"/>
               <w:sz w:val="22"/>
               <w:lang w:val="it-IT"/>
               <w14:ligatures w14:val="standardContextual"/>
             </w:rPr>
           </w:pPr>
-          <w:hyperlink w:anchor="_Toc153030405" w:history="1">
+          <w:hyperlink w:anchor="_Toc153143010" w:history="1">
             <w:r>
               <w:rPr>
                 <w:rStyle w:val="Collegamentoipertestuale"/>
-                <w:noProof/>
                 <w:lang w:val="it-IT"/>
               </w:rPr>
-              <w:t>4.1.17 Gestione pagina lamentele</w:t>
-            </w:r>
-            <w:r>
-              <w:rPr>
-                <w:noProof/>
+              <w:t>4.1.13 Gestione Pagina utente</w:t>
+            </w:r>
+            <w:r>
+              <w:rPr>
                 <w:webHidden/>
               </w:rPr>
               <w:tab/>
             </w:r>
             <w:r>
               <w:rPr>
-                <w:noProof/>
                 <w:webHidden/>
               </w:rPr>
               <w:fldChar w:fldCharType="begin"/>
             </w:r>
             <w:r>
               <w:rPr>
-                <w:noProof/>
-                <w:webHidden/>
-              </w:rPr>
-              <w:instrText xml:space="preserve"> PAGEREF _Toc153030405 \h </w:instrText>
-            </w:r>
-            <w:r>
-              <w:rPr>
-                <w:noProof/>
-                <w:webHidden/>
-              </w:rPr>
-            </w:r>
-            <w:r>
-              <w:rPr>
-                <w:noProof/>
+                <w:webHidden/>
+              </w:rPr>
+              <w:instrText xml:space="preserve"> PAGEREF _Toc153143010 \h </w:instrText>
+            </w:r>
+            <w:r>
+              <w:rPr>
+                <w:webHidden/>
+              </w:rPr>
+            </w:r>
+            <w:r>
+              <w:rPr>
                 <w:webHidden/>
               </w:rPr>
               <w:fldChar w:fldCharType="separate"/>
             </w:r>
             <w:r>
               <w:rPr>
-                <w:noProof/>
-                <w:webHidden/>
-              </w:rPr>
-              <w:t>31</w:t>
-            </w:r>
-            <w:r>
-              <w:rPr>
-                <w:noProof/>
+                <w:webHidden/>
+              </w:rPr>
+              <w:t>30</w:t>
+            </w:r>
+            <w:r>
+              <w:rPr>
                 <w:webHidden/>
               </w:rPr>
               <w:fldChar w:fldCharType="end"/>
@@ -5879,71 +5418,59 @@
         <w:p>
           <w:pPr>
             <w:pStyle w:val="Sommario2"/>
-            <w:tabs>
-              <w:tab w:val="right" w:leader="dot" w:pos="9019"/>
-            </w:tabs>
             <w:rPr>
               <w:rFonts w:asciiTheme="minorHAnsi" w:eastAsiaTheme="minorEastAsia" w:hAnsiTheme="minorHAnsi" w:cstheme="minorBidi"/>
-              <w:noProof/>
               <w:kern w:val="2"/>
               <w:sz w:val="22"/>
               <w:lang w:val="it-IT"/>
               <w14:ligatures w14:val="standardContextual"/>
             </w:rPr>
           </w:pPr>
-          <w:hyperlink w:anchor="_Toc153030406" w:history="1">
+          <w:hyperlink w:anchor="_Toc153143011" w:history="1">
             <w:r>
               <w:rPr>
                 <w:rStyle w:val="Collegamentoipertestuale"/>
-                <w:noProof/>
                 <w:lang w:val="it-IT"/>
               </w:rPr>
-              <w:t>4.1.18 Pagina lamentele</w:t>
-            </w:r>
-            <w:r>
-              <w:rPr>
-                <w:noProof/>
+              <w:t>4.1.14 Pagina Gestione Pagina utente</w:t>
+            </w:r>
+            <w:r>
+              <w:rPr>
                 <w:webHidden/>
               </w:rPr>
               <w:tab/>
             </w:r>
             <w:r>
               <w:rPr>
-                <w:noProof/>
                 <w:webHidden/>
               </w:rPr>
               <w:fldChar w:fldCharType="begin"/>
             </w:r>
             <w:r>
               <w:rPr>
-                <w:noProof/>
-                <w:webHidden/>
-              </w:rPr>
-              <w:instrText xml:space="preserve"> PAGEREF _Toc153030406 \h </w:instrText>
-            </w:r>
-            <w:r>
-              <w:rPr>
-                <w:noProof/>
-                <w:webHidden/>
-              </w:rPr>
-            </w:r>
-            <w:r>
-              <w:rPr>
-                <w:noProof/>
+                <w:webHidden/>
+              </w:rPr>
+              <w:instrText xml:space="preserve"> PAGEREF _Toc153143011 \h </w:instrText>
+            </w:r>
+            <w:r>
+              <w:rPr>
+                <w:webHidden/>
+              </w:rPr>
+            </w:r>
+            <w:r>
+              <w:rPr>
                 <w:webHidden/>
               </w:rPr>
               <w:fldChar w:fldCharType="separate"/>
             </w:r>
             <w:r>
               <w:rPr>
-                <w:noProof/>
-                <w:webHidden/>
-              </w:rPr>
-              <w:t>31</w:t>
-            </w:r>
-            <w:r>
-              <w:rPr>
-                <w:noProof/>
+                <w:webHidden/>
+              </w:rPr>
+              <w:t>30</w:t>
+            </w:r>
+            <w:r>
+              <w:rPr>
                 <w:webHidden/>
               </w:rPr>
               <w:fldChar w:fldCharType="end"/>
@@ -5952,72 +5479,308 @@
         </w:p>
         <w:p>
           <w:pPr>
-            <w:pStyle w:val="Sommario1"/>
-            <w:tabs>
-              <w:tab w:val="right" w:leader="dot" w:pos="9019"/>
-            </w:tabs>
+            <w:pStyle w:val="Sommario2"/>
             <w:rPr>
               <w:rFonts w:asciiTheme="minorHAnsi" w:eastAsiaTheme="minorEastAsia" w:hAnsiTheme="minorHAnsi" w:cstheme="minorBidi"/>
-              <w:noProof/>
               <w:kern w:val="2"/>
               <w:sz w:val="22"/>
               <w:lang w:val="it-IT"/>
               <w14:ligatures w14:val="standardContextual"/>
             </w:rPr>
           </w:pPr>
-          <w:hyperlink w:anchor="_Toc153030407" w:history="1">
+          <w:hyperlink w:anchor="_Toc153143012" w:history="1">
             <w:r>
               <w:rPr>
                 <w:rStyle w:val="Collegamentoipertestuale"/>
-                <w:noProof/>
                 <w:lang w:val="it-IT"/>
               </w:rPr>
+              <w:t>4.1.15 Gestione cambio password</w:t>
+            </w:r>
+            <w:r>
+              <w:rPr>
+                <w:webHidden/>
+              </w:rPr>
+              <w:tab/>
+            </w:r>
+            <w:r>
+              <w:rPr>
+                <w:webHidden/>
+              </w:rPr>
+              <w:fldChar w:fldCharType="begin"/>
+            </w:r>
+            <w:r>
+              <w:rPr>
+                <w:webHidden/>
+              </w:rPr>
+              <w:instrText xml:space="preserve"> PAGEREF _Toc153143012 \h </w:instrText>
+            </w:r>
+            <w:r>
+              <w:rPr>
+                <w:webHidden/>
+              </w:rPr>
+            </w:r>
+            <w:r>
+              <w:rPr>
+                <w:webHidden/>
+              </w:rPr>
+              <w:fldChar w:fldCharType="separate"/>
+            </w:r>
+            <w:r>
+              <w:rPr>
+                <w:webHidden/>
+              </w:rPr>
+              <w:t>30</w:t>
+            </w:r>
+            <w:r>
+              <w:rPr>
+                <w:webHidden/>
+              </w:rPr>
+              <w:fldChar w:fldCharType="end"/>
+            </w:r>
+          </w:hyperlink>
+        </w:p>
+        <w:p>
+          <w:pPr>
+            <w:pStyle w:val="Sommario2"/>
+            <w:rPr>
+              <w:rFonts w:asciiTheme="minorHAnsi" w:eastAsiaTheme="minorEastAsia" w:hAnsiTheme="minorHAnsi" w:cstheme="minorBidi"/>
+              <w:kern w:val="2"/>
+              <w:sz w:val="22"/>
+              <w:lang w:val="it-IT"/>
+              <w14:ligatures w14:val="standardContextual"/>
+            </w:rPr>
+          </w:pPr>
+          <w:hyperlink w:anchor="_Toc153143013" w:history="1">
+            <w:r>
+              <w:rPr>
+                <w:rStyle w:val="Collegamentoipertestuale"/>
+                <w:lang w:val="it-IT"/>
+              </w:rPr>
+              <w:t>4.1.16 Pagina cambio password</w:t>
+            </w:r>
+            <w:r>
+              <w:rPr>
+                <w:webHidden/>
+              </w:rPr>
+              <w:tab/>
+            </w:r>
+            <w:r>
+              <w:rPr>
+                <w:webHidden/>
+              </w:rPr>
+              <w:fldChar w:fldCharType="begin"/>
+            </w:r>
+            <w:r>
+              <w:rPr>
+                <w:webHidden/>
+              </w:rPr>
+              <w:instrText xml:space="preserve"> PAGEREF _Toc153143013 \h </w:instrText>
+            </w:r>
+            <w:r>
+              <w:rPr>
+                <w:webHidden/>
+              </w:rPr>
+            </w:r>
+            <w:r>
+              <w:rPr>
+                <w:webHidden/>
+              </w:rPr>
+              <w:fldChar w:fldCharType="separate"/>
+            </w:r>
+            <w:r>
+              <w:rPr>
+                <w:webHidden/>
+              </w:rPr>
+              <w:t>30</w:t>
+            </w:r>
+            <w:r>
+              <w:rPr>
+                <w:webHidden/>
+              </w:rPr>
+              <w:fldChar w:fldCharType="end"/>
+            </w:r>
+          </w:hyperlink>
+        </w:p>
+        <w:p>
+          <w:pPr>
+            <w:pStyle w:val="Sommario2"/>
+            <w:rPr>
+              <w:rFonts w:asciiTheme="minorHAnsi" w:eastAsiaTheme="minorEastAsia" w:hAnsiTheme="minorHAnsi" w:cstheme="minorBidi"/>
+              <w:kern w:val="2"/>
+              <w:sz w:val="22"/>
+              <w:lang w:val="it-IT"/>
+              <w14:ligatures w14:val="standardContextual"/>
+            </w:rPr>
+          </w:pPr>
+          <w:hyperlink w:anchor="_Toc153143014" w:history="1">
+            <w:r>
+              <w:rPr>
+                <w:rStyle w:val="Collegamentoipertestuale"/>
+                <w:lang w:val="it-IT"/>
+              </w:rPr>
+              <w:t>4.1.17 Gestione pagina lamentele</w:t>
+            </w:r>
+            <w:r>
+              <w:rPr>
+                <w:webHidden/>
+              </w:rPr>
+              <w:tab/>
+            </w:r>
+            <w:r>
+              <w:rPr>
+                <w:webHidden/>
+              </w:rPr>
+              <w:fldChar w:fldCharType="begin"/>
+            </w:r>
+            <w:r>
+              <w:rPr>
+                <w:webHidden/>
+              </w:rPr>
+              <w:instrText xml:space="preserve"> PAGEREF _Toc153143014 \h </w:instrText>
+            </w:r>
+            <w:r>
+              <w:rPr>
+                <w:webHidden/>
+              </w:rPr>
+            </w:r>
+            <w:r>
+              <w:rPr>
+                <w:webHidden/>
+              </w:rPr>
+              <w:fldChar w:fldCharType="separate"/>
+            </w:r>
+            <w:r>
+              <w:rPr>
+                <w:webHidden/>
+              </w:rPr>
+              <w:t>31</w:t>
+            </w:r>
+            <w:r>
+              <w:rPr>
+                <w:webHidden/>
+              </w:rPr>
+              <w:fldChar w:fldCharType="end"/>
+            </w:r>
+          </w:hyperlink>
+        </w:p>
+        <w:p>
+          <w:pPr>
+            <w:pStyle w:val="Sommario2"/>
+            <w:rPr>
+              <w:rFonts w:asciiTheme="minorHAnsi" w:eastAsiaTheme="minorEastAsia" w:hAnsiTheme="minorHAnsi" w:cstheme="minorBidi"/>
+              <w:kern w:val="2"/>
+              <w:sz w:val="22"/>
+              <w:lang w:val="it-IT"/>
+              <w14:ligatures w14:val="standardContextual"/>
+            </w:rPr>
+          </w:pPr>
+          <w:hyperlink w:anchor="_Toc153143015" w:history="1">
+            <w:r>
+              <w:rPr>
+                <w:rStyle w:val="Collegamentoipertestuale"/>
+                <w:lang w:val="it-IT"/>
+              </w:rPr>
+              <w:t>4.1.18 Pagina lamentele</w:t>
+            </w:r>
+            <w:r>
+              <w:rPr>
+                <w:webHidden/>
+              </w:rPr>
+              <w:tab/>
+            </w:r>
+            <w:r>
+              <w:rPr>
+                <w:webHidden/>
+              </w:rPr>
+              <w:fldChar w:fldCharType="begin"/>
+            </w:r>
+            <w:r>
+              <w:rPr>
+                <w:webHidden/>
+              </w:rPr>
+              <w:instrText xml:space="preserve"> PAGEREF _Toc153143015 \h </w:instrText>
+            </w:r>
+            <w:r>
+              <w:rPr>
+                <w:webHidden/>
+              </w:rPr>
+            </w:r>
+            <w:r>
+              <w:rPr>
+                <w:webHidden/>
+              </w:rPr>
+              <w:fldChar w:fldCharType="separate"/>
+            </w:r>
+            <w:r>
+              <w:rPr>
+                <w:webHidden/>
+              </w:rPr>
+              <w:t>31</w:t>
+            </w:r>
+            <w:r>
+              <w:rPr>
+                <w:webHidden/>
+              </w:rPr>
+              <w:fldChar w:fldCharType="end"/>
+            </w:r>
+          </w:hyperlink>
+        </w:p>
+        <w:p>
+          <w:pPr>
+            <w:pStyle w:val="Sommario1"/>
+            <w:rPr>
+              <w:rFonts w:asciiTheme="minorHAnsi" w:eastAsiaTheme="minorEastAsia" w:hAnsiTheme="minorHAnsi" w:cstheme="minorBidi"/>
+              <w:kern w:val="2"/>
+              <w:sz w:val="22"/>
+              <w:lang w:val="it-IT"/>
+              <w14:ligatures w14:val="standardContextual"/>
+            </w:rPr>
+          </w:pPr>
+          <w:hyperlink w:anchor="_Toc153143016" w:history="1">
+            <w:r>
+              <w:rPr>
+                <w:rStyle w:val="Collegamentoipertestuale"/>
+                <w:lang w:val="it-IT"/>
+              </w:rPr>
               <w:t>4.2 Diagramma dei Componenti</w:t>
             </w:r>
             <w:r>
               <w:rPr>
-                <w:noProof/>
                 <w:webHidden/>
               </w:rPr>
               <w:tab/>
             </w:r>
             <w:r>
               <w:rPr>
-                <w:noProof/>
                 <w:webHidden/>
               </w:rPr>
               <w:fldChar w:fldCharType="begin"/>
             </w:r>
             <w:r>
               <w:rPr>
-                <w:noProof/>
-                <w:webHidden/>
-              </w:rPr>
-              <w:instrText xml:space="preserve"> PAGEREF _Toc153030407 \h </w:instrText>
-            </w:r>
-            <w:r>
-              <w:rPr>
-                <w:noProof/>
-                <w:webHidden/>
-              </w:rPr>
-            </w:r>
-            <w:r>
-              <w:rPr>
-                <w:noProof/>
+                <w:webHidden/>
+              </w:rPr>
+              <w:instrText xml:space="preserve"> PAGEREF _Toc153143016 \h </w:instrText>
+            </w:r>
+            <w:r>
+              <w:rPr>
+                <w:webHidden/>
+              </w:rPr>
+            </w:r>
+            <w:r>
+              <w:rPr>
                 <w:webHidden/>
               </w:rPr>
               <w:fldChar w:fldCharType="separate"/>
             </w:r>
             <w:r>
               <w:rPr>
-                <w:noProof/>
                 <w:webHidden/>
               </w:rPr>
               <w:t>31</w:t>
             </w:r>
             <w:r>
               <w:rPr>
-                <w:noProof/>
                 <w:webHidden/>
               </w:rPr>
               <w:fldChar w:fldCharType="end"/>
@@ -6063,14 +5826,11 @@
     <w:p/>
     <w:p/>
     <w:p/>
-    <w:p/>
-    <w:p/>
-    <w:p/>
     <w:p>
       <w:pPr>
         <w:pStyle w:val="Titolo1"/>
       </w:pPr>
-      <w:bookmarkStart w:id="0" w:name="_Toc153030334"/>
+      <w:bookmarkStart w:id="0" w:name="_Toc153142939"/>
       <w:r>
         <w:lastRenderedPageBreak/>
         <w:t>Scopo del documento</w:t>
@@ -6371,7 +6131,7 @@
       <w:pPr>
         <w:pStyle w:val="Titolo1"/>
       </w:pPr>
-      <w:bookmarkStart w:id="1" w:name="_Toc153030335"/>
+      <w:bookmarkStart w:id="1" w:name="_Toc153142940"/>
       <w:r>
         <w:lastRenderedPageBreak/>
         <w:t>1. Requisiti Funzionali</w:t>
@@ -6430,7 +6190,7 @@
       <w:pPr>
         <w:pStyle w:val="Titolo1"/>
       </w:pPr>
-      <w:bookmarkStart w:id="2" w:name="_Toc153030336"/>
+      <w:bookmarkStart w:id="2" w:name="_Toc153142941"/>
       <w:r>
         <w:t xml:space="preserve">1.1 </w:t>
       </w:r>
@@ -6446,7 +6206,7 @@
       <w:pPr>
         <w:pStyle w:val="Titolo2"/>
       </w:pPr>
-      <w:bookmarkStart w:id="3" w:name="_Toc153030337"/>
+      <w:bookmarkStart w:id="3" w:name="_Toc153142942"/>
       <w:r>
         <w:t>1.1.</w:t>
       </w:r>
@@ -6510,7 +6270,7 @@
       <w:pPr>
         <w:pStyle w:val="Titolo2"/>
       </w:pPr>
-      <w:bookmarkStart w:id="4" w:name="_Toc153030338"/>
+      <w:bookmarkStart w:id="4" w:name="_Toc153142943"/>
       <w:r>
         <w:t xml:space="preserve">1.1.1.A Descrizione </w:t>
       </w:r>
@@ -7187,7 +6947,7 @@
       <w:pPr>
         <w:pStyle w:val="Titolo2"/>
       </w:pPr>
-      <w:bookmarkStart w:id="5" w:name="_Toc153030339"/>
+      <w:bookmarkStart w:id="5" w:name="_Toc153142944"/>
       <w:r>
         <w:lastRenderedPageBreak/>
         <w:t>1.1.2 “Login” (RF 11)</w:t>
@@ -7246,7 +7006,7 @@
       <w:pPr>
         <w:pStyle w:val="Titolo2"/>
       </w:pPr>
-      <w:bookmarkStart w:id="6" w:name="_Toc153030340"/>
+      <w:bookmarkStart w:id="6" w:name="_Toc153142945"/>
       <w:r>
         <w:t>1.1.</w:t>
       </w:r>
@@ -7276,10 +7036,10 @@
       <w:r>
         <w:t>”</w:t>
       </w:r>
+      <w:r>
+        <w:t xml:space="preserve"> (RF 11)</w:t>
+      </w:r>
       <w:bookmarkEnd w:id="6"/>
-      <w:r>
-        <w:t xml:space="preserve"> (RF 11)</w:t>
-      </w:r>
     </w:p>
     <w:p>
       <w:pPr>
@@ -7680,7 +7440,7 @@
       <w:pPr>
         <w:pStyle w:val="Titolo2"/>
       </w:pPr>
-      <w:bookmarkStart w:id="7" w:name="_Toc153030341"/>
+      <w:bookmarkStart w:id="7" w:name="_Toc153142946"/>
       <w:r>
         <w:t xml:space="preserve">1.1.2.B Descrizione Use </w:t>
       </w:r>
@@ -7692,10 +7452,10 @@
       <w:r>
         <w:t xml:space="preserve"> “Blocco Account”</w:t>
       </w:r>
+      <w:r>
+        <w:t xml:space="preserve"> (RF 13)</w:t>
+      </w:r>
       <w:bookmarkEnd w:id="7"/>
-      <w:r>
-        <w:t xml:space="preserve"> (RF 13)</w:t>
-      </w:r>
     </w:p>
     <w:p>
       <w:pPr>
@@ -7883,7 +7643,7 @@
       <w:pPr>
         <w:pStyle w:val="Titolo2"/>
       </w:pPr>
-      <w:bookmarkStart w:id="8" w:name="_Toc153030342"/>
+      <w:bookmarkStart w:id="8" w:name="_Toc153142947"/>
       <w:r>
         <w:t xml:space="preserve">1.1.2.C Descrizione </w:t>
       </w:r>
@@ -7895,10 +7655,10 @@
       <w:r>
         <w:t xml:space="preserve"> “Ripristino Password”</w:t>
       </w:r>
+      <w:r>
+        <w:t xml:space="preserve"> (RF 14)</w:t>
+      </w:r>
       <w:bookmarkEnd w:id="8"/>
-      <w:r>
-        <w:t xml:space="preserve"> (RF 14)</w:t>
-      </w:r>
     </w:p>
     <w:p>
       <w:pPr>
@@ -8547,7 +8307,7 @@
           <w:szCs w:val="22"/>
         </w:rPr>
         <w:drawing>
-          <wp:anchor distT="0" distB="0" distL="114300" distR="114300" simplePos="0" relativeHeight="251658240" behindDoc="0" locked="0" layoutInCell="1" allowOverlap="1" wp14:anchorId="57A37FF9" wp14:editId="6FC96A26">
+          <wp:anchor distT="0" distB="0" distL="114300" distR="114300" simplePos="0" relativeHeight="251659264" behindDoc="0" locked="0" layoutInCell="1" allowOverlap="1" wp14:anchorId="57A37FF9" wp14:editId="6FC96A26">
             <wp:simplePos x="0" y="0"/>
             <wp:positionH relativeFrom="margin">
               <wp:align>left</wp:align>
@@ -8613,7 +8373,7 @@
       <w:pPr>
         <w:pStyle w:val="Titolo1"/>
       </w:pPr>
-      <w:bookmarkStart w:id="9" w:name="_Toc153030343"/>
+      <w:bookmarkStart w:id="9" w:name="_Toc153142948"/>
       <w:r>
         <w:lastRenderedPageBreak/>
         <w:t>1.2 Pagina Utente</w:t>
@@ -8698,7 +8458,7 @@
       <w:pPr>
         <w:pStyle w:val="Titolo2"/>
       </w:pPr>
-      <w:bookmarkStart w:id="10" w:name="_Toc153030344"/>
+      <w:bookmarkStart w:id="10" w:name="_Toc153142949"/>
       <w:r>
         <w:t xml:space="preserve">1.2.1 Descrizione </w:t>
       </w:r>
@@ -8710,10 +8470,10 @@
       <w:r>
         <w:t xml:space="preserve"> “Visualizza Pagina Utente”</w:t>
       </w:r>
+      <w:r>
+        <w:t xml:space="preserve"> (RF 1)</w:t>
+      </w:r>
       <w:bookmarkEnd w:id="10"/>
-      <w:r>
-        <w:t xml:space="preserve"> (RF 1)</w:t>
-      </w:r>
     </w:p>
     <w:p>
       <w:pPr>
@@ -8936,7 +8696,7 @@
       <w:pPr>
         <w:pStyle w:val="Titolo2"/>
       </w:pPr>
-      <w:bookmarkStart w:id="11" w:name="_Toc153030345"/>
+      <w:bookmarkStart w:id="11" w:name="_Toc153142950"/>
       <w:r>
         <w:t xml:space="preserve">1.2.2 Descrizione </w:t>
       </w:r>
@@ -8954,10 +8714,10 @@
       <w:r>
         <w:t xml:space="preserve"> “Cambia Foto Profilo”</w:t>
       </w:r>
+      <w:r>
+        <w:t xml:space="preserve"> (RF 19)</w:t>
+      </w:r>
       <w:bookmarkEnd w:id="11"/>
-      <w:r>
-        <w:t xml:space="preserve"> (RF 19)</w:t>
-      </w:r>
     </w:p>
     <w:p>
       <w:r>
@@ -9354,7 +9114,7 @@
       <w:pPr>
         <w:pStyle w:val="Titolo2"/>
       </w:pPr>
-      <w:bookmarkStart w:id="12" w:name="_Toc153030346"/>
+      <w:bookmarkStart w:id="12" w:name="_Toc153142951"/>
       <w:r>
         <w:t xml:space="preserve">1.2.3 Descrizione </w:t>
       </w:r>
@@ -9372,10 +9132,10 @@
       <w:r>
         <w:t xml:space="preserve"> “Modifica Numero di Telefono”</w:t>
       </w:r>
+      <w:r>
+        <w:t xml:space="preserve"> (RF 19)</w:t>
+      </w:r>
       <w:bookmarkEnd w:id="12"/>
-      <w:r>
-        <w:t xml:space="preserve"> (RF 19)</w:t>
-      </w:r>
     </w:p>
     <w:p>
       <w:pPr>
@@ -9649,7 +9409,7 @@
       <w:pPr>
         <w:pStyle w:val="Titolo2"/>
       </w:pPr>
-      <w:bookmarkStart w:id="13" w:name="_Toc153030347"/>
+      <w:bookmarkStart w:id="13" w:name="_Toc153142952"/>
       <w:r>
         <w:t xml:space="preserve">1.2.4 Descrizione </w:t>
       </w:r>
@@ -9667,10 +9427,10 @@
       <w:r>
         <w:t xml:space="preserve"> “Abilita/Disabilita 2FA”</w:t>
       </w:r>
+      <w:r>
+        <w:t xml:space="preserve"> (RF 21)</w:t>
+      </w:r>
       <w:bookmarkEnd w:id="13"/>
-      <w:r>
-        <w:t xml:space="preserve"> (RF 21)</w:t>
-      </w:r>
     </w:p>
     <w:p>
       <w:pPr>
@@ -9809,7 +9569,7 @@
       <w:pPr>
         <w:pStyle w:val="Titolo2"/>
       </w:pPr>
-      <w:bookmarkStart w:id="14" w:name="_Toc153030348"/>
+      <w:bookmarkStart w:id="14" w:name="_Toc153142953"/>
       <w:r>
         <w:t>1.2.</w:t>
       </w:r>
@@ -9833,10 +9593,10 @@
       <w:r>
         <w:t xml:space="preserve"> “Modifica Password”</w:t>
       </w:r>
+      <w:r>
+        <w:t xml:space="preserve"> (RF 20)</w:t>
+      </w:r>
       <w:bookmarkEnd w:id="14"/>
-      <w:r>
-        <w:t xml:space="preserve"> (RF 20)</w:t>
-      </w:r>
     </w:p>
     <w:p>
       <w:pPr>
@@ -10426,7 +10186,7 @@
       <w:pPr>
         <w:pStyle w:val="Titolo2"/>
       </w:pPr>
-      <w:bookmarkStart w:id="15" w:name="_Toc153030349"/>
+      <w:bookmarkStart w:id="15" w:name="_Toc153142954"/>
       <w:r>
         <w:lastRenderedPageBreak/>
         <w:t xml:space="preserve">1.2.6 Descrizione </w:t>
@@ -10445,10 +10205,10 @@
       <w:r>
         <w:t xml:space="preserve"> “Invia Segnalazione</w:t>
       </w:r>
+      <w:r>
+        <w:t>” (RF 17)</w:t>
+      </w:r>
       <w:bookmarkEnd w:id="15"/>
-      <w:r>
-        <w:t>” (RF 17)</w:t>
-      </w:r>
     </w:p>
     <w:p>
       <w:pPr>
@@ -11336,7 +11096,7 @@
       <w:pPr>
         <w:pStyle w:val="Titolo1"/>
       </w:pPr>
-      <w:bookmarkStart w:id="16" w:name="_Toc153030350"/>
+      <w:bookmarkStart w:id="16" w:name="_Toc153142955"/>
       <w:r>
         <w:lastRenderedPageBreak/>
         <w:t>1.3 Visualizzazione Liste</w:t>
@@ -11347,7 +11107,7 @@
       <w:pPr>
         <w:pStyle w:val="Titolo2"/>
       </w:pPr>
-      <w:bookmarkStart w:id="17" w:name="_Toc153030351"/>
+      <w:bookmarkStart w:id="17" w:name="_Toc153142956"/>
       <w:r>
         <w:t>1.3.1 Lista Prodotti</w:t>
       </w:r>
@@ -11431,7 +11191,7 @@
       <w:pPr>
         <w:pStyle w:val="Titolo2"/>
       </w:pPr>
-      <w:bookmarkStart w:id="18" w:name="_Toc153030352"/>
+      <w:bookmarkStart w:id="18" w:name="_Toc153142957"/>
       <w:r>
         <w:t>1.</w:t>
       </w:r>
@@ -12081,7 +11841,7 @@
       <w:pPr>
         <w:pStyle w:val="Titolo2"/>
       </w:pPr>
-      <w:bookmarkStart w:id="19" w:name="_Toc153030353"/>
+      <w:bookmarkStart w:id="19" w:name="_Toc153142958"/>
       <w:r>
         <w:t xml:space="preserve">1.3.1.B Descrizione </w:t>
       </w:r>
@@ -12093,10 +11853,10 @@
       <w:r>
         <w:t xml:space="preserve"> “Segna come preferito”</w:t>
       </w:r>
+      <w:r>
+        <w:t xml:space="preserve"> (RF 16)</w:t>
+      </w:r>
       <w:bookmarkEnd w:id="19"/>
-      <w:r>
-        <w:t xml:space="preserve"> (RF 16)</w:t>
-      </w:r>
     </w:p>
     <w:p>
       <w:pPr>
@@ -12324,7 +12084,7 @@
       <w:pPr>
         <w:pStyle w:val="Titolo2"/>
       </w:pPr>
-      <w:bookmarkStart w:id="20" w:name="_Toc153030354"/>
+      <w:bookmarkStart w:id="20" w:name="_Toc153142959"/>
       <w:r>
         <w:t>1.3.2 Lista Negozi</w:t>
       </w:r>
@@ -12408,7 +12168,7 @@
       <w:pPr>
         <w:pStyle w:val="Titolo2"/>
       </w:pPr>
-      <w:bookmarkStart w:id="21" w:name="_Toc153030355"/>
+      <w:bookmarkStart w:id="21" w:name="_Toc153142960"/>
       <w:r>
         <w:t>1.3.</w:t>
       </w:r>
@@ -13161,7 +12921,7 @@
       <w:pPr>
         <w:pStyle w:val="Titolo2"/>
       </w:pPr>
-      <w:bookmarkStart w:id="22" w:name="_Toc153030356"/>
+      <w:bookmarkStart w:id="22" w:name="_Toc153142961"/>
       <w:r>
         <w:t xml:space="preserve">1.3.2.B Descrizione </w:t>
       </w:r>
@@ -13413,7 +13173,7 @@
       <w:pPr>
         <w:pStyle w:val="Titolo2"/>
       </w:pPr>
-      <w:bookmarkStart w:id="23" w:name="_Toc153030357"/>
+      <w:bookmarkStart w:id="23" w:name="_Toc153142962"/>
       <w:r>
         <w:t xml:space="preserve">1.3.2.C Descrizione </w:t>
       </w:r>
@@ -13431,10 +13191,10 @@
       <w:r>
         <w:t xml:space="preserve"> “Lascia una recensione”</w:t>
       </w:r>
+      <w:r>
+        <w:t xml:space="preserve"> (RF 18)</w:t>
+      </w:r>
       <w:bookmarkEnd w:id="23"/>
-      <w:r>
-        <w:t xml:space="preserve"> (RF 18)</w:t>
-      </w:r>
     </w:p>
     <w:p>
       <w:pPr>
@@ -13952,7 +13712,7 @@
       <w:pPr>
         <w:pStyle w:val="Titolo2"/>
       </w:pPr>
-      <w:bookmarkStart w:id="24" w:name="_Toc153030358"/>
+      <w:bookmarkStart w:id="24" w:name="_Toc153142963"/>
       <w:r>
         <w:lastRenderedPageBreak/>
         <w:t>1.3.3 Lista Volantini</w:t>
@@ -14037,7 +13797,7 @@
       <w:pPr>
         <w:pStyle w:val="Titolo2"/>
       </w:pPr>
-      <w:bookmarkStart w:id="25" w:name="_Toc153030359"/>
+      <w:bookmarkStart w:id="25" w:name="_Toc153142964"/>
       <w:r>
         <w:t xml:space="preserve">1.3.3.A Descrizione </w:t>
       </w:r>
@@ -14781,7 +14541,7 @@
       <w:pPr>
         <w:pStyle w:val="Titolo2"/>
       </w:pPr>
-      <w:bookmarkStart w:id="26" w:name="_Toc153030360"/>
+      <w:bookmarkStart w:id="26" w:name="_Toc153142965"/>
       <w:r>
         <w:lastRenderedPageBreak/>
         <w:t>1.3.4 Lista Sconti</w:t>
@@ -14840,7 +14600,7 @@
       <w:pPr>
         <w:pStyle w:val="Titolo2"/>
       </w:pPr>
-      <w:bookmarkStart w:id="27" w:name="_Toc153030361"/>
+      <w:bookmarkStart w:id="27" w:name="_Toc153142966"/>
       <w:r>
         <w:t>1.</w:t>
       </w:r>
@@ -15572,15 +15332,15 @@
           <w:szCs w:val="22"/>
         </w:rPr>
       </w:pPr>
-      <w:bookmarkStart w:id="28" w:name="_Toc153030362"/>
+      <w:bookmarkStart w:id="28" w:name="_Toc153142967"/>
       <w:r>
         <w:lastRenderedPageBreak/>
         <w:t>1.</w:t>
       </w:r>
+      <w:r>
+        <w:t>4 Moderazione Recensioni</w:t>
+      </w:r>
       <w:bookmarkEnd w:id="28"/>
-      <w:r>
-        <w:t>4 Moderazione Recensioni</w:t>
-      </w:r>
     </w:p>
     <w:p>
       <w:pPr>
@@ -15640,6 +15400,7 @@
       <w:pPr>
         <w:pStyle w:val="Titolo2"/>
       </w:pPr>
+      <w:bookmarkStart w:id="29" w:name="_Toc153142968"/>
       <w:r>
         <w:t xml:space="preserve">1.4.1 Descrizione </w:t>
       </w:r>
@@ -15657,6 +15418,7 @@
       <w:r>
         <w:t>)</w:t>
       </w:r>
+      <w:bookmarkEnd w:id="29"/>
     </w:p>
     <w:p>
       <w:pPr>
@@ -16239,6 +16001,7 @@
       <w:pPr>
         <w:pStyle w:val="Titolo2"/>
       </w:pPr>
+      <w:bookmarkStart w:id="30" w:name="_Toc153142969"/>
       <w:r>
         <w:t>1.4.2 Descrizione Use Case “Oscura testo recensione” (</w:t>
       </w:r>
@@ -16248,6 +16011,7 @@
       <w:r>
         <w:t>)</w:t>
       </w:r>
+      <w:bookmarkEnd w:id="30"/>
     </w:p>
     <w:p>
       <w:pPr>
@@ -16415,10 +16179,12 @@
       <w:pPr>
         <w:pStyle w:val="Titolo1"/>
       </w:pPr>
+      <w:bookmarkStart w:id="31" w:name="_Toc153142970"/>
       <w:r>
         <w:lastRenderedPageBreak/>
         <w:t>1.5 Modifica Dati Utente</w:t>
       </w:r>
+      <w:bookmarkEnd w:id="31"/>
     </w:p>
     <w:p>
       <w:pPr>
@@ -16482,6 +16248,7 @@
       <w:pPr>
         <w:pStyle w:val="Titolo2"/>
       </w:pPr>
+      <w:bookmarkStart w:id="32" w:name="_Toc153142971"/>
       <w:r>
         <w:t xml:space="preserve">1.5.1 Descrizione </w:t>
       </w:r>
@@ -16499,6 +16266,7 @@
       <w:r>
         <w:t>)</w:t>
       </w:r>
+      <w:bookmarkEnd w:id="32"/>
     </w:p>
     <w:p>
       <w:pPr>
@@ -16956,6 +16724,7 @@
       <w:pPr>
         <w:pStyle w:val="Titolo2"/>
       </w:pPr>
+      <w:bookmarkStart w:id="33" w:name="_Toc153142972"/>
       <w:r>
         <w:t xml:space="preserve">1.5.4 Descrizione </w:t>
       </w:r>
@@ -16973,6 +16742,7 @@
       <w:r>
         <w:t>)</w:t>
       </w:r>
+      <w:bookmarkEnd w:id="33"/>
     </w:p>
     <w:p>
       <w:pPr>
@@ -17489,6 +17259,7 @@
       <w:pPr>
         <w:pStyle w:val="Titolo2"/>
       </w:pPr>
+      <w:bookmarkStart w:id="34" w:name="_Toc153142973"/>
       <w:r>
         <w:t>1.5.3 Descrizione Use Case “Elimina Utente” (</w:t>
       </w:r>
@@ -17498,6 +17269,7 @@
       <w:r>
         <w:t>)</w:t>
       </w:r>
+      <w:bookmarkEnd w:id="34"/>
     </w:p>
     <w:p>
       <w:pPr>
@@ -18096,6 +17868,7 @@
       <w:pPr>
         <w:pStyle w:val="Titolo2"/>
       </w:pPr>
+      <w:bookmarkStart w:id="35" w:name="_Toc153142974"/>
       <w:r>
         <w:t>1.5.4 Descrizione Use Case “Modifica Password” (</w:t>
       </w:r>
@@ -18105,6 +17878,7 @@
       <w:r>
         <w:t>)</w:t>
       </w:r>
+      <w:bookmarkEnd w:id="35"/>
     </w:p>
     <w:p>
       <w:pPr>
@@ -18591,12 +18365,12 @@
       <w:pPr>
         <w:pStyle w:val="Titolo1"/>
       </w:pPr>
-      <w:bookmarkStart w:id="29" w:name="_Toc153030368"/>
+      <w:bookmarkStart w:id="36" w:name="_Toc153142975"/>
       <w:r>
         <w:lastRenderedPageBreak/>
         <w:t>2. Requisiti non funzionali</w:t>
       </w:r>
-      <w:bookmarkEnd w:id="29"/>
+      <w:bookmarkEnd w:id="36"/>
     </w:p>
     <w:p>
       <w:r>
@@ -18608,14 +18382,14 @@
       <w:pPr>
         <w:pStyle w:val="Titolo2"/>
       </w:pPr>
-      <w:bookmarkStart w:id="30" w:name="_Toc153030369"/>
+      <w:bookmarkStart w:id="37" w:name="_Toc153142976"/>
       <w:r>
         <w:t>RNF 1.</w:t>
       </w:r>
       <w:r>
         <w:t xml:space="preserve"> Privacy</w:t>
       </w:r>
-      <w:bookmarkEnd w:id="30"/>
+      <w:bookmarkEnd w:id="37"/>
     </w:p>
     <w:tbl>
       <w:tblPr>
@@ -18799,6 +18573,7 @@
       <w:pPr>
         <w:pStyle w:val="Titolo2"/>
       </w:pPr>
+      <w:bookmarkStart w:id="38" w:name="_Toc153142977"/>
       <w:r>
         <w:t xml:space="preserve">RNF </w:t>
       </w:r>
@@ -18811,6 +18586,7 @@
       <w:r>
         <w:t xml:space="preserve"> Sicurezza</w:t>
       </w:r>
+      <w:bookmarkEnd w:id="38"/>
     </w:p>
     <w:tbl>
       <w:tblPr>
@@ -18969,13 +18745,12 @@
         </w:tc>
       </w:tr>
     </w:tbl>
-    <w:p>
-      <w:bookmarkStart w:id="31" w:name="_Toc153030370"/>
-    </w:p>
+    <w:p/>
     <w:p>
       <w:pPr>
         <w:pStyle w:val="Titolo2"/>
       </w:pPr>
+      <w:bookmarkStart w:id="39" w:name="_Toc153142978"/>
       <w:r>
         <w:t xml:space="preserve">RNF </w:t>
       </w:r>
@@ -18985,7 +18760,7 @@
       <w:r>
         <w:t>. Affidabilità</w:t>
       </w:r>
-      <w:bookmarkEnd w:id="31"/>
+      <w:bookmarkEnd w:id="39"/>
     </w:p>
     <w:tbl>
       <w:tblPr>
@@ -19112,7 +18887,7 @@
       <w:pPr>
         <w:pStyle w:val="Titolo2"/>
       </w:pPr>
-      <w:bookmarkStart w:id="32" w:name="_Toc153030371"/>
+      <w:bookmarkStart w:id="40" w:name="_Toc153142979"/>
       <w:r>
         <w:lastRenderedPageBreak/>
         <w:t xml:space="preserve">RNF </w:t>
@@ -19123,7 +18898,7 @@
       <w:r>
         <w:t>. Lingua di Sistema</w:t>
       </w:r>
-      <w:bookmarkEnd w:id="32"/>
+      <w:bookmarkEnd w:id="40"/>
     </w:p>
     <w:tbl>
       <w:tblPr>
@@ -19248,7 +19023,7 @@
       <w:pPr>
         <w:pStyle w:val="Titolo2"/>
       </w:pPr>
-      <w:bookmarkStart w:id="33" w:name="_Toc153030372"/>
+      <w:bookmarkStart w:id="41" w:name="_Toc153142980"/>
       <w:r>
         <w:t xml:space="preserve">RNF </w:t>
       </w:r>
@@ -19258,7 +19033,7 @@
       <w:r>
         <w:t>. Compatibilità</w:t>
       </w:r>
-      <w:bookmarkEnd w:id="33"/>
+      <w:bookmarkEnd w:id="41"/>
     </w:p>
     <w:tbl>
       <w:tblPr>
@@ -19479,7 +19254,7 @@
       <w:pPr>
         <w:pStyle w:val="Titolo2"/>
       </w:pPr>
-      <w:bookmarkStart w:id="34" w:name="_Toc153030373"/>
+      <w:bookmarkStart w:id="42" w:name="_Toc153142981"/>
       <w:r>
         <w:t xml:space="preserve">RNF </w:t>
       </w:r>
@@ -19489,7 +19264,7 @@
       <w:r>
         <w:t>. Facilità d’uso</w:t>
       </w:r>
-      <w:bookmarkEnd w:id="34"/>
+      <w:bookmarkEnd w:id="42"/>
     </w:p>
     <w:tbl>
       <w:tblPr>
@@ -19688,7 +19463,7 @@
       <w:pPr>
         <w:pStyle w:val="Titolo2"/>
       </w:pPr>
-      <w:bookmarkStart w:id="35" w:name="_Toc153030374"/>
+      <w:bookmarkStart w:id="43" w:name="_Toc153142982"/>
       <w:r>
         <w:t xml:space="preserve">RNF </w:t>
       </w:r>
@@ -19698,7 +19473,7 @@
       <w:r>
         <w:t>. Scalabilità</w:t>
       </w:r>
-      <w:bookmarkEnd w:id="35"/>
+      <w:bookmarkEnd w:id="43"/>
     </w:p>
     <w:tbl>
       <w:tblPr>
@@ -19819,10 +19594,12 @@
       <w:pPr>
         <w:pStyle w:val="Titolo2"/>
       </w:pPr>
+      <w:bookmarkStart w:id="44" w:name="_Toc153142983"/>
       <w:r>
         <w:lastRenderedPageBreak/>
         <w:t>RNF 8. Robustezza</w:t>
       </w:r>
+      <w:bookmarkEnd w:id="44"/>
     </w:p>
     <w:tbl>
       <w:tblPr>
@@ -19985,9 +19762,11 @@
       <w:pPr>
         <w:pStyle w:val="Titolo2"/>
       </w:pPr>
+      <w:bookmarkStart w:id="45" w:name="_Toc153142984"/>
       <w:r>
         <w:t>RNF 9. Accessibilità</w:t>
       </w:r>
+      <w:bookmarkEnd w:id="45"/>
     </w:p>
     <w:tbl>
       <w:tblPr>
@@ -20199,9 +19978,11 @@
       <w:pPr>
         <w:pStyle w:val="Titolo2"/>
       </w:pPr>
+      <w:bookmarkStart w:id="46" w:name="_Toc153142985"/>
       <w:r>
         <w:t>RNF 10. Prestazioni</w:t>
       </w:r>
+      <w:bookmarkEnd w:id="46"/>
     </w:p>
     <w:tbl>
       <w:tblPr>
@@ -20465,12 +20246,12 @@
       <w:pPr>
         <w:pStyle w:val="Titolo1"/>
       </w:pPr>
-      <w:bookmarkStart w:id="36" w:name="_Toc153030375"/>
+      <w:bookmarkStart w:id="47" w:name="_Toc153142986"/>
       <w:r>
         <w:lastRenderedPageBreak/>
         <w:t>3. Analisi del Contesto</w:t>
       </w:r>
-      <w:bookmarkEnd w:id="36"/>
+      <w:bookmarkEnd w:id="47"/>
     </w:p>
     <w:p>
       <w:r>
@@ -20498,11 +20279,11 @@
       <w:pPr>
         <w:pStyle w:val="Titolo1"/>
       </w:pPr>
-      <w:bookmarkStart w:id="37" w:name="_Toc153030376"/>
+      <w:bookmarkStart w:id="48" w:name="_Toc153142987"/>
       <w:r>
         <w:t>3.1 Utenti e Sistemi Esterni</w:t>
       </w:r>
-      <w:bookmarkEnd w:id="37"/>
+      <w:bookmarkEnd w:id="48"/>
     </w:p>
     <w:p>
       <w:r>
@@ -20522,12 +20303,14 @@
       <w:pPr>
         <w:pStyle w:val="Titolo2"/>
       </w:pPr>
+      <w:bookmarkStart w:id="49" w:name="_Toc153142988"/>
       <w:r>
         <w:t xml:space="preserve">3.1.1 </w:t>
       </w:r>
       <w:r>
         <w:t>Utente Anonimo</w:t>
       </w:r>
+      <w:bookmarkEnd w:id="49"/>
     </w:p>
     <w:p>
       <w:pPr>
@@ -21113,7 +20896,7 @@
           <w:lang w:val="it-IT"/>
         </w:rPr>
       </w:pPr>
-      <w:bookmarkStart w:id="38" w:name="_Toc153030383"/>
+      <w:bookmarkStart w:id="50" w:name="_Toc153142989"/>
       <w:r>
         <w:rPr>
           <w:lang w:val="it-IT"/>
@@ -21126,7 +20909,7 @@
         </w:rPr>
         <w:t>Utente Registrato</w:t>
       </w:r>
-      <w:bookmarkEnd w:id="38"/>
+      <w:bookmarkEnd w:id="50"/>
     </w:p>
     <w:p>
       <w:pPr>
@@ -21362,7 +21145,7 @@
           <w:lang w:val="it-IT"/>
         </w:rPr>
       </w:pPr>
-      <w:bookmarkStart w:id="39" w:name="_Toc153030384"/>
+      <w:bookmarkStart w:id="51" w:name="_Toc153142990"/>
       <w:r>
         <w:rPr>
           <w:lang w:val="it-IT"/>
@@ -21375,7 +21158,7 @@
         </w:rPr>
         <w:t>Amministratore</w:t>
       </w:r>
-      <w:bookmarkEnd w:id="39"/>
+      <w:bookmarkEnd w:id="51"/>
     </w:p>
     <w:p>
       <w:pPr>
@@ -21638,6 +21421,7 @@
           <w:lang w:val="it-IT"/>
         </w:rPr>
       </w:pPr>
+      <w:bookmarkStart w:id="52" w:name="_Toc153142991"/>
       <w:r>
         <w:rPr>
           <w:lang w:val="it-IT"/>
@@ -21663,6 +21447,7 @@
         </w:rPr>
         <w:t>iSpesa</w:t>
       </w:r>
+      <w:bookmarkEnd w:id="52"/>
       <w:proofErr w:type="spellEnd"/>
     </w:p>
     <w:p>
@@ -21868,6 +21653,7 @@
           <w:lang w:val="it-IT"/>
         </w:rPr>
       </w:pPr>
+      <w:bookmarkStart w:id="53" w:name="_Toc153142992"/>
       <w:r>
         <w:rPr>
           <w:lang w:val="it-IT"/>
@@ -21906,6 +21692,7 @@
         </w:rPr>
         <w:t>iSpesa</w:t>
       </w:r>
+      <w:bookmarkEnd w:id="53"/>
       <w:proofErr w:type="spellEnd"/>
     </w:p>
     <w:p>
@@ -21995,6 +21782,7 @@
           <w:lang w:val="it-IT"/>
         </w:rPr>
       </w:pPr>
+      <w:bookmarkStart w:id="54" w:name="_Toc153142993"/>
       <w:r>
         <w:rPr>
           <w:lang w:val="it-IT"/>
@@ -22013,6 +21801,7 @@
         </w:rPr>
         <w:t xml:space="preserve"> Auth0</w:t>
       </w:r>
+      <w:bookmarkEnd w:id="54"/>
     </w:p>
     <w:p>
       <w:pPr>
@@ -22139,6 +21928,7 @@
           <w:lang w:val="it-IT"/>
         </w:rPr>
       </w:pPr>
+      <w:bookmarkStart w:id="55" w:name="_Toc153142994"/>
       <w:r>
         <w:rPr>
           <w:lang w:val="it-IT"/>
@@ -22157,6 +21947,7 @@
         </w:rPr>
         <w:t xml:space="preserve"> Gmail API</w:t>
       </w:r>
+      <w:bookmarkEnd w:id="55"/>
     </w:p>
     <w:p>
       <w:pPr>
@@ -22523,6 +22314,7 @@
           <w:lang w:val="it-IT"/>
         </w:rPr>
       </w:pPr>
+      <w:bookmarkStart w:id="56" w:name="_Toc153142995"/>
       <w:r>
         <w:rPr>
           <w:lang w:val="it-IT"/>
@@ -22530,6 +22322,7 @@
         <w:lastRenderedPageBreak/>
         <w:t>3.2 Diagramma di Contesto</w:t>
       </w:r>
+      <w:bookmarkEnd w:id="56"/>
     </w:p>
     <w:p>
       <w:pPr>
@@ -22705,7 +22498,6 @@
       <w:pPr>
         <w:pStyle w:val="Titolo1"/>
       </w:pPr>
-      <w:bookmarkStart w:id="40" w:name="_Toc153030387"/>
     </w:p>
     <w:p>
       <w:pPr>
@@ -22738,11 +22530,12 @@
       <w:pPr>
         <w:pStyle w:val="Titolo1"/>
       </w:pPr>
+      <w:bookmarkStart w:id="57" w:name="_Toc153142996"/>
       <w:r>
         <w:lastRenderedPageBreak/>
         <w:t>4. Analisi dei Componenti</w:t>
       </w:r>
-      <w:bookmarkEnd w:id="40"/>
+      <w:bookmarkEnd w:id="57"/>
     </w:p>
     <w:p>
       <w:pPr>
@@ -22804,7 +22597,7 @@
           <w:lang w:val="it-IT"/>
         </w:rPr>
       </w:pPr>
-      <w:bookmarkStart w:id="41" w:name="_Toc153030388"/>
+      <w:bookmarkStart w:id="58" w:name="_Toc153142997"/>
       <w:r>
         <w:rPr>
           <w:lang w:val="it-IT"/>
@@ -22817,7 +22610,7 @@
         </w:rPr>
         <w:t>Definizione dei componenti</w:t>
       </w:r>
-      <w:bookmarkEnd w:id="41"/>
+      <w:bookmarkEnd w:id="58"/>
     </w:p>
     <w:p>
       <w:pPr>
@@ -22836,7 +22629,7 @@
           <w:lang w:val="it-IT"/>
         </w:rPr>
       </w:pPr>
-      <w:bookmarkStart w:id="42" w:name="_Toc153030389"/>
+      <w:bookmarkStart w:id="59" w:name="_Toc153142998"/>
       <w:r>
         <w:rPr>
           <w:lang w:val="it-IT"/>
@@ -22849,7 +22642,7 @@
         </w:rPr>
         <w:t>Gestione lista prodotti</w:t>
       </w:r>
-      <w:bookmarkEnd w:id="42"/>
+      <w:bookmarkEnd w:id="59"/>
     </w:p>
     <w:p>
       <w:pPr>
@@ -22915,7 +22708,7 @@
           <w:lang w:val="it-IT"/>
         </w:rPr>
       </w:pPr>
-      <w:bookmarkStart w:id="43" w:name="_Toc153030390"/>
+      <w:bookmarkStart w:id="60" w:name="_Toc153142999"/>
       <w:r>
         <w:rPr>
           <w:lang w:val="it-IT"/>
@@ -22928,7 +22721,7 @@
         </w:rPr>
         <w:t>Pagina lista prodotti</w:t>
       </w:r>
-      <w:bookmarkEnd w:id="43"/>
+      <w:bookmarkEnd w:id="60"/>
     </w:p>
     <w:p>
       <w:pPr>
@@ -23007,7 +22800,7 @@
           <w:lang w:val="it-IT"/>
         </w:rPr>
       </w:pPr>
-      <w:bookmarkStart w:id="44" w:name="_Toc153030391"/>
+      <w:bookmarkStart w:id="61" w:name="_Toc153143000"/>
       <w:r>
         <w:rPr>
           <w:lang w:val="it-IT"/>
@@ -23020,7 +22813,7 @@
         </w:rPr>
         <w:t>Gestione lista negozi</w:t>
       </w:r>
-      <w:bookmarkEnd w:id="44"/>
+      <w:bookmarkEnd w:id="61"/>
     </w:p>
     <w:p>
       <w:pPr>
@@ -23086,7 +22879,7 @@
           <w:lang w:val="it-IT"/>
         </w:rPr>
       </w:pPr>
-      <w:bookmarkStart w:id="45" w:name="_Toc153030392"/>
+      <w:bookmarkStart w:id="62" w:name="_Toc153143001"/>
       <w:r>
         <w:rPr>
           <w:lang w:val="it-IT"/>
@@ -23099,7 +22892,7 @@
         </w:rPr>
         <w:t>Pagina lista negozi</w:t>
       </w:r>
-      <w:bookmarkEnd w:id="45"/>
+      <w:bookmarkEnd w:id="62"/>
     </w:p>
     <w:p>
       <w:pPr>
@@ -23168,7 +22961,7 @@
           <w:lang w:val="it-IT"/>
         </w:rPr>
       </w:pPr>
-      <w:bookmarkStart w:id="46" w:name="_Toc153030393"/>
+      <w:bookmarkStart w:id="63" w:name="_Toc153143002"/>
       <w:r>
         <w:rPr>
           <w:lang w:val="it-IT"/>
@@ -23182,7 +22975,7 @@
         </w:rPr>
         <w:t>Gestione lista volantini</w:t>
       </w:r>
-      <w:bookmarkEnd w:id="46"/>
+      <w:bookmarkEnd w:id="63"/>
     </w:p>
     <w:p>
       <w:pPr>
@@ -23248,7 +23041,7 @@
           <w:lang w:val="it-IT"/>
         </w:rPr>
       </w:pPr>
-      <w:bookmarkStart w:id="47" w:name="_Toc153030394"/>
+      <w:bookmarkStart w:id="64" w:name="_Toc153143003"/>
       <w:r>
         <w:rPr>
           <w:lang w:val="it-IT"/>
@@ -23261,7 +23054,7 @@
         </w:rPr>
         <w:t>Pagina lista volantini</w:t>
       </w:r>
-      <w:bookmarkEnd w:id="47"/>
+      <w:bookmarkEnd w:id="64"/>
     </w:p>
     <w:p>
       <w:pPr>
@@ -23346,7 +23139,7 @@
           <w:lang w:val="it-IT"/>
         </w:rPr>
       </w:pPr>
-      <w:bookmarkStart w:id="48" w:name="_Toc153030395"/>
+      <w:bookmarkStart w:id="65" w:name="_Toc153143004"/>
       <w:r>
         <w:rPr>
           <w:lang w:val="it-IT"/>
@@ -23359,7 +23152,7 @@
         </w:rPr>
         <w:t>Gestione lista sconti</w:t>
       </w:r>
-      <w:bookmarkEnd w:id="48"/>
+      <w:bookmarkEnd w:id="65"/>
     </w:p>
     <w:p>
       <w:pPr>
@@ -23425,7 +23218,7 @@
           <w:lang w:val="it-IT"/>
         </w:rPr>
       </w:pPr>
-      <w:bookmarkStart w:id="49" w:name="_Toc153030396"/>
+      <w:bookmarkStart w:id="66" w:name="_Toc153143005"/>
       <w:r>
         <w:rPr>
           <w:lang w:val="it-IT"/>
@@ -23438,7 +23231,7 @@
         </w:rPr>
         <w:t>Pagina lista sconti</w:t>
       </w:r>
-      <w:bookmarkEnd w:id="49"/>
+      <w:bookmarkEnd w:id="66"/>
     </w:p>
     <w:p>
       <w:pPr>
@@ -23507,7 +23300,7 @@
           <w:lang w:val="it-IT"/>
         </w:rPr>
       </w:pPr>
-      <w:bookmarkStart w:id="50" w:name="_Toc153030397"/>
+      <w:bookmarkStart w:id="67" w:name="_Toc153143006"/>
       <w:r>
         <w:rPr>
           <w:lang w:val="it-IT"/>
@@ -23520,7 +23313,7 @@
         </w:rPr>
         <w:t>Gestione autenticazione utente</w:t>
       </w:r>
-      <w:bookmarkEnd w:id="50"/>
+      <w:bookmarkEnd w:id="67"/>
     </w:p>
     <w:p>
       <w:pPr>
@@ -23572,7 +23365,7 @@
           <w:lang w:val="it-IT"/>
         </w:rPr>
       </w:pPr>
-      <w:bookmarkStart w:id="51" w:name="_Toc153030398"/>
+      <w:bookmarkStart w:id="68" w:name="_Toc153143007"/>
       <w:r>
         <w:rPr>
           <w:lang w:val="it-IT"/>
@@ -23592,7 +23385,7 @@
         </w:rPr>
         <w:t>iSpesa</w:t>
       </w:r>
-      <w:bookmarkEnd w:id="51"/>
+      <w:bookmarkEnd w:id="68"/>
       <w:proofErr w:type="spellEnd"/>
     </w:p>
     <w:p>
@@ -23678,7 +23471,7 @@
           <w:lang w:val="it-IT"/>
         </w:rPr>
       </w:pPr>
-      <w:bookmarkStart w:id="52" w:name="_Toc153030399"/>
+      <w:bookmarkStart w:id="69" w:name="_Toc153143008"/>
       <w:r>
         <w:rPr>
           <w:lang w:val="it-IT"/>
@@ -23692,7 +23485,7 @@
         </w:rPr>
         <w:t>Gestione registrazione utente</w:t>
       </w:r>
-      <w:bookmarkEnd w:id="52"/>
+      <w:bookmarkEnd w:id="69"/>
     </w:p>
     <w:p>
       <w:pPr>
@@ -23744,7 +23537,7 @@
           <w:lang w:val="it-IT"/>
         </w:rPr>
       </w:pPr>
-      <w:bookmarkStart w:id="53" w:name="_Toc153030400"/>
+      <w:bookmarkStart w:id="70" w:name="_Toc153143009"/>
       <w:r>
         <w:rPr>
           <w:lang w:val="it-IT"/>
@@ -23757,7 +23550,7 @@
         </w:rPr>
         <w:t>Pagina registrazione utente</w:t>
       </w:r>
-      <w:bookmarkEnd w:id="53"/>
+      <w:bookmarkEnd w:id="70"/>
     </w:p>
     <w:p>
       <w:pPr>
@@ -23807,7 +23600,7 @@
           <w:lang w:val="it-IT"/>
         </w:rPr>
       </w:pPr>
-      <w:bookmarkStart w:id="54" w:name="_Toc153030401"/>
+      <w:bookmarkStart w:id="71" w:name="_Toc153143010"/>
       <w:r>
         <w:rPr>
           <w:lang w:val="it-IT"/>
@@ -23820,7 +23613,7 @@
         </w:rPr>
         <w:t>Gestione Pagina utente</w:t>
       </w:r>
-      <w:bookmarkEnd w:id="54"/>
+      <w:bookmarkEnd w:id="71"/>
     </w:p>
     <w:p>
       <w:pPr>
@@ -23896,7 +23689,7 @@
           <w:lang w:val="it-IT"/>
         </w:rPr>
       </w:pPr>
-      <w:bookmarkStart w:id="55" w:name="_Toc153030402"/>
+      <w:bookmarkStart w:id="72" w:name="_Toc153143011"/>
       <w:r>
         <w:rPr>
           <w:lang w:val="it-IT"/>
@@ -23909,7 +23702,7 @@
         </w:rPr>
         <w:t>Pagina Gestione Pagina utente</w:t>
       </w:r>
-      <w:bookmarkEnd w:id="55"/>
+      <w:bookmarkEnd w:id="72"/>
     </w:p>
     <w:p>
       <w:pPr>
@@ -23959,7 +23752,7 @@
           <w:lang w:val="it-IT"/>
         </w:rPr>
       </w:pPr>
-      <w:bookmarkStart w:id="56" w:name="_Toc153030403"/>
+      <w:bookmarkStart w:id="73" w:name="_Toc153143012"/>
       <w:r>
         <w:rPr>
           <w:lang w:val="it-IT"/>
@@ -23972,7 +23765,7 @@
         </w:rPr>
         <w:t>Gestione cambio password</w:t>
       </w:r>
-      <w:bookmarkEnd w:id="56"/>
+      <w:bookmarkEnd w:id="73"/>
     </w:p>
     <w:p>
       <w:pPr>
@@ -24038,7 +23831,7 @@
           <w:lang w:val="it-IT"/>
         </w:rPr>
       </w:pPr>
-      <w:bookmarkStart w:id="57" w:name="_Toc153030404"/>
+      <w:bookmarkStart w:id="74" w:name="_Toc153143013"/>
       <w:r>
         <w:rPr>
           <w:lang w:val="it-IT"/>
@@ -24051,7 +23844,7 @@
         </w:rPr>
         <w:t>Pagina cambio password</w:t>
       </w:r>
-      <w:bookmarkEnd w:id="57"/>
+      <w:bookmarkEnd w:id="74"/>
     </w:p>
     <w:p>
       <w:pPr>
@@ -24159,7 +23952,7 @@
           <w:lang w:val="it-IT"/>
         </w:rPr>
       </w:pPr>
-      <w:bookmarkStart w:id="58" w:name="_Toc153030405"/>
+      <w:bookmarkStart w:id="75" w:name="_Toc153143014"/>
       <w:r>
         <w:rPr>
           <w:lang w:val="it-IT"/>
@@ -24173,7 +23966,7 @@
         </w:rPr>
         <w:t>Gestione pagina lamentele</w:t>
       </w:r>
-      <w:bookmarkEnd w:id="58"/>
+      <w:bookmarkEnd w:id="75"/>
     </w:p>
     <w:p>
       <w:pPr>
@@ -24241,7 +24034,7 @@
           <w:lang w:val="it-IT"/>
         </w:rPr>
       </w:pPr>
-      <w:bookmarkStart w:id="59" w:name="_Toc153030406"/>
+      <w:bookmarkStart w:id="76" w:name="_Toc153143015"/>
       <w:r>
         <w:rPr>
           <w:lang w:val="it-IT"/>
@@ -24254,7 +24047,7 @@
         </w:rPr>
         <w:t>Pagina lamentele</w:t>
       </w:r>
-      <w:bookmarkEnd w:id="59"/>
+      <w:bookmarkEnd w:id="76"/>
     </w:p>
     <w:p>
       <w:pPr>
@@ -24317,13 +24110,13 @@
           <w:lang w:val="it-IT"/>
         </w:rPr>
       </w:pPr>
-      <w:bookmarkStart w:id="60" w:name="_Toc153030407"/>
+      <w:bookmarkStart w:id="77" w:name="_Toc153143016"/>
       <w:r>
         <w:rPr>
           <w:noProof/>
         </w:rPr>
         <w:drawing>
-          <wp:anchor distT="0" distB="0" distL="114300" distR="114300" simplePos="0" relativeHeight="251655168" behindDoc="0" locked="0" layoutInCell="1" allowOverlap="1" wp14:anchorId="5FFA6090" wp14:editId="25205F75">
+          <wp:anchor distT="0" distB="0" distL="114300" distR="114300" simplePos="0" relativeHeight="251657216" behindDoc="0" locked="0" layoutInCell="1" allowOverlap="1" wp14:anchorId="5FFA6090" wp14:editId="25205F75">
             <wp:simplePos x="0" y="0"/>
             <wp:positionH relativeFrom="margin">
               <wp:posOffset>-814070</wp:posOffset>
@@ -24409,7 +24202,7 @@
         </w:rPr>
         <w:t>omponenti</w:t>
       </w:r>
-      <w:bookmarkEnd w:id="60"/>
+      <w:bookmarkEnd w:id="77"/>
     </w:p>
     <w:p>
       <w:pPr>
@@ -24486,7 +24279,7 @@
         <w:noProof/>
       </w:rPr>
       <w:pict w14:anchorId="0BA63132">
-        <v:group id="Gruppo 7" o:spid="_x0000_s1026" style="position:absolute;margin-left:1667.2pt;margin-top:0;width:468pt;height:25.2pt;z-index:251663360;mso-width-percent:1000;mso-top-percent:200;mso-wrap-distance-left:0;mso-wrap-distance-right:0;mso-position-horizontal:right;mso-position-horizontal-relative:margin;mso-position-vertical-relative:bottom-margin-area;mso-width-percent:1000;mso-top-percent:200;mso-width-relative:margin;mso-height-relative:margin" coordsize="59626,3238" o:gfxdata="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">
+        <v:group id="Gruppo 7" o:spid="_x0000_s1026" style="position:absolute;margin-left:2500.8pt;margin-top:0;width:468pt;height:25.2pt;z-index:251663360;mso-width-percent:1000;mso-top-percent:200;mso-wrap-distance-left:0;mso-wrap-distance-right:0;mso-position-horizontal:right;mso-position-horizontal-relative:margin;mso-position-vertical-relative:bottom-margin-area;mso-width-percent:1000;mso-top-percent:200;mso-width-relative:margin;mso-height-relative:margin" coordsize="59626,3238" o:gfxdata="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">
           <v:rect id="Rettangolo 38" o:spid="_x0000_s1027" style="position:absolute;left:190;width:59436;height:188;visibility:visible;mso-wrap-style:square;v-text-anchor:middle" o:gfxdata="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" fillcolor="black [3213]" stroked="f" strokeweight="2pt"/>
           <v:shapetype id="_x0000_t202" coordsize="21600,21600" o:spt="202" path="m,l,21600r21600,l21600,xe">
             <v:stroke joinstyle="miter"/>
@@ -28349,10 +28142,16 @@
     <w:autoRedefine/>
     <w:uiPriority w:val="39"/>
     <w:unhideWhenUsed/>
-    <w:rsid w:val="006D2E43"/>
+    <w:rsid w:val="001959E5"/>
     <w:pPr>
+      <w:tabs>
+        <w:tab w:val="right" w:leader="dot" w:pos="9019"/>
+      </w:tabs>
       <w:spacing w:after="100"/>
     </w:pPr>
+    <w:rPr>
+      <w:noProof/>
+    </w:rPr>
   </w:style>
   <w:style w:type="paragraph" w:styleId="Sommario2">
     <w:name w:val="toc 2"/>
@@ -28361,11 +28160,18 @@
     <w:autoRedefine/>
     <w:uiPriority w:val="39"/>
     <w:unhideWhenUsed/>
-    <w:rsid w:val="006D2E43"/>
+    <w:rsid w:val="001524A7"/>
     <w:pPr>
+      <w:tabs>
+        <w:tab w:val="right" w:leader="dot" w:pos="9019"/>
+      </w:tabs>
       <w:spacing w:after="100"/>
       <w:ind w:left="220"/>
+      <w:jc w:val="both"/>
     </w:pPr>
+    <w:rPr>
+      <w:noProof/>
+    </w:rPr>
   </w:style>
   <w:style w:type="character" w:styleId="Collegamentoipertestuale">
     <w:name w:val="Hyperlink"/>

--- a/Deliverables/Deliverable2.docx
+++ b/Deliverables/Deliverable2.docx
@@ -1721,7 +1721,7 @@
               <w:rPr>
                 <w:webHidden/>
               </w:rPr>
-              <w:t>13</w:t>
+              <w:t>12</w:t>
             </w:r>
             <w:r>
               <w:rPr>
@@ -9235,27 +9235,7 @@
           <w:sz w:val="22"/>
           <w:szCs w:val="22"/>
         </w:rPr>
-        <w:t>L’utente salva il nuovo numero di telefono cliccando l’apposito pulsante [</w:t>
-      </w:r>
-      <w:proofErr w:type="spellStart"/>
-      <w:r>
-        <w:rPr>
-          <w:rFonts w:ascii="Arial" w:hAnsi="Arial" w:cs="Arial"/>
-          <w:color w:val="000000"/>
-          <w:sz w:val="22"/>
-          <w:szCs w:val="22"/>
-        </w:rPr>
-        <w:t>Exception</w:t>
-      </w:r>
-      <w:proofErr w:type="spellEnd"/>
-      <w:r>
-        <w:rPr>
-          <w:rFonts w:ascii="Arial" w:hAnsi="Arial" w:cs="Arial"/>
-          <w:color w:val="000000"/>
-          <w:sz w:val="22"/>
-          <w:szCs w:val="22"/>
-        </w:rPr>
-        <w:t xml:space="preserve"> 1]</w:t>
+        <w:t>L’utente salva il nuovo numero di telefono cliccando l’apposito pulsante</w:t>
       </w:r>
     </w:p>
     <w:p>
@@ -9308,95 +9288,6 @@
       <w:pPr>
         <w:pStyle w:val="NormaleWeb"/>
         <w:spacing w:before="0" w:beforeAutospacing="0" w:after="0" w:afterAutospacing="0"/>
-        <w:ind w:left="720"/>
-        <w:textAlignment w:val="baseline"/>
-        <w:rPr>
-          <w:rFonts w:ascii="Arial" w:hAnsi="Arial" w:cs="Arial"/>
-          <w:color w:val="000000"/>
-          <w:sz w:val="22"/>
-          <w:szCs w:val="22"/>
-        </w:rPr>
-      </w:pPr>
-    </w:p>
-    <w:p>
-      <w:pPr>
-        <w:pStyle w:val="NormaleWeb"/>
-        <w:spacing w:before="0" w:beforeAutospacing="0" w:after="0" w:afterAutospacing="0"/>
-        <w:rPr>
-          <w:b/>
-          <w:bCs/>
-          <w:u w:val="single"/>
-        </w:rPr>
-      </w:pPr>
-      <w:proofErr w:type="spellStart"/>
-      <w:r>
-        <w:rPr>
-          <w:rFonts w:ascii="Arial" w:hAnsi="Arial" w:cs="Arial"/>
-          <w:b/>
-          <w:bCs/>
-          <w:color w:val="000000"/>
-          <w:sz w:val="22"/>
-          <w:szCs w:val="22"/>
-          <w:u w:val="single"/>
-        </w:rPr>
-        <w:t>Exceptions</w:t>
-      </w:r>
-      <w:proofErr w:type="spellEnd"/>
-    </w:p>
-    <w:p>
-      <w:pPr>
-        <w:pStyle w:val="NormaleWeb"/>
-        <w:spacing w:before="0" w:beforeAutospacing="0" w:after="0" w:afterAutospacing="0"/>
-        <w:rPr>
-          <w:rFonts w:ascii="Arial" w:hAnsi="Arial" w:cs="Arial"/>
-          <w:color w:val="000000"/>
-          <w:sz w:val="22"/>
-          <w:szCs w:val="22"/>
-        </w:rPr>
-      </w:pPr>
-      <w:r>
-        <w:rPr>
-          <w:rFonts w:ascii="Arial" w:hAnsi="Arial" w:cs="Arial"/>
-          <w:color w:val="C00000"/>
-          <w:sz w:val="22"/>
-          <w:szCs w:val="22"/>
-        </w:rPr>
-        <w:t>[</w:t>
-      </w:r>
-      <w:proofErr w:type="spellStart"/>
-      <w:r>
-        <w:rPr>
-          <w:rFonts w:ascii="Arial" w:hAnsi="Arial" w:cs="Arial"/>
-          <w:color w:val="C00000"/>
-          <w:sz w:val="22"/>
-          <w:szCs w:val="22"/>
-        </w:rPr>
-        <w:t>Exception</w:t>
-      </w:r>
-      <w:proofErr w:type="spellEnd"/>
-      <w:r>
-        <w:rPr>
-          <w:rFonts w:ascii="Arial" w:hAnsi="Arial" w:cs="Arial"/>
-          <w:color w:val="C00000"/>
-          <w:sz w:val="22"/>
-          <w:szCs w:val="22"/>
-        </w:rPr>
-        <w:t xml:space="preserve"> 1]</w:t>
-      </w:r>
-      <w:r>
-        <w:rPr>
-          <w:rFonts w:ascii="Arial" w:hAnsi="Arial" w:cs="Arial"/>
-          <w:color w:val="000000"/>
-          <w:sz w:val="22"/>
-          <w:szCs w:val="22"/>
-        </w:rPr>
-        <w:t xml:space="preserve"> Se il numero risulta in un formato non esistente verrà visualizzato un messaggio d’errore che spiegherà il problema</w:t>
-      </w:r>
-    </w:p>
-    <w:p>
-      <w:pPr>
-        <w:pStyle w:val="NormaleWeb"/>
-        <w:spacing w:before="0" w:beforeAutospacing="0" w:after="0" w:afterAutospacing="0"/>
         <w:rPr>
           <w:rFonts w:ascii="Arial" w:hAnsi="Arial" w:cs="Arial"/>
           <w:color w:val="000000"/>
@@ -10188,7 +10079,6 @@
       </w:pPr>
       <w:bookmarkStart w:id="15" w:name="_Toc153142954"/>
       <w:r>
-        <w:lastRenderedPageBreak/>
         <w:t xml:space="preserve">1.2.6 Descrizione </w:t>
       </w:r>
       <w:proofErr w:type="spellStart"/>
@@ -10256,6 +10146,7 @@
           <w:color w:val="000000"/>
           <w:u w:val="single"/>
         </w:rPr>
+        <w:lastRenderedPageBreak/>
         <w:t>Descrizione:</w:t>
       </w:r>
     </w:p>
@@ -16940,27 +16831,7 @@
           <w:sz w:val="22"/>
           <w:szCs w:val="22"/>
         </w:rPr>
-        <w:t xml:space="preserve"> 1] [</w:t>
-      </w:r>
-      <w:proofErr w:type="spellStart"/>
-      <w:r>
-        <w:rPr>
-          <w:rFonts w:ascii="Arial" w:hAnsi="Arial" w:cs="Arial"/>
-          <w:color w:val="000000"/>
-          <w:sz w:val="22"/>
-          <w:szCs w:val="22"/>
-        </w:rPr>
-        <w:t>Exception</w:t>
-      </w:r>
-      <w:proofErr w:type="spellEnd"/>
-      <w:r>
-        <w:rPr>
-          <w:rFonts w:ascii="Arial" w:hAnsi="Arial" w:cs="Arial"/>
-          <w:color w:val="000000"/>
-          <w:sz w:val="22"/>
-          <w:szCs w:val="22"/>
-        </w:rPr>
-        <w:t xml:space="preserve"> 2]</w:t>
+        <w:t xml:space="preserve"> 1]</w:t>
       </w:r>
     </w:p>
     <w:p>
@@ -17177,83 +17048,6 @@
         </w:rPr>
         <w:t xml:space="preserve"> Se non è stata inserita nessuna motivazione, verrà visualizzato un messaggio d’errore e la procedura non continuerà finché non verrà scritta una motivazione</w:t>
       </w:r>
-    </w:p>
-    <w:p>
-      <w:pPr>
-        <w:pStyle w:val="NormaleWeb"/>
-        <w:spacing w:before="0" w:beforeAutospacing="0" w:after="0" w:afterAutospacing="0"/>
-        <w:rPr>
-          <w:rFonts w:ascii="Arial" w:hAnsi="Arial" w:cs="Arial"/>
-          <w:color w:val="000000"/>
-          <w:sz w:val="22"/>
-          <w:szCs w:val="22"/>
-        </w:rPr>
-      </w:pPr>
-      <w:r>
-        <w:rPr>
-          <w:rFonts w:ascii="Arial" w:hAnsi="Arial" w:cs="Arial"/>
-          <w:color w:val="C00000"/>
-          <w:sz w:val="22"/>
-          <w:szCs w:val="22"/>
-        </w:rPr>
-        <w:t>[</w:t>
-      </w:r>
-      <w:proofErr w:type="spellStart"/>
-      <w:r>
-        <w:rPr>
-          <w:rFonts w:ascii="Arial" w:hAnsi="Arial" w:cs="Arial"/>
-          <w:color w:val="C00000"/>
-          <w:sz w:val="22"/>
-          <w:szCs w:val="22"/>
-        </w:rPr>
-        <w:t>Exception</w:t>
-      </w:r>
-      <w:proofErr w:type="spellEnd"/>
-      <w:r>
-        <w:rPr>
-          <w:rFonts w:ascii="Arial" w:hAnsi="Arial" w:cs="Arial"/>
-          <w:color w:val="C00000"/>
-          <w:sz w:val="22"/>
-          <w:szCs w:val="22"/>
-        </w:rPr>
-        <w:t xml:space="preserve"> </w:t>
-      </w:r>
-      <w:r>
-        <w:rPr>
-          <w:rFonts w:ascii="Arial" w:hAnsi="Arial" w:cs="Arial"/>
-          <w:color w:val="C00000"/>
-          <w:sz w:val="22"/>
-          <w:szCs w:val="22"/>
-        </w:rPr>
-        <w:t>2</w:t>
-      </w:r>
-      <w:r>
-        <w:rPr>
-          <w:rFonts w:ascii="Arial" w:hAnsi="Arial" w:cs="Arial"/>
-          <w:color w:val="C00000"/>
-          <w:sz w:val="22"/>
-          <w:szCs w:val="22"/>
-        </w:rPr>
-        <w:t>]</w:t>
-      </w:r>
-      <w:r>
-        <w:rPr>
-          <w:rFonts w:ascii="Arial" w:hAnsi="Arial" w:cs="Arial"/>
-          <w:color w:val="000000"/>
-          <w:sz w:val="22"/>
-          <w:szCs w:val="22"/>
-        </w:rPr>
-        <w:t xml:space="preserve"> Se il nuovo numero di telefono non è in un formato valido, verrà visualizzato un messaggio d’errore e la procedura non continuerà finché non verrà scritta un numero valido.</w:t>
-      </w:r>
-    </w:p>
-    <w:p>
-      <w:pPr>
-        <w:rPr>
-          <w:b/>
-          <w:sz w:val="28"/>
-          <w:szCs w:val="28"/>
-        </w:rPr>
-      </w:pPr>
     </w:p>
     <w:p>
       <w:pPr>
@@ -24279,7 +24073,7 @@
         <w:noProof/>
       </w:rPr>
       <w:pict w14:anchorId="0BA63132">
-        <v:group id="Gruppo 7" o:spid="_x0000_s1026" style="position:absolute;margin-left:2500.8pt;margin-top:0;width:468pt;height:25.2pt;z-index:251663360;mso-width-percent:1000;mso-top-percent:200;mso-wrap-distance-left:0;mso-wrap-distance-right:0;mso-position-horizontal:right;mso-position-horizontal-relative:margin;mso-position-vertical-relative:bottom-margin-area;mso-width-percent:1000;mso-top-percent:200;mso-width-relative:margin;mso-height-relative:margin" coordsize="59626,3238" o:gfxdata="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">
+        <v:group id="Gruppo 7" o:spid="_x0000_s1026" style="position:absolute;margin-left:2917.6pt;margin-top:0;width:468pt;height:25.2pt;z-index:251663360;mso-width-percent:1000;mso-top-percent:200;mso-wrap-distance-left:0;mso-wrap-distance-right:0;mso-position-horizontal:right;mso-position-horizontal-relative:margin;mso-position-vertical-relative:bottom-margin-area;mso-width-percent:1000;mso-top-percent:200;mso-width-relative:margin;mso-height-relative:margin" coordsize="59626,3238" o:gfxdata="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">
           <v:rect id="Rettangolo 38" o:spid="_x0000_s1027" style="position:absolute;left:190;width:59436;height:188;visibility:visible;mso-wrap-style:square;v-text-anchor:middle" o:gfxdata="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" fillcolor="black [3213]" stroked="f" strokeweight="2pt"/>
           <v:shapetype id="_x0000_t202" coordsize="21600,21600" o:spt="202" path="m,l,21600r21600,l21600,xe">
             <v:stroke joinstyle="miter"/>
